--- a/translations/parent_text_v2_mexico/es/es_Video Scripts.docx
+++ b/translations/parent_text_v2_mexico/es/es_Video Scripts.docx
@@ -88,7 +88,7 @@
           </w:tcPr>
           <w:p>
             <w:r>
-              <w:t xml:space="preserve">Welcome to </w:t>
+              <w:t xml:space="preserve">¡Bienvenido a </w:t>
             </w:r>
             <w:r>
               <w:fldChar w:fldCharType="begin"/>
@@ -147,19 +147,19 @@
               <w:fldChar w:fldCharType="end"/>
             </w:r>
             <w:r>
-              <w:t xml:space="preserve"> is a chatbot service built to help you with your parenting. It has been developed by National Institute of Psychiatry, Sistema Nacional para el Desarrollo Integral de la Familia, Bienstar, and Parenting for Lifelong Health, and the University of Oxford, and tested all over the world. This programme works! </w:t>
-            </w:r>
-          </w:p>
-          <w:p/>
-          <w:p>
-            <w:r>
-              <w:t xml:space="preserve">Being here shows how much you care about providing the best support for your boy or girl. Congratulations!</w:t>
-            </w:r>
-          </w:p>
-          <w:p/>
-          <w:p>
-            <w:r>
-              <w:t xml:space="preserve">Remember: it is what you do with your girl or boy that will make a difference. </w:t>
+              <w:t xml:space="preserve"> es un servicio de chatbot creado para ayudarte en la crianza de tus niños, niñas y adolescentes. Ha sido desarrollado por el Instituto Nacional de Psiquiatría, el Sistema Nacional para el Desarrollo Integral de la Familia, Bienstar, Parenting for Lifelong Health y la Universidad de Oxford. Además, ha sido probado en todo el mundo. ¡Este programa funciona! </w:t>
+            </w:r>
+          </w:p>
+          <w:p/>
+          <w:p>
+            <w:r>
+              <w:t xml:space="preserve">Estar aquí demuestra lo mucho que te importa apoyar y darle lo mejor a tu niño o niña. ¡Felicidades!</w:t>
+            </w:r>
+          </w:p>
+          <w:p/>
+          <w:p>
+            <w:r>
+              <w:t xml:space="preserve">Recuerda: lo que tú haces con tu niña o niño es lo que hará la diferencia. </w:t>
             </w:r>
             <w:r>
               <w:fldChar w:fldCharType="begin"/>
@@ -183,13 +183,13 @@
               <w:fldChar w:fldCharType="end"/>
             </w:r>
             <w:r>
-              <w:t xml:space="preserve"> will provide you with tips and skills to help you with your relationship with your boy or girl. It is up to you to put these tips into practice!</w:t>
-            </w:r>
-          </w:p>
-          <w:p/>
-          <w:p>
-            <w:r>
-              <w:t xml:space="preserve">I’m [Name], your guide. I may look like a human, but I’m actually a robot here to help you learn.</w:t>
+              <w:t xml:space="preserve"> te dará tips y habilidades que te ayudarán en tu relación con tu niño o niña. ¡Poner en práctica estos tips dependerá de ti!</w:t>
+            </w:r>
+          </w:p>
+          <w:p/>
+          <w:p>
+            <w:r>
+              <w:t xml:space="preserve">Soy [Nombre], tu guía. Aunque parezca un ser humano, en realidad soy un robot que está aquí para ayudarte a aprender.</w:t>
             </w:r>
           </w:p>
           <w:p>
@@ -217,7 +217,7 @@
               <w:widowControl w:val="0"/>
             </w:pPr>
             <w:r>
-              <w:t xml:space="preserve">Welcome to </w:t>
+              <w:t xml:space="preserve">¡Bienvenido a </w:t>
             </w:r>
             <w:r>
               <w:fldChar w:fldCharType="begin"/>
@@ -256,7 +256,7 @@
           </w:tcPr>
           <w:p>
             <w:r>
-              <w:t xml:space="preserve">Today, I’m going to explain how to use </w:t>
+              <w:t xml:space="preserve">Hoy te voy a explicar cómo usar </w:t>
             </w:r>
             <w:r>
               <w:fldChar w:fldCharType="begin"/>
@@ -280,7 +280,7 @@
               <w:fldChar w:fldCharType="end"/>
             </w:r>
             <w:r>
-              <w:t xml:space="preserve">. Together we will review: </w:t>
+              <w:t xml:space="preserve">. Juntos revisaremos: </w:t>
             </w:r>
           </w:p>
           <w:p>
@@ -291,7 +291,7 @@
               </w:numPr>
             </w:pPr>
             <w:r>
-              <w:t xml:space="preserve">How to earn your Positive Parenting Certificate and unlock new features</w:t>
+              <w:t xml:space="preserve">Cómo conseguir tu Certificado de Crianza Positiva y desbloquear nuevas funciones</w:t>
             </w:r>
           </w:p>
           <w:p>
@@ -302,7 +302,7 @@
               </w:numPr>
             </w:pPr>
             <w:r>
-              <w:t xml:space="preserve">How to track your progress</w:t>
+              <w:t xml:space="preserve">Cómo monitorear tus avances</w:t>
             </w:r>
           </w:p>
           <w:p>
@@ -313,7 +313,7 @@
               </w:numPr>
             </w:pPr>
             <w:r>
-              <w:t xml:space="preserve">How to get help with this course</w:t>
+              <w:t xml:space="preserve">Cómo obtener ayuda con este curso</w:t>
             </w:r>
           </w:p>
           <w:p>
@@ -324,7 +324,7 @@
               </w:numPr>
             </w:pPr>
             <w:r>
-              <w:t xml:space="preserve">How to navigate the MENU</w:t>
+              <w:t xml:space="preserve">Cómo navegar por el MENÚ</w:t>
             </w:r>
           </w:p>
           <w:p>
@@ -335,7 +335,7 @@
               </w:numPr>
             </w:pPr>
             <w:r>
-              <w:t xml:space="preserve">Accessing support to troubleshoot common parenting challenges, </w:t>
+              <w:t xml:space="preserve">Obtener apoyo para superar desafíos comunes de la crianza, </w:t>
             </w:r>
           </w:p>
           <w:p>
@@ -346,7 +346,7 @@
               </w:numPr>
             </w:pPr>
             <w:r>
-              <w:t xml:space="preserve">Resources available to you in an emergency or crisis, and </w:t>
+              <w:t xml:space="preserve">Recursos a tu disposición en caso de emergencia o crisis, y </w:t>
             </w:r>
           </w:p>
           <w:p>
@@ -357,7 +357,7 @@
               </w:numPr>
             </w:pPr>
             <w:r>
-              <w:t xml:space="preserve">Finding activities to do with your boy or girl </w:t>
+              <w:t xml:space="preserve">Encontrar actividades para hacer con tu niño o niña </w:t>
             </w:r>
           </w:p>
           <w:p/>
@@ -382,7 +382,7 @@
               </w:numPr>
             </w:pPr>
             <w:r>
-              <w:t xml:space="preserve">Earning your Certificate</w:t>
+              <w:t xml:space="preserve">Consigue tu Certificado</w:t>
             </w:r>
           </w:p>
           <w:p>
@@ -394,7 +394,7 @@
               </w:numPr>
             </w:pPr>
             <w:r>
-              <w:t xml:space="preserve">Tracking Progress </w:t>
+              <w:t xml:space="preserve">Monitorea tus avances </w:t>
             </w:r>
           </w:p>
           <w:p>
@@ -406,7 +406,7 @@
               </w:numPr>
             </w:pPr>
             <w:r>
-              <w:t xml:space="preserve">Troubleshooting your parenting challenges </w:t>
+              <w:t xml:space="preserve">Supera los desafíos de la crianza </w:t>
             </w:r>
           </w:p>
           <w:p>
@@ -418,7 +418,7 @@
               </w:numPr>
             </w:pPr>
             <w:r>
-              <w:t xml:space="preserve">Navigating the MENU </w:t>
+              <w:t xml:space="preserve">Navega por el MENÚ </w:t>
             </w:r>
           </w:p>
           <w:p>
@@ -430,7 +430,7 @@
               </w:numPr>
             </w:pPr>
             <w:r>
-              <w:t xml:space="preserve">Getting Help </w:t>
+              <w:t xml:space="preserve">Obtén ayuda </w:t>
             </w:r>
           </w:p>
           <w:p>
@@ -442,7 +442,7 @@
               </w:numPr>
             </w:pPr>
             <w:r>
-              <w:t xml:space="preserve">Finding activities to do with your boy or girl </w:t>
+              <w:t xml:space="preserve">Encuentra actividades para hacer con tu niño o niña </w:t>
             </w:r>
           </w:p>
         </w:tc>

--- a/translations/parent_text_v2_mexico/es/es_Video Scripts.docx
+++ b/translations/parent_text_v2_mexico/es/es_Video Scripts.docx
@@ -147,7 +147,7 @@
               <w:fldChar w:fldCharType="end"/>
             </w:r>
             <w:r>
-              <w:t xml:space="preserve"> es un servicio de chatbot creado para ayudarte en la crianza de tus niños, niñas y adolescentes. Ha sido desarrollado por el Instituto Nacional de Psiquiatría, el Sistema Nacional para el Desarrollo Integral de la Familia, Bienstar, Parenting for Lifelong Health y la Universidad de Oxford. Además, ha sido probado en todo el mundo. ¡Este programa funciona! </w:t>
+              <w:t xml:space="preserve"> es un servicio de chatbot creado para ayudarte en la crianza de tus niños y niñas. Ha sido desarrollado por el Instituto Nacional de Psiquiatría, el Sistema Nacional para el Desarrollo Integral de la Familia, Bienstar, Parenting for Lifelong Health y la Universidad de Oxford. Además, ha sido probado en todo el mundo. ¡Este programa funciona! </w:t>
             </w:r>
           </w:p>
           <w:p/>

--- a/translations/parent_text_v2_mexico/es/es_Video Scripts.docx
+++ b/translations/parent_text_v2_mexico/es/es_Video Scripts.docx
@@ -291,7 +291,7 @@
               </w:numPr>
             </w:pPr>
             <w:r>
-              <w:t xml:space="preserve">Cómo conseguir tu Certificado de Crianza Positiva y desbloquear nuevas funciones</w:t>
+              <w:t xml:space="preserve">Cómo obtener tu Certificado de Crianza Positiva y desbloquear funciones nuevas</w:t>
             </w:r>
           </w:p>
           <w:p>
@@ -302,7 +302,7 @@
               </w:numPr>
             </w:pPr>
             <w:r>
-              <w:t xml:space="preserve">Cómo monitorear tus avances</w:t>
+              <w:t xml:space="preserve">Cómo monitorear tu progreso</w:t>
             </w:r>
           </w:p>
           <w:p>
@@ -382,7 +382,7 @@
               </w:numPr>
             </w:pPr>
             <w:r>
-              <w:t xml:space="preserve">Consigue tu Certificado</w:t>
+              <w:t xml:space="preserve">Obtén tu Certificado</w:t>
             </w:r>
           </w:p>
           <w:p>
@@ -394,7 +394,7 @@
               </w:numPr>
             </w:pPr>
             <w:r>
-              <w:t xml:space="preserve">Monitorea tus avances </w:t>
+              <w:t xml:space="preserve">Sigue tu progreso </w:t>
             </w:r>
           </w:p>
           <w:p>
@@ -467,7 +467,7 @@
               <w:spacing w:before="240" w:after="240"/>
             </w:pPr>
             <w:r>
-              <w:t xml:space="preserve">First, How to complete the course and earn your </w:t>
+              <w:t xml:space="preserve">En primer lugar, cómo puedes completar el curso y obtener tu </w:t>
             </w:r>
             <w:r>
               <w:fldChar w:fldCharType="begin"/>
@@ -488,10 +488,10 @@
               <w:fldChar w:fldCharType="end"/>
             </w:r>
             <w:r>
-              <w:t>certificate.</w:t>
-              <w:br/>
-              <w:br/>
-              <w:t xml:space="preserve">This programme contains 5 lessons, with a new lesson delivered each day. In just 15 minutes or less a day you can improve your relationship with your boy or girl.</w:t>
+              <w:t>certificado.</w:t>
+              <w:br/>
+              <w:br/>
+              <w:t xml:space="preserve">Este programa contiene 5 lecciones y presenta una lección nueva por día. En solo 15 minutos o menos al día puedes mejorar tu relación con tu niño o niña.</w:t>
             </w:r>
           </w:p>
           <w:p>
@@ -499,7 +499,7 @@
               <w:spacing w:before="240" w:after="240"/>
             </w:pPr>
             <w:r>
-              <w:t xml:space="preserve">Once you’ve completed all five lessons, you will earn your </w:t>
+              <w:t xml:space="preserve">Una vez que hayas completado las cinco lecciones, obtendrás tu </w:t>
             </w:r>
             <w:r>
               <w:fldChar w:fldCharType="begin"/>
@@ -523,7 +523,7 @@
               <w:fldChar w:fldCharType="end"/>
             </w:r>
             <w:r>
-              <w:t xml:space="preserve"> certificate. </w:t>
+              <w:t xml:space="preserve"> certificado. </w:t>
             </w:r>
           </w:p>
         </w:tc>
@@ -543,7 +543,7 @@
               <w:widowControl w:val="0"/>
             </w:pPr>
             <w:r>
-              <w:t xml:space="preserve">Earning Your </w:t>
+              <w:t xml:space="preserve">Obtén tu </w:t>
             </w:r>
             <w:r>
               <w:fldChar w:fldCharType="begin"/>
@@ -567,7 +567,7 @@
               <w:fldChar w:fldCharType="end"/>
             </w:r>
             <w:r>
-              <w:t xml:space="preserve"> Certificate</w:t>
+              <w:t xml:space="preserve"> Certificado</w:t>
             </w:r>
           </w:p>
           <w:p>
@@ -580,7 +580,7 @@
               <w:widowControl w:val="0"/>
             </w:pPr>
             <w:r>
-              <w:t xml:space="preserve">Improve my Relationship with my Boy or Girl</w:t>
+              <w:t xml:space="preserve">Mejorar la relación con mi niño o niña</w:t>
             </w:r>
           </w:p>
           <w:p>
@@ -593,7 +593,7 @@
               <w:widowControl w:val="0"/>
             </w:pPr>
             <w:r>
-              <w:t xml:space="preserve">Spend One-on-one Time with My Girl or Boy</w:t>
+              <w:t xml:space="preserve">Pasar tiempo Uno a Uno con mi niño o niña</w:t>
             </w:r>
           </w:p>
           <w:p>
@@ -606,7 +606,7 @@
               <w:widowControl w:val="0"/>
             </w:pPr>
             <w:r>
-              <w:t xml:space="preserve">Give Praise </w:t>
+              <w:t xml:space="preserve">Reconocer y halagar </w:t>
             </w:r>
           </w:p>
           <w:p>
@@ -619,10 +619,10 @@
               <w:widowControl w:val="0"/>
             </w:pPr>
             <w:r>
-              <w:t xml:space="preserve">Create a Routine for one-on-one Time </w:t>
-              <w:br/>
-              <w:br/>
-              <w:t xml:space="preserve">Noticing Feelings During One-on-one Time </w:t>
+              <w:t xml:space="preserve">Crear una rutina para el tiempo Uno a Uno </w:t>
+              <w:br/>
+              <w:br/>
+              <w:t xml:space="preserve">Identificar las emociones y sentimientos durante el tiempo Uno a Uno </w:t>
             </w:r>
           </w:p>
           <w:p>
@@ -635,7 +635,7 @@
               <w:widowControl w:val="0"/>
             </w:pPr>
             <w:r>
-              <w:t xml:space="preserve">Keeping Calm When We Are Stressed </w:t>
+              <w:t xml:space="preserve">Mantener la calma cuando estamos estresados </w:t>
             </w:r>
           </w:p>
         </w:tc>
@@ -658,7 +658,7 @@
               <w:spacing w:before="240" w:after="240"/>
             </w:pPr>
             <w:r>
-              <w:t xml:space="preserve">As you move through each day's lesson, you'll receive updates on your progress that look like this: . </w:t>
+              <w:t xml:space="preserve">A medida que avances en la lección del día, recibirás actualizaciones sobre tu progreso que se verán así: . </w:t>
             </w:r>
           </w:p>
           <w:p>
@@ -667,7 +667,7 @@
               <w:spacing w:before="240" w:after="240"/>
             </w:pPr>
             <w:r>
-              <w:t xml:space="preserve">These check marks tell you how far along you are on the day's lesson.</w:t>
+              <w:t xml:space="preserve">Estas palomitas te indican en qué parte de la lección del día te encuentras.</w:t>
             </w:r>
           </w:p>
           <w:p>
@@ -676,10 +676,10 @@
               <w:spacing w:before="240" w:after="240"/>
             </w:pPr>
             <w:r>
-              <w:t xml:space="preserve">If you want to see your overall parenting progress, just type “Menu” to access the Main Menu after completing the lesson.  </w:t>
-              <w:br/>
-              <w:br/>
-              <w:t xml:space="preserve">Choose “Review and Track My Progress”, and then tap on “Track My Progress”. </w:t>
+              <w:t xml:space="preserve">Si quieres ver tu progreso general, solo tienes que escribir "Menú" para acceder al Menú Principal después de completar la lección.  </w:t>
+              <w:br/>
+              <w:br/>
+              <w:t xml:space="preserve">Elige "Revisar y seguir mi progreso" y, a continuación, da clic en "Seguir mi progreso". </w:t>
               <w:br/>
             </w:r>
           </w:p>
@@ -692,7 +692,7 @@
               </w:rPr>
             </w:pPr>
             <w:r>
-              <w:t xml:space="preserve">If you'd like to revisit a lesson you've already completed, select "Retake Completed Lesson." Then, choose the lesson you want to go through again.</w:t>
+              <w:t xml:space="preserve">Si quieres regresar a una lección que ya has completado, selecciona "Repetir lección completada." Después, escoge la lección que quieras repasar.</w:t>
             </w:r>
           </w:p>
         </w:tc>
@@ -712,15 +712,15 @@
               <w:widowControl w:val="0"/>
             </w:pPr>
             <w:r>
-              <w:t xml:space="preserve">MENU </w:t>
-              <w:br/>
-              <w:t xml:space="preserve">“What would you like to do?” </w:t>
-              <w:br/>
-              <w:br/>
-              <w:t xml:space="preserve">Review and Track My Progress </w:t>
-              <w:br/>
-              <w:br/>
-              <w:t xml:space="preserve">Track My Progress </w:t>
+              <w:t xml:space="preserve">MENÚ </w:t>
+              <w:br/>
+              <w:t xml:space="preserve">"¿Qué te gustaría hacer?" </w:t>
+              <w:br/>
+              <w:br/>
+              <w:t xml:space="preserve">Revisar y seguir mi progreso </w:t>
+              <w:br/>
+              <w:br/>
+              <w:t xml:space="preserve">Seguir mi progreso </w:t>
             </w:r>
           </w:p>
           <w:p>
@@ -729,9 +729,9 @@
               <w:jc w:val="both"/>
             </w:pPr>
             <w:r>
-              <w:t xml:space="preserve">Retake Completed Lessons </w:t>
-              <w:br/>
-              <w:t xml:space="preserve">Get extra help with my course </w:t>
+              <w:t xml:space="preserve">Repetir lecciones completadas </w:t>
+              <w:br/>
+              <w:t xml:space="preserve">Obtener ayuda adicional con mi curso </w:t>
             </w:r>
           </w:p>
           <w:p>
@@ -770,7 +770,7 @@
               <w:spacing w:before="180" w:after="180"/>
             </w:pPr>
             <w:r>
-              <w:t xml:space="preserve">Parenting can be difficult. Though challenges feel unique to you, they are often more common than you think. </w:t>
+              <w:t xml:space="preserve">Criar a un niño o niña no siempre es fácil. Aunque parezca que las dificultades que experimentas solo te pasan a ti, son más comunes de lo que crees. </w:t>
             </w:r>
           </w:p>
           <w:p>
@@ -779,7 +779,7 @@
               <w:spacing w:before="180" w:after="180"/>
             </w:pPr>
             <w:r>
-              <w:t xml:space="preserve">As you progress through this programme, I will check in on how things are going with your boy or girl. If they aren’t going well, I might offer support. </w:t>
+              <w:t xml:space="preserve">A medida que avances en este programa, te iré preguntando cómo van las cosas con tu niño o niña. Si no van bien, podría ofrecerte apoyo. </w:t>
             </w:r>
           </w:p>
           <w:p>
@@ -788,7 +788,7 @@
               <w:spacing w:before="180" w:after="180"/>
             </w:pPr>
             <w:r>
-              <w:t xml:space="preserve">Whenever you share your challenges, I will offer practical solutions to help you succeed. </w:t>
+              <w:t xml:space="preserve">Siempre que me compartas tus retos o dificultades, te ofreceré soluciones prácticas para ayudarte a tener éxito. </w:t>
             </w:r>
           </w:p>
           <w:p>
@@ -797,10 +797,10 @@
               <w:spacing w:before="180" w:after="180"/>
             </w:pPr>
             <w:r>
-              <w:t xml:space="preserve">You don’t have to wait on me to offer support, though. You can also access troubleshooting support through the Main Menu at any time. </w:t>
-              <w:br/>
-              <w:br/>
-              <w:t xml:space="preserve">Go to the Main Menu, tap on "Review and Track My Progress," and then select "Get extra help with my course."</w:t>
+              <w:t xml:space="preserve">Sin embargo, no tienes que esperar a que yo te ofrezca apoyo. Puedes entrar a la sección de ayuda para la solución de problemas a través del Menú Principal en cualquier momento. </w:t>
+              <w:br/>
+              <w:br/>
+              <w:t xml:space="preserve">Ve al Menú principal, da clic en "Revisar y seguir mi progreso" y, a continuación, selecciona "Obtener ayuda adicional con mi curso"</w:t>
             </w:r>
           </w:p>
         </w:tc>
@@ -839,10 +839,10 @@
               <w:rPr>
                 <w:b/>
               </w:rPr>
-              <w:t xml:space="preserve">Troubleshoot </w:t>
-            </w:r>
-            <w:r>
-              <w:t xml:space="preserve">common parenting challenges with your girl or boy</w:t>
+              <w:t>Resuelve</w:t>
+            </w:r>
+            <w:r>
+              <w:t xml:space="preserve"> desafíos de crianza comunes que se presentan con tu niña o niño</w:t>
             </w:r>
           </w:p>
         </w:tc>
@@ -865,7 +865,7 @@
               <w:spacing w:before="180" w:after="180"/>
             </w:pPr>
             <w:r>
-              <w:t xml:space="preserve">The menu also contains other features that might help you, too. </w:t>
+              <w:t xml:space="preserve">El menú también contiene otras funciones que te pueden ayudar. </w:t>
             </w:r>
           </w:p>
           <w:p>
@@ -874,7 +874,7 @@
               <w:spacing w:before="180" w:after="180"/>
             </w:pPr>
             <w:r>
-              <w:t xml:space="preserve">In addition to tracking your progress, you can also: </w:t>
+              <w:t xml:space="preserve">Además de seguir tu progreso, también puedes: </w:t>
             </w:r>
           </w:p>
           <w:p>
@@ -887,7 +887,7 @@
               <w:spacing w:before="180"/>
             </w:pPr>
             <w:r>
-              <w:t xml:space="preserve">Change your profile settings.</w:t>
+              <w:t xml:space="preserve">Cambiar la configuración de tu perfil.</w:t>
             </w:r>
           </w:p>
           <w:p>
@@ -899,7 +899,7 @@
               <w:shd w:val="clear" w:color="auto" w:fill="FBFBFB"/>
             </w:pPr>
             <w:r>
-              <w:t xml:space="preserve">Invite a friend to enroll in Crianza con ConCiencia+</w:t>
+              <w:t xml:space="preserve">Invitar a un amigo a inscribirse en Crianza con ConCiencia+</w:t>
             </w:r>
           </w:p>
           <w:p>
@@ -911,7 +911,7 @@
               <w:shd w:val="clear" w:color="auto" w:fill="FBFBFB"/>
             </w:pPr>
             <w:r>
-              <w:t xml:space="preserve">Get help with an emergency </w:t>
+              <w:t xml:space="preserve">Conseguir ayuda en caso de emergencia </w:t>
             </w:r>
           </w:p>
           <w:p>
@@ -923,7 +923,7 @@
               <w:shd w:val="clear" w:color="auto" w:fill="FBFBFB"/>
             </w:pPr>
             <w:r>
-              <w:t xml:space="preserve">and rewatch this video on Crianza con Conciencia+</w:t>
+              <w:t xml:space="preserve">y volver a ver este vídeo sobre Crianza con Conciencia+</w:t>
             </w:r>
           </w:p>
           <w:p>
@@ -936,7 +936,7 @@
               <w:spacing w:after="240"/>
             </w:pPr>
             <w:r>
-              <w:t xml:space="preserve">Review this onboarding guide and receive support navigating Crianza con ConCiencia+. </w:t>
+              <w:t xml:space="preserve">Revisar esta guía de introducción para aprender a navegar por Crianza con ConCiencia+. </w:t>
             </w:r>
           </w:p>
         </w:tc>
@@ -956,7 +956,7 @@
               <w:widowControl w:val="0"/>
             </w:pPr>
             <w:r>
-              <w:t>Menu</w:t>
+              <w:t>Menú</w:t>
             </w:r>
           </w:p>
           <w:p>
@@ -973,7 +973,7 @@
               </w:numPr>
             </w:pPr>
             <w:r>
-              <w:t xml:space="preserve">Review and Track My Progress </w:t>
+              <w:t xml:space="preserve">Revisar y seguir mi progreso </w:t>
             </w:r>
           </w:p>
           <w:p>
@@ -985,7 +985,7 @@
               </w:numPr>
             </w:pPr>
             <w:r>
-              <w:t xml:space="preserve">Change my settings </w:t>
+              <w:t xml:space="preserve">Cambiar mi configuración </w:t>
             </w:r>
           </w:p>
           <w:p>
@@ -997,7 +997,7 @@
               </w:numPr>
             </w:pPr>
             <w:r>
-              <w:t xml:space="preserve">Invite a friend to enroll in Crianza con Conciencia+ </w:t>
+              <w:t xml:space="preserve">Invita a un amigo a inscribirse en Crianza con Conciencia+ </w:t>
             </w:r>
           </w:p>
           <w:p>
@@ -1009,7 +1009,7 @@
               </w:numPr>
             </w:pPr>
             <w:r>
-              <w:t xml:space="preserve">Get help with an emergency </w:t>
+              <w:t xml:space="preserve">Consigue ayuda en caso de emergencia </w:t>
             </w:r>
           </w:p>
           <w:p>
@@ -1021,7 +1021,7 @@
               </w:numPr>
             </w:pPr>
             <w:r>
-              <w:t xml:space="preserve">Watch a video about Crianza con Conciencia+ </w:t>
+              <w:t xml:space="preserve">Ve un vídeo sobre Crianza con Conciencia+ </w:t>
             </w:r>
           </w:p>
         </w:tc>
@@ -1044,7 +1044,7 @@
               <w:spacing w:before="180" w:after="180"/>
             </w:pPr>
             <w:r>
-              <w:t xml:space="preserve">Let’s look at “Change your profile settings”. </w:t>
+              <w:t xml:space="preserve">Veamos "Cambiar la configuración de mi perfil". </w:t>
               <w:br/>
               <w:br/>
               <w:t xml:space="preserve">By choosing “change your profile settings”, you can change your language, how you receive Crianza con Conciencia+ messages, gender, relationship status, child’s date of birth, child’s nickname, and child’s gender. </w:t>
@@ -1067,10 +1067,10 @@
               <w:widowControl w:val="0"/>
             </w:pPr>
             <w:r>
-              <w:t xml:space="preserve">What would you like to change? </w:t>
-              <w:br/>
-              <w:br/>
-              <w:t xml:space="preserve">1. Your Language </w:t>
+              <w:t xml:space="preserve">¿Qué te gustaría cambiar? </w:t>
+              <w:br/>
+              <w:br/>
+              <w:t xml:space="preserve">1. Tu idioma </w:t>
             </w:r>
           </w:p>
           <w:p>
@@ -1078,7 +1078,7 @@
               <w:widowControl w:val="0"/>
             </w:pPr>
             <w:r>
-              <w:t xml:space="preserve">2. Your Media Settings </w:t>
+              <w:t xml:space="preserve">2. Tu configuración multimedia </w:t>
             </w:r>
           </w:p>
           <w:p>
@@ -1086,11 +1086,11 @@
               <w:widowControl w:val="0"/>
             </w:pPr>
             <w:r>
-              <w:t xml:space="preserve">3. Your Gender </w:t>
-              <w:br/>
-              <w:t xml:space="preserve">4. Your Relationship Status </w:t>
-              <w:br/>
-              <w:t xml:space="preserve">5. Your Child’s Date of Birth </w:t>
+              <w:t xml:space="preserve">3. Tu género </w:t>
+              <w:br/>
+              <w:t xml:space="preserve">4. Tu estado civil </w:t>
+              <w:br/>
+              <w:t xml:space="preserve">5. La fecha de nacimiento de tu niño o niña </w:t>
             </w:r>
           </w:p>
           <w:p>
@@ -1098,7 +1098,7 @@
               <w:widowControl w:val="0"/>
             </w:pPr>
             <w:r>
-              <w:t xml:space="preserve">6. Your Child’s Nickname </w:t>
+              <w:t xml:space="preserve">6. El apodo de tu niño o niña </w:t>
             </w:r>
           </w:p>
           <w:p>
@@ -1106,7 +1106,7 @@
               <w:widowControl w:val="0"/>
             </w:pPr>
             <w:r>
-              <w:t xml:space="preserve">7. Your Child’s Gender </w:t>
+              <w:t xml:space="preserve">7. El género de tu niño o niña </w:t>
             </w:r>
           </w:p>
           <w:p>
@@ -1134,7 +1134,7 @@
               <w:spacing w:before="180" w:after="180"/>
             </w:pPr>
             <w:r>
-              <w:t xml:space="preserve">If you want to invite a friend or family member to join Crianza con Conciencia+ , go to the MENU, and choose "Invite a friend to enroll in Crianza con Conciencia+ " </w:t>
+              <w:t xml:space="preserve">Si quieres invitar a un amigo o familiar a inscribirse  a Crianza con Conciencia+, ve al MENÚ, y elige "Invita a un amigo a inscribirse a Crianza con Conciencia+ " </w:t>
             </w:r>
           </w:p>
           <w:p>
@@ -1143,7 +1143,7 @@
               <w:spacing w:before="180" w:after="180"/>
             </w:pPr>
             <w:r>
-              <w:t xml:space="preserve">Once selected, you'll receive a link that you can share via SMS or WhatsApp with your friends and family to invite them to join.</w:t>
+              <w:t xml:space="preserve">Una vez seleccionado, recibirás un enlace que podrás compartir por SMS o WhatsApp con tus amigos y familiares para invitarles a unirse.</w:t>
             </w:r>
           </w:p>
           <w:p>
@@ -1169,7 +1169,7 @@
               <w:widowControl w:val="0"/>
             </w:pPr>
             <w:r>
-              <w:t>Menu</w:t>
+              <w:t>Menú</w:t>
             </w:r>
           </w:p>
           <w:p>
@@ -1186,7 +1186,7 @@
               </w:numPr>
             </w:pPr>
             <w:r>
-              <w:t xml:space="preserve">Review and Track My Progress </w:t>
+              <w:t xml:space="preserve">Revisar y seguir mi progreso </w:t>
             </w:r>
           </w:p>
           <w:p>
@@ -1198,7 +1198,7 @@
               </w:numPr>
             </w:pPr>
             <w:r>
-              <w:t xml:space="preserve">Change my settings </w:t>
+              <w:t xml:space="preserve">Cambiar mi configuración </w:t>
             </w:r>
           </w:p>
           <w:p>
@@ -1213,7 +1213,7 @@
               <w:rPr>
                 <w:b/>
               </w:rPr>
-              <w:t xml:space="preserve">Invite a friend to enroll in </w:t>
+              <w:t xml:space="preserve">Invita a un amigo a inscribirse a </w:t>
             </w:r>
             <w:r>
               <w:t xml:space="preserve">Crianza con Conciencia+</w:t>
@@ -1228,7 +1228,7 @@
               </w:numPr>
             </w:pPr>
             <w:r>
-              <w:t xml:space="preserve">Get help with an emergency </w:t>
+              <w:t xml:space="preserve">Obtén ayuda en caso de emergencia </w:t>
             </w:r>
           </w:p>
           <w:p>
@@ -1240,7 +1240,7 @@
               </w:numPr>
             </w:pPr>
             <w:r>
-              <w:t xml:space="preserve">Watch a video about Crianza con Conciencia+ </w:t>
+              <w:t xml:space="preserve">Ve un vídeo sobre Crianza con Conciencia+ </w:t>
             </w:r>
           </w:p>
         </w:tc>
@@ -1263,7 +1263,7 @@
               <w:spacing w:before="180" w:after="180"/>
             </w:pPr>
             <w:r>
-              <w:t xml:space="preserve">If you need information about resources in your community to address family violence, sexual violence, mental health, or other emergencies, you can message HELP at any time for contact details for people who may be able to help. </w:t>
+              <w:t xml:space="preserve">Si necesitas información sobre recursos en tu comunidad que tengan que ver con violencia familiar, violencia sexual, salud mental u otras emergencias, puedes enviar la palabra AYUDA en cualquier momento para obtener los datos de contacto de personas que pueden ayudarte. </w:t>
             </w:r>
           </w:p>
           <w:p>
@@ -1273,7 +1273,7 @@
             </w:pPr>
             <w:r>
               <w:br/>
-              <w:t xml:space="preserve">You can also go to Menu, and select “Get Help with an Emergency”</w:t>
+              <w:t xml:space="preserve">También puedes ir a Menú y seleccionar "Obtén ayuda en caso de emergencia"</w:t>
             </w:r>
           </w:p>
           <w:p>
@@ -1283,7 +1283,7 @@
               </w:rPr>
             </w:pPr>
             <w:r>
-              <w:t xml:space="preserve">Your information here is safe: Nothing will be shared without your permission and will not be sold for profit. The messages you send are encrypted and locked in a secure server. But remember, anyone with access to your unlocked phone can view your messages. So,if you send sensitive information, and you are worried, be sure to delete the messages from your phone. </w:t>
+              <w:t xml:space="preserve">Tu información está segura aquí: No se compartirá nada sin tu permiso y no se venderá con fines de lucro. Los mensajes que envías están encriptados y resguardados en un servidor seguro. Pero recuerda que cualquier persona con acceso a tu teléfono desbloqueado puede ver tus mensajes. Por lo tanto, si envías información sensible y esto te preocupa, asegúrate de borrar los mensajes directamente desde tu teléfono. </w:t>
             </w:r>
           </w:p>
         </w:tc>
@@ -1303,7 +1303,7 @@
               <w:widowControl w:val="0"/>
             </w:pPr>
             <w:r>
-              <w:t>HELP</w:t>
+              <w:t>AYUDA</w:t>
             </w:r>
           </w:p>
         </w:tc>
@@ -1325,18 +1325,18 @@
               <w:shd w:val="clear" w:color="auto" w:fill="FBFBFB"/>
             </w:pPr>
             <w:r>
-              <w:t xml:space="preserve">On Crianza con Conciencia+, you can also find new activities to do with your girl or boy by typing PLAY in Crianza con Conciencia+.</w:t>
-              <w:br/>
-              <w:br/>
-              <w:t xml:space="preserve">You can do these activities at home in your everyday life with everyday objects. </w:t>
-              <w:br/>
-              <w:br/>
-              <w:t xml:space="preserve">You can choose the type of activity you want to do with your girl or boy </w:t>
-              <w:br/>
-              <w:br/>
-              <w:t xml:space="preserve">Active - for energetic fun</w:t>
-              <w:br/>
-              <w:t xml:space="preserve">Calm - to relax together</w:t>
+              <w:t xml:space="preserve">En Crianza con Conciencia+, también puedes encontrar nuevas actividades para hacer con tu niña o niño al mandar la palabra REPRODUCIR en Crianza con Conciencia+.</w:t>
+              <w:br/>
+              <w:br/>
+              <w:t xml:space="preserve">Podrás hacer estas actividades como parte de tu día a día, en tu casa y con objetos cotidianos. </w:t>
+              <w:br/>
+              <w:br/>
+              <w:t xml:space="preserve">Puedes elegir el tipo de actividad que quieres hacer con tu niña o niño </w:t>
+              <w:br/>
+              <w:br/>
+              <w:t xml:space="preserve">Dinámica - para divertirse con energía</w:t>
+              <w:br/>
+              <w:t xml:space="preserve">Tranquila - para relajarse juntos</w:t>
             </w:r>
           </w:p>
           <w:p>
@@ -1344,9 +1344,9 @@
               <w:shd w:val="clear" w:color="auto" w:fill="FBFBFB"/>
             </w:pPr>
             <w:r>
-              <w:t xml:space="preserve">Quick - for when you are short on time</w:t>
-              <w:br/>
-              <w:t xml:space="preserve">Group - for family-friendly group activities </w:t>
+              <w:t xml:space="preserve">Rápida - para cuando tienes poco tiempo</w:t>
+              <w:br/>
+              <w:t xml:space="preserve">Grupal - para actividades de grupo en familia o con amigos </w:t>
               <w:br/>
             </w:r>
           </w:p>
@@ -1377,7 +1377,7 @@
               <w:pStyle w:val="P68B1DB1-Normale1"/>
             </w:pPr>
             <w:r>
-              <w:t xml:space="preserve">PLAY </w:t>
+              <w:t xml:space="preserve">JUGAR </w:t>
             </w:r>
           </w:p>
           <w:p>
@@ -1393,13 +1393,13 @@
               <w:widowControl w:val="0"/>
             </w:pPr>
             <w:r>
-              <w:t xml:space="preserve">Active </w:t>
-              <w:br/>
-              <w:t xml:space="preserve">Calm </w:t>
-              <w:br/>
-              <w:t xml:space="preserve">Quick </w:t>
-              <w:br/>
-              <w:t xml:space="preserve">Group </w:t>
+              <w:t xml:space="preserve">Dinámica </w:t>
+              <w:br/>
+              <w:t xml:space="preserve">Tranquila </w:t>
+              <w:br/>
+              <w:t xml:space="preserve">Rápida </w:t>
+              <w:br/>
+              <w:t xml:space="preserve">Grupal </w:t>
             </w:r>
           </w:p>
         </w:tc>
@@ -1418,19 +1418,19 @@
           </w:tcPr>
           <w:p>
             <w:r>
-              <w:t xml:space="preserve">Thank you so much for listening! You can access this video any time via the Main Menu. </w:t>
-            </w:r>
-          </w:p>
-          <w:p>
-            <w:r>
-              <w:br/>
-              <w:t xml:space="preserve">Type Menu and choose “Watch a video about Crianza con Conciencia+ ”</w:t>
-              <w:br/>
-            </w:r>
-          </w:p>
-          <w:p>
-            <w:r>
-              <w:t xml:space="preserve">We hope you enjoy your </w:t>
+              <w:t xml:space="preserve">¡Muchas gracias por escuchar! Puedes ver este vídeo en cualquier momento a través del Menú Principal. </w:t>
+            </w:r>
+          </w:p>
+          <w:p>
+            <w:r>
+              <w:br/>
+              <w:t xml:space="preserve">Manda la palabra Menú y elige "Ver vídeo sobre Crianza con Conciencia+"</w:t>
+              <w:br/>
+            </w:r>
+          </w:p>
+          <w:p>
+            <w:r>
+              <w:t xml:space="preserve">¡Esperamos que disfrutes de tu viaje </w:t>
             </w:r>
             <w:r>
               <w:fldChar w:fldCharType="begin"/>
@@ -1454,7 +1454,7 @@
               <w:fldChar w:fldCharType="end"/>
             </w:r>
             <w:r>
-              <w:t xml:space="preserve"> journey and make the most out of it! </w:t>
+              <w:t xml:space="preserve"> y que lo aproveches al máximo! </w:t>
             </w:r>
           </w:p>
         </w:tc>
@@ -1474,7 +1474,7 @@
               <w:widowControl w:val="0"/>
             </w:pPr>
             <w:r>
-              <w:t xml:space="preserve">Welcome to </w:t>
+              <w:t xml:space="preserve">Bienvenido a </w:t>
             </w:r>
             <w:r>
               <w:fldChar w:fldCharType="begin"/>
@@ -1603,7 +1603,7 @@
           </w:tcPr>
           <w:p>
             <w:r>
-              <w:t xml:space="preserve">Welcome to </w:t>
+              <w:t xml:space="preserve">¡Bienvenido a </w:t>
             </w:r>
             <w:r>
               <w:fldChar w:fldCharType="begin"/>
@@ -1662,19 +1662,19 @@
               <w:fldChar w:fldCharType="end"/>
             </w:r>
             <w:r>
-              <w:t xml:space="preserve"> is a chatbot service built to help you with your parenting. It has been developed by National Institute of Psychiatry, Sistema Nacional para el Desarrollo Integral de la Familia, Bienstar, and Parenting for Lifelong Health, and the University of Oxford, and tested all over the world. This programme works! </w:t>
-            </w:r>
-          </w:p>
-          <w:p/>
-          <w:p>
-            <w:r>
-              <w:t xml:space="preserve">Being here shows how much you care about providing the best support for your teen. Congratulations!</w:t>
-            </w:r>
-          </w:p>
-          <w:p/>
-          <w:p>
-            <w:r>
-              <w:t xml:space="preserve">Remember: it is what you do with your teen that will make a difference. </w:t>
+              <w:t xml:space="preserve"> es un servicio de chatbot creado para ayudarte en la crianza de tus adolescentes. Ha sido desarrollado por el Instituto Nacional de Psiquiatría, el Sistema Nacional para el Desarrollo Integral de la Familia, Bienstar, Parenting for Lifelong Health y la Universidad de Oxford. Además, ha sido probado en todo el mundo. ¡Este programa funciona! </w:t>
+            </w:r>
+          </w:p>
+          <w:p/>
+          <w:p>
+            <w:r>
+              <w:t xml:space="preserve">Estar aquí demuestra lo mucho que te importa apoyar y darle lo mejor a tu adolescente. ¡Felicidades!</w:t>
+            </w:r>
+          </w:p>
+          <w:p/>
+          <w:p>
+            <w:r>
+              <w:t xml:space="preserve">Recuerda: lo que tú haces con tu adolescente es lo que hará la diferencia. </w:t>
             </w:r>
             <w:r>
               <w:fldChar w:fldCharType="begin"/>
@@ -1698,13 +1698,13 @@
               <w:fldChar w:fldCharType="end"/>
             </w:r>
             <w:r>
-              <w:t xml:space="preserve"> will provide you with tips and skills to help you with your relationship with your teen. It is up to you to put these tips into practice!</w:t>
-            </w:r>
-          </w:p>
-          <w:p/>
-          <w:p>
-            <w:r>
-              <w:t xml:space="preserve">I’m [Name], your guide. I may look like a human, but I’m actually a robot here to help you learn.</w:t>
+              <w:t xml:space="preserve"> te dará tips y habilidades que te ayudarán en tu relación con tu adolescente. ¡Poner en práctica estos tips dependerá de ti!</w:t>
+            </w:r>
+          </w:p>
+          <w:p/>
+          <w:p>
+            <w:r>
+              <w:t xml:space="preserve">Soy [Nombre], tu guía. Aunque parezca un ser humano, en realidad soy un robot que está aquí para ayudarte a aprender.</w:t>
             </w:r>
           </w:p>
           <w:p>
@@ -1732,7 +1732,7 @@
               <w:widowControl w:val="0"/>
             </w:pPr>
             <w:r>
-              <w:t xml:space="preserve">Welcome to </w:t>
+              <w:t xml:space="preserve">¡Bienvenido a </w:t>
             </w:r>
             <w:r>
               <w:fldChar w:fldCharType="begin"/>
@@ -1783,7 +1783,7 @@
           </w:tcPr>
           <w:p>
             <w:r>
-              <w:t xml:space="preserve">Today, I’m going to explain how to use </w:t>
+              <w:t xml:space="preserve">Hoy voy a explicar cómo usar </w:t>
             </w:r>
             <w:r>
               <w:fldChar w:fldCharType="begin"/>
@@ -1807,7 +1807,7 @@
               <w:fldChar w:fldCharType="end"/>
             </w:r>
             <w:r>
-              <w:t xml:space="preserve">. Together we will review: </w:t>
+              <w:t xml:space="preserve">. Juntos revisaremos: </w:t>
             </w:r>
           </w:p>
           <w:p>
@@ -1818,7 +1818,7 @@
               </w:numPr>
             </w:pPr>
             <w:r>
-              <w:t xml:space="preserve">How to earn your Positive Parenting Certificate and unlock new features</w:t>
+              <w:t xml:space="preserve">Cómo obtener tu Certificado de Crianza Positiva y desbloquear funciones nuevas</w:t>
             </w:r>
           </w:p>
           <w:p>
@@ -1829,7 +1829,7 @@
               </w:numPr>
             </w:pPr>
             <w:r>
-              <w:t xml:space="preserve">How to track your progress</w:t>
+              <w:t xml:space="preserve">Cómo monitorear tu progreso</w:t>
             </w:r>
           </w:p>
           <w:p>
@@ -1840,7 +1840,7 @@
               </w:numPr>
             </w:pPr>
             <w:r>
-              <w:t xml:space="preserve">How to get help with this course</w:t>
+              <w:t xml:space="preserve">Cómo obtener ayuda con este curso</w:t>
             </w:r>
           </w:p>
           <w:p>
@@ -1851,7 +1851,7 @@
               </w:numPr>
             </w:pPr>
             <w:r>
-              <w:t xml:space="preserve">How to navigate the MENU</w:t>
+              <w:t xml:space="preserve">Cómo navegar por el MENÚ</w:t>
             </w:r>
           </w:p>
           <w:p>
@@ -1862,7 +1862,7 @@
               </w:numPr>
             </w:pPr>
             <w:r>
-              <w:t xml:space="preserve">Accessing support to troubleshoot common parenting challenges, </w:t>
+              <w:t xml:space="preserve">Obtener apoyo para superar desafíos comunes de la crianza, </w:t>
             </w:r>
           </w:p>
           <w:p>
@@ -1873,7 +1873,7 @@
               </w:numPr>
             </w:pPr>
             <w:r>
-              <w:t xml:space="preserve">Resources available to you in an emergency or crisis, and </w:t>
+              <w:t xml:space="preserve">Recursos a tu disposición en caso de emergencia o crisis, y </w:t>
             </w:r>
           </w:p>
           <w:p>
@@ -1884,7 +1884,7 @@
               </w:numPr>
             </w:pPr>
             <w:r>
-              <w:t xml:space="preserve">Finding activities to do with your teen.</w:t>
+              <w:t xml:space="preserve">Encontrar actividades para hacer con tu adolescente.</w:t>
             </w:r>
           </w:p>
           <w:p/>
@@ -1909,7 +1909,7 @@
               </w:numPr>
             </w:pPr>
             <w:r>
-              <w:t xml:space="preserve">Earning your Certificate</w:t>
+              <w:t xml:space="preserve">Obtén tu Certificado</w:t>
             </w:r>
           </w:p>
           <w:p>
@@ -1921,7 +1921,7 @@
               </w:numPr>
             </w:pPr>
             <w:r>
-              <w:t xml:space="preserve">Tracking Progress </w:t>
+              <w:t xml:space="preserve">Sigue tu progreso </w:t>
             </w:r>
           </w:p>
           <w:p>
@@ -1933,7 +1933,7 @@
               </w:numPr>
             </w:pPr>
             <w:r>
-              <w:t xml:space="preserve">Troubleshooting your parenting challenges </w:t>
+              <w:t xml:space="preserve">Supera los desafíos de la crianza </w:t>
             </w:r>
           </w:p>
           <w:p>
@@ -1945,7 +1945,7 @@
               </w:numPr>
             </w:pPr>
             <w:r>
-              <w:t xml:space="preserve">Navigating the MENU </w:t>
+              <w:t xml:space="preserve">Navega por el MENÚ </w:t>
             </w:r>
           </w:p>
           <w:p>
@@ -1957,7 +1957,7 @@
               </w:numPr>
             </w:pPr>
             <w:r>
-              <w:t xml:space="preserve">Getting Help </w:t>
+              <w:t xml:space="preserve">Obtén ayuda </w:t>
             </w:r>
           </w:p>
           <w:p>
@@ -1969,7 +1969,7 @@
               </w:numPr>
             </w:pPr>
             <w:r>
-              <w:t xml:space="preserve">Finding activities to do with your teen.</w:t>
+              <w:t xml:space="preserve">Encuentra actividades para hacer con tu adolescente.</w:t>
             </w:r>
           </w:p>
         </w:tc>
@@ -2018,7 +2018,7 @@
               <w:t>certificate.</w:t>
               <w:br/>
               <w:br/>
-              <w:t xml:space="preserve">This programme contains 5 lessons, with a new lesson delivered each day. In just 15 minutes or less a day you can improve your relationship with your teen.</w:t>
+              <w:t xml:space="preserve">This programme contains 5 lessons, with a new lesson delivered each day. En solo 15 minutos o menos al día puedes mejorar tu relación con tu adolescente.</w:t>
             </w:r>
           </w:p>
           <w:p>
@@ -2026,7 +2026,7 @@
               <w:spacing w:before="240" w:after="240"/>
             </w:pPr>
             <w:r>
-              <w:t xml:space="preserve">Once you’ve completed all five lessons, you will earn your </w:t>
+              <w:t xml:space="preserve">Una vez que hayas completado las cinco lecciones, obtendrás tu </w:t>
             </w:r>
             <w:r>
               <w:fldChar w:fldCharType="begin"/>
@@ -2050,7 +2050,7 @@
               <w:fldChar w:fldCharType="end"/>
             </w:r>
             <w:r>
-              <w:t xml:space="preserve"> certificate. </w:t>
+              <w:t xml:space="preserve"> certificado. </w:t>
             </w:r>
           </w:p>
         </w:tc>
@@ -2070,7 +2070,7 @@
               <w:widowControl w:val="0"/>
             </w:pPr>
             <w:r>
-              <w:t xml:space="preserve">Earning Your </w:t>
+              <w:t xml:space="preserve">Obtén tu Certificado </w:t>
             </w:r>
             <w:r>
               <w:fldChar w:fldCharType="begin"/>
@@ -2093,9 +2093,6 @@
             <w:r>
               <w:fldChar w:fldCharType="end"/>
             </w:r>
-            <w:r>
-              <w:t xml:space="preserve"> Certificate</w:t>
-            </w:r>
           </w:p>
           <w:p>
             <w:pPr>
@@ -2107,7 +2104,7 @@
               <w:widowControl w:val="0"/>
             </w:pPr>
             <w:r>
-              <w:t xml:space="preserve">Improve my Relationship with my Teen</w:t>
+              <w:t xml:space="preserve">Mejorar la relación con mi adolescente</w:t>
             </w:r>
           </w:p>
           <w:p>
@@ -2120,7 +2117,7 @@
               <w:widowControl w:val="0"/>
             </w:pPr>
             <w:r>
-              <w:t xml:space="preserve">Spend One-on-one Time with My Teen</w:t>
+              <w:t xml:space="preserve">Pasar tiempo Uno a Uno con mi adolescente</w:t>
             </w:r>
           </w:p>
           <w:p>
@@ -2133,7 +2130,7 @@
               <w:widowControl w:val="0"/>
             </w:pPr>
             <w:r>
-              <w:t xml:space="preserve">Give Praise </w:t>
+              <w:t xml:space="preserve">Reconocer y halagar </w:t>
             </w:r>
           </w:p>
           <w:p>
@@ -2146,10 +2143,10 @@
               <w:widowControl w:val="0"/>
             </w:pPr>
             <w:r>
-              <w:t xml:space="preserve">Create a Routine for one-on-one Time </w:t>
-              <w:br/>
-              <w:br/>
-              <w:t xml:space="preserve">Noticing Feelings During One-on-one Time </w:t>
+              <w:t xml:space="preserve">Crear una rutina para el tiempo Uno a Uno </w:t>
+              <w:br/>
+              <w:br/>
+              <w:t xml:space="preserve">Identificar las emociones y sentimientos durante el tiempo Uno a Uno </w:t>
             </w:r>
           </w:p>
           <w:p>
@@ -2162,7 +2159,7 @@
               <w:widowControl w:val="0"/>
             </w:pPr>
             <w:r>
-              <w:t xml:space="preserve">Keeping Calm When We Are Stressed </w:t>
+              <w:t xml:space="preserve">Mantener la calma cuando estamos estresados </w:t>
             </w:r>
           </w:p>
         </w:tc>
@@ -2185,7 +2182,7 @@
               <w:spacing w:before="240" w:after="240"/>
             </w:pPr>
             <w:r>
-              <w:t xml:space="preserve">As you move through each day's lesson, you'll receive updates on your progress that look like this: . </w:t>
+              <w:t xml:space="preserve">A medida que avances en la lección del día, recibirás actualizaciones sobre tu progreso que se verán así: . </w:t>
             </w:r>
           </w:p>
           <w:p>
@@ -2194,7 +2191,7 @@
               <w:spacing w:before="240" w:after="240"/>
             </w:pPr>
             <w:r>
-              <w:t xml:space="preserve">These check marks tell you how far along you are on the day's lesson.</w:t>
+              <w:t xml:space="preserve">Estas palomitas te indican en qué parte de la lección del día te encuentras.</w:t>
             </w:r>
           </w:p>
           <w:p>
@@ -2203,10 +2200,10 @@
               <w:spacing w:before="240" w:after="240"/>
             </w:pPr>
             <w:r>
-              <w:t xml:space="preserve">If you want to see your overall parenting progress, just type “Menu” to access the Main Menu after completing the lesson.  </w:t>
-              <w:br/>
-              <w:br/>
-              <w:t xml:space="preserve">Choose “Review and Track My Progress”, and then tap on “Track My Progress”. </w:t>
+              <w:t xml:space="preserve">Si quieres ver tu progreso general, solo tienes que escribir "Menú" para acceder al Menú Principal después de completar la lección.  </w:t>
+              <w:br/>
+              <w:br/>
+              <w:t xml:space="preserve">Elige "Revisar y seguir mi progreso" y, a continuación, da clic en "Seguir mi progreso". </w:t>
               <w:br/>
             </w:r>
           </w:p>
@@ -2219,7 +2216,7 @@
               </w:rPr>
             </w:pPr>
             <w:r>
-              <w:t xml:space="preserve">If you'd like to revisit a lesson you've already completed, select "Retake Completed Lesson." Then, choose the lesson you want to go through again.</w:t>
+              <w:t xml:space="preserve">Si quieres regresar a una lección que ya has completado, selecciona "Repetir lección completada." Después, escoge la lección que quieras repasar.</w:t>
             </w:r>
           </w:p>
         </w:tc>
@@ -2239,15 +2236,15 @@
               <w:widowControl w:val="0"/>
             </w:pPr>
             <w:r>
-              <w:t xml:space="preserve">MENU </w:t>
-              <w:br/>
-              <w:t xml:space="preserve">“What would you like to do?” </w:t>
-              <w:br/>
-              <w:br/>
-              <w:t xml:space="preserve">Review and Track My Progress </w:t>
-              <w:br/>
-              <w:br/>
-              <w:t xml:space="preserve">Track My Progress </w:t>
+              <w:t xml:space="preserve">MENÚ </w:t>
+              <w:br/>
+              <w:t xml:space="preserve">"¿Qué te gustaría hacer?" </w:t>
+              <w:br/>
+              <w:br/>
+              <w:t xml:space="preserve">Revisar y seguir mi progreso </w:t>
+              <w:br/>
+              <w:br/>
+              <w:t xml:space="preserve">Seguir mi progreso </w:t>
             </w:r>
           </w:p>
           <w:p>
@@ -2255,12 +2252,12 @@
               <w:widowControl w:val="0"/>
             </w:pPr>
             <w:r>
-              <w:t xml:space="preserve">Retake Completed Lessons </w:t>
+              <w:t xml:space="preserve">Repetir lecciones completadas </w:t>
               <w:br/>
             </w:r>
             <w:commentRangeStart w:id="6"/>
             <w:r>
-              <w:t xml:space="preserve">Get extra help with my course</w:t>
+              <w:t xml:space="preserve">Obtener ayuda adicional con mi curso</w:t>
             </w:r>
             <w:commentRangeEnd w:id="6"/>
             <w:r>
@@ -2304,7 +2301,7 @@
               <w:spacing w:before="180" w:after="180"/>
             </w:pPr>
             <w:r>
-              <w:t xml:space="preserve">Parenting can be difficult. Though challenges feel unique to you, they are often more common than you think. </w:t>
+              <w:t xml:space="preserve">Criar a un adolescente no siempre es fácil. Aunque parezca que las dificultades que experimentas solo te pasan a ti, son más comunes de lo que crees. </w:t>
             </w:r>
           </w:p>
           <w:p>
@@ -2313,7 +2310,7 @@
               <w:spacing w:before="180" w:after="180"/>
             </w:pPr>
             <w:r>
-              <w:t xml:space="preserve">As you progress through this programme, I will check in on how things are going with your teenl. If they aren’t going well, I might offer support. </w:t>
+              <w:t xml:space="preserve">A medida que avances en este programa, te iré preguntando cómo van las cosas con tu adolescente. Si no van bien, podría ofrecerte apoyo. </w:t>
             </w:r>
           </w:p>
           <w:p>
@@ -2322,7 +2319,7 @@
               <w:spacing w:before="180" w:after="180"/>
             </w:pPr>
             <w:r>
-              <w:t xml:space="preserve">Whenever you share your challenges, I will offer practical solutions to help you succeed. </w:t>
+              <w:t xml:space="preserve">Siempre que me compartas tus retos o dificultades, te ofreceré soluciones prácticas para ayudarte a tener éxito. </w:t>
             </w:r>
           </w:p>
           <w:p>
@@ -2331,10 +2328,10 @@
               <w:spacing w:before="180" w:after="180"/>
             </w:pPr>
             <w:r>
-              <w:t xml:space="preserve">You don’t have to wait on me to offer support, though. You can also access troubleshooting support through the Main Menu at any time. </w:t>
-              <w:br/>
-              <w:br/>
-              <w:t xml:space="preserve">Go to the Main Menu, tap on "Review and Track My Progress," and then select "Get extra help with my course."</w:t>
+              <w:t xml:space="preserve">Sin embargo, no tienes que esperar a que yo te ofrezca apoyo. Puedes entrar a la sección de ayuda para la solución de problemas a través del Menú Principal en cualquier momento. </w:t>
+              <w:br/>
+              <w:br/>
+              <w:t xml:space="preserve">Ve al Menú principal, da clic en "Revisar y seguir mi progreso" y, a continuación, selecciona "Obtener ayuda adicional con mi curso"</w:t>
             </w:r>
           </w:p>
         </w:tc>
@@ -2373,10 +2370,10 @@
               <w:rPr>
                 <w:b/>
               </w:rPr>
-              <w:t xml:space="preserve">Troubleshoot </w:t>
-            </w:r>
-            <w:r>
-              <w:t xml:space="preserve">common parenting challenges with your teen</w:t>
+              <w:t>Resuelve</w:t>
+            </w:r>
+            <w:r>
+              <w:t xml:space="preserve"> desafíos de crianza comunes que se presentan con tu adolescente</w:t>
             </w:r>
           </w:p>
         </w:tc>
@@ -2399,7 +2396,7 @@
               <w:spacing w:before="180" w:after="180"/>
             </w:pPr>
             <w:r>
-              <w:t xml:space="preserve">The menu also contains other features that might help you, too. </w:t>
+              <w:t xml:space="preserve">El menú también contiene otras funciones que te pueden ayudar. </w:t>
             </w:r>
           </w:p>
           <w:p>
@@ -2408,7 +2405,7 @@
               <w:spacing w:before="180" w:after="180"/>
             </w:pPr>
             <w:r>
-              <w:t xml:space="preserve">In addition to tracking your progress, you can also: </w:t>
+              <w:t xml:space="preserve">Además de seguir tu progreso, también puedes: </w:t>
             </w:r>
           </w:p>
           <w:p>
@@ -2421,7 +2418,7 @@
               <w:spacing w:before="180"/>
             </w:pPr>
             <w:r>
-              <w:t xml:space="preserve">Change your profile settings.</w:t>
+              <w:t xml:space="preserve">Cambia la configuración de tu perfil.</w:t>
             </w:r>
           </w:p>
           <w:p>
@@ -2470,7 +2467,7 @@
               <w:spacing w:after="240"/>
             </w:pPr>
             <w:r>
-              <w:t xml:space="preserve">Review this onboarding guide and receive support navigating Crianza con ConCiencia+. </w:t>
+              <w:t xml:space="preserve">Revisar esta guía de introducción para aprender a navegar por Crianza con ConCiencia+. </w:t>
             </w:r>
           </w:p>
         </w:tc>
@@ -2490,7 +2487,7 @@
               <w:widowControl w:val="0"/>
             </w:pPr>
             <w:r>
-              <w:t>Menu</w:t>
+              <w:t>Menú</w:t>
             </w:r>
           </w:p>
           <w:p>
@@ -2507,7 +2504,7 @@
               </w:numPr>
             </w:pPr>
             <w:r>
-              <w:t xml:space="preserve">Review and Track My Progress </w:t>
+              <w:t xml:space="preserve">Revisar y seguir mi progreso </w:t>
             </w:r>
           </w:p>
           <w:p>
@@ -2578,10 +2575,10 @@
               <w:spacing w:before="180" w:after="180"/>
             </w:pPr>
             <w:r>
-              <w:t xml:space="preserve">Let’s look at “Change your profile settings”. </w:t>
-              <w:br/>
-              <w:br/>
-              <w:t xml:space="preserve">By choosing “change your profile settings”, you can change your language, how you receive Crianza con Conciencia+ messages, gender, relationship status, child’s date of birth, child’s nickname, and child’s gender. </w:t>
+              <w:t xml:space="preserve">Veamos "Cambiar la configuración de tu perfil". </w:t>
+              <w:br/>
+              <w:br/>
+              <w:t xml:space="preserve">Al elegir "cambiar la configuración de mi perfil", puedes cambiar el idioma, la forma en que recibes los mensajes de Crianza con Conciencia+, tu género, tu estado civil, la fecha de nacimiento de tu adolescente, su apodo y su género. </w:t>
             </w:r>
           </w:p>
         </w:tc>
@@ -2668,7 +2665,7 @@
               <w:spacing w:before="180" w:after="180"/>
             </w:pPr>
             <w:r>
-              <w:t xml:space="preserve">If you want to invite a friend or family member to join Crianza con Conciencia+ , go to the MENU, and choose "Invite a friend to enroll in Crianza con Conciencia+ " </w:t>
+              <w:t xml:space="preserve">Si quieres invitar a un amigo o familiar a inscribirse a Crianza con Conciencia+, ve al MENÚ, y elige "Invitar a un amigo a inscribirse a Crianza con Conciencia+ " </w:t>
             </w:r>
           </w:p>
           <w:p>
@@ -2677,7 +2674,7 @@
               <w:spacing w:before="180" w:after="180"/>
             </w:pPr>
             <w:r>
-              <w:t xml:space="preserve">Once selected, you'll receive a link that you can share via SMS or WhatsApp with your friends and family to invite them to join.</w:t>
+              <w:t xml:space="preserve">Una vez seleccionado, recibirás un enlace que podrás compartir por SMS o WhatsApp con tus amigos y familiares para invitarles a unirse.</w:t>
             </w:r>
           </w:p>
           <w:p>
@@ -2703,7 +2700,7 @@
               <w:widowControl w:val="0"/>
             </w:pPr>
             <w:r>
-              <w:t>Menu</w:t>
+              <w:t>Menú</w:t>
             </w:r>
           </w:p>
           <w:p>
@@ -2720,7 +2717,7 @@
               </w:numPr>
             </w:pPr>
             <w:r>
-              <w:t xml:space="preserve">Review and Track My Progress </w:t>
+              <w:t xml:space="preserve">Revisar y seguir mi progreso </w:t>
             </w:r>
           </w:p>
           <w:p>
@@ -2807,7 +2804,7 @@
             </w:pPr>
             <w:r>
               <w:br/>
-              <w:t xml:space="preserve">You can also go to Menu, and select “Get Help with an Emergency”</w:t>
+              <w:t xml:space="preserve">También puedes ir a Menú y seleccionar "Obtén ayuda en caso de emergencia"</w:t>
             </w:r>
           </w:p>
           <w:p>
@@ -2865,12 +2862,12 @@
               <w:t xml:space="preserve">You can do these activities at home in your everyday life with everyday objects. </w:t>
               <w:br/>
               <w:br/>
-              <w:t xml:space="preserve">You can choose the type of activity you want to do with your teen</w:t>
-              <w:br/>
-              <w:br/>
-              <w:t xml:space="preserve">Active - for energetic fun</w:t>
-              <w:br/>
-              <w:t xml:space="preserve">Calm - to relax together</w:t>
+              <w:t xml:space="preserve">Puedes elegir el tipo de actividad que quieres hacer con tu adolescente</w:t>
+              <w:br/>
+              <w:br/>
+              <w:t xml:space="preserve">Dinámica - para divertirse con energía</w:t>
+              <w:br/>
+              <w:t xml:space="preserve">Tranquila - para relajarse juntos</w:t>
             </w:r>
           </w:p>
           <w:p>
@@ -2952,19 +2949,19 @@
           </w:tcPr>
           <w:p>
             <w:r>
-              <w:t xml:space="preserve">Thank you so much for listening! You can access this video any time via the Main Menu. </w:t>
-            </w:r>
-          </w:p>
-          <w:p>
-            <w:r>
-              <w:br/>
-              <w:t xml:space="preserve">Type Menu and choose “Watch a video about Crianza con Conciencia+ ”</w:t>
-              <w:br/>
-            </w:r>
-          </w:p>
-          <w:p>
-            <w:r>
-              <w:t xml:space="preserve">We hope you enjoy your </w:t>
+              <w:t xml:space="preserve">Thank you so much for listening! Puedes ver este vídeo en cualquier momento a través del Menú Principal. </w:t>
+            </w:r>
+          </w:p>
+          <w:p>
+            <w:r>
+              <w:br/>
+              <w:t xml:space="preserve">Manda la palabra Menú y elige "Ver vídeo sobre Crianza con Conciencia+"</w:t>
+              <w:br/>
+            </w:r>
+          </w:p>
+          <w:p>
+            <w:r>
+              <w:t xml:space="preserve">¡Esperamos que disfrutes de tu viaje a </w:t>
             </w:r>
             <w:r>
               <w:fldChar w:fldCharType="begin"/>
@@ -2988,7 +2985,7 @@
               <w:fldChar w:fldCharType="end"/>
             </w:r>
             <w:r>
-              <w:t xml:space="preserve"> journey and make the most out of it! </w:t>
+              <w:t xml:space="preserve"> y que lo aproveches al máximo! </w:t>
             </w:r>
           </w:p>
         </w:tc>
@@ -3008,7 +3005,7 @@
               <w:widowControl w:val="0"/>
             </w:pPr>
             <w:r>
-              <w:t xml:space="preserve">Welcome to </w:t>
+              <w:t xml:space="preserve">Bienvenido a </w:t>
             </w:r>
             <w:r>
               <w:fldChar w:fldCharType="begin"/>
@@ -3188,7 +3185,7 @@
           </w:tcPr>
           <w:p>
             <w:r>
-              <w:t xml:space="preserve">Welcome to </w:t>
+              <w:t xml:space="preserve">Bienvenido a </w:t>
             </w:r>
             <w:r>
               <w:fldChar w:fldCharType="begin"/>
@@ -3311,10 +3308,10 @@
           </w:tcPr>
           <w:p>
             <w:r>
-              <w:t xml:space="preserve">The first tip is Day:</w:t>
-              <w:br/>
-              <w:br/>
-              <w:t xml:space="preserve">Try to spend 5 minutes or more with your boy or girl EVERY day!</w:t>
+              <w:t xml:space="preserve">El primer tip es Frecuentar:</w:t>
+              <w:br/>
+              <w:br/>
+              <w:t xml:space="preserve">¡Intenta pasar 5 minutos o más con tu niño o niña TODOS los días!</w:t>
             </w:r>
           </w:p>
         </w:tc>
@@ -3374,7 +3371,7 @@
           </w:p>
           <w:p>
             <w:r>
-              <w:t xml:space="preserve">Ask your girl or boy if they want to spend one-on-one time with you. Let them choose what to do or talk about. Explore different activities together. This should be fun! </w:t>
+              <w:t xml:space="preserve">Ask your girl or boy if they want to spend one-on-one time with you. Deja que escojan qué hacer o de qué hablar. Explore different activities together. This should be fun! </w:t>
             </w:r>
           </w:p>
         </w:tc>
@@ -3397,7 +3394,7 @@
           <w:p/>
           <w:p>
             <w:r>
-              <w:t xml:space="preserve">Let your girl or boy choose the activity</w:t>
+              <w:t xml:space="preserve">Deja que tu niña o niño escoja la actividad</w:t>
             </w:r>
           </w:p>
         </w:tc>
@@ -3772,7 +3769,7 @@
           <w:p/>
           <w:p>
             <w:r>
-              <w:t xml:space="preserve">When we praise our girls and boys when they behave in the expected way, it makes them want to behave that way more often. It also creates a positive and loving relationship between you and your boy or girl. </w:t>
+              <w:t xml:space="preserve">Cuando reconocemos a nuestras niñas y niños por portarse de manera adecuada, eso hace que quieran portarse así más seguido. It also creates a positive and loving relationship between you and your boy or girl. </w:t>
             </w:r>
           </w:p>
           <w:p/>
@@ -3899,7 +3896,7 @@
           <w:p/>
           <w:p>
             <w:r>
-              <w:t xml:space="preserve">Finally, keep it positive. Make sure when you praise your girl or boy, you focus on something they have done well. </w:t>
+              <w:t xml:space="preserve">Finally, keep it positive. Asegúrate de que cuando reconoces a tu niña o niño, te enfocas en algo que ha hecho bien. </w:t>
             </w:r>
           </w:p>
           <w:p/>
@@ -3921,7 +3918,7 @@
           </w:p>
           <w:p>
             <w:r>
-              <w:t xml:space="preserve">Praising our girls and boys for good behaviour can help them repeat this behaviour more often. </w:t>
+              <w:t xml:space="preserve">Reconocer y halagar a nuestros niños y niñas por su buen comportamiento puede ayudar a que lo repitan más seguido. </w:t>
             </w:r>
           </w:p>
         </w:tc>
@@ -3973,7 +3970,7 @@
           </w:p>
           <w:p>
             <w:r>
-              <w:t xml:space="preserve">Focus on what your girl or boy has done well. </w:t>
+              <w:t xml:space="preserve">Enfócate en lo que tu niña o niño ha hecho bien. </w:t>
             </w:r>
           </w:p>
           <w:p/>
@@ -4352,7 +4349,7 @@
           <w:p/>
           <w:p>
             <w:r>
-              <w:t xml:space="preserve">Once you set the routine, make sure your boy or girl follows their routines daily.</w:t>
+              <w:t xml:space="preserve">Una vez establecida la rutina, asegúrate de que tu niño o niña la siga a diario.</w:t>
             </w:r>
           </w:p>
           <w:p>
@@ -4736,7 +4733,7 @@
           <w:p/>
           <w:p>
             <w:r>
-              <w:t xml:space="preserve">Today, we'll discover how to notice your and your boy or girl’s feelings during one-on-one time. </w:t>
+              <w:t xml:space="preserve">Hoy descubriremos cómo identificar tus sentimientos y los de tu niño o niña durante el tiempo Uno a Uno. </w:t>
             </w:r>
           </w:p>
           <w:p/>
@@ -5481,7 +5478,7 @@
           </w:tcPr>
           <w:p>
             <w:r>
-              <w:t xml:space="preserve">Welcome back to </w:t>
+              <w:t xml:space="preserve">¡Bienvenido de nuevo a </w:t>
             </w:r>
             <w:r>
               <w:fldChar w:fldCharType="begin"/>
@@ -5508,7 +5505,7 @@
               <w:t>!</w:t>
               <w:br/>
               <w:br/>
-              <w:t xml:space="preserve">As you began noticing feelings, you would have noticed feelings of anger, frustration or sadness. </w:t>
+              <w:t xml:space="preserve">Al prestar atención a tus sentimientos, habrás notado sentimientos de enojo, frustración o tristeza. </w:t>
             </w:r>
           </w:p>
           <w:p>
@@ -5653,7 +5650,7 @@
               <w:spacing w:line="240" w:lineRule="auto"/>
             </w:pPr>
             <w:r>
-              <w:t xml:space="preserve">Then, speak with your girl or boy  in a calm voice.</w:t>
+              <w:t xml:space="preserve">Después, habla con tu niña o niño usando una voz calmada.</w:t>
             </w:r>
           </w:p>
         </w:tc>
@@ -5885,7 +5882,7 @@
               <w:t xml:space="preserve">Third, be clear. </w:t>
               <w:br/>
               <w:br/>
-              <w:t xml:space="preserve">Rather than saying what you DON’T want, tell your boy or girl what you DO want them to do.</w:t>
+              <w:t xml:space="preserve">En lugar de decir lo que NO quieres, dile a tu niño o niña lo que SÍ quieres que haga.</w:t>
             </w:r>
           </w:p>
           <w:p>
@@ -6261,7 +6258,7 @@
           </w:tcPr>
           <w:p>
             <w:r>
-              <w:t xml:space="preserve">Welcome to </w:t>
+              <w:t xml:space="preserve">Bienvenido a </w:t>
             </w:r>
             <w:r>
               <w:fldChar w:fldCharType="begin"/>
@@ -6391,10 +6388,10 @@
           </w:tcPr>
           <w:p>
             <w:r>
-              <w:t xml:space="preserve">The first tip is Day:</w:t>
-              <w:br/>
-              <w:br/>
-              <w:t xml:space="preserve">Try to spend 5 minutes or more with your teen EVERY day!</w:t>
+              <w:t xml:space="preserve">El primer tip es Frecuentar:</w:t>
+              <w:br/>
+              <w:br/>
+              <w:t xml:space="preserve">¡Intenta pasar 5 minutos o más con tu adolescente TODOS los días!</w:t>
             </w:r>
           </w:p>
         </w:tc>
@@ -6454,7 +6451,7 @@
           </w:p>
           <w:p>
             <w:r>
-              <w:t xml:space="preserve">Ask your teen if they want to spend one-on-one time with you. Let them choose what to do or talk about. Explore different activities together. This should be fun! </w:t>
+              <w:t xml:space="preserve">Ask your teen if they want to spend one-on-one time with you. Deja que escojan qué hacer o de qué hablar. Explore different activities together. This should be fun! </w:t>
             </w:r>
           </w:p>
         </w:tc>
@@ -6477,7 +6474,7 @@
           <w:p/>
           <w:p>
             <w:r>
-              <w:t xml:space="preserve">Let your teen choose the activity</w:t>
+              <w:t xml:space="preserve">Deja que tu adolescente escoja la actividad</w:t>
             </w:r>
           </w:p>
         </w:tc>
@@ -6851,7 +6848,7 @@
           <w:p/>
           <w:p>
             <w:r>
-              <w:t xml:space="preserve">When we praise our teen when they behave in the expected way, it makes them want to behave that way more often. It also creates a positive and loving relationship between you and your teen. </w:t>
+              <w:t xml:space="preserve">Cuando reconocemos a nuestro adolescente por portarse de manera adecuada, eso hace que quieran portarse así más seguido. It also creates a positive and loving relationship between you and your teen. </w:t>
             </w:r>
           </w:p>
           <w:p/>
@@ -6982,7 +6979,7 @@
           <w:p/>
           <w:p>
             <w:r>
-              <w:t xml:space="preserve">Finally, keep it positive. Make sure when you praise your teen, you focus on something they have done well. </w:t>
+              <w:t xml:space="preserve">Finally, keep it positive. Asegúrate de que cuando reconoces a tu adolescente, te enfocas en algo que ha hecho bien. </w:t>
             </w:r>
           </w:p>
           <w:p/>
@@ -7009,7 +7006,7 @@
           <w:p/>
           <w:p>
             <w:r>
-              <w:t xml:space="preserve">Praising our teens for good behaviour can help them repeat this behaviour more often. </w:t>
+              <w:t xml:space="preserve">Reconocer y halagar a nuestros adolescentes por su buen comportamiento puede ayudar a que lo repitan más seguido. </w:t>
             </w:r>
           </w:p>
         </w:tc>
@@ -7061,7 +7058,7 @@
           </w:p>
           <w:p>
             <w:r>
-              <w:t xml:space="preserve">Focus on what your teen has done well. </w:t>
+              <w:t xml:space="preserve">Enfócate en lo que tu adolescente ha hecho bien. </w:t>
             </w:r>
           </w:p>
           <w:p/>
@@ -7458,7 +7455,7 @@
           </w:p>
           <w:p>
             <w:r>
-              <w:t xml:space="preserve">Once you set the routine, make sure your teen follows their routines daily.</w:t>
+              <w:t xml:space="preserve">Una vez establecida la rutina, asegúrate de que tu adolescente la siga a diario.</w:t>
             </w:r>
           </w:p>
           <w:p>
@@ -7836,7 +7833,7 @@
           <w:p/>
           <w:p>
             <w:r>
-              <w:t xml:space="preserve">Today, we'll discover how to notice your and your teen’s feelings during one-on-one time. </w:t>
+              <w:t xml:space="preserve">Hoy descubriremos cómo identificar tus sentimientos y los de tu adolescente durante el tiempo Uno a Uno. </w:t>
             </w:r>
           </w:p>
           <w:p/>
@@ -8578,7 +8575,7 @@
           </w:tcPr>
           <w:p>
             <w:r>
-              <w:t xml:space="preserve">Welcome back to </w:t>
+              <w:t xml:space="preserve">¡Bienvenido de nuevo a </w:t>
             </w:r>
             <w:r>
               <w:fldChar w:fldCharType="begin"/>
@@ -8605,7 +8602,7 @@
               <w:t>!</w:t>
               <w:br/>
               <w:br/>
-              <w:t xml:space="preserve">As you began noticing feelings, you would have noticed feelings of anger, frustration or sadness. </w:t>
+              <w:t xml:space="preserve">Al prestar atención a tus sentimientos, habrás notado sentimientos de enojo, frustración o tristeza. </w:t>
             </w:r>
           </w:p>
           <w:p>
@@ -8750,7 +8747,7 @@
               <w:spacing w:line="240" w:lineRule="auto"/>
             </w:pPr>
             <w:r>
-              <w:t xml:space="preserve">Then, speak with your teen in a calm voice.</w:t>
+              <w:t xml:space="preserve">Después, habla con tu adolescente usando una voz calmada.</w:t>
             </w:r>
           </w:p>
         </w:tc>
@@ -8967,7 +8964,7 @@
               <w:t xml:space="preserve">Third, be clear. </w:t>
               <w:br/>
               <w:br/>
-              <w:t xml:space="preserve">Rather than saying what you DON’T want, tell your teen what you DO want them to do.</w:t>
+              <w:t xml:space="preserve">En lugar de decir lo que NO quieres, dile a tu adolescente lo que SÍ quieres que haga.</w:t>
             </w:r>
           </w:p>
           <w:p>
@@ -9274,7 +9271,7 @@
         <w:pStyle w:val="P68B1DB1-Normale3"/>
       </w:pPr>
       <w:r>
-        <w:t xml:space="preserve">Could you review this script and see if it aligns with how the MENU is designed?</w:t>
+        <w:t xml:space="preserve">¿Podrías revisar este guión y ver si se ajusta a cómo está diseñado el MENÚ?</w:t>
       </w:r>
     </w:p>
     <w:p>

--- a/translations/parent_text_v2_mexico/es/es_Video Scripts.docx
+++ b/translations/parent_text_v2_mexico/es/es_Video Scripts.docx
@@ -911,7 +911,7 @@
               <w:shd w:val="clear" w:color="auto" w:fill="FBFBFB"/>
             </w:pPr>
             <w:r>
-              <w:t xml:space="preserve">Conseguir ayuda en caso de emergencia </w:t>
+              <w:t xml:space="preserve">Obtener ayuda en caso de emergencia </w:t>
             </w:r>
           </w:p>
           <w:p>
@@ -1009,7 +1009,7 @@
               </w:numPr>
             </w:pPr>
             <w:r>
-              <w:t xml:space="preserve">Consigue ayuda en caso de emergencia </w:t>
+              <w:t xml:space="preserve">Obtén ayuda en caso de emergencia </w:t>
             </w:r>
           </w:p>
           <w:p>
@@ -1047,7 +1047,7 @@
               <w:t xml:space="preserve">Veamos "Cambiar la configuración de mi perfil". </w:t>
               <w:br/>
               <w:br/>
-              <w:t xml:space="preserve">By choosing “change your profile settings”, you can change your language, how you receive Crianza con Conciencia+ messages, gender, relationship status, child’s date of birth, child’s nickname, and child’s gender. </w:t>
+              <w:t xml:space="preserve">Al elegir "cambiar la configuración de mi perfil", puedes cambiar el idioma, la forma en que recibes los mensajes de Crianza con Conciencia+, tu género, tu estado civil, la fecha de nacimiento de tu niño o niña, su apodo y su género. </w:t>
             </w:r>
           </w:p>
         </w:tc>
@@ -1325,7 +1325,7 @@
               <w:shd w:val="clear" w:color="auto" w:fill="FBFBFB"/>
             </w:pPr>
             <w:r>
-              <w:t xml:space="preserve">En Crianza con Conciencia+, también puedes encontrar nuevas actividades para hacer con tu niña o niño al mandar la palabra REPRODUCIR en Crianza con Conciencia+.</w:t>
+              <w:t xml:space="preserve">En Crianza con Conciencia+, también puedes encontrar nuevas actividades para hacer con tu niña o niño al mandar la palabra JUGAR en Crianza con Conciencia+.</w:t>
               <w:br/>
               <w:br/>
               <w:t xml:space="preserve">Podrás hacer estas actividades como parte de tu día a día, en tu casa y con objetos cotidianos. </w:t>
@@ -1994,7 +1994,7 @@
               <w:spacing w:before="240" w:after="240"/>
             </w:pPr>
             <w:r>
-              <w:t xml:space="preserve">First, How to complete the course and earn your </w:t>
+              <w:t xml:space="preserve">En primer lugar, cómo puedes completar el curso y obtener tu </w:t>
             </w:r>
             <w:r>
               <w:fldChar w:fldCharType="begin"/>
@@ -2015,10 +2015,10 @@
               <w:fldChar w:fldCharType="end"/>
             </w:r>
             <w:r>
-              <w:t>certificate.</w:t>
-              <w:br/>
-              <w:br/>
-              <w:t xml:space="preserve">This programme contains 5 lessons, with a new lesson delivered each day. En solo 15 minutos o menos al día puedes mejorar tu relación con tu adolescente.</w:t>
+              <w:t>certificado.</w:t>
+              <w:br/>
+              <w:br/>
+              <w:t xml:space="preserve">Este programa contiene 5 lecciones y presenta una lección nueva por día. En solo 15 minutos o menos al día puedes mejorar tu relación con tu adolescente.</w:t>
             </w:r>
           </w:p>
           <w:p>
@@ -2430,7 +2430,7 @@
               <w:shd w:val="clear" w:color="auto" w:fill="FBFBFB"/>
             </w:pPr>
             <w:r>
-              <w:t xml:space="preserve">Invite a friend to enroll in Crianza con ConCiencia+</w:t>
+              <w:t xml:space="preserve">Invitar a un amigo a inscribirse en Crianza con ConCiencia+</w:t>
             </w:r>
           </w:p>
           <w:p>
@@ -2442,7 +2442,7 @@
               <w:shd w:val="clear" w:color="auto" w:fill="FBFBFB"/>
             </w:pPr>
             <w:r>
-              <w:t xml:space="preserve">Get help with an emergency </w:t>
+              <w:t xml:space="preserve">Obtener ayuda en caso de emergencia </w:t>
             </w:r>
           </w:p>
           <w:p>
@@ -2454,7 +2454,7 @@
               <w:shd w:val="clear" w:color="auto" w:fill="FBFBFB"/>
             </w:pPr>
             <w:r>
-              <w:t xml:space="preserve">and rewatch this video on Crianza con Conciencia+</w:t>
+              <w:t xml:space="preserve">y volver a ver este vídeo sobre Crianza con Conciencia+</w:t>
             </w:r>
           </w:p>
           <w:p>
@@ -2516,7 +2516,7 @@
               </w:numPr>
             </w:pPr>
             <w:r>
-              <w:t xml:space="preserve">Change my settings </w:t>
+              <w:t xml:space="preserve">Cambiar mi configuración </w:t>
             </w:r>
           </w:p>
           <w:p>
@@ -2528,7 +2528,7 @@
               </w:numPr>
             </w:pPr>
             <w:r>
-              <w:t xml:space="preserve">Invite a friend to enroll in Crianza con Conciencia+ </w:t>
+              <w:t xml:space="preserve">Invita a un amigo a inscribirse en Crianza con Conciencia+ </w:t>
             </w:r>
           </w:p>
           <w:p>
@@ -2540,7 +2540,7 @@
               </w:numPr>
             </w:pPr>
             <w:r>
-              <w:t xml:space="preserve">Get help with an emergency </w:t>
+              <w:t xml:space="preserve">Obtén ayuda en caso de emergencia </w:t>
             </w:r>
           </w:p>
           <w:p>
@@ -2552,7 +2552,7 @@
               </w:numPr>
             </w:pPr>
             <w:r>
-              <w:t xml:space="preserve">Watch a video about Crianza con Conciencia+ </w:t>
+              <w:t xml:space="preserve">Ve un vídeo sobre Crianza con Conciencia+ </w:t>
             </w:r>
           </w:p>
         </w:tc>
@@ -2598,10 +2598,10 @@
               <w:widowControl w:val="0"/>
             </w:pPr>
             <w:r>
-              <w:t xml:space="preserve">What would you like to change? </w:t>
-              <w:br/>
-              <w:br/>
-              <w:t xml:space="preserve">1. Your Language </w:t>
+              <w:t xml:space="preserve">¿Qué te gustaría cambiar? </w:t>
+              <w:br/>
+              <w:br/>
+              <w:t xml:space="preserve">1. Tu idioma </w:t>
             </w:r>
           </w:p>
           <w:p>
@@ -2609,7 +2609,7 @@
               <w:widowControl w:val="0"/>
             </w:pPr>
             <w:r>
-              <w:t xml:space="preserve">2. Your Media Settings </w:t>
+              <w:t xml:space="preserve">2. Tu configuración multimedia </w:t>
             </w:r>
           </w:p>
           <w:p>
@@ -2617,11 +2617,11 @@
               <w:widowControl w:val="0"/>
             </w:pPr>
             <w:r>
-              <w:t xml:space="preserve">3. Your Gender </w:t>
-              <w:br/>
-              <w:t xml:space="preserve">4. Your Relationship Status </w:t>
-              <w:br/>
-              <w:t xml:space="preserve">5. Your Child’s Date of Birth </w:t>
+              <w:t xml:space="preserve">3. Tu género </w:t>
+              <w:br/>
+              <w:t xml:space="preserve">4. Tu estado civil </w:t>
+              <w:br/>
+              <w:t xml:space="preserve">5. La fecha de nacimiento de tu adolescente </w:t>
             </w:r>
           </w:p>
           <w:p>
@@ -2629,7 +2629,7 @@
               <w:widowControl w:val="0"/>
             </w:pPr>
             <w:r>
-              <w:t xml:space="preserve">6. Your Child’s Nickname </w:t>
+              <w:t xml:space="preserve">6. El apodo de tu adolescente </w:t>
             </w:r>
           </w:p>
           <w:p>
@@ -2637,7 +2637,7 @@
               <w:widowControl w:val="0"/>
             </w:pPr>
             <w:r>
-              <w:t xml:space="preserve">7. Your Child’s Gender </w:t>
+              <w:t xml:space="preserve">7. El género de tu adolescente </w:t>
             </w:r>
           </w:p>
           <w:p>
@@ -2729,7 +2729,7 @@
               </w:numPr>
             </w:pPr>
             <w:r>
-              <w:t xml:space="preserve">Change my settings </w:t>
+              <w:t xml:space="preserve">Cambiar mi configuración </w:t>
             </w:r>
           </w:p>
           <w:p>
@@ -2744,7 +2744,7 @@
               <w:rPr>
                 <w:b/>
               </w:rPr>
-              <w:t xml:space="preserve">Invite a friend to enroll in </w:t>
+              <w:t xml:space="preserve">Invita a un amigo a inscribirse a </w:t>
             </w:r>
             <w:r>
               <w:t xml:space="preserve">Crianza con Conciencia+</w:t>
@@ -2759,7 +2759,7 @@
               </w:numPr>
             </w:pPr>
             <w:r>
-              <w:t xml:space="preserve">Get help with an emergency </w:t>
+              <w:t xml:space="preserve">Obtén ayuda en caso de emergencia </w:t>
             </w:r>
           </w:p>
           <w:p>
@@ -2771,7 +2771,7 @@
               </w:numPr>
             </w:pPr>
             <w:r>
-              <w:t xml:space="preserve">Watch a video about Crianza con Conciencia+ </w:t>
+              <w:t xml:space="preserve">Ve un vídeo sobre Crianza con Conciencia+ </w:t>
             </w:r>
           </w:p>
         </w:tc>
@@ -2794,7 +2794,7 @@
               <w:spacing w:before="180" w:after="180"/>
             </w:pPr>
             <w:r>
-              <w:t xml:space="preserve">If you need information about resources in your community to address family violence, sexual violence, mental health, or other emergencies, you can message HELP at any time for contact details for people who may be able to help. </w:t>
+              <w:t xml:space="preserve">Si necesitas información sobre recursos en tu comunidad que tengan que ver con violencia familiar, violencia sexual, salud mental u otras emergencias, puedes enviar la palabra AYUDA en cualquier momento para obtener los datos de contacto de personas que pueden ayudarte. </w:t>
             </w:r>
           </w:p>
           <w:p>
@@ -2814,7 +2814,7 @@
               </w:rPr>
             </w:pPr>
             <w:r>
-              <w:t xml:space="preserve">Your information here is safe: Nothing will be shared without your permission and will not be sold for profit. The messages you send are encrypted and locked in a secure server. But remember, anyone with access to your unlocked phone can view your messages. So,if you send sensitive information, and you are worried, be sure to delete the messages from your phone. </w:t>
+              <w:t xml:space="preserve">Tu información está segura aquí: No se compartirá nada sin tu permiso y no se venderá con fines de lucro. Los mensajes que envías están encriptados y resguardados en un servidor seguro. Pero recuerda que cualquier persona con acceso a tu teléfono desbloqueado puede ver tus mensajes. Por lo tanto, si envías información sensible y esto te preocupa, asegúrate de borrar los mensajes directamente desde tu teléfono. </w:t>
             </w:r>
           </w:p>
         </w:tc>
@@ -2834,7 +2834,7 @@
               <w:widowControl w:val="0"/>
             </w:pPr>
             <w:r>
-              <w:t>HELP</w:t>
+              <w:t>AYUDA</w:t>
             </w:r>
           </w:p>
         </w:tc>
@@ -2856,10 +2856,10 @@
               <w:shd w:val="clear" w:color="auto" w:fill="FBFBFB"/>
             </w:pPr>
             <w:r>
-              <w:t xml:space="preserve">On Crianza con Conciencia+, you can also find new activities to do with your teen by typing PLAY in Crianza con Conciencia+.</w:t>
-              <w:br/>
-              <w:br/>
-              <w:t xml:space="preserve">You can do these activities at home in your everyday life with everyday objects. </w:t>
+              <w:t xml:space="preserve">En Crianza con Conciencia+, también puedes encontrar nuevas actividades para hacer con tu niña o niño al mandar la palabra JUGAR en Crianza con Conciencia+.</w:t>
+              <w:br/>
+              <w:br/>
+              <w:t xml:space="preserve">Podrás hacer estas actividades como parte de tu día a día, en tu casa y con objetos cotidianos. </w:t>
               <w:br/>
               <w:br/>
               <w:t xml:space="preserve">Puedes elegir el tipo de actividad que quieres hacer con tu adolescente</w:t>
@@ -2875,9 +2875,9 @@
               <w:shd w:val="clear" w:color="auto" w:fill="FBFBFB"/>
             </w:pPr>
             <w:r>
-              <w:t xml:space="preserve">Quick - for when you are short on time</w:t>
-              <w:br/>
-              <w:t xml:space="preserve">Group - for family-friendly group activities </w:t>
+              <w:t xml:space="preserve">Rápida - para cuando tienes poco tiempo</w:t>
+              <w:br/>
+              <w:t xml:space="preserve">Grupal - para actividades de grupo en familia o con amigos </w:t>
               <w:br/>
             </w:r>
           </w:p>
@@ -2908,7 +2908,7 @@
               <w:pStyle w:val="P68B1DB1-Normale1"/>
             </w:pPr>
             <w:r>
-              <w:t xml:space="preserve">PLAY </w:t>
+              <w:t xml:space="preserve">JUGAR </w:t>
             </w:r>
           </w:p>
           <w:p>
@@ -2924,13 +2924,13 @@
               <w:widowControl w:val="0"/>
             </w:pPr>
             <w:r>
-              <w:t xml:space="preserve">Active </w:t>
-              <w:br/>
-              <w:t xml:space="preserve">Calm </w:t>
-              <w:br/>
-              <w:t xml:space="preserve">Quick </w:t>
-              <w:br/>
-              <w:t xml:space="preserve">Group </w:t>
+              <w:t xml:space="preserve">Dinámica </w:t>
+              <w:br/>
+              <w:t xml:space="preserve">Tranquila </w:t>
+              <w:br/>
+              <w:t xml:space="preserve">Rápida </w:t>
+              <w:br/>
+              <w:t xml:space="preserve">Grupal </w:t>
             </w:r>
           </w:p>
         </w:tc>
@@ -2949,7 +2949,7 @@
           </w:tcPr>
           <w:p>
             <w:r>
-              <w:t xml:space="preserve">Thank you so much for listening! Puedes ver este vídeo en cualquier momento a través del Menú Principal. </w:t>
+              <w:t xml:space="preserve">¡Muchas gracias por escuchar! Puedes ver este vídeo en cualquier momento a través del Menú Principal. </w:t>
             </w:r>
           </w:p>
           <w:p>
@@ -3222,26 +3222,26 @@
               <w:pStyle w:val="P68B1DB1-Normale2"/>
             </w:pPr>
             <w:r>
-              <w:t xml:space="preserve">Spending special time with your girl or boy  will make them feel valued and loved. </w:t>
-              <w:br/>
-              <w:br/>
-              <w:t xml:space="preserve">It will also build trust and respect, and support boys and girls in learning new things. ✨</w:t>
-            </w:r>
-          </w:p>
-          <w:p>
-            <w:r>
-              <w:t xml:space="preserve">Here are three tips to make the most of spending One-on-One time with your girl or boy:</w:t>
-              <w:br/>
-              <w:t xml:space="preserve"> DAY,</w:t>
-              <w:br/>
-              <w:t xml:space="preserve"> PLAY,</w:t>
-              <w:br/>
-              <w:t xml:space="preserve"> and STAY</w:t>
-            </w:r>
-          </w:p>
-          <w:p>
-            <w:r>
-              <w:t xml:space="preserve">Let’s get started!</w:t>
+              <w:t xml:space="preserve">Pasar un tiempo especial con tu niña o niño hará que se sientan valorados y queridos. </w:t>
+              <w:br/>
+              <w:br/>
+              <w:t xml:space="preserve">También fomentará la confianza y el respeto, y ayudará a que los niños y las niñas aprendan cosas nuevas. ✨</w:t>
+            </w:r>
+          </w:p>
+          <w:p>
+            <w:r>
+              <w:t xml:space="preserve">Aquí tienes tres tips para aprovechar al máximo el tiempo Uno a Uno con tu niña o niño:</w:t>
+              <w:br/>
+              <w:t xml:space="preserve"> FRECUENTAR,</w:t>
+              <w:br/>
+              <w:t xml:space="preserve"> JUGAR,</w:t>
+              <w:br/>
+              <w:t xml:space="preserve"> y ESTAR</w:t>
+            </w:r>
+          </w:p>
+          <w:p>
+            <w:r>
+              <w:t>¡Empecemos!</w:t>
             </w:r>
           </w:p>
         </w:tc>
@@ -3258,25 +3258,25 @@
           </w:tcPr>
           <w:p>
             <w:r>
-              <w:t xml:space="preserve">Spend One-on-One time with my girl or boy</w:t>
-            </w:r>
-          </w:p>
-          <w:p/>
-          <w:p>
-            <w:r>
-              <w:t>DAY</w:t>
-            </w:r>
-          </w:p>
-          <w:p/>
-          <w:p>
-            <w:r>
-              <w:t>PLAY</w:t>
-            </w:r>
-          </w:p>
-          <w:p/>
-          <w:p>
-            <w:r>
-              <w:t>STAY</w:t>
+              <w:t xml:space="preserve">Pasar tiempo Uno a Uno con mi niña o niño</w:t>
+            </w:r>
+          </w:p>
+          <w:p/>
+          <w:p>
+            <w:r>
+              <w:t>FRECUENTAR</w:t>
+            </w:r>
+          </w:p>
+          <w:p/>
+          <w:p>
+            <w:r>
+              <w:t>JUGAR</w:t>
+            </w:r>
+          </w:p>
+          <w:p/>
+          <w:p>
+            <w:r>
+              <w:t>ESTAR</w:t>
             </w:r>
           </w:p>
         </w:tc>
@@ -3328,13 +3328,13 @@
           </w:tcPr>
           <w:p>
             <w:r>
-              <w:t>DAY</w:t>
-            </w:r>
-          </w:p>
-          <w:p/>
-          <w:p>
-            <w:r>
-              <w:t xml:space="preserve">5 minutes or more every day!</w:t>
+              <w:t>FRECUENTAR</w:t>
+            </w:r>
+          </w:p>
+          <w:p/>
+          <w:p>
+            <w:r>
+              <w:t xml:space="preserve">¡5 minutos o más todos los días!</w:t>
             </w:r>
           </w:p>
         </w:tc>
@@ -3366,12 +3366,12 @@
           </w:tcPr>
           <w:p>
             <w:r>
-              <w:t xml:space="preserve">The second tip is Play.</w:t>
-            </w:r>
-          </w:p>
-          <w:p>
-            <w:r>
-              <w:t xml:space="preserve">Ask your girl or boy if they want to spend one-on-one time with you. Deja que escojan qué hacer o de qué hablar. Explore different activities together. This should be fun! </w:t>
+              <w:t xml:space="preserve">El segundo tip es Jugar.</w:t>
+            </w:r>
+          </w:p>
+          <w:p>
+            <w:r>
+              <w:t xml:space="preserve">Pregúntale a tu niña o niño si quiere pasar un tiempo Uno a Uno contigo. Deja que escojan qué hacer o de qué hablar. Exploren diferentes actividades juntos. ¡Esto será divertido! </w:t>
             </w:r>
           </w:p>
         </w:tc>
@@ -3388,7 +3388,7 @@
           </w:tcPr>
           <w:p>
             <w:r>
-              <w:t>PLAY</w:t>
+              <w:t>JUGAR</w:t>
             </w:r>
           </w:p>
           <w:p/>
@@ -3426,21 +3426,21 @@
           </w:tcPr>
           <w:p>
             <w:r>
-              <w:t xml:space="preserve">Our final tip is Stay. Stay focused on your boy or girl.  </w:t>
-              <w:br/>
-            </w:r>
-          </w:p>
-          <w:p>
-            <w:r>
-              <w:t xml:space="preserve">Switch off the TV, put aside phones and remove distractions. </w:t>
-              <w:br/>
-              <w:br/>
-              <w:t xml:space="preserve">Look at your girl or boy. Nod or say “I see” to show you are really paying attention. </w:t>
-              <w:br/>
-              <w:br/>
-              <w:t xml:space="preserve">Accept your boy or girl and avoid judgement. </w:t>
-              <w:br/>
-              <w:t xml:space="preserve">Respond to your girl or boy when they communicate with you. Your boy or girl may use gestures, full sentences, movements, and sounds to communicate with you. It shows you are really paying attention to them.</w:t>
+              <w:t xml:space="preserve">Nuestro último tip es Estar. Mantente enfocado en tu niño o niña.  </w:t>
+              <w:br/>
+            </w:r>
+          </w:p>
+          <w:p>
+            <w:r>
+              <w:t xml:space="preserve">Apaga la tele, aparta los teléfonos y elimina las distracciones. </w:t>
+              <w:br/>
+              <w:br/>
+              <w:t xml:space="preserve">Voltea a ver a tu niña o niño. Asiente con la cabeza o usa frases como "Entiendo" para demostrar que realmente le prestas atención. </w:t>
+              <w:br/>
+              <w:br/>
+              <w:t xml:space="preserve">Acepta a tu niño o niña y evita juzgar. </w:t>
+              <w:br/>
+              <w:t xml:space="preserve">Respóndele a tu niña o niño cuando se comunique contigo. Puede que tu niño o niña use gestos, oraciones completas, movimientos y sonidos para comunicarse contigo. Esto demuestra que realmente le estás pones atención.</w:t>
             </w:r>
           </w:p>
         </w:tc>
@@ -3457,13 +3457,13 @@
           </w:tcPr>
           <w:p>
             <w:r>
-              <w:t>STAY</w:t>
-            </w:r>
-          </w:p>
-          <w:p/>
-          <w:p>
-            <w:r>
-              <w:t xml:space="preserve">Focus on your boy or girl</w:t>
+              <w:t>ESTAR</w:t>
+            </w:r>
+          </w:p>
+          <w:p/>
+          <w:p>
+            <w:r>
+              <w:t xml:space="preserve">Enfócate en tu niño o niña</w:t>
             </w:r>
           </w:p>
         </w:tc>
@@ -3495,39 +3495,39 @@
           </w:tcPr>
           <w:p>
             <w:r>
-              <w:t xml:space="preserve">Remember, for one-on-one time with boys and girls: </w:t>
-            </w:r>
-          </w:p>
-          <w:p>
-            <w:r>
-              <w:t xml:space="preserve">Day, </w:t>
-            </w:r>
-          </w:p>
-          <w:p>
-            <w:r>
-              <w:t>Play,</w:t>
-            </w:r>
-          </w:p>
-          <w:p>
-            <w:r>
-              <w:t xml:space="preserve">and Stay </w:t>
-            </w:r>
-          </w:p>
-          <w:p>
-            <w:r>
-              <w:t xml:space="preserve">Your Home Activity this week is to try spending at least 5 minutes of one-on-one time with your girl or boy every day. </w:t>
-            </w:r>
-          </w:p>
-          <w:p/>
-          <w:p>
-            <w:r>
-              <w:t xml:space="preserve">It will make such a difference! </w:t>
-            </w:r>
-          </w:p>
-          <w:p/>
-          <w:p>
-            <w:r>
-              <w:t xml:space="preserve">Do you have time to do it today?</w:t>
+              <w:t xml:space="preserve">Recuerda, para el tiempo Uno a Uno con niños y niñas: </w:t>
+            </w:r>
+          </w:p>
+          <w:p>
+            <w:r>
+              <w:t xml:space="preserve">Frecuentar, </w:t>
+            </w:r>
+          </w:p>
+          <w:p>
+            <w:r>
+              <w:t>Jugar,</w:t>
+            </w:r>
+          </w:p>
+          <w:p>
+            <w:r>
+              <w:t xml:space="preserve">y Estar </w:t>
+            </w:r>
+          </w:p>
+          <w:p>
+            <w:r>
+              <w:t xml:space="preserve">Tu Actividad en Casa de esta semana es intentar pasar al menos 5 minutos de tiempo Uno a Uno con tu niña o niño todos los días. </w:t>
+            </w:r>
+          </w:p>
+          <w:p/>
+          <w:p>
+            <w:r>
+              <w:t xml:space="preserve">¡Hará una gran diferencia! </w:t>
+            </w:r>
+          </w:p>
+          <w:p/>
+          <w:p>
+            <w:r>
+              <w:t xml:space="preserve">¿Tienes tiempo para hacerlo hoy?</w:t>
             </w:r>
           </w:p>
         </w:tc>
@@ -3544,7 +3544,7 @@
           </w:tcPr>
           <w:p>
             <w:r>
-              <w:t xml:space="preserve">Spend One-on-One time with my boy or girl</w:t>
+              <w:t xml:space="preserve">Pasar tiempo Uno a Uno con mi niño o niña</w:t>
             </w:r>
           </w:p>
           <w:p/>
@@ -3556,7 +3556,7 @@
               </w:numPr>
             </w:pPr>
             <w:r>
-              <w:t>DAY</w:t>
+              <w:t>FRECUENTAR</w:t>
             </w:r>
           </w:p>
           <w:p>
@@ -3567,7 +3567,7 @@
               </w:numPr>
             </w:pPr>
             <w:r>
-              <w:t>PLAY</w:t>
+              <w:t>JUGAR</w:t>
             </w:r>
           </w:p>
           <w:p>
@@ -3578,18 +3578,18 @@
               </w:numPr>
             </w:pPr>
             <w:r>
-              <w:t>STAY</w:t>
-            </w:r>
-          </w:p>
-          <w:p/>
-          <w:p>
-            <w:r>
-              <w:t xml:space="preserve">HOME ACTIVITY: </w:t>
-            </w:r>
-          </w:p>
-          <w:p>
-            <w:r>
-              <w:t xml:space="preserve">Spend at least 5 minutes of one-on-one time with your girl or boy every day. </w:t>
+              <w:t>ESTAR</w:t>
+            </w:r>
+          </w:p>
+          <w:p/>
+          <w:p>
+            <w:r>
+              <w:t xml:space="preserve">ACTIVIDAD EN CASA: </w:t>
+            </w:r>
+          </w:p>
+          <w:p>
+            <w:r>
+              <w:t xml:space="preserve">Dedícale al menos 5 minutos de tiempo Uno a Uno a tu niña o niño todos los días. </w:t>
             </w:r>
           </w:p>
         </w:tc>
@@ -3733,7 +3733,7 @@
           </w:tcPr>
           <w:p>
             <w:r>
-              <w:t xml:space="preserve">Hello, it is great to see you again on </w:t>
+              <w:t xml:space="preserve">Hola, me alegra verte de nuevo en </w:t>
             </w:r>
             <w:r>
               <w:fldChar w:fldCharType="begin"/>
@@ -3763,24 +3763,24 @@
           <w:p/>
           <w:p>
             <w:r>
-              <w:t xml:space="preserve">Today we are learning about giving our boys and girls praise. </w:t>
-            </w:r>
-          </w:p>
-          <w:p/>
-          <w:p>
-            <w:r>
-              <w:t xml:space="preserve">Cuando reconocemos a nuestras niñas y niños por portarse de manera adecuada, eso hace que quieran portarse así más seguido. It also creates a positive and loving relationship between you and your boy or girl. </w:t>
-            </w:r>
-          </w:p>
-          <w:p/>
-          <w:p>
-            <w:r>
-              <w:t xml:space="preserve">Begin by praising them during one-on-one time</w:t>
-            </w:r>
-          </w:p>
-          <w:p>
-            <w:r>
-              <w:t xml:space="preserve">By following these four simple tips: SEE IT, SAY IT, REPEAT IT, KEEP IT POSITIVE. </w:t>
+              <w:t xml:space="preserve">Hoy aprenderemos a reconocer y halagar a nuestros niños y niñas. </w:t>
+            </w:r>
+          </w:p>
+          <w:p/>
+          <w:p>
+            <w:r>
+              <w:t xml:space="preserve">Reconocer y felicitar a nuestras niñas y niños por portarse de manera adecuada hace que quieran comportarse así más seguido. Además, crea una relación positiva y llena de amor entre tú y tu niño o niña. </w:t>
+            </w:r>
+          </w:p>
+          <w:p/>
+          <w:p>
+            <w:r>
+              <w:t xml:space="preserve">Empieza a reconocer lo que hace y a felicitar durante el tiempo Uno a Uno</w:t>
+            </w:r>
+          </w:p>
+          <w:p>
+            <w:r>
+              <w:t xml:space="preserve">Puedes seguir estos cuatro tips sencillos OBSÉRVALO, COMUNÍCALO, REPÍTELO, MANTENLO POSITIVO. </w:t>
             </w:r>
           </w:p>
           <w:p/>
@@ -3798,31 +3798,31 @@
           </w:tcPr>
           <w:p>
             <w:r>
-              <w:t xml:space="preserve">Give praise</w:t>
-            </w:r>
-          </w:p>
-          <w:p/>
-          <w:p>
-            <w:r>
-              <w:t xml:space="preserve">SEE IT</w:t>
-            </w:r>
-          </w:p>
-          <w:p/>
-          <w:p>
-            <w:r>
-              <w:t xml:space="preserve">SAY IT</w:t>
-            </w:r>
-          </w:p>
-          <w:p/>
-          <w:p>
-            <w:r>
-              <w:t xml:space="preserve">REPEAT IT</w:t>
-            </w:r>
-          </w:p>
-          <w:p/>
-          <w:p>
-            <w:r>
-              <w:t xml:space="preserve">KEEP IT POSITIVE</w:t>
+              <w:t xml:space="preserve">Reconoce y halaga</w:t>
+            </w:r>
+          </w:p>
+          <w:p/>
+          <w:p>
+            <w:r>
+              <w:t>OBSÉRVALO</w:t>
+            </w:r>
+          </w:p>
+          <w:p/>
+          <w:p>
+            <w:r>
+              <w:t>COMUNÍCALO</w:t>
+            </w:r>
+          </w:p>
+          <w:p/>
+          <w:p>
+            <w:r>
+              <w:t>REPÍTELO</w:t>
+            </w:r>
+          </w:p>
+          <w:p/>
+          <w:p>
+            <w:r>
+              <w:t xml:space="preserve">MANTENLO POSITIVO</w:t>
             </w:r>
           </w:p>
         </w:tc>
@@ -3854,49 +3854,49 @@
           </w:tcPr>
           <w:p>
             <w:r>
-              <w:t xml:space="preserve">The first step is to see it:</w:t>
-            </w:r>
-          </w:p>
-          <w:p>
-            <w:r>
-              <w:t xml:space="preserve">Look out for anything your boy or girl does that is helpful or good. </w:t>
-              <w:br/>
-              <w:br/>
-              <w:t xml:space="preserve">Pause and really notice when they are doing something positive. </w:t>
-            </w:r>
-          </w:p>
-          <w:p/>
-          <w:p>
-            <w:r>
-              <w:t xml:space="preserve">Next, say it. </w:t>
-            </w:r>
-          </w:p>
-          <w:p>
-            <w:r>
-              <w:t xml:space="preserve">Praise them when you see them do something you like. Tell them specifically what they have done well.</w:t>
-            </w:r>
-          </w:p>
-          <w:p>
-            <w:r>
-              <w:t xml:space="preserve">Be enthusiastic and really mean it! This means they are more likely to do it again.</w:t>
-            </w:r>
-          </w:p>
-          <w:p/>
-          <w:p>
-            <w:r>
-              <w:t xml:space="preserve">The third step is to repeat it. </w:t>
-            </w:r>
-          </w:p>
-          <w:p/>
-          <w:p>
-            <w:r>
-              <w:t xml:space="preserve">Try to find something every day to praise your boy or girl. Even if it is something really small, keep doing it. </w:t>
-            </w:r>
-          </w:p>
-          <w:p/>
-          <w:p>
-            <w:r>
-              <w:t xml:space="preserve">Finally, keep it positive. Asegúrate de que cuando reconoces a tu niña o niño, te enfocas en algo que ha hecho bien. </w:t>
+              <w:t xml:space="preserve">En el primer paso, obsérvalo:</w:t>
+            </w:r>
+          </w:p>
+          <w:p>
+            <w:r>
+              <w:t xml:space="preserve">Fíjate en cualquier cosa buena o práctica y funcional que haga tu niño o niña. </w:t>
+              <w:br/>
+              <w:br/>
+              <w:t xml:space="preserve">Haz una pausa y realmente pon atención cuando hace algo positivo. </w:t>
+            </w:r>
+          </w:p>
+          <w:p/>
+          <w:p>
+            <w:r>
+              <w:t xml:space="preserve">Después, comunícalo. </w:t>
+            </w:r>
+          </w:p>
+          <w:p>
+            <w:r>
+              <w:t xml:space="preserve">Reconóceles cuando veas que hacen algo que te agrada. Diles específicamente lo que hicieron bien.</w:t>
+            </w:r>
+          </w:p>
+          <w:p>
+            <w:r>
+              <w:t xml:space="preserve">¡Sé entusiasta y dilo de corazón! Esto aumentará la probabilidad de que lo vuelvan a hacer.</w:t>
+            </w:r>
+          </w:p>
+          <w:p/>
+          <w:p>
+            <w:r>
+              <w:t xml:space="preserve">El tercer paso es repetirlo. </w:t>
+            </w:r>
+          </w:p>
+          <w:p/>
+          <w:p>
+            <w:r>
+              <w:t xml:space="preserve">Todos los días intenta encontrar algo que haga tu niño o niña que puedas reconocer. Aunque sea algo muy pequeño, sigue haciéndolo. </w:t>
+            </w:r>
+          </w:p>
+          <w:p/>
+          <w:p>
+            <w:r>
+              <w:t xml:space="preserve">Por último, mantenlo positivo. Asegúrate de que cuando reconoces a tu niña o niño, te enfocas en algo que ha hecho bien. </w:t>
             </w:r>
           </w:p>
           <w:p/>
@@ -4416,7 +4416,7 @@
           <w:p/>
           <w:p>
             <w:r>
-              <w:t xml:space="preserve">Thank your girl or boy for creating a routine with you and praise them when they follow the routine!</w:t>
+              <w:t xml:space="preserve">Agradécele a tu niña o niño que haya creado una rutina contigo y reconócele cuando siga la rutina.</w:t>
             </w:r>
           </w:p>
         </w:tc>
@@ -4563,7 +4563,7 @@
           <w:p/>
           <w:p>
             <w:r>
-              <w:t xml:space="preserve">Your home activity is to try to create a routine around spending 5 minutes of one-on-one time with your girl or boy every day. 📝 Can you do it today?</w:t>
+              <w:t xml:space="preserve">Tu actividad en casa consiste en intentar crear una rutina en donde pases 5 minutos de tiempo Uno a Uno con tu niña o niño todos los días. 📝 Can you do it today?</w:t>
             </w:r>
           </w:p>
           <w:p/>
@@ -4587,7 +4587,7 @@
           </w:p>
           <w:p>
             <w:r>
-              <w:t xml:space="preserve">Create a routine around spending 5 minutes of one-on-one time.</w:t>
+              <w:t xml:space="preserve">Crea una rutina enfocada en pasar 5 minutos de tiempo Uno a Uno.</w:t>
             </w:r>
           </w:p>
         </w:tc>
@@ -5011,7 +5011,7 @@
           <w:p/>
           <w:p>
             <w:r>
-              <w:t xml:space="preserve">Remember your and their bodies are sending messages about what you both are feeling. Recognize that feelings are important for both.</w:t>
+              <w:t xml:space="preserve">Recuerda que tu cuerpo y el suyo están enviando mensajes sobre lo que ambos están sintiendo. Recognize that feelings are important for both.</w:t>
             </w:r>
           </w:p>
           <w:p/>
@@ -5080,7 +5080,7 @@
           </w:p>
           <w:p>
             <w:r>
-              <w:t xml:space="preserve">“I notice you’re stomping your feet, talking loudly, and your face looks a bit upset. Are you feeling angry because you didn’t get to play outside?”</w:t>
+              <w:t xml:space="preserve">“I notice you’re stomping your feet, talking loudly, and your face looks a bit upset. ¿Estás sintiendo enojo porque no pudiste jugar fuera?"</w:t>
             </w:r>
           </w:p>
           <w:p/>
@@ -5797,7 +5797,7 @@
               <w:spacing w:line="240" w:lineRule="auto"/>
             </w:pPr>
             <w:r>
-              <w:t xml:space="preserve">Invite your boy or girl in a chore you are doing. You can ask them to think of a fun and quick way of doing the chores differently. </w:t>
+              <w:t xml:space="preserve">Invita a tu niño o niña a ayudar con alguna tarea del hogar que estés haciendo. You can ask them to think of a fun and quick way of doing the chores differently. </w:t>
             </w:r>
           </w:p>
           <w:p>
@@ -5832,19 +5832,19 @@
           </w:tcPr>
           <w:p>
             <w:r>
-              <w:t xml:space="preserve">BE QUICK </w:t>
-              <w:br/>
-              <w:br/>
-              <w:t xml:space="preserve">Praise </w:t>
-              <w:br/>
-              <w:br/>
-              <w:t xml:space="preserve">Understand their feelings </w:t>
-              <w:br/>
-              <w:br/>
-              <w:t xml:space="preserve">Distract them </w:t>
-              <w:br/>
-              <w:br/>
-              <w:t xml:space="preserve">Invite them to a chore </w:t>
+              <w:t xml:space="preserve">SER RÁPIDO </w:t>
+              <w:br/>
+              <w:br/>
+              <w:t xml:space="preserve">Reconocer </w:t>
+              <w:br/>
+              <w:br/>
+              <w:t xml:space="preserve">Comprender sus sentimientos </w:t>
+              <w:br/>
+              <w:br/>
+              <w:t xml:space="preserve">Distraerles </w:t>
+              <w:br/>
+              <w:br/>
+              <w:t xml:space="preserve">Invitarles a ayudar en una tarea del hogar </w:t>
             </w:r>
           </w:p>
         </w:tc>
@@ -6300,7 +6300,7 @@
               <w:widowControl w:val="0"/>
             </w:pPr>
             <w:r>
-              <w:t xml:space="preserve">Spending one-on-one time with your teen will help you build trust, respect, and a positive relationship between you and your teen. </w:t>
+              <w:t xml:space="preserve">Pasar tiempo Uno a Uno con tu adolescente ayudará a fomentar la confianza, el respeto y una relación positiva entre ustedes. </w:t>
             </w:r>
           </w:p>
           <w:p>
@@ -6310,18 +6310,18 @@
           </w:p>
           <w:p>
             <w:r>
-              <w:t xml:space="preserve">Here are three tips to make the most of spending one-on-one time with your teen:</w:t>
-              <w:br/>
-              <w:t xml:space="preserve"> DAY,</w:t>
-              <w:br/>
-              <w:t xml:space="preserve"> PLAY,</w:t>
-              <w:br/>
-              <w:t xml:space="preserve"> and STAY</w:t>
-            </w:r>
-          </w:p>
-          <w:p>
-            <w:r>
-              <w:t xml:space="preserve">Let’s get started!</w:t>
+              <w:t xml:space="preserve">Aquí tienes tres tips para aprovechar al máximo el tiempo Uno a Uno con tu adolescente:</w:t>
+              <w:br/>
+              <w:t xml:space="preserve"> FRECUENTAR,</w:t>
+              <w:br/>
+              <w:t xml:space="preserve"> JUGAR,</w:t>
+              <w:br/>
+              <w:t xml:space="preserve"> y ESTAR</w:t>
+            </w:r>
+          </w:p>
+          <w:p>
+            <w:r>
+              <w:t>¡Empecemos!</w:t>
             </w:r>
           </w:p>
         </w:tc>
@@ -6338,25 +6338,25 @@
           </w:tcPr>
           <w:p>
             <w:r>
-              <w:t xml:space="preserve">Spend One-on-One Time with my Teen</w:t>
-            </w:r>
-          </w:p>
-          <w:p/>
-          <w:p>
-            <w:r>
-              <w:t>DAY</w:t>
-            </w:r>
-          </w:p>
-          <w:p/>
-          <w:p>
-            <w:r>
-              <w:t>PLAY</w:t>
-            </w:r>
-          </w:p>
-          <w:p/>
-          <w:p>
-            <w:r>
-              <w:t>STAY</w:t>
+              <w:t xml:space="preserve">Pasar tiempo Uno a Uno con mi adolescente</w:t>
+            </w:r>
+          </w:p>
+          <w:p/>
+          <w:p>
+            <w:r>
+              <w:t>FRECUENTAR</w:t>
+            </w:r>
+          </w:p>
+          <w:p/>
+          <w:p>
+            <w:r>
+              <w:t>JUGAR</w:t>
+            </w:r>
+          </w:p>
+          <w:p/>
+          <w:p>
+            <w:r>
+              <w:t>ESTAR</w:t>
             </w:r>
           </w:p>
         </w:tc>
@@ -6408,13 +6408,13 @@
           </w:tcPr>
           <w:p>
             <w:r>
-              <w:t>DAY</w:t>
-            </w:r>
-          </w:p>
-          <w:p/>
-          <w:p>
-            <w:r>
-              <w:t xml:space="preserve">5 minutes or more every day!</w:t>
+              <w:t>FRECUENTAR</w:t>
+            </w:r>
+          </w:p>
+          <w:p/>
+          <w:p>
+            <w:r>
+              <w:t xml:space="preserve">¡5 minutos o más todos los días!</w:t>
             </w:r>
           </w:p>
         </w:tc>
@@ -6446,12 +6446,12 @@
           </w:tcPr>
           <w:p>
             <w:r>
-              <w:t xml:space="preserve">The second tip is Play.</w:t>
-            </w:r>
-          </w:p>
-          <w:p>
-            <w:r>
-              <w:t xml:space="preserve">Ask your teen if they want to spend one-on-one time with you. Deja que escojan qué hacer o de qué hablar. Explore different activities together. This should be fun! </w:t>
+              <w:t xml:space="preserve">El segundo tip es Jugar.</w:t>
+            </w:r>
+          </w:p>
+          <w:p>
+            <w:r>
+              <w:t xml:space="preserve">Pregúntale a tu adolescente si quiere pasar un tiempo Uno a Uno contigo. Deja que escojan qué hacer o de qué hablar. Exploren diferentes actividades juntos. ¡Esto será divertido! </w:t>
             </w:r>
           </w:p>
         </w:tc>
@@ -6468,7 +6468,7 @@
           </w:tcPr>
           <w:p>
             <w:r>
-              <w:t>PLAY</w:t>
+              <w:t>JUGAR</w:t>
             </w:r>
           </w:p>
           <w:p/>
@@ -6506,19 +6506,19 @@
           </w:tcPr>
           <w:p>
             <w:r>
-              <w:t xml:space="preserve">Our final tip is Stay. Stay focused on your teen.   </w:t>
-            </w:r>
-          </w:p>
-          <w:p/>
-          <w:p>
-            <w:r>
-              <w:t xml:space="preserve">Switch off the TV, put aside phones and remove distractions. Look at your teen. Nod or say “I see” to show you are really paying attention. </w:t>
-            </w:r>
-          </w:p>
-          <w:p/>
-          <w:p>
-            <w:r>
-              <w:t xml:space="preserve">Accept your teen and avoid judgement. Respond to your teen when they communicate with you. Your teen may use gestures, full sentences, movements, and sounds to communicate with you. It shows you are really paying attention to them.</w:t>
+              <w:t xml:space="preserve">Nuestro último tip es Estar. Mantente enfocado en tu adolescente.   </w:t>
+            </w:r>
+          </w:p>
+          <w:p/>
+          <w:p>
+            <w:r>
+              <w:t xml:space="preserve">Apaga la tele, aparta los teléfonos y elimina las distracciones. Voltea a ver a tu adolescente. Asiente con la cabeza o usa frases como "Entiendo" para demostrar que realmente le prestas atención. </w:t>
+            </w:r>
+          </w:p>
+          <w:p/>
+          <w:p>
+            <w:r>
+              <w:t xml:space="preserve">Acepta a tu adolescente y evita juzgar. Respóndele a tu adolescente cuando se comunique contigo. Puede que tu adolescente use gestos, oraciones completas, movimientos y sonidos para comunicarse contigo. Esto demuestra que realmente le pones atención.</w:t>
             </w:r>
           </w:p>
         </w:tc>
@@ -6535,13 +6535,13 @@
           </w:tcPr>
           <w:p>
             <w:r>
-              <w:t>STAY</w:t>
-            </w:r>
-          </w:p>
-          <w:p/>
-          <w:p>
-            <w:r>
-              <w:t xml:space="preserve">Focus on your teen</w:t>
+              <w:t>ESTAR</w:t>
+            </w:r>
+          </w:p>
+          <w:p/>
+          <w:p>
+            <w:r>
+              <w:t xml:space="preserve">Enfócate en tu adolescente</w:t>
             </w:r>
           </w:p>
         </w:tc>
@@ -6573,40 +6573,40 @@
           </w:tcPr>
           <w:p>
             <w:r>
-              <w:t xml:space="preserve">Remember, for one-on-one time with your teen: </w:t>
-            </w:r>
-          </w:p>
-          <w:p>
-            <w:r>
-              <w:t xml:space="preserve">Day, </w:t>
-            </w:r>
-          </w:p>
-          <w:p>
-            <w:r>
-              <w:t>Play,</w:t>
-            </w:r>
-          </w:p>
-          <w:p>
-            <w:r>
-              <w:t xml:space="preserve">and Stay </w:t>
-            </w:r>
-          </w:p>
-          <w:p/>
-          <w:p>
-            <w:r>
-              <w:t xml:space="preserve">Your Home Activity this week is to try spending at least 5 minutes of one-on-one time with your teen every day. </w:t>
-            </w:r>
-          </w:p>
-          <w:p/>
-          <w:p>
-            <w:r>
-              <w:t xml:space="preserve">It will make such a difference! </w:t>
-            </w:r>
-          </w:p>
-          <w:p/>
-          <w:p>
-            <w:r>
-              <w:t xml:space="preserve">Do you have time to do it today?</w:t>
+              <w:t xml:space="preserve">Recuerda, para el tiempo Uno a Uno con tu adolescente: </w:t>
+            </w:r>
+          </w:p>
+          <w:p>
+            <w:r>
+              <w:t xml:space="preserve">Frecuentar, </w:t>
+            </w:r>
+          </w:p>
+          <w:p>
+            <w:r>
+              <w:t>Jugar,</w:t>
+            </w:r>
+          </w:p>
+          <w:p>
+            <w:r>
+              <w:t xml:space="preserve">y Quédate </w:t>
+            </w:r>
+          </w:p>
+          <w:p/>
+          <w:p>
+            <w:r>
+              <w:t xml:space="preserve">Tu Actividad en Casa de esta semana es intentar pasar al menos 5 minutos de tiempo Uno a Uno con tu adolescente todos los días. </w:t>
+            </w:r>
+          </w:p>
+          <w:p/>
+          <w:p>
+            <w:r>
+              <w:t xml:space="preserve">¡Hará una gran diferencia! </w:t>
+            </w:r>
+          </w:p>
+          <w:p/>
+          <w:p>
+            <w:r>
+              <w:t xml:space="preserve">¿Tienes tiempo para hacerlo hoy?</w:t>
             </w:r>
           </w:p>
         </w:tc>
@@ -6623,7 +6623,7 @@
           </w:tcPr>
           <w:p>
             <w:r>
-              <w:t xml:space="preserve">Spend One-on-One time with my teen</w:t>
+              <w:t xml:space="preserve">Pasar tiempo Uno a Uno con mi adolescente</w:t>
             </w:r>
           </w:p>
           <w:p/>
@@ -6635,7 +6635,7 @@
               </w:numPr>
             </w:pPr>
             <w:r>
-              <w:t>DAY</w:t>
+              <w:t>FRECUENTAR</w:t>
             </w:r>
           </w:p>
           <w:p>
@@ -6646,7 +6646,7 @@
               </w:numPr>
             </w:pPr>
             <w:r>
-              <w:t>PLAY</w:t>
+              <w:t>JUGAR</w:t>
             </w:r>
           </w:p>
           <w:p>
@@ -6657,18 +6657,18 @@
               </w:numPr>
             </w:pPr>
             <w:r>
-              <w:t>STAY</w:t>
-            </w:r>
-          </w:p>
-          <w:p/>
-          <w:p>
-            <w:r>
-              <w:t xml:space="preserve">HOME ACTIVITY: </w:t>
-            </w:r>
-          </w:p>
-          <w:p>
-            <w:r>
-              <w:t xml:space="preserve">Spend at least 5 minutes of one-on-one time with your teen every day. </w:t>
+              <w:t>ESTAR</w:t>
+            </w:r>
+          </w:p>
+          <w:p/>
+          <w:p>
+            <w:r>
+              <w:t xml:space="preserve">ACTIVIDAD EN CASA: </w:t>
+            </w:r>
+          </w:p>
+          <w:p>
+            <w:r>
+              <w:t xml:space="preserve">Dedícale al menos 5 minutos de tiempo Uno a Uno a tu adolescente todos los días. </w:t>
             </w:r>
           </w:p>
         </w:tc>
@@ -6812,7 +6812,7 @@
           </w:tcPr>
           <w:p>
             <w:r>
-              <w:t xml:space="preserve">Hello, it is great to see you again on </w:t>
+              <w:t xml:space="preserve">Hola, me alegra verte de nuevo en </w:t>
             </w:r>
             <w:r>
               <w:fldChar w:fldCharType="begin"/>
@@ -6842,25 +6842,25 @@
           <w:p/>
           <w:p>
             <w:r>
-              <w:t xml:space="preserve">Today we are learning about giving our teens praise. </w:t>
-            </w:r>
-          </w:p>
-          <w:p/>
-          <w:p>
-            <w:r>
-              <w:t xml:space="preserve">Cuando reconocemos a nuestro adolescente por portarse de manera adecuada, eso hace que quieran portarse así más seguido. It also creates a positive and loving relationship between you and your teen. </w:t>
-            </w:r>
-          </w:p>
-          <w:p/>
-          <w:p>
-            <w:r>
-              <w:t xml:space="preserve">Begin by praising them during one-on-one time</w:t>
-            </w:r>
-          </w:p>
-          <w:p/>
-          <w:p>
-            <w:r>
-              <w:t xml:space="preserve">Here are four simple tips for praising your teen: SEE IT, SAY IT, REPEAT IT, and KEEP IT POSITIVE. </w:t>
+              <w:t xml:space="preserve">Hoy aprenderemos a reconocer y halagar a nuestros adolescentes. </w:t>
+            </w:r>
+          </w:p>
+          <w:p/>
+          <w:p>
+            <w:r>
+              <w:t xml:space="preserve">Reconocer y felicitar a nuestro adolescente por portarse de manera adecuada hace que quiera comportarse así más seguido. Además, crea una relación positiva y llena de amor entre tú y tu adolescente. </w:t>
+            </w:r>
+          </w:p>
+          <w:p/>
+          <w:p>
+            <w:r>
+              <w:t xml:space="preserve">Empieza a reconocer lo que hace y a felicitar durante el tiempo Uno a Uno</w:t>
+            </w:r>
+          </w:p>
+          <w:p/>
+          <w:p>
+            <w:r>
+              <w:t xml:space="preserve">Aquí tienes cuatro tips sencillos para aprender a reconocer a tu adolescente: OBSÉRVALO, COMUNÍCALO, REPÍTELO y MANTENLO POSITIVO. </w:t>
             </w:r>
           </w:p>
           <w:p/>
@@ -6878,31 +6878,31 @@
           </w:tcPr>
           <w:p>
             <w:r>
-              <w:t xml:space="preserve">Give praise</w:t>
-            </w:r>
-          </w:p>
-          <w:p/>
-          <w:p>
-            <w:r>
-              <w:t xml:space="preserve">SEE IT</w:t>
-            </w:r>
-          </w:p>
-          <w:p/>
-          <w:p>
-            <w:r>
-              <w:t xml:space="preserve">SAY IT</w:t>
-            </w:r>
-          </w:p>
-          <w:p/>
-          <w:p>
-            <w:r>
-              <w:t xml:space="preserve">REPEAT IT</w:t>
-            </w:r>
-          </w:p>
-          <w:p/>
-          <w:p>
-            <w:r>
-              <w:t xml:space="preserve">KEEP IT POSITIVE</w:t>
+              <w:t xml:space="preserve">Reconoce y halaga</w:t>
+            </w:r>
+          </w:p>
+          <w:p/>
+          <w:p>
+            <w:r>
+              <w:t>OBSÉRVALO</w:t>
+            </w:r>
+          </w:p>
+          <w:p/>
+          <w:p>
+            <w:r>
+              <w:t>COMUNÍCALO</w:t>
+            </w:r>
+          </w:p>
+          <w:p/>
+          <w:p>
+            <w:r>
+              <w:t>REPÍTELO</w:t>
+            </w:r>
+          </w:p>
+          <w:p/>
+          <w:p>
+            <w:r>
+              <w:t xml:space="preserve">MANTENLO POSITIVO</w:t>
             </w:r>
           </w:p>
         </w:tc>
@@ -6934,52 +6934,52 @@
           </w:tcPr>
           <w:p>
             <w:r>
-              <w:t xml:space="preserve">The first step is to see it. </w:t>
-            </w:r>
-          </w:p>
-          <w:p/>
-          <w:p>
-            <w:r>
-              <w:t xml:space="preserve">Look out for anything your teen does that is helpful or good. </w:t>
-              <w:br/>
-              <w:br/>
-              <w:t xml:space="preserve">Pause and really notice when they are doing something positive. </w:t>
-            </w:r>
-          </w:p>
-          <w:p/>
-          <w:p>
-            <w:r>
-              <w:t xml:space="preserve">Next, say it. </w:t>
-            </w:r>
-          </w:p>
-          <w:p/>
-          <w:p>
-            <w:r>
-              <w:t xml:space="preserve">Praise them when you see them do something you like. Tell them specifically what they have done well.</w:t>
-            </w:r>
-          </w:p>
-          <w:p/>
-          <w:p>
-            <w:r>
-              <w:t xml:space="preserve">Be enthusiastic and really mean it! This means they are more likely to do it again.</w:t>
-            </w:r>
-          </w:p>
-          <w:p/>
-          <w:p>
-            <w:r>
-              <w:t xml:space="preserve">The third step is to repeat it, </w:t>
-            </w:r>
-          </w:p>
-          <w:p/>
-          <w:p>
-            <w:r>
-              <w:t xml:space="preserve">Try to find something every day to praise your teen. Even if it is something really small, keep doing it. </w:t>
-            </w:r>
-          </w:p>
-          <w:p/>
-          <w:p>
-            <w:r>
-              <w:t xml:space="preserve">Finally, keep it positive. Asegúrate de que cuando reconoces a tu adolescente, te enfocas en algo que ha hecho bien. </w:t>
+              <w:t xml:space="preserve">En el primer paso, obsérvalo. </w:t>
+            </w:r>
+          </w:p>
+          <w:p/>
+          <w:p>
+            <w:r>
+              <w:t xml:space="preserve">Fíjate en cualquier cosa buena o práctica y funcional que haga tu adolescente. </w:t>
+              <w:br/>
+              <w:br/>
+              <w:t xml:space="preserve">Haz una pausa y realmente pon atención cuando hace algo positivo. </w:t>
+            </w:r>
+          </w:p>
+          <w:p/>
+          <w:p>
+            <w:r>
+              <w:t xml:space="preserve">Después, comunícalo. </w:t>
+            </w:r>
+          </w:p>
+          <w:p/>
+          <w:p>
+            <w:r>
+              <w:t xml:space="preserve">Reconóceles cuando veas que hacen algo que te agrada. Diles específicamente lo que hicieron bien.</w:t>
+            </w:r>
+          </w:p>
+          <w:p/>
+          <w:p>
+            <w:r>
+              <w:t xml:space="preserve">¡Sé entusiasta y dilo de corazón! Esto aumentará la probabilidad de que lo vuelvan a hacer.</w:t>
+            </w:r>
+          </w:p>
+          <w:p/>
+          <w:p>
+            <w:r>
+              <w:t xml:space="preserve">En el tercer paso, repítelo </w:t>
+            </w:r>
+          </w:p>
+          <w:p/>
+          <w:p>
+            <w:r>
+              <w:t xml:space="preserve">Todos los días intenta encontrar algo que haga tu adolescente que puedas reconocer. Aunque sea algo muy pequeño, sigue haciéndolo. </w:t>
+            </w:r>
+          </w:p>
+          <w:p/>
+          <w:p>
+            <w:r>
+              <w:t xml:space="preserve">Por último, mantenlo positivo. Asegúrate de que cuando reconoces a tu adolescente, te enfocas en algo que ha hecho bien. </w:t>
             </w:r>
           </w:p>
           <w:p/>
@@ -7519,7 +7519,7 @@
           <w:p/>
           <w:p>
             <w:r>
-              <w:t xml:space="preserve">Thank your teen for creating a routine with you and praise them when they follow the routine!</w:t>
+              <w:t xml:space="preserve">Agradécele a tu adolescente que haya creado una rutina contigo y reconócele cuando la siga.</w:t>
             </w:r>
           </w:p>
         </w:tc>
@@ -7664,7 +7664,7 @@
           </w:tcPr>
           <w:p>
             <w:r>
-              <w:t xml:space="preserve">Your home activity is to try to create a routine around spending 15 minutes of one-on-one time with your teen every day. 📝 Can you do it today?</w:t>
+              <w:t xml:space="preserve">Tu actividad en casa consiste en intentar crear una rutina en donde pases 15 minutos de tiempo Uno a Uno con tu adolescente todos los días. 📝 Can you do it today?</w:t>
             </w:r>
           </w:p>
           <w:p/>
@@ -7687,7 +7687,7 @@
           </w:p>
           <w:p>
             <w:r>
-              <w:t xml:space="preserve">Create a routine around spending 15 minutes of one-on-one time.</w:t>
+              <w:t xml:space="preserve">Crea una rutina enfocada en pasar 15 minutos de tiempo Uno a Uno.</w:t>
             </w:r>
           </w:p>
         </w:tc>
@@ -8106,7 +8106,7 @@
           <w:p/>
           <w:p>
             <w:r>
-              <w:t xml:space="preserve">Be open, notice, and listen  to your teen when they share how they are feeling. Accept how you and your teen feels. Remember your and their bodies are sending messages about what you both are feeling. Recognize that feelings are important for both.</w:t>
+              <w:t xml:space="preserve">Be open, notice, and listen  to your teen when they share how they are feeling. Accept how you and your teen feels. Recuerda que tu cuerpo y el suyo están enviando mensajes sobre lo que ambos están sintiendo. Recognize that feelings are important for both.</w:t>
             </w:r>
           </w:p>
           <w:p/>
@@ -8318,7 +8318,7 @@
               <w:spacing w:line="288" w:lineRule="auto"/>
             </w:pPr>
             <w:r>
-              <w:t xml:space="preserve">Do some active exercise to shake out anger, give some space to each other or take some deep breaths to calm down. These are some of the ways to deal with your emotions. </w:t>
+              <w:t xml:space="preserve">Hagan algún ejercicio físico para sacudirse el enojo, dense su espacio o respiren hondo para calmarse un poco. These are some of the ways to deal with your emotions. </w:t>
             </w:r>
           </w:p>
           <w:p/>
@@ -8884,7 +8884,7 @@
               <w:spacing w:line="240" w:lineRule="auto"/>
             </w:pPr>
             <w:r>
-              <w:t xml:space="preserve">Invite your teen in a chore you are doing. You can ask them to think of a fun and quick way of doing the chores differently. </w:t>
+              <w:t xml:space="preserve">Invita a tu adolescente a ayudar con alguna tarea del hogar que estés haciendo. You can ask them to think of a fun and quick way of doing the chores differently. </w:t>
             </w:r>
           </w:p>
           <w:p>
@@ -8914,19 +8914,19 @@
           </w:tcPr>
           <w:p>
             <w:r>
-              <w:t xml:space="preserve">BE QUICK </w:t>
-              <w:br/>
-              <w:br/>
-              <w:t xml:space="preserve">Praise </w:t>
-              <w:br/>
-              <w:br/>
-              <w:t xml:space="preserve">Understand their feelings </w:t>
-              <w:br/>
-              <w:br/>
-              <w:t xml:space="preserve">Distract them </w:t>
-              <w:br/>
-              <w:br/>
-              <w:t xml:space="preserve">Invite them to a chore </w:t>
+              <w:t xml:space="preserve">SER RÁPIDO </w:t>
+              <w:br/>
+              <w:br/>
+              <w:t xml:space="preserve">Reconocer </w:t>
+              <w:br/>
+              <w:br/>
+              <w:t xml:space="preserve">Comprender sus sentimientos </w:t>
+              <w:br/>
+              <w:br/>
+              <w:t xml:space="preserve">Distraerles </w:t>
+              <w:br/>
+              <w:br/>
+              <w:t xml:space="preserve">Invitarles a ayudar en una tarea del hogar </w:t>
             </w:r>
           </w:p>
         </w:tc>
@@ -9313,7 +9313,7 @@
         <w:pStyle w:val="P68B1DB1-Normale3"/>
       </w:pPr>
       <w:r>
-        <w:t xml:space="preserve">For 5 Day UX, is this what we will say, instead of "Get extra help with one of my courses"</w:t>
+        <w:t xml:space="preserve">Para UX Día 5, ¿es esto lo que diremos, en lugar de "Obtener ayuda extra con uno de mis cursos"</w:t>
       </w:r>
     </w:p>
   </w:comment>

--- a/translations/parent_text_v2_mexico/es/es_Video Scripts.docx
+++ b/translations/parent_text_v2_mexico/es/es_Video Scripts.docx
@@ -3775,12 +3775,12 @@
           <w:p/>
           <w:p>
             <w:r>
-              <w:t xml:space="preserve">Empieza a reconocer lo que hace y a felicitar durante el tiempo Uno a Uno</w:t>
-            </w:r>
-          </w:p>
-          <w:p>
-            <w:r>
-              <w:t xml:space="preserve">Puedes seguir estos cuatro tips sencillos OBSÉRVALO, COMUNÍCALO, REPÍTELO, MANTENLO POSITIVO. </w:t>
+              <w:t xml:space="preserve">Empieza por reconocer lo que hace durante el tiempo Uno a Uno</w:t>
+            </w:r>
+          </w:p>
+          <w:p>
+            <w:r>
+              <w:t xml:space="preserve">Siguiendo estos cuatro tips sencillos OBSÉRVALO, COMUNÍCALO, REPÍTELO, MANTENLO POSITIVO. </w:t>
             </w:r>
           </w:p>
           <w:p/>
@@ -3854,12 +3854,12 @@
           </w:tcPr>
           <w:p>
             <w:r>
-              <w:t xml:space="preserve">En el primer paso, obsérvalo:</w:t>
-            </w:r>
-          </w:p>
-          <w:p>
-            <w:r>
-              <w:t xml:space="preserve">Fíjate en cualquier cosa buena o práctica y funcional que haga tu niño o niña. </w:t>
+              <w:t xml:space="preserve">Primero, obsérvalo:</w:t>
+            </w:r>
+          </w:p>
+          <w:p>
+            <w:r>
+              <w:t xml:space="preserve">Estate al pendiente de cualquier cosa buena o práctica y funcional que haga tu niño o niña. </w:t>
               <w:br/>
               <w:br/>
               <w:t xml:space="preserve">Haz una pausa y realmente pon atención cuando hace algo positivo. </w:t>
@@ -3873,24 +3873,24 @@
           </w:p>
           <w:p>
             <w:r>
-              <w:t xml:space="preserve">Reconóceles cuando veas que hacen algo que te agrada. Diles específicamente lo que hicieron bien.</w:t>
-            </w:r>
-          </w:p>
-          <w:p>
-            <w:r>
-              <w:t xml:space="preserve">¡Sé entusiasta y dilo de corazón! Esto aumentará la probabilidad de que lo vuelvan a hacer.</w:t>
-            </w:r>
-          </w:p>
-          <w:p/>
-          <w:p>
-            <w:r>
-              <w:t xml:space="preserve">El tercer paso es repetirlo. </w:t>
-            </w:r>
-          </w:p>
-          <w:p/>
-          <w:p>
-            <w:r>
-              <w:t xml:space="preserve">Todos los días intenta encontrar algo que haga tu niño o niña que puedas reconocer. Aunque sea algo muy pequeño, sigue haciéndolo. </w:t>
+              <w:t xml:space="preserve">Reconóceles cuando veas que hacen algo que te agrada. Dile específicamente lo que hizo bien.</w:t>
+            </w:r>
+          </w:p>
+          <w:p>
+            <w:r>
+              <w:t xml:space="preserve">¡Sé entusiasta y dilo de corazón! Esto aumentará la probabilidad de que lo vuelva a hacer.</w:t>
+            </w:r>
+          </w:p>
+          <w:p/>
+          <w:p>
+            <w:r>
+              <w:t xml:space="preserve">Para el tercer paso, repítelo. </w:t>
+            </w:r>
+          </w:p>
+          <w:p/>
+          <w:p>
+            <w:r>
+              <w:t xml:space="preserve">Intenta encontrar algo que le puedas reconocer a tu niño o niña todos los días. Aunque sea algo muy pequeño, sigue haciéndolo. </w:t>
             </w:r>
           </w:p>
           <w:p/>
@@ -3902,18 +3902,18 @@
           <w:p/>
           <w:p>
             <w:r>
-              <w:t xml:space="preserve">You can show your praise with a big smile and words. You can also clap, hug, or tickle your boy or girl to show you appreciate them.</w:t>
-            </w:r>
-          </w:p>
-          <w:p/>
-          <w:p>
-            <w:r>
-              <w:t xml:space="preserve">Keeping it positive reminds them that you notice them and care. </w:t>
-            </w:r>
-          </w:p>
-          <w:p>
-            <w:r>
-              <w:t xml:space="preserve">Remember: See it, Say it, Repeat it, and Keep it positive.</w:t>
+              <w:t xml:space="preserve">Puedes dar reconocimiento y halagar usando palabras y con una gran sonrisa. También puedes aplaudir, abrazar o hacerle cosquillas a tu niño o niña para demostrarle cariño y que aprecias lo que hace.</w:t>
+            </w:r>
+          </w:p>
+          <w:p/>
+          <w:p>
+            <w:r>
+              <w:t xml:space="preserve">Mantener una actitud positiva le recuerda que realmente le pones atención y te interesa lo que hace. </w:t>
+            </w:r>
+          </w:p>
+          <w:p>
+            <w:r>
+              <w:t xml:space="preserve">Recuerda: Obsérvalo, Comunícalo, Repítelo y Mantenlo positivo.</w:t>
             </w:r>
           </w:p>
           <w:p>
@@ -3935,37 +3935,37 @@
           </w:tcPr>
           <w:p>
             <w:r>
-              <w:t xml:space="preserve">SEE IT </w:t>
-              <w:br/>
-              <w:t xml:space="preserve">Notice anything your boy or girl does that is helpful or good </w:t>
-            </w:r>
-          </w:p>
-          <w:p/>
-          <w:p>
-            <w:r>
-              <w:t xml:space="preserve">SAY IT</w:t>
-            </w:r>
-          </w:p>
-          <w:p>
-            <w:r>
-              <w:t xml:space="preserve">Give enthusiastic praise!</w:t>
-            </w:r>
-          </w:p>
-          <w:p/>
-          <w:p>
-            <w:r>
-              <w:t xml:space="preserve">REPEAT IT</w:t>
-            </w:r>
-          </w:p>
-          <w:p>
-            <w:r>
-              <w:t xml:space="preserve">Praise good behaviour every day</w:t>
-            </w:r>
-          </w:p>
-          <w:p/>
-          <w:p>
-            <w:r>
-              <w:t xml:space="preserve">KEEP IT POSITIVE</w:t>
+              <w:t xml:space="preserve">OBSÉRVALO </w:t>
+              <w:br/>
+              <w:t xml:space="preserve">Fíjate en cualquier cosa buena o práctica y funcional que haga tu niño o niña </w:t>
+            </w:r>
+          </w:p>
+          <w:p/>
+          <w:p>
+            <w:r>
+              <w:t>COMUNÍCALO</w:t>
+            </w:r>
+          </w:p>
+          <w:p>
+            <w:r>
+              <w:t xml:space="preserve">¡Reconócele con entusiasmo!</w:t>
+            </w:r>
+          </w:p>
+          <w:p/>
+          <w:p>
+            <w:r>
+              <w:t>REPÍTELO</w:t>
+            </w:r>
+          </w:p>
+          <w:p>
+            <w:r>
+              <w:t xml:space="preserve">Reconoce el buen comportamiento de todos los días</w:t>
+            </w:r>
+          </w:p>
+          <w:p/>
+          <w:p>
+            <w:r>
+              <w:t xml:space="preserve">MANTENLO POSITIVO</w:t>
             </w:r>
           </w:p>
           <w:p>
@@ -4008,12 +4008,12 @@
           </w:tcPr>
           <w:p>
             <w:r>
-              <w:t xml:space="preserve">You are doing great, you should be very proud of yourself. </w:t>
-            </w:r>
-          </w:p>
-          <w:p>
-            <w:r>
-              <w:t xml:space="preserve">Your Home Activity today is to try to praise your boy or girl during one-on-one time. Can you try it today?</w:t>
+              <w:t xml:space="preserve">Lo estás haciendo muy bien, deberías estar muy orgullosa de ti mismo. </w:t>
+            </w:r>
+          </w:p>
+          <w:p>
+            <w:r>
+              <w:t xml:space="preserve">Tu Actividad en Casa para hoy es intentar halagar a tu niño o niña durante su tiempo Uno a Uno. ¿Puedes intentar hacerlo hoy?</w:t>
             </w:r>
           </w:p>
         </w:tc>
@@ -4030,13 +4030,13 @@
           </w:tcPr>
           <w:p>
             <w:r>
-              <w:t xml:space="preserve">Give praise</w:t>
-            </w:r>
-          </w:p>
-          <w:p/>
-          <w:p>
-            <w:r>
-              <w:t xml:space="preserve">HOME ACTIVITY </w:t>
+              <w:t xml:space="preserve">Dar reconocimiento y halagar</w:t>
+            </w:r>
+          </w:p>
+          <w:p/>
+          <w:p>
+            <w:r>
+              <w:t xml:space="preserve">ACTIVIDAD EN CASA </w:t>
             </w:r>
           </w:p>
           <w:p>
@@ -4046,7 +4046,7 @@
           </w:p>
           <w:p>
             <w:r>
-              <w:t xml:space="preserve">Praise your boy or girl.</w:t>
+              <w:t xml:space="preserve">Reconoce a tu niño o niña.</w:t>
             </w:r>
           </w:p>
         </w:tc>
@@ -4186,43 +4186,43 @@
           </w:tcPr>
           <w:p>
             <w:r>
-              <w:t xml:space="preserve">Hi again! In this lesson, we will learn how to create routines for one-on-one time. </w:t>
-            </w:r>
-          </w:p>
-          <w:p/>
-          <w:p>
-            <w:r>
-              <w:t xml:space="preserve">To continue building a positive relationship with your girl or boy, let’s make one-on-one time a part of the routine. You can use the tips for one-on-one routines to create other daily routines with your boy or girl. Creating daily routines with your girl or boy will also help them feel more secure, safe and cooperative. </w:t>
-              <w:br/>
-            </w:r>
-          </w:p>
-          <w:p>
-            <w:r>
-              <w:t xml:space="preserve">Help them plan time for resting, meals, chores, school, and sleep, using these three tips for creating a routine for one-on-one time : </w:t>
-            </w:r>
-          </w:p>
-          <w:p/>
-          <w:p>
-            <w:r>
-              <w:t xml:space="preserve">Be a Team</w:t>
-            </w:r>
-          </w:p>
-          <w:p/>
-          <w:p>
-            <w:r>
-              <w:t xml:space="preserve">Be Consistent</w:t>
-            </w:r>
-          </w:p>
-          <w:p/>
-          <w:p>
-            <w:r>
-              <w:t xml:space="preserve">and Give Praise</w:t>
-            </w:r>
-          </w:p>
-          <w:p/>
-          <w:p>
-            <w:r>
-              <w:t xml:space="preserve">Let’s begin.</w:t>
+              <w:t xml:space="preserve">¡Hola! No encontramos de nuevo. En esta lección, aprenderemos a crear rutinas para el tiempo Uno a Uno. </w:t>
+            </w:r>
+          </w:p>
+          <w:p/>
+          <w:p>
+            <w:r>
+              <w:t xml:space="preserve">Para seguir construyendo una relación positiva con tu niña o niño, tenemos que incorporar el tiempo Uno a Uno a nuestra rutina. Puedes usar los tips de las rutinas Uno a Uno para crear otras rutinas diarias con tu niño o niña. Crear rutinas diarias con tu niña o niño también les ayudará a sentirse más seguros y con ganas de cooperar. </w:t>
+              <w:br/>
+            </w:r>
+          </w:p>
+          <w:p>
+            <w:r>
+              <w:t xml:space="preserve">Puedes ayudarles a organizar su tiempo para descansar, comer, ayudar en la casa, hacer la tarea y dormir, poniendo en práctica estos tres tips para crear una rutina de tiempo Uno a Uno : </w:t>
+            </w:r>
+          </w:p>
+          <w:p/>
+          <w:p>
+            <w:r>
+              <w:t xml:space="preserve">Sean un equipo</w:t>
+            </w:r>
+          </w:p>
+          <w:p/>
+          <w:p>
+            <w:r>
+              <w:t xml:space="preserve">Sean constantes</w:t>
+            </w:r>
+          </w:p>
+          <w:p/>
+          <w:p>
+            <w:r>
+              <w:t xml:space="preserve">y Da reconocimiento</w:t>
+            </w:r>
+          </w:p>
+          <w:p/>
+          <w:p>
+            <w:r>
+              <w:t>Comencemos.</w:t>
             </w:r>
           </w:p>
         </w:tc>
@@ -4239,23 +4239,23 @@
           </w:tcPr>
           <w:p>
             <w:r>
-              <w:t xml:space="preserve">Create Routine for One-on-One Time</w:t>
-            </w:r>
-          </w:p>
-          <w:p/>
-          <w:p>
-            <w:r>
-              <w:t xml:space="preserve">Be a Team</w:t>
-            </w:r>
-          </w:p>
-          <w:p>
-            <w:r>
-              <w:t xml:space="preserve">Be Consistent</w:t>
-            </w:r>
-          </w:p>
-          <w:p>
-            <w:r>
-              <w:t xml:space="preserve">Give Praise</w:t>
+              <w:t xml:space="preserve">Crea una rutina para el tiempo Uno a Uno</w:t>
+            </w:r>
+          </w:p>
+          <w:p/>
+          <w:p>
+            <w:r>
+              <w:t xml:space="preserve">Sean un equipo</w:t>
+            </w:r>
+          </w:p>
+          <w:p>
+            <w:r>
+              <w:t xml:space="preserve">Sean constantes</w:t>
+            </w:r>
+          </w:p>
+          <w:p>
+            <w:r>
+              <w:t xml:space="preserve">Da reconocimiento</w:t>
             </w:r>
           </w:p>
         </w:tc>
@@ -4287,12 +4287,12 @@
           </w:tcPr>
           <w:p>
             <w:r>
-              <w:t xml:space="preserve">First, Be a Team.</w:t>
-            </w:r>
-          </w:p>
-          <w:p>
-            <w:r>
-              <w:t xml:space="preserve">Talk to your girl or boy about what they want their routines to look like. Did you know that your boy or girl is more likely to follow routines when they help to set them? Try it out!</w:t>
+              <w:t xml:space="preserve">Primero, sean un equipo.</w:t>
+            </w:r>
+          </w:p>
+          <w:p>
+            <w:r>
+              <w:t xml:space="preserve">Platica con tu niña o niño sobre cómo quiere que sean sus rutinas. ¿Sabías que es más probable que tu niño o niña siga las rutinas cuando ayuda a establecerlas? ¡Inténtalo!</w:t>
             </w:r>
           </w:p>
           <w:p/>
@@ -4310,7 +4310,7 @@
           </w:tcPr>
           <w:p>
             <w:r>
-              <w:t xml:space="preserve">BE A TEAM and work together with your girl or boy to set the routine </w:t>
+              <w:t xml:space="preserve">SEAN UN EQUIPO y trabaja junto con tu niña o niño para establecer la rutina </w:t>
             </w:r>
           </w:p>
           <w:p/>
@@ -4343,24 +4343,24 @@
           </w:tcPr>
           <w:p>
             <w:r>
-              <w:t xml:space="preserve">Next, Be Consistent</w:t>
-            </w:r>
-          </w:p>
-          <w:p/>
-          <w:p>
-            <w:r>
-              <w:t xml:space="preserve">Una vez establecida la rutina, asegúrate de que tu niño o niña la siga a diario.</w:t>
-            </w:r>
-          </w:p>
-          <w:p>
-            <w:r>
-              <w:t xml:space="preserve">Activities become easier to manage when girls and boys learn and get used to a routine. </w:t>
-            </w:r>
-          </w:p>
-          <w:p/>
-          <w:p>
-            <w:r>
-              <w:t xml:space="preserve">Consistent routines help your boy or girl learn how to do daily activities by themselves and how to manage their time.</w:t>
+              <w:t xml:space="preserve">A continuación, sean consistentes</w:t>
+            </w:r>
+          </w:p>
+          <w:p/>
+          <w:p>
+            <w:r>
+              <w:t xml:space="preserve">Una vez establecida la rutina, asegúrate de que tu niño o niña la siga todos los días.</w:t>
+            </w:r>
+          </w:p>
+          <w:p>
+            <w:r>
+              <w:t xml:space="preserve">Las diferentes actividades del día son más fáciles de manejar cuando los niños y niñas aprenden y se acostumbran a una rutina. </w:t>
+            </w:r>
+          </w:p>
+          <w:p/>
+          <w:p>
+            <w:r>
+              <w:t xml:space="preserve">La consistencia en las rutinas le ayuda a tu niño o niña a aprender a hacer actividades cotidianas por su cuenta y a organizar su tiempo.</w:t>
             </w:r>
           </w:p>
         </w:tc>
@@ -4377,7 +4377,7 @@
           </w:tcPr>
           <w:p>
             <w:r>
-              <w:t xml:space="preserve">BE CONSISTENT to make sure your boy or girl follows their routines</w:t>
+              <w:t xml:space="preserve">SEAN CONSTANTES para asegurarte de que tu niño o niña realmente sigue sus rutinas</w:t>
             </w:r>
           </w:p>
           <w:p/>
@@ -4410,7 +4410,7 @@
           </w:tcPr>
           <w:p>
             <w:r>
-              <w:t xml:space="preserve">Finally, Give Praise. </w:t>
+              <w:t xml:space="preserve">Finalmente, da reconocimiento. </w:t>
             </w:r>
           </w:p>
           <w:p/>
@@ -4433,7 +4433,7 @@
           </w:tcPr>
           <w:p>
             <w:r>
-              <w:t xml:space="preserve">GIVE PRAISE for setting and following the routine. </w:t>
+              <w:t xml:space="preserve">DA RECONOCIMIENTO, es importante reconocer el establecimiento y seguimiento de la rutina. </w:t>
             </w:r>
           </w:p>
           <w:p/>
@@ -4466,37 +4466,37 @@
           </w:tcPr>
           <w:p>
             <w:r>
-              <w:t xml:space="preserve">Here are some other routines you could talk about with your boy or girl: </w:t>
-            </w:r>
-          </w:p>
-          <w:p>
-            <w:r>
-              <w:t xml:space="preserve">Bedtime </w:t>
-            </w:r>
-          </w:p>
-          <w:p>
-            <w:r>
-              <w:t xml:space="preserve">Schoolwork </w:t>
-            </w:r>
-          </w:p>
-          <w:p>
-            <w:r>
-              <w:t xml:space="preserve">Chores </w:t>
-            </w:r>
-          </w:p>
-          <w:p>
-            <w:r>
-              <w:t xml:space="preserve">Mealtime </w:t>
-            </w:r>
-          </w:p>
-          <w:p>
-            <w:r>
-              <w:t xml:space="preserve">Free time </w:t>
-            </w:r>
-          </w:p>
-          <w:p>
-            <w:r>
-              <w:t xml:space="preserve">TV or gadget time </w:t>
+              <w:t xml:space="preserve">Aquí tienes otras rutinas que pudieras establecer con tu niño o niña: </w:t>
+            </w:r>
+          </w:p>
+          <w:p>
+            <w:r>
+              <w:t xml:space="preserve">La hora de dormir </w:t>
+            </w:r>
+          </w:p>
+          <w:p>
+            <w:r>
+              <w:t xml:space="preserve">La tarea escolar </w:t>
+            </w:r>
+          </w:p>
+          <w:p>
+            <w:r>
+              <w:t xml:space="preserve">Las tareas del hogar </w:t>
+            </w:r>
+          </w:p>
+          <w:p>
+            <w:r>
+              <w:t xml:space="preserve">La hora de la comida </w:t>
+            </w:r>
+          </w:p>
+          <w:p>
+            <w:r>
+              <w:t xml:space="preserve">El tiempo libre </w:t>
+            </w:r>
+          </w:p>
+          <w:p>
+            <w:r>
+              <w:t xml:space="preserve">El tiempo para la tele o los electrónicos </w:t>
             </w:r>
           </w:p>
         </w:tc>
@@ -4516,19 +4516,19 @@
               <w:pStyle w:val="P68B1DB1-Normale2"/>
             </w:pPr>
             <w:r>
-              <w:t xml:space="preserve">Here are some other routines you could talk about with your boy or girl: </w:t>
-              <w:br/>
-              <w:t xml:space="preserve">✅ Bedtime </w:t>
-              <w:br/>
-              <w:t xml:space="preserve">✅ Schoolwork </w:t>
-              <w:br/>
-              <w:t xml:space="preserve">✅ Chores </w:t>
-              <w:br/>
-              <w:t xml:space="preserve">✅ Mealtime</w:t>
-              <w:br/>
-              <w:t xml:space="preserve">✅ Free time </w:t>
-              <w:br/>
-              <w:t xml:space="preserve">✅ TV or gadget time </w:t>
+              <w:t xml:space="preserve">Estas son otras rutinas que pudieras establecer con tu niño o niña: </w:t>
+              <w:br/>
+              <w:t xml:space="preserve">✅ La hora de dormir </w:t>
+              <w:br/>
+              <w:t xml:space="preserve">✅ Las tareas escolares </w:t>
+              <w:br/>
+              <w:t xml:space="preserve">✅ Las tareas del hogar </w:t>
+              <w:br/>
+              <w:t xml:space="preserve">✅ La hora de la comida</w:t>
+              <w:br/>
+              <w:t xml:space="preserve">✅ El tiempo libre </w:t>
+              <w:br/>
+              <w:t xml:space="preserve">✅ El tiempo para la tele o los electrónicos </w:t>
               <w:br/>
             </w:r>
           </w:p>
@@ -4563,7 +4563,7 @@
           <w:p/>
           <w:p>
             <w:r>
-              <w:t xml:space="preserve">Tu actividad en casa consiste en intentar crear una rutina en donde pases 5 minutos de tiempo Uno a Uno con tu niña o niño todos los días. 📝 Can you do it today?</w:t>
+              <w:t xml:space="preserve">Tu actividad en casa consiste en intentar crear una rutina en donde pases 5 minutos de tiempo Uno a Uno con tu niña o niño todos los días. 📝 ¿Puedes hacerlo hoy?</w:t>
             </w:r>
           </w:p>
           <w:p/>
@@ -4582,7 +4582,7 @@
           <w:p/>
           <w:p>
             <w:r>
-              <w:t xml:space="preserve">Home Activity:</w:t>
+              <w:t xml:space="preserve">Actividad en Casa:</w:t>
             </w:r>
           </w:p>
           <w:p>
@@ -4727,7 +4727,7 @@
           </w:tcPr>
           <w:p>
             <w:r>
-              <w:t xml:space="preserve">Hi there! </w:t>
+              <w:t xml:space="preserve">¡Hola! </w:t>
             </w:r>
           </w:p>
           <w:p/>
@@ -4739,25 +4739,25 @@
           <w:p/>
           <w:p>
             <w:r>
-              <w:t xml:space="preserve">Noticing and talking about feelings with your girl or boy will help them learn how to express and regulate themselves. They will learn that all feelings are okay - even the unpleasant ones.</w:t>
-            </w:r>
-          </w:p>
-          <w:p/>
-          <w:p>
-            <w:r>
-              <w:t xml:space="preserve">You can help by listening to them, thinking about how it must feel for them, and accepting their emotions. This will help them recognise other people’s feelings, too.</w:t>
-            </w:r>
-          </w:p>
-          <w:p/>
-          <w:p>
-            <w:r>
-              <w:t xml:space="preserve">Here are 6 tips for how you can help your girl or boy learn how to cope with their emotions: LEARN, NOTICE, OPEN, TALK, SHARE and CARE</w:t>
-            </w:r>
-          </w:p>
-          <w:p/>
-          <w:p>
-            <w:r>
-              <w:t xml:space="preserve">Let’s learn more about these together.</w:t>
+              <w:t xml:space="preserve">Estar atentos a los sentimientos y hablar sobre ellos con tu niña o niño le ayudará a aprender a expresarse y regularse. Aprenderá que todos los sentimientos están bien, hasta los que son incómodos o desagradables.</w:t>
+            </w:r>
+          </w:p>
+          <w:p/>
+          <w:p>
+            <w:r>
+              <w:t xml:space="preserve">Puedes ayudarle al escuchar, al intentar entender cómo se siente y al aceptar sus emociones. Esto también le ayudará a tomar en cuenta los sentimientos de los demás.</w:t>
+            </w:r>
+          </w:p>
+          <w:p/>
+          <w:p>
+            <w:r>
+              <w:t xml:space="preserve">Aquí tienes 6 tips para ayudar a tu niña o niño a que aprenda a enfrentar sus emociones: APRENDE, IDENTIFICA, ABRE TU CORAZÓN, HABLA, COMPARTE y ATIENDE</w:t>
+            </w:r>
+          </w:p>
+          <w:p/>
+          <w:p>
+            <w:r>
+              <w:t xml:space="preserve">Veamos de qué se tratan.</w:t>
             </w:r>
           </w:p>
         </w:tc>
@@ -4774,23 +4774,23 @@
           </w:tcPr>
           <w:p>
             <w:r>
-              <w:t xml:space="preserve">Notice Feelings During One-on-One Time </w:t>
-            </w:r>
-          </w:p>
-          <w:p/>
-          <w:p>
-            <w:r>
-              <w:t xml:space="preserve">LEARN </w:t>
-              <w:br/>
-              <w:t xml:space="preserve">NOTICE </w:t>
-              <w:br/>
-              <w:t xml:space="preserve">OPEN </w:t>
-              <w:br/>
-              <w:t xml:space="preserve">TALK </w:t>
-              <w:br/>
-              <w:t xml:space="preserve">SHARE </w:t>
-              <w:br/>
-              <w:t xml:space="preserve">CARE </w:t>
+              <w:t xml:space="preserve">Identifica los sentimientos durante el tiempo Uno a Uno </w:t>
+            </w:r>
+          </w:p>
+          <w:p/>
+          <w:p>
+            <w:r>
+              <w:t xml:space="preserve">APRENDE </w:t>
+              <w:br/>
+              <w:t xml:space="preserve">IDENTIFICA </w:t>
+              <w:br/>
+              <w:t xml:space="preserve">ABRE TU CORAZÓN </w:t>
+              <w:br/>
+              <w:t xml:space="preserve">HABLA </w:t>
+              <w:br/>
+              <w:t xml:space="preserve">COMPARTE </w:t>
+              <w:br/>
+              <w:t xml:space="preserve">ATIENDE </w:t>
             </w:r>
           </w:p>
           <w:p/>
@@ -4823,49 +4823,49 @@
           </w:tcPr>
           <w:p>
             <w:r>
-              <w:t xml:space="preserve">The first step is to Learn.</w:t>
-            </w:r>
-          </w:p>
-          <w:p/>
-          <w:p>
-            <w:r>
-              <w:t xml:space="preserve">Learn about different emotions. There are 6 basic emotions, all of which provide us with a very specific message:  </w:t>
-            </w:r>
-          </w:p>
-          <w:p/>
-          <w:p>
-            <w:r>
-              <w:t xml:space="preserve">Happy tells us to keep doing things that make you feel good.  </w:t>
-            </w:r>
-          </w:p>
-          <w:p/>
-          <w:p>
-            <w:r>
-              <w:t xml:space="preserve">If you're feeling sad, it's an indicator that something important in your life needs attention.</w:t>
-            </w:r>
-          </w:p>
-          <w:p/>
-          <w:p>
-            <w:r>
-              <w:t xml:space="preserve">When anger arises, it's a signal to stand up for ourselves, and set limits. </w:t>
-              <w:br/>
-              <w:br/>
-              <w:t xml:space="preserve">The feeling of disgust tells us to move away from what we don’t like. </w:t>
-              <w:br/>
-              <w:br/>
-              <w:t xml:space="preserve">When you feel surprised, it's a signal to stop and pay attention for a moment, as something unexpected or important might be happening. </w:t>
-            </w:r>
-          </w:p>
-          <w:p/>
-          <w:p>
-            <w:r>
-              <w:t xml:space="preserve">Feeling afraid signals us to run away from immediate danger, ensuring our safety and well-being.</w:t>
-            </w:r>
-          </w:p>
-          <w:p/>
-          <w:p>
-            <w:r>
-              <w:t xml:space="preserve">As girls and boys get older, they learn to identify lots of other emotions, like feeling excited, frustrated, proud, lonely, peaceful, guilty, or confused</w:t>
+              <w:t xml:space="preserve">El primer paso: aprende.</w:t>
+            </w:r>
+          </w:p>
+          <w:p/>
+          <w:p>
+            <w:r>
+              <w:t xml:space="preserve">Aprende sobre las distintas emociones. Existen 6 emociones básicas y cada una nos manda un mensaje particular:  </w:t>
+            </w:r>
+          </w:p>
+          <w:p/>
+          <w:p>
+            <w:r>
+              <w:t xml:space="preserve">La felicidad nos dice que sigamos haciendo las cosas que nos hacen sentir bien.  </w:t>
+            </w:r>
+          </w:p>
+          <w:p/>
+          <w:p>
+            <w:r>
+              <w:t xml:space="preserve">Si te sientes triste, es un indicador de que algo importante en tu vida necesita atención.</w:t>
+            </w:r>
+          </w:p>
+          <w:p/>
+          <w:p>
+            <w:r>
+              <w:t xml:space="preserve">Cuando surge el enojo, es una señal para defendernos y poner límites. </w:t>
+              <w:br/>
+              <w:br/>
+              <w:t xml:space="preserve">El sentimiento de asco nos dice que nos alejemos de lo que no nos gusta. </w:t>
+              <w:br/>
+              <w:br/>
+              <w:t xml:space="preserve">Cuando te sientes sorprendido, es una señal para que te detengas y prestes atención un momento, ya que puede estar pasando algo inesperado o importante. </w:t>
+            </w:r>
+          </w:p>
+          <w:p/>
+          <w:p>
+            <w:r>
+              <w:t xml:space="preserve">Sentir miedo nos indica que debemos huir del peligro inmediato, esto garantiza nuestra seguridad y nuestro bienestar.</w:t>
+            </w:r>
+          </w:p>
+          <w:p/>
+          <w:p>
+            <w:r>
+              <w:t xml:space="preserve">A medida que las niñas y los niños crecen, aprenden a identificar muchas otras emociones como el entusiasmo, la frustración, el orgullo, la soledad, la paz, la culpa y la confusión</w:t>
             </w:r>
           </w:p>
         </w:tc>
@@ -4882,38 +4882,38 @@
           </w:tcPr>
           <w:p>
             <w:r>
-              <w:t xml:space="preserve">LEARN about different emotions. </w:t>
-            </w:r>
-          </w:p>
-          <w:p/>
-          <w:p>
-            <w:r>
-              <w:t xml:space="preserve">Happy </w:t>
-            </w:r>
-          </w:p>
-          <w:p>
-            <w:r>
-              <w:t xml:space="preserve">Sad </w:t>
-            </w:r>
-          </w:p>
-          <w:p>
-            <w:r>
-              <w:t xml:space="preserve">Angry </w:t>
-            </w:r>
-          </w:p>
-          <w:p>
-            <w:r>
-              <w:t xml:space="preserve">Disgusted </w:t>
-            </w:r>
-          </w:p>
-          <w:p>
-            <w:r>
-              <w:t xml:space="preserve">Surprised </w:t>
-            </w:r>
-          </w:p>
-          <w:p>
-            <w:r>
-              <w:t xml:space="preserve">Afraid  </w:t>
+              <w:t xml:space="preserve">APRENDE sobre las diferentes emociones. </w:t>
+            </w:r>
+          </w:p>
+          <w:p/>
+          <w:p>
+            <w:r>
+              <w:t xml:space="preserve">Feliz </w:t>
+            </w:r>
+          </w:p>
+          <w:p>
+            <w:r>
+              <w:t xml:space="preserve">Triste </w:t>
+            </w:r>
+          </w:p>
+          <w:p>
+            <w:r>
+              <w:t xml:space="preserve">Enojado </w:t>
+            </w:r>
+          </w:p>
+          <w:p>
+            <w:r>
+              <w:t xml:space="preserve">Asqueado </w:t>
+            </w:r>
+          </w:p>
+          <w:p>
+            <w:r>
+              <w:t xml:space="preserve">Sorprendido </w:t>
+            </w:r>
+          </w:p>
+          <w:p>
+            <w:r>
+              <w:t xml:space="preserve">Asustado  </w:t>
             </w:r>
           </w:p>
         </w:tc>
@@ -4945,10 +4945,10 @@
           </w:tcPr>
           <w:p>
             <w:r>
-              <w:t xml:space="preserve">Next, is to NOTICE. </w:t>
-              <w:br/>
-              <w:br/>
-              <w:t xml:space="preserve">Begin observing these 6 emotions in yourself and in your girl or boy. Notice how each emotion feels in your body. You can also notice pleasant emotions such as a sense of peace, happiness, or calmness.Noticing can also allow girls and boys to appreciate a beautiful moment or feeling of love!</w:t>
+              <w:t xml:space="preserve">El siguiente paso: identifica. </w:t>
+              <w:br/>
+              <w:br/>
+              <w:t xml:space="preserve">Empieza a observar estas 6 emociones en ti y en tu niña o niño. Nota cómo se siente cada emoción en tu cuerpo. También puedes identificar emociones agradables, como la sensación de paz, felicidad o calma. ¡Aprender a identificarlas les permite a las niñas y a los niños poder apreciar un momento bonito o un sentimiento de amor!</w:t>
             </w:r>
           </w:p>
           <w:p/>
@@ -4967,7 +4967,7 @@
           </w:tcPr>
           <w:p>
             <w:r>
-              <w:t xml:space="preserve">NOTICE these 6 emotions in yourself and your girl or boy</w:t>
+              <w:t xml:space="preserve">IDENTIFICA estas 6 emociones en ti y en tu niña o niño</w:t>
             </w:r>
           </w:p>
         </w:tc>
@@ -4999,19 +4999,19 @@
           </w:tcPr>
           <w:p>
             <w:r>
-              <w:t xml:space="preserve">Third, is to be Open. </w:t>
-            </w:r>
-          </w:p>
-          <w:p/>
-          <w:p>
-            <w:r>
-              <w:t xml:space="preserve">Be open, notice, and listen to your boy or girl when they share how they are feeling. Accept how you and your girl or boy feels. </w:t>
-            </w:r>
-          </w:p>
-          <w:p/>
-          <w:p>
-            <w:r>
-              <w:t xml:space="preserve">Recuerda que tu cuerpo y el suyo están enviando mensajes sobre lo que ambos están sintiendo. Recognize that feelings are important for both.</w:t>
+              <w:t xml:space="preserve">Tercer paso: abre tu corazón. </w:t>
+            </w:r>
+          </w:p>
+          <w:p/>
+          <w:p>
+            <w:r>
+              <w:t xml:space="preserve">Abre tu corazón, pon atención y escucha a tu niño o niña cuando te cuente cómo se siente. Acepta cómo te sientes tú y cómo se siente tu niña o niño. </w:t>
+            </w:r>
+          </w:p>
+          <w:p/>
+          <w:p>
+            <w:r>
+              <w:t xml:space="preserve">Recuerden que sus cuerpos les están mandando mensajes sobre lo que están sintiendo. Reconoce que los sentimientos son importantes para ambos.</w:t>
             </w:r>
           </w:p>
           <w:p/>
@@ -5029,7 +5029,7 @@
           </w:tcPr>
           <w:p>
             <w:r>
-              <w:t xml:space="preserve">Be OPEN, notice, and listen to your boy or girl </w:t>
+              <w:t xml:space="preserve">ABRE TU CORAZÓN, pon atención y escucha a tu niño o niña </w:t>
             </w:r>
           </w:p>
           <w:p/>
@@ -5062,31 +5062,31 @@
           </w:tcPr>
           <w:p>
             <w:r>
-              <w:t xml:space="preserve">The fourth step is to TALK</w:t>
-            </w:r>
-          </w:p>
-          <w:p/>
-          <w:p>
-            <w:r>
-              <w:t xml:space="preserve">It is normal to have difficulty talking about and expressing emotions and feelings. Remember, it is also normal to experience feelings in different ways.</w:t>
-            </w:r>
-          </w:p>
-          <w:p/>
-          <w:p>
-            <w:r>
-              <w:t xml:space="preserve">When your girl or boy is feeling an emotion, describe what you are observing in a calm way. For example, you might say </w:t>
-              <w:br/>
-            </w:r>
-          </w:p>
-          <w:p>
-            <w:r>
-              <w:t xml:space="preserve">“I notice you’re stomping your feet, talking loudly, and your face looks a bit upset. ¿Estás sintiendo enojo porque no pudiste jugar fuera?"</w:t>
-            </w:r>
-          </w:p>
-          <w:p/>
-          <w:p>
-            <w:r>
-              <w:t xml:space="preserve">You can also help your boy or girl learn different emotions by using facial expressions and physical movements. You can also make it into a game!</w:t>
+              <w:t xml:space="preserve">El cuarto paso: habla</w:t>
+            </w:r>
+          </w:p>
+          <w:p/>
+          <w:p>
+            <w:r>
+              <w:t xml:space="preserve">Es normal tener dificultades para hablar y expresar nuestras emociones y sentimientos. Recuerda que también es normal experimentar los sentimientos de distintas maneras.</w:t>
+            </w:r>
+          </w:p>
+          <w:p/>
+          <w:p>
+            <w:r>
+              <w:t xml:space="preserve">Cuando tu niña o niño esté sintiendo una emoción, descríbele con calma lo que observas. Por ejemplo, podrías decir </w:t>
+              <w:br/>
+            </w:r>
+          </w:p>
+          <w:p>
+            <w:r>
+              <w:t xml:space="preserve">"Veo que estás dando pisotones, levantando la voz y puedo ver en tu cara que estás molesto. ¿Estás sintiendo enojo porque no pudiste salir a jugar?"</w:t>
+            </w:r>
+          </w:p>
+          <w:p/>
+          <w:p>
+            <w:r>
+              <w:t xml:space="preserve">También puedes usar expresiones faciales y movimientos físicos para ayudarle a tu niño o niña a aprender sobre diferentes emociones. También, ¡puedes convertirlo en un juego!</w:t>
             </w:r>
           </w:p>
         </w:tc>
@@ -5103,7 +5103,7 @@
           </w:tcPr>
           <w:p>
             <w:r>
-              <w:t xml:space="preserve">TALK about your emotions and feelings </w:t>
+              <w:t xml:space="preserve">HABLA sobre tus emociones y tus sentimientos </w:t>
             </w:r>
           </w:p>
         </w:tc>
@@ -5135,25 +5135,25 @@
           </w:tcPr>
           <w:p>
             <w:r>
-              <w:t xml:space="preserve">Step five is to share. </w:t>
-            </w:r>
-          </w:p>
-          <w:p/>
-          <w:p>
-            <w:r>
-              <w:t xml:space="preserve">Share your own feelings with your girl or boy. </w:t>
-            </w:r>
-          </w:p>
-          <w:p/>
-          <w:p>
-            <w:r>
-              <w:t xml:space="preserve">For example, you might say, “I would feel the same way if I couldn’t go out when I wanted to.”</w:t>
-            </w:r>
-          </w:p>
-          <w:p/>
-          <w:p>
-            <w:r>
-              <w:t xml:space="preserve">This sets a good example and shows your boy or girl that it's okay to share their own feelings.</w:t>
+              <w:t xml:space="preserve">El quinto paso: comparte. </w:t>
+            </w:r>
+          </w:p>
+          <w:p/>
+          <w:p>
+            <w:r>
+              <w:t xml:space="preserve">Comparte tus propios sentimientos con tu niña o niño. </w:t>
+            </w:r>
+          </w:p>
+          <w:p/>
+          <w:p>
+            <w:r>
+              <w:t xml:space="preserve">Por ejemplo, podrías decir: "Me sentiría igual si no pudiera salir cada que yo quisiera."</w:t>
+            </w:r>
+          </w:p>
+          <w:p/>
+          <w:p>
+            <w:r>
+              <w:t xml:space="preserve">Esto da un buen ejemplo y le muestra a tu niño o niña que compartir sus propios sentimientos está bien.</w:t>
             </w:r>
           </w:p>
         </w:tc>
@@ -5170,7 +5170,7 @@
           </w:tcPr>
           <w:p>
             <w:r>
-              <w:t xml:space="preserve">SHARE your own feelings with your girl or boy </w:t>
+              <w:t xml:space="preserve">COMPARTE tus propios sentimientos con tu niña o niño </w:t>
             </w:r>
           </w:p>
           <w:p/>
@@ -5203,25 +5203,25 @@
           </w:tcPr>
           <w:p>
             <w:r>
-              <w:t xml:space="preserve">The final step is to CARE. </w:t>
-            </w:r>
-          </w:p>
-          <w:p/>
-          <w:p>
-            <w:r>
-              <w:t xml:space="preserve">Use physical and verbal support to make your boy or girl feel accepted and loved. </w:t>
-            </w:r>
-          </w:p>
-          <w:p/>
-          <w:p>
-            <w:r>
-              <w:t xml:space="preserve">Jump with your boy or girl a little bit to shake out anger or take some deep breaths to calm down. These are some of the ways to deal with your emotions. </w:t>
-            </w:r>
-          </w:p>
-          <w:p/>
-          <w:p>
-            <w:r>
-              <w:t xml:space="preserve">Remind your girl or boy that you are there for them and that they can always talk to you.</w:t>
+              <w:t xml:space="preserve">El último paso: ATIENDE. </w:t>
+            </w:r>
+          </w:p>
+          <w:p/>
+          <w:p>
+            <w:r>
+              <w:t xml:space="preserve">Utiliza el apoyo físico y verbal para que tu niño o niña se sienta aceptado y querido. </w:t>
+            </w:r>
+          </w:p>
+          <w:p/>
+          <w:p>
+            <w:r>
+              <w:t xml:space="preserve">Brinca con tu niño o niña para sacudirse el enojo o intenten respirar profundo para calmarse. Estas son algunas de las estrategias que puedes usar para lidiar con tus emociones. </w:t>
+            </w:r>
+          </w:p>
+          <w:p/>
+          <w:p>
+            <w:r>
+              <w:t xml:space="preserve">Recuérdale a tu niña o niño que estás ahí para él o ella y que siempre pueden hablar contigo.</w:t>
             </w:r>
           </w:p>
         </w:tc>
@@ -5238,7 +5238,7 @@
           </w:tcPr>
           <w:p>
             <w:r>
-              <w:t xml:space="preserve">CARE for your boy or girl </w:t>
+              <w:t xml:space="preserve">ATIENDE y cuida de tu niño o niña </w:t>
             </w:r>
           </w:p>
           <w:p/>
@@ -5271,25 +5271,25 @@
           </w:tcPr>
           <w:p>
             <w:r>
-              <w:t xml:space="preserve">Remember, talk about feelings with your boy or girl by [1] learning about different emotions, [2] noticing these six emotions, [3] being open, [4] talking about emotions, [5] sharing your own feelings, and [6] offering your child care with love and acceptance. </w:t>
-            </w:r>
-          </w:p>
-          <w:p/>
-          <w:p>
-            <w:r>
-              <w:t xml:space="preserve">You’re doing great!</w:t>
-            </w:r>
-          </w:p>
-          <w:p/>
-          <w:p>
-            <w:r>
-              <w:t xml:space="preserve">Your home activity is to notice your girl or boy’s feelings during one-on-one time today. Talk to your boy or girl by describing your own feelings and their feelings. </w:t>
-            </w:r>
-          </w:p>
-          <w:p/>
-          <w:p>
-            <w:r>
-              <w:t xml:space="preserve">Can you do it today? </w:t>
+              <w:t xml:space="preserve">Recuerda, puedes hablar con tu niño o niña sobre los sentimientos al [1] aprender sobre las distintas emociones, [2] identificar estas seis emociones, [3] abrir tu corazón, [4] hablar sobre las emociones, [5] compartir tus propios sentimientos y [6] atender a tu niña o niño con amor y aceptación. </w:t>
+            </w:r>
+          </w:p>
+          <w:p/>
+          <w:p>
+            <w:r>
+              <w:t xml:space="preserve">¡Lo estás haciendo muy bien!</w:t>
+            </w:r>
+          </w:p>
+          <w:p/>
+          <w:p>
+            <w:r>
+              <w:t xml:space="preserve">Tu actividad en casa consiste en darte cuenta de los sentimientos de tu niña o niño durante el tiempo Uno a Uno de hoy. Platica con tu niña o niño e intenta describir los sentimientos de ambos. </w:t>
+            </w:r>
+          </w:p>
+          <w:p/>
+          <w:p>
+            <w:r>
+              <w:t xml:space="preserve">¿Puedes hacerlo hoy? </w:t>
             </w:r>
           </w:p>
         </w:tc>
@@ -5312,29 +5312,29 @@
           <w:p/>
           <w:p>
             <w:r>
-              <w:t xml:space="preserve">LEARN </w:t>
-              <w:br/>
-              <w:t xml:space="preserve">NOTICE </w:t>
-              <w:br/>
-              <w:t xml:space="preserve">OPEN </w:t>
-              <w:br/>
-              <w:t xml:space="preserve">TALK </w:t>
-              <w:br/>
-              <w:t xml:space="preserve">SHARE </w:t>
-              <w:br/>
-              <w:t>CARE</w:t>
-            </w:r>
-          </w:p>
-          <w:p/>
-          <w:p>
-            <w:r>
-              <w:t xml:space="preserve">HOME ACTIVITY: </w:t>
-            </w:r>
-          </w:p>
-          <w:p/>
-          <w:p>
-            <w:r>
-              <w:t xml:space="preserve">Talk to your boy or girl by describing your own feelings and their feelings during one-on-one time. </w:t>
+              <w:t xml:space="preserve">APRENDE </w:t>
+              <w:br/>
+              <w:t xml:space="preserve">IDENTIFICA </w:t>
+              <w:br/>
+              <w:t xml:space="preserve">ABRE TU CORAZÓN </w:t>
+              <w:br/>
+              <w:t xml:space="preserve">HABLA </w:t>
+              <w:br/>
+              <w:t xml:space="preserve">COMPARTE </w:t>
+              <w:br/>
+              <w:t>ATIENDE</w:t>
+            </w:r>
+          </w:p>
+          <w:p/>
+          <w:p>
+            <w:r>
+              <w:t xml:space="preserve">ACTIVIDAD EN CASA: </w:t>
+            </w:r>
+          </w:p>
+          <w:p/>
+          <w:p>
+            <w:r>
+              <w:t xml:space="preserve">Platica con tu niña o niño e intenta describir los sentimientos de ambos durante su tiempo Uno a Uno. </w:t>
             </w:r>
           </w:p>
         </w:tc>
@@ -6854,7 +6854,7 @@
           <w:p/>
           <w:p>
             <w:r>
-              <w:t xml:space="preserve">Empieza a reconocer lo que hace y a felicitar durante el tiempo Uno a Uno</w:t>
+              <w:t xml:space="preserve">Empieza por reconocer lo que hace durante el tiempo Uno a Uno</w:t>
             </w:r>
           </w:p>
           <w:p/>
@@ -6934,13 +6934,13 @@
           </w:tcPr>
           <w:p>
             <w:r>
-              <w:t xml:space="preserve">En el primer paso, obsérvalo. </w:t>
-            </w:r>
-          </w:p>
-          <w:p/>
-          <w:p>
-            <w:r>
-              <w:t xml:space="preserve">Fíjate en cualquier cosa buena o práctica y funcional que haga tu adolescente. </w:t>
+              <w:t xml:space="preserve">Primero, obsérvalo. </w:t>
+            </w:r>
+          </w:p>
+          <w:p/>
+          <w:p>
+            <w:r>
+              <w:t xml:space="preserve">Estate al pendiente de cualquier cosa buena o práctica y funcional que haga tu adolescente. </w:t>
               <w:br/>
               <w:br/>
               <w:t xml:space="preserve">Haz una pausa y realmente pon atención cuando hace algo positivo. </w:t>
@@ -6955,25 +6955,25 @@
           <w:p/>
           <w:p>
             <w:r>
-              <w:t xml:space="preserve">Reconóceles cuando veas que hacen algo que te agrada. Diles específicamente lo que hicieron bien.</w:t>
-            </w:r>
-          </w:p>
-          <w:p/>
-          <w:p>
-            <w:r>
-              <w:t xml:space="preserve">¡Sé entusiasta y dilo de corazón! Esto aumentará la probabilidad de que lo vuelvan a hacer.</w:t>
-            </w:r>
-          </w:p>
-          <w:p/>
-          <w:p>
-            <w:r>
-              <w:t xml:space="preserve">En el tercer paso, repítelo </w:t>
-            </w:r>
-          </w:p>
-          <w:p/>
-          <w:p>
-            <w:r>
-              <w:t xml:space="preserve">Todos los días intenta encontrar algo que haga tu adolescente que puedas reconocer. Aunque sea algo muy pequeño, sigue haciéndolo. </w:t>
+              <w:t xml:space="preserve">Reconócele cuando veas que hace algo que te agrada. Dile específicamente lo que hizo bien.</w:t>
+            </w:r>
+          </w:p>
+          <w:p/>
+          <w:p>
+            <w:r>
+              <w:t xml:space="preserve">¡Sé entusiasta y dilo de corazón! Esto aumentará la probabilidad de que lo vuelva a hacer.</w:t>
+            </w:r>
+          </w:p>
+          <w:p/>
+          <w:p>
+            <w:r>
+              <w:t xml:space="preserve">Para el tercer paso, repítelo </w:t>
+            </w:r>
+          </w:p>
+          <w:p/>
+          <w:p>
+            <w:r>
+              <w:t xml:space="preserve">Intenta encontrar algo que le puedas reconocer a tu adolescente todos los días. Aunque sea algo muy pequeño, sigue haciéndolo. </w:t>
             </w:r>
           </w:p>
           <w:p/>
@@ -6988,19 +6988,19 @@
               <w:widowControl w:val="0"/>
             </w:pPr>
             <w:r>
-              <w:t xml:space="preserve">You can show your praise with a big smile and words. You can also raise your thumb, hug, or wink an eye at your teen to show you appreciate them.</w:t>
-            </w:r>
-          </w:p>
-          <w:p/>
-          <w:p>
-            <w:r>
-              <w:t xml:space="preserve">Keeping it positive reminds them that you notice them and care. </w:t>
-            </w:r>
-          </w:p>
-          <w:p/>
-          <w:p>
-            <w:r>
-              <w:t xml:space="preserve">Remember: See it, Say it, Repeat it, and Keep it positive.</w:t>
+              <w:t xml:space="preserve">Puedes dar reconocimiento y halagar usando palabras y con una gran sonrisa. También puedes levantar el pulgar, abrazar o guiñarle un ojo a tu adolescente para demostrarle cariño y que aprecias lo que hace.</w:t>
+            </w:r>
+          </w:p>
+          <w:p/>
+          <w:p>
+            <w:r>
+              <w:t xml:space="preserve">Mantener una actitud positiva le recuerda que realmente le pones atención y te interesa lo que hace. </w:t>
+            </w:r>
+          </w:p>
+          <w:p/>
+          <w:p>
+            <w:r>
+              <w:t xml:space="preserve">Recuerda: Obsérvalo, Comunícalo, Repítelo y Mantenlo positivo.</w:t>
             </w:r>
           </w:p>
           <w:p/>
@@ -7023,37 +7023,37 @@
           </w:tcPr>
           <w:p>
             <w:r>
-              <w:t xml:space="preserve">SEE IT </w:t>
-              <w:br/>
-              <w:t xml:space="preserve">Notice anything your teen does that is helpful or good </w:t>
-            </w:r>
-          </w:p>
-          <w:p/>
-          <w:p>
-            <w:r>
-              <w:t xml:space="preserve">SAY IT</w:t>
-            </w:r>
-          </w:p>
-          <w:p>
-            <w:r>
-              <w:t xml:space="preserve">Give enthusiastic praise!</w:t>
-            </w:r>
-          </w:p>
-          <w:p/>
-          <w:p>
-            <w:r>
-              <w:t xml:space="preserve">REPEAT IT</w:t>
-            </w:r>
-          </w:p>
-          <w:p>
-            <w:r>
-              <w:t xml:space="preserve">Praise good behaviour every day</w:t>
-            </w:r>
-          </w:p>
-          <w:p/>
-          <w:p>
-            <w:r>
-              <w:t xml:space="preserve">KEEP IT POSITIVE</w:t>
+              <w:t xml:space="preserve">OBSÉRVALO </w:t>
+              <w:br/>
+              <w:t xml:space="preserve">Fíjate en cualquier cosa buena o práctica y funcional que haga tu adolescente </w:t>
+            </w:r>
+          </w:p>
+          <w:p/>
+          <w:p>
+            <w:r>
+              <w:t>COMUNÍCALO</w:t>
+            </w:r>
+          </w:p>
+          <w:p>
+            <w:r>
+              <w:t xml:space="preserve">¡Reconócele con entusiasmo!</w:t>
+            </w:r>
+          </w:p>
+          <w:p/>
+          <w:p>
+            <w:r>
+              <w:t>REPÍTELO</w:t>
+            </w:r>
+          </w:p>
+          <w:p>
+            <w:r>
+              <w:t xml:space="preserve">Reconoce el buen comportamiento de todos los días</w:t>
+            </w:r>
+          </w:p>
+          <w:p/>
+          <w:p>
+            <w:r>
+              <w:t xml:space="preserve">MANTENLO POSITIVO</w:t>
             </w:r>
           </w:p>
           <w:p>
@@ -7096,19 +7096,19 @@
           </w:tcPr>
           <w:p>
             <w:r>
-              <w:t xml:space="preserve">You are doing great, you should be very proud of yourself. </w:t>
-            </w:r>
-          </w:p>
-          <w:p/>
-          <w:p>
-            <w:r>
-              <w:t xml:space="preserve">Your Home Activity today is to try to praise your teen during one-on-one time. </w:t>
-            </w:r>
-          </w:p>
-          <w:p/>
-          <w:p>
-            <w:r>
-              <w:t xml:space="preserve">Can you try it today?</w:t>
+              <w:t xml:space="preserve">Lo estás haciendo muy bien, deberías estar muy orgullosa de ti mismo. </w:t>
+            </w:r>
+          </w:p>
+          <w:p/>
+          <w:p>
+            <w:r>
+              <w:t xml:space="preserve">Tu Actividad en Casa para hoy es intentar halagar a tu adolescente durante su tiempo Uno a Uno. </w:t>
+            </w:r>
+          </w:p>
+          <w:p/>
+          <w:p>
+            <w:r>
+              <w:t xml:space="preserve">¿Puedes intentar hacerlo hoy?</w:t>
             </w:r>
           </w:p>
         </w:tc>
@@ -7125,13 +7125,13 @@
           </w:tcPr>
           <w:p>
             <w:r>
-              <w:t xml:space="preserve">Give praise</w:t>
-            </w:r>
-          </w:p>
-          <w:p/>
-          <w:p>
-            <w:r>
-              <w:t xml:space="preserve">HOME ACTIVITY </w:t>
+              <w:t xml:space="preserve">Dar reconocimiento y halagar</w:t>
+            </w:r>
+          </w:p>
+          <w:p/>
+          <w:p>
+            <w:r>
+              <w:t xml:space="preserve">ACTIVIDAD EN CASA </w:t>
             </w:r>
           </w:p>
           <w:p>
@@ -7141,7 +7141,7 @@
           </w:p>
           <w:p>
             <w:r>
-              <w:t xml:space="preserve">Praise your teen</w:t>
+              <w:t xml:space="preserve">Reconoce a tu adolescente</w:t>
             </w:r>
           </w:p>
         </w:tc>
@@ -7281,55 +7281,55 @@
           </w:tcPr>
           <w:p>
             <w:r>
-              <w:t xml:space="preserve">Hi again! In this lesson, we will learn about how to create routines for one-on-one time. </w:t>
-            </w:r>
-          </w:p>
-          <w:p/>
-          <w:p>
-            <w:r>
-              <w:t xml:space="preserve">To continue building a positive relationship with your teen, let’s make one-on-one time a part of the routine. </w:t>
-            </w:r>
-          </w:p>
-          <w:p/>
-          <w:p>
-            <w:r>
-              <w:t xml:space="preserve">You can use the tips for one-on-one routines to create other daily routines with your teen. </w:t>
-            </w:r>
-          </w:p>
-          <w:p/>
-          <w:p>
-            <w:r>
-              <w:t xml:space="preserve">Creating daily routines with your teen will also help them feel more secure, safe and cooperative. </w:t>
-              <w:br/>
-            </w:r>
-          </w:p>
-          <w:p>
-            <w:r>
-              <w:t xml:space="preserve">Help them plan time for resting, meals, chores, school, and sleep, using the three tips on how to create routines with your teen: </w:t>
-            </w:r>
-          </w:p>
-          <w:p/>
-          <w:p>
-            <w:r>
-              <w:t xml:space="preserve">Be a Team</w:t>
-            </w:r>
-          </w:p>
-          <w:p/>
-          <w:p>
-            <w:r>
-              <w:t xml:space="preserve">Be Consistent</w:t>
-            </w:r>
-          </w:p>
-          <w:p/>
-          <w:p>
-            <w:r>
-              <w:t xml:space="preserve">and Give Praise</w:t>
-            </w:r>
-          </w:p>
-          <w:p/>
-          <w:p>
-            <w:r>
-              <w:t xml:space="preserve">Let’s begin.</w:t>
+              <w:t xml:space="preserve">¡Hola! No encontramos de nuevo. En esta lección, aprenderemos a crear rutinas para el tiempo Uno a Uno. </w:t>
+            </w:r>
+          </w:p>
+          <w:p/>
+          <w:p>
+            <w:r>
+              <w:t xml:space="preserve">Para seguir construyendo una relación positiva con tu adolescente, tenemos que incorporar el tiempo Uno a Uno a nuestra rutina. </w:t>
+            </w:r>
+          </w:p>
+          <w:p/>
+          <w:p>
+            <w:r>
+              <w:t xml:space="preserve">Puedes usar los tips de las rutinas Uno a Uno para crear otras rutinas diarias con tu adolescente. </w:t>
+            </w:r>
+          </w:p>
+          <w:p/>
+          <w:p>
+            <w:r>
+              <w:t xml:space="preserve">Crear rutinas diarias con tu adolescente también le ayudará a sentirse más seguros y con ganas de cooperar. </w:t>
+              <w:br/>
+            </w:r>
+          </w:p>
+          <w:p>
+            <w:r>
+              <w:t xml:space="preserve">Puedes ayudarle a organizar su tiempo para descansar, comer, ayudar en la casa, hacer la tarea y dormir, poniendo en práctica estos tres tips para crear rutinas con tu adolescente: </w:t>
+            </w:r>
+          </w:p>
+          <w:p/>
+          <w:p>
+            <w:r>
+              <w:t xml:space="preserve">Sean un equipo</w:t>
+            </w:r>
+          </w:p>
+          <w:p/>
+          <w:p>
+            <w:r>
+              <w:t xml:space="preserve">Sean constantes</w:t>
+            </w:r>
+          </w:p>
+          <w:p/>
+          <w:p>
+            <w:r>
+              <w:t xml:space="preserve">y Da reconocimiento</w:t>
+            </w:r>
+          </w:p>
+          <w:p/>
+          <w:p>
+            <w:r>
+              <w:t>Comencemos.</w:t>
             </w:r>
           </w:p>
         </w:tc>
@@ -7346,23 +7346,23 @@
           </w:tcPr>
           <w:p>
             <w:r>
-              <w:t xml:space="preserve">Create Routine for One-on-One Time</w:t>
-            </w:r>
-          </w:p>
-          <w:p/>
-          <w:p>
-            <w:r>
-              <w:t xml:space="preserve">Be a Team</w:t>
-            </w:r>
-          </w:p>
-          <w:p>
-            <w:r>
-              <w:t xml:space="preserve">Be Consistent</w:t>
-            </w:r>
-          </w:p>
-          <w:p>
-            <w:r>
-              <w:t xml:space="preserve">Give Praise</w:t>
+              <w:t xml:space="preserve">Crea una rutina para el tiempo Uno a Uno</w:t>
+            </w:r>
+          </w:p>
+          <w:p/>
+          <w:p>
+            <w:r>
+              <w:t xml:space="preserve">Sean un equipo</w:t>
+            </w:r>
+          </w:p>
+          <w:p>
+            <w:r>
+              <w:t xml:space="preserve">Sean constantes</w:t>
+            </w:r>
+          </w:p>
+          <w:p>
+            <w:r>
+              <w:t xml:space="preserve">Da reconocimiento</w:t>
             </w:r>
           </w:p>
         </w:tc>
@@ -7394,12 +7394,12 @@
           </w:tcPr>
           <w:p>
             <w:r>
-              <w:t xml:space="preserve">First, Be a Team.</w:t>
-            </w:r>
-          </w:p>
-          <w:p>
-            <w:r>
-              <w:t xml:space="preserve">Talk to your teen about what they want their routines to look like. Did you know that your teen is more likely to follow routines when they help to set them? Try it out!</w:t>
+              <w:t xml:space="preserve">Primero, sean un equipo.</w:t>
+            </w:r>
+          </w:p>
+          <w:p>
+            <w:r>
+              <w:t xml:space="preserve">Platica con tu adolescente sobre cómo quiere que sean sus rutinas. ¿Sabías que es más probable que tu adolescente siga las rutinas cuando ayuda a establecerlas? ¡Inténtalo!</w:t>
             </w:r>
           </w:p>
           <w:p/>
@@ -7417,7 +7417,7 @@
           </w:tcPr>
           <w:p>
             <w:r>
-              <w:t xml:space="preserve">BE A TEAM and work together with your teen to set the routine </w:t>
+              <w:t xml:space="preserve">SEAN UN EQUIPO y trabaja junto con tu adolescente para establecer la rutina </w:t>
             </w:r>
           </w:p>
           <w:p/>
@@ -7450,12 +7450,12 @@
           </w:tcPr>
           <w:p>
             <w:r>
-              <w:t xml:space="preserve">Next, Be Consistent</w:t>
-            </w:r>
-          </w:p>
-          <w:p>
-            <w:r>
-              <w:t xml:space="preserve">Una vez establecida la rutina, asegúrate de que tu adolescente la siga a diario.</w:t>
+              <w:t xml:space="preserve">A continuación, sean consistentes</w:t>
+            </w:r>
+          </w:p>
+          <w:p>
+            <w:r>
+              <w:t xml:space="preserve">Una vez establecida la rutina, asegúrate de que tu adolescente la siga todos los días.</w:t>
             </w:r>
           </w:p>
           <w:p>
@@ -7463,7 +7463,7 @@
               <w:spacing w:before="240" w:after="240" w:line="240" w:lineRule="auto"/>
             </w:pPr>
             <w:r>
-              <w:t xml:space="preserve">This helps your teen feel safe and secure, because they know what to expect.Feeling secure means your teen has space to grow, develop and gain independence.</w:t>
+              <w:t xml:space="preserve">Saber qué esperar ayudará a que tu adolescente sienta tranquilidad. La sensación de tranquilidad y certeza le permite a tu adolescente tener un espacio para crecer, desarrollarse y ganar independencia.</w:t>
             </w:r>
           </w:p>
         </w:tc>
@@ -7480,7 +7480,7 @@
           </w:tcPr>
           <w:p>
             <w:r>
-              <w:t xml:space="preserve">BE CONSISTENT to make sure your teen follows their routines</w:t>
+              <w:t xml:space="preserve">SEAN CONSTANTES para asegurarte de que tu adolescente realmente sigue sus rutinas</w:t>
             </w:r>
           </w:p>
           <w:p/>
@@ -7513,7 +7513,7 @@
           </w:tcPr>
           <w:p>
             <w:r>
-              <w:t xml:space="preserve">Finally, Give Praise. </w:t>
+              <w:t xml:space="preserve">Finalmente, da reconocimiento. </w:t>
             </w:r>
           </w:p>
           <w:p/>
@@ -7536,7 +7536,7 @@
           </w:tcPr>
           <w:p>
             <w:r>
-              <w:t xml:space="preserve">GIVE PRAISE for setting and following the routine. </w:t>
+              <w:t xml:space="preserve">DA RECONOCIMIENTO por el establecimiento y seguimiento de la rutina. </w:t>
             </w:r>
           </w:p>
           <w:p/>
@@ -7569,37 +7569,37 @@
           </w:tcPr>
           <w:p>
             <w:r>
-              <w:t xml:space="preserve">Here are some other routines you could talk about with your teen: </w:t>
-            </w:r>
-          </w:p>
-          <w:p>
-            <w:r>
-              <w:t xml:space="preserve">Bedtime </w:t>
-            </w:r>
-          </w:p>
-          <w:p>
-            <w:r>
-              <w:t xml:space="preserve">Schoolwork </w:t>
-            </w:r>
-          </w:p>
-          <w:p>
-            <w:r>
-              <w:t xml:space="preserve">Chores </w:t>
-            </w:r>
-          </w:p>
-          <w:p>
-            <w:r>
-              <w:t xml:space="preserve">Mealtime </w:t>
-            </w:r>
-          </w:p>
-          <w:p>
-            <w:r>
-              <w:t xml:space="preserve">Free time </w:t>
-            </w:r>
-          </w:p>
-          <w:p>
-            <w:r>
-              <w:t xml:space="preserve">TV or gadget time </w:t>
+              <w:t xml:space="preserve">Aquí tienes otras rutinas que pudieras establecer con tu adolescente: </w:t>
+            </w:r>
+          </w:p>
+          <w:p>
+            <w:r>
+              <w:t xml:space="preserve">La hora de dormir </w:t>
+            </w:r>
+          </w:p>
+          <w:p>
+            <w:r>
+              <w:t xml:space="preserve">La tarea escolar </w:t>
+            </w:r>
+          </w:p>
+          <w:p>
+            <w:r>
+              <w:t xml:space="preserve">Las tareas del hogar </w:t>
+            </w:r>
+          </w:p>
+          <w:p>
+            <w:r>
+              <w:t xml:space="preserve">La hora de la comida </w:t>
+            </w:r>
+          </w:p>
+          <w:p>
+            <w:r>
+              <w:t xml:space="preserve">El tiempo libre </w:t>
+            </w:r>
+          </w:p>
+          <w:p>
+            <w:r>
+              <w:t xml:space="preserve">El tiempo de tele o electrónicos </w:t>
             </w:r>
           </w:p>
         </w:tc>
@@ -7619,19 +7619,19 @@
               <w:pStyle w:val="P68B1DB1-Normale2"/>
             </w:pPr>
             <w:r>
-              <w:t xml:space="preserve">Here are some other routines you could talk about with your teen: </w:t>
-              <w:br/>
-              <w:t xml:space="preserve">✅ Bedtime </w:t>
-              <w:br/>
-              <w:t xml:space="preserve">✅ Schoolwork </w:t>
-              <w:br/>
-              <w:t xml:space="preserve">✅ Chores </w:t>
-              <w:br/>
-              <w:t xml:space="preserve">✅ Mealtime</w:t>
-              <w:br/>
-              <w:t xml:space="preserve">✅ Free time </w:t>
-              <w:br/>
-              <w:t xml:space="preserve">✅ TV or gadget time </w:t>
+              <w:t xml:space="preserve">Estas son otras rutinas que pudieras establecer con tu adolescente: </w:t>
+              <w:br/>
+              <w:t xml:space="preserve">✅ La hora de dormir </w:t>
+              <w:br/>
+              <w:t xml:space="preserve">✅ Las tareas escolares </w:t>
+              <w:br/>
+              <w:t xml:space="preserve">✅ Las tareas del hogar </w:t>
+              <w:br/>
+              <w:t xml:space="preserve">✅ La hora de la comida</w:t>
+              <w:br/>
+              <w:t xml:space="preserve">✅ El tiempo libre </w:t>
+              <w:br/>
+              <w:t xml:space="preserve">✅ El tiempo para la tele o los electrónicos </w:t>
               <w:br/>
             </w:r>
           </w:p>
@@ -7664,7 +7664,7 @@
           </w:tcPr>
           <w:p>
             <w:r>
-              <w:t xml:space="preserve">Tu actividad en casa consiste en intentar crear una rutina en donde pases 15 minutos de tiempo Uno a Uno con tu adolescente todos los días. 📝 Can you do it today?</w:t>
+              <w:t xml:space="preserve">Tu actividad en casa consiste en intentar crear una rutina en donde pases 15 minutos de tiempo Uno a Uno con tu adolescente todos los días. 📝 ¿Puedes hacerlo hoy?</w:t>
             </w:r>
           </w:p>
           <w:p/>
@@ -7682,7 +7682,7 @@
           </w:tcPr>
           <w:p>
             <w:r>
-              <w:t xml:space="preserve">Home Activity:</w:t>
+              <w:t xml:space="preserve">Actividad en Casa:</w:t>
             </w:r>
           </w:p>
           <w:p>
@@ -7827,7 +7827,7 @@
           </w:tcPr>
           <w:p>
             <w:r>
-              <w:t xml:space="preserve">Hi there! </w:t>
+              <w:t xml:space="preserve">¡Hola! </w:t>
             </w:r>
           </w:p>
           <w:p/>
@@ -7839,24 +7839,24 @@
           <w:p/>
           <w:p>
             <w:r>
-              <w:t xml:space="preserve">Noticing and talking about feelings with your teen will help them learn how to express and regulate themselves. They will learn that all feelings are okay - even the unpleasant ones.</w:t>
-            </w:r>
-          </w:p>
-          <w:p>
-            <w:r>
-              <w:t xml:space="preserve">You can help by listening to them, thinking about how it must feel for them, and accepting their emotions. This will help them recognise other people’s feelings, too.</w:t>
-            </w:r>
-          </w:p>
-          <w:p/>
-          <w:p>
-            <w:r>
-              <w:t xml:space="preserve">Here are 6 tips for how you can help your teen learn how to cope with their emotions: LEARN, NOTICE, OPEN, TALK, SHARE and CARE</w:t>
-            </w:r>
-          </w:p>
-          <w:p/>
-          <w:p>
-            <w:r>
-              <w:t xml:space="preserve">Let’s learn more about these together.</w:t>
+              <w:t xml:space="preserve">Estar atentos a los sentimientos y hablar sobre ellos con tu adolescente le ayudará a aprender a expresarse y regularse. Aprenderá que todos los sentimientos están bien, hasta los que son incómodos o desagradables.</w:t>
+            </w:r>
+          </w:p>
+          <w:p>
+            <w:r>
+              <w:t xml:space="preserve">Puedes ayudarle al escuchar, al intentar entender cómo se siente y al aceptar sus emociones. Esto también le ayudará a tomar en cuenta los sentimientos de los demás.</w:t>
+            </w:r>
+          </w:p>
+          <w:p/>
+          <w:p>
+            <w:r>
+              <w:t xml:space="preserve">Aquí tienes 6 tips para ayudar a tu adolescente a que aprenda a enfrentar sus emociones: APRENDE, IDENTIFICA, ABRE TU CORAZÓN, HABLA, COMPARTE y ATIENDE</w:t>
+            </w:r>
+          </w:p>
+          <w:p/>
+          <w:p>
+            <w:r>
+              <w:t xml:space="preserve">Veamos de qué se tratan.</w:t>
             </w:r>
           </w:p>
         </w:tc>
@@ -7873,23 +7873,23 @@
           </w:tcPr>
           <w:p>
             <w:r>
-              <w:t xml:space="preserve">Notice Feelings During One-on-One Time </w:t>
-            </w:r>
-          </w:p>
-          <w:p/>
-          <w:p>
-            <w:r>
-              <w:t xml:space="preserve">LEARN </w:t>
-              <w:br/>
-              <w:t xml:space="preserve">NOTICE </w:t>
-              <w:br/>
-              <w:t xml:space="preserve">OPEN </w:t>
-              <w:br/>
-              <w:t xml:space="preserve">TALK </w:t>
-              <w:br/>
-              <w:t xml:space="preserve">SHARE </w:t>
-              <w:br/>
-              <w:t xml:space="preserve">CARE </w:t>
+              <w:t xml:space="preserve">Identifica los sentimientos durante el tiempo Uno a Uno </w:t>
+            </w:r>
+          </w:p>
+          <w:p/>
+          <w:p>
+            <w:r>
+              <w:t xml:space="preserve">APRENDE </w:t>
+              <w:br/>
+              <w:t xml:space="preserve">IDENTIFICA </w:t>
+              <w:br/>
+              <w:t xml:space="preserve">ABRE TU CORAZÓN </w:t>
+              <w:br/>
+              <w:t xml:space="preserve">HABLA </w:t>
+              <w:br/>
+              <w:t xml:space="preserve">COMPARTE </w:t>
+              <w:br/>
+              <w:t xml:space="preserve">ATIENDE </w:t>
             </w:r>
           </w:p>
           <w:p/>
@@ -7922,49 +7922,49 @@
           </w:tcPr>
           <w:p>
             <w:r>
-              <w:t xml:space="preserve">The first step is to Learn.</w:t>
-            </w:r>
-          </w:p>
-          <w:p/>
-          <w:p>
-            <w:r>
-              <w:t xml:space="preserve">Learn about different emotions. There are 6 basic emotions, all of which provide us with a very specific message:  </w:t>
-            </w:r>
-          </w:p>
-          <w:p>
-            <w:r>
-              <w:br/>
-              <w:t xml:space="preserve">Happy tells us to keep doing things that make you feel good.  </w:t>
-            </w:r>
-          </w:p>
-          <w:p>
-            <w:r>
-              <w:br/>
-              <w:t xml:space="preserve">If you're feeling sad, it's an indicator that something important in your life needs attention.</w:t>
-            </w:r>
-          </w:p>
-          <w:p>
-            <w:r>
-              <w:br/>
-              <w:t xml:space="preserve">When anger arises, it's a signal to stand up for ourselves, and set limits. </w:t>
-              <w:br/>
-              <w:br/>
-              <w:t xml:space="preserve">The feeling of disgust tells us to move away from what we don’t like. </w:t>
-              <w:br/>
-              <w:br/>
-              <w:t xml:space="preserve">When you feel surprised, it's a signal to stop and pay attention for a moment, as something unexpected or important might be happening. </w:t>
-            </w:r>
-          </w:p>
-          <w:p>
-            <w:r>
-              <w:br/>
-              <w:t xml:space="preserve">Feeling afraid signals us to run away from immediate danger, ensuring our safety and well-being.</w:t>
-            </w:r>
-          </w:p>
-          <w:p>
-            <w:r>
-              <w:br/>
-              <w:t xml:space="preserve">As teens, they learn to identify lots of other emotions, like feeling excited, frustrated, proud, lonely, peaceful, guilty, or confused</w:t>
+              <w:t xml:space="preserve">El primer paso: aprende.</w:t>
+            </w:r>
+          </w:p>
+          <w:p/>
+          <w:p>
+            <w:r>
+              <w:t xml:space="preserve">Aprende sobre las distintas emociones. Existen 6 emociones básicas y cada una nos manda un mensaje particular:  </w:t>
+            </w:r>
+          </w:p>
+          <w:p>
+            <w:r>
+              <w:br/>
+              <w:t xml:space="preserve">La felicidad nos dice que sigamos haciendo las cosas que nos hacen sentir bien.  </w:t>
+            </w:r>
+          </w:p>
+          <w:p>
+            <w:r>
+              <w:br/>
+              <w:t xml:space="preserve">Si te sientes triste, es un indicador de que algo importante en tu vida necesita atención.</w:t>
+            </w:r>
+          </w:p>
+          <w:p>
+            <w:r>
+              <w:br/>
+              <w:t xml:space="preserve">Cuando surge el enojo, es una señal para defendernos y poner límites. </w:t>
+              <w:br/>
+              <w:br/>
+              <w:t xml:space="preserve">El sentimiento de asco nos dice que nos alejemos de lo que no nos gusta. </w:t>
+              <w:br/>
+              <w:br/>
+              <w:t xml:space="preserve">Cuando te sientes sorprendido, es una señal para que te detengas y prestes atención un momento, ya que puede estar pasando algo inesperado o importante. </w:t>
+            </w:r>
+          </w:p>
+          <w:p>
+            <w:r>
+              <w:br/>
+              <w:t xml:space="preserve">Sentir miedo nos indica que debemos huir del peligro inmediato, esto garantiza nuestra seguridad y nuestro bienestar.</w:t>
+            </w:r>
+          </w:p>
+          <w:p>
+            <w:r>
+              <w:br/>
+              <w:t xml:space="preserve">A medida que los adolescentes crecen, aprenden a identificar muchas otras emociones como el entusiasmo, la frustración, el orgullo, la soledad, la paz, la culpa y la confusión</w:t>
             </w:r>
           </w:p>
           <w:p/>
@@ -7983,38 +7983,38 @@
           </w:tcPr>
           <w:p>
             <w:r>
-              <w:t xml:space="preserve">LEARN about different emotions. </w:t>
-            </w:r>
-          </w:p>
-          <w:p/>
-          <w:p>
-            <w:r>
-              <w:t xml:space="preserve">Happy </w:t>
-            </w:r>
-          </w:p>
-          <w:p>
-            <w:r>
-              <w:t xml:space="preserve">Sad </w:t>
-            </w:r>
-          </w:p>
-          <w:p>
-            <w:r>
-              <w:t xml:space="preserve">Angry </w:t>
-            </w:r>
-          </w:p>
-          <w:p>
-            <w:r>
-              <w:t xml:space="preserve">Disgusted </w:t>
-            </w:r>
-          </w:p>
-          <w:p>
-            <w:r>
-              <w:t xml:space="preserve">Surprised </w:t>
-            </w:r>
-          </w:p>
-          <w:p>
-            <w:r>
-              <w:t xml:space="preserve">Afraid  </w:t>
+              <w:t xml:space="preserve">APRENDE sobre las diferentes emociones. </w:t>
+            </w:r>
+          </w:p>
+          <w:p/>
+          <w:p>
+            <w:r>
+              <w:t xml:space="preserve">Feliz </w:t>
+            </w:r>
+          </w:p>
+          <w:p>
+            <w:r>
+              <w:t xml:space="preserve">Triste </w:t>
+            </w:r>
+          </w:p>
+          <w:p>
+            <w:r>
+              <w:t xml:space="preserve">Enojado </w:t>
+            </w:r>
+          </w:p>
+          <w:p>
+            <w:r>
+              <w:t xml:space="preserve">Asqueado </w:t>
+            </w:r>
+          </w:p>
+          <w:p>
+            <w:r>
+              <w:t xml:space="preserve">Sorprendido </w:t>
+            </w:r>
+          </w:p>
+          <w:p>
+            <w:r>
+              <w:t xml:space="preserve">Asustado  </w:t>
             </w:r>
           </w:p>
         </w:tc>
@@ -8046,10 +8046,10 @@
           </w:tcPr>
           <w:p>
             <w:r>
-              <w:t xml:space="preserve">Next, is to NOTICE. </w:t>
-              <w:br/>
-              <w:br/>
-              <w:t xml:space="preserve">Begin observing these 6 emotions in yourself and in your teen. Notice how each emotion feels in your body. You can also notice pleasant emotions such as a sense of peace, happiness, or calmness. Noticing can also allow teens to appreciate a beautiful moment or feeling of love!</w:t>
+              <w:t xml:space="preserve">El siguiente paso: identifica. </w:t>
+              <w:br/>
+              <w:br/>
+              <w:t xml:space="preserve">Empieza a observar estas 6 emociones en ti mismo y en tu adolescente. Nota cómo se siente cada emoción en tu cuerpo. También puedes identificar emociones agradables, como la sensación de paz, felicidad o calma. ¡Aprender a identificarlas les permite a las y los adolescentes poder apreciar un momento bonito o un sentimiento de amor!</w:t>
             </w:r>
           </w:p>
           <w:p/>
@@ -8068,7 +8068,7 @@
           </w:tcPr>
           <w:p>
             <w:r>
-              <w:t xml:space="preserve">NOTICE these 6 emotions in yourself and your teen</w:t>
+              <w:t xml:space="preserve">IDENTIFICA estas 6 emociones en ti y en tu adolescente</w:t>
             </w:r>
           </w:p>
         </w:tc>
@@ -8100,13 +8100,13 @@
           </w:tcPr>
           <w:p>
             <w:r>
-              <w:t xml:space="preserve">Third, is to be Open. </w:t>
-            </w:r>
-          </w:p>
-          <w:p/>
-          <w:p>
-            <w:r>
-              <w:t xml:space="preserve">Be open, notice, and listen  to your teen when they share how they are feeling. Accept how you and your teen feels. Recuerda que tu cuerpo y el suyo están enviando mensajes sobre lo que ambos están sintiendo. Recognize that feelings are important for both.</w:t>
+              <w:t xml:space="preserve">Tercer paso: abre tu corazón. </w:t>
+            </w:r>
+          </w:p>
+          <w:p/>
+          <w:p>
+            <w:r>
+              <w:t xml:space="preserve">Abre tu corazón, pon atención y escucha a tu adolescente cuando te cuente cómo se siente. Acepta cómo te sientes tú y cómo se siente tu adolescente. Recuerden que sus cuerpos les están mandando mensajes sobre lo que están sintiendo. Reconoce que los sentimientos son importantes para ambos.</w:t>
             </w:r>
           </w:p>
           <w:p/>
@@ -8124,7 +8124,7 @@
           </w:tcPr>
           <w:p>
             <w:r>
-              <w:t xml:space="preserve">Be OPEN, notice, and listen to your teen</w:t>
+              <w:t xml:space="preserve">ABRE TU CORAZÓN, pon atención y escucha a tu adolescente</w:t>
             </w:r>
           </w:p>
           <w:p/>
@@ -8157,19 +8157,19 @@
           </w:tcPr>
           <w:p>
             <w:r>
-              <w:t xml:space="preserve">The fourth step is to TALK</w:t>
-            </w:r>
-          </w:p>
-          <w:p/>
-          <w:p>
-            <w:r>
-              <w:t xml:space="preserve">It is normal to have difficulty talking about and expressing emotions and feelings. Remember, it is also normal to experience feelings in different ways.</w:t>
-            </w:r>
-          </w:p>
-          <w:p/>
-          <w:p>
-            <w:r>
-              <w:t xml:space="preserve">When your teen is feeling an emotion, describe what you are observing in a calm way. For example, </w:t>
+              <w:t xml:space="preserve">El cuarto paso: habla</w:t>
+            </w:r>
+          </w:p>
+          <w:p/>
+          <w:p>
+            <w:r>
+              <w:t xml:space="preserve">Es normal tener dificultades para hablar y expresar nuestras emociones y sentimientos. Recuerda que también es normal experimentar los sentimientos de distintas maneras.</w:t>
+            </w:r>
+          </w:p>
+          <w:p/>
+          <w:p>
+            <w:r>
+              <w:t xml:space="preserve">Cuando tu adolescente esté sintiendo una emoción, descríbele con calma lo que observas. Por ejemplo, </w:t>
               <w:br/>
             </w:r>
           </w:p>
@@ -8179,13 +8179,13 @@
               <w:spacing w:line="288" w:lineRule="auto"/>
             </w:pPr>
             <w:r>
-              <w:t xml:space="preserve">“I notice you’re pacing around the house, talking loudly, and your face looks a bit upset. Are you feeling angry because you can’t go out at night?”</w:t>
-              <w:br/>
-            </w:r>
-          </w:p>
-          <w:p>
-            <w:r>
-              <w:t xml:space="preserve">You can also help your teen learn different emotions by using facial expressions and physical movements. You can also make it into a game!</w:t>
+              <w:t xml:space="preserve">"Veo que estás dando vueltas por la casa, levantando la vos y puedo ver en tu cara que estás molesto. ¿Estás sintiendo enojo porque no vas a salir en la noche?"</w:t>
+              <w:br/>
+            </w:r>
+          </w:p>
+          <w:p>
+            <w:r>
+              <w:t xml:space="preserve">También puedes usar expresiones faciales y movimientos físicos para ayudarle a tu adolescente a aprender sobre diferentes emociones. También, ¡puedes convertirlo en un juego!</w:t>
             </w:r>
           </w:p>
         </w:tc>
@@ -8202,7 +8202,7 @@
           </w:tcPr>
           <w:p>
             <w:r>
-              <w:t xml:space="preserve">TALK about your emotions and feelings </w:t>
+              <w:t xml:space="preserve">HABLA sobre tus emociones y tus sentimientos </w:t>
             </w:r>
           </w:p>
         </w:tc>
@@ -8234,25 +8234,25 @@
           </w:tcPr>
           <w:p>
             <w:r>
-              <w:t xml:space="preserve">Step five is to share. </w:t>
-            </w:r>
-          </w:p>
-          <w:p/>
-          <w:p>
-            <w:r>
-              <w:t xml:space="preserve">Share your own feelings with your teen. </w:t>
-            </w:r>
-          </w:p>
-          <w:p/>
-          <w:p>
-            <w:r>
-              <w:t xml:space="preserve">For example, I would feel the same way if I couldn’t go out when I wanted to. </w:t>
-            </w:r>
-          </w:p>
-          <w:p/>
-          <w:p>
-            <w:r>
-              <w:t xml:space="preserve">This sets a good example and shows your teen that it's okay to share their own feelings.</w:t>
+              <w:t xml:space="preserve">El quinto paso: comparte. </w:t>
+            </w:r>
+          </w:p>
+          <w:p/>
+          <w:p>
+            <w:r>
+              <w:t xml:space="preserve">Comparte tus propios sentimientos con tu adolescente. </w:t>
+            </w:r>
+          </w:p>
+          <w:p/>
+          <w:p>
+            <w:r>
+              <w:t xml:space="preserve">Por ejemplo, "yo me sentiría igual si no pudiera salir cada que yo quisiera". </w:t>
+            </w:r>
+          </w:p>
+          <w:p/>
+          <w:p>
+            <w:r>
+              <w:t xml:space="preserve">Esto da un buen ejemplo y le muestra a tu adolescente que compartir sus propios sentimientos está bien.</w:t>
             </w:r>
           </w:p>
         </w:tc>
@@ -8269,7 +8269,7 @@
           </w:tcPr>
           <w:p>
             <w:r>
-              <w:t xml:space="preserve">SHARE your own feelings with your teen</w:t>
+              <w:t xml:space="preserve">COMPARTE tus propios sentimientos con tu adolescente</w:t>
             </w:r>
           </w:p>
           <w:p/>
@@ -8302,13 +8302,13 @@
           </w:tcPr>
           <w:p>
             <w:r>
-              <w:t xml:space="preserve">The final step is to CARE. </w:t>
-            </w:r>
-          </w:p>
-          <w:p/>
-          <w:p>
-            <w:r>
-              <w:t xml:space="preserve">Use physical and verbal support to make your teen feel accepted and loved. </w:t>
+              <w:t xml:space="preserve">El último paso: ATIENDE. </w:t>
+            </w:r>
+          </w:p>
+          <w:p/>
+          <w:p>
+            <w:r>
+              <w:t xml:space="preserve">Utiliza el apoyo físico y verbal para que tu adolescente se sienta aceptado y querido. </w:t>
             </w:r>
           </w:p>
           <w:p/>
@@ -8318,13 +8318,13 @@
               <w:spacing w:line="288" w:lineRule="auto"/>
             </w:pPr>
             <w:r>
-              <w:t xml:space="preserve">Hagan algún ejercicio físico para sacudirse el enojo, dense su espacio o respiren hondo para calmarse un poco. These are some of the ways to deal with your emotions. </w:t>
-            </w:r>
-          </w:p>
-          <w:p/>
-          <w:p>
-            <w:r>
-              <w:t xml:space="preserve">Remind your teen that you are there for them and that they can always talk to you.</w:t>
+              <w:t xml:space="preserve">Hagan algún ejercicio físico para sacudirse el enojo, dense su espacio o respiren profundo para calmarse un poco. Estas son algunas de las estrategias que puedes usar para lidiar con tus emociones. </w:t>
+            </w:r>
+          </w:p>
+          <w:p/>
+          <w:p>
+            <w:r>
+              <w:t xml:space="preserve">Recuérdale a tu adolescente que estás ahí para él o ella y que siempre pueden hablar contigo.</w:t>
             </w:r>
           </w:p>
         </w:tc>
@@ -8341,7 +8341,7 @@
           </w:tcPr>
           <w:p>
             <w:r>
-              <w:t xml:space="preserve">CARE for your teen</w:t>
+              <w:t xml:space="preserve">ATIENDE y cuida de tu adolescente</w:t>
             </w:r>
           </w:p>
           <w:p/>
@@ -8374,25 +8374,25 @@
           </w:tcPr>
           <w:p>
             <w:r>
-              <w:t xml:space="preserve">Remember, talk about feelings with your teen by [1] learning about different emotions, [2] noticing these six emotions, [3] being open, [4] talking about emotions, [5] sharing your own feelings, and [6] offering your child care with love and acceptance. </w:t>
-            </w:r>
-          </w:p>
-          <w:p/>
-          <w:p>
-            <w:r>
-              <w:t xml:space="preserve">You’re doing great!</w:t>
-            </w:r>
-          </w:p>
-          <w:p/>
-          <w:p>
-            <w:r>
-              <w:t xml:space="preserve">Your home activity is to notice your teen’s feelings during one-on-one time today. Talk to your teen by describing your own feelings and their feelings. </w:t>
-            </w:r>
-          </w:p>
-          <w:p/>
-          <w:p>
-            <w:r>
-              <w:t xml:space="preserve">Can you do it today? </w:t>
+              <w:t xml:space="preserve">Recuerda, puedes hablar con tu adolescente sobre los sentimientos al [1] aprender sobre las distintas emociones, [2] identificar estas seis emociones, [3] abrir tu corazón, [4] hablar sobre las emociones, [5] compartir tus propios sentimientos y [6] atenderlo con amor y aceptación. </w:t>
+            </w:r>
+          </w:p>
+          <w:p/>
+          <w:p>
+            <w:r>
+              <w:t xml:space="preserve">¡Lo estás haciendo muy bien!</w:t>
+            </w:r>
+          </w:p>
+          <w:p/>
+          <w:p>
+            <w:r>
+              <w:t xml:space="preserve">Tu actividad en casa consiste en darte cuenta de los sentimientos de tu adolescente durante el tiempo Uno a Uno de hoy. Platica con tu adolescente e intenta describir los sentimientos de ambos. </w:t>
+            </w:r>
+          </w:p>
+          <w:p/>
+          <w:p>
+            <w:r>
+              <w:t xml:space="preserve">¿Puedes hacerlo hoy? </w:t>
             </w:r>
           </w:p>
         </w:tc>
@@ -8415,23 +8415,23 @@
           <w:p/>
           <w:p>
             <w:r>
-              <w:t xml:space="preserve">LEARN </w:t>
-              <w:br/>
-              <w:t xml:space="preserve">NOTICE </w:t>
-              <w:br/>
-              <w:t xml:space="preserve">OPEN </w:t>
-              <w:br/>
-              <w:t xml:space="preserve">TALK </w:t>
-              <w:br/>
-              <w:t xml:space="preserve">SHARE </w:t>
-              <w:br/>
-              <w:t>CARE</w:t>
-            </w:r>
-          </w:p>
-          <w:p/>
-          <w:p>
-            <w:r>
-              <w:t xml:space="preserve">HOME ACTIVITY: </w:t>
+              <w:t xml:space="preserve">APRENDE </w:t>
+              <w:br/>
+              <w:t xml:space="preserve">IDENTIFICA </w:t>
+              <w:br/>
+              <w:t xml:space="preserve">ABRE TU CORAZÓN </w:t>
+              <w:br/>
+              <w:t xml:space="preserve">HABLA </w:t>
+              <w:br/>
+              <w:t xml:space="preserve">COMPARTE </w:t>
+              <w:br/>
+              <w:t>ATIENDE</w:t>
+            </w:r>
+          </w:p>
+          <w:p/>
+          <w:p>
+            <w:r>
+              <w:t xml:space="preserve">ACTIVIDAD EN CASA: </w:t>
             </w:r>
           </w:p>
           <w:p/>

--- a/translations/parent_text_v2_mexico/es/es_Video Scripts.docx
+++ b/translations/parent_text_v2_mexico/es/es_Video Scripts.docx
@@ -5306,7 +5306,7 @@
           </w:tcPr>
           <w:p>
             <w:r>
-              <w:t xml:space="preserve">Notice feelings during one-on-one time </w:t>
+              <w:t xml:space="preserve">Identifiquen las emociones y los sentimientos durante el tiempo a Uno a Uno </w:t>
             </w:r>
           </w:p>
           <w:p/>
@@ -5505,7 +5505,7 @@
               <w:t>!</w:t>
               <w:br/>
               <w:br/>
-              <w:t xml:space="preserve">Al prestar atención a tus sentimientos, habrás notado sentimientos de enojo, frustración o tristeza. </w:t>
+              <w:t xml:space="preserve">Al prestarle atención a tus sentimientos, habrás notado sentimientos de enojo, frustración o tristeza. </w:t>
             </w:r>
           </w:p>
           <w:p>
@@ -5518,7 +5518,7 @@
               <w:spacing w:line="240" w:lineRule="auto"/>
             </w:pPr>
             <w:r>
-              <w:t xml:space="preserve"> We love our girls and boys, but stress from caregiving and other events can make us feel angry. This is a normal part of life! </w:t>
+              <w:t xml:space="preserve"> Aunque amamos a nuestras niñas y niños, el estrés de los cuidados diarios, entre otros eventos, pueden hacer que sintamos enojo. ¡Esto es parte normal de la vida! </w:t>
             </w:r>
           </w:p>
           <w:p>
@@ -5531,13 +5531,13 @@
               <w:spacing w:line="240" w:lineRule="auto"/>
             </w:pPr>
             <w:r>
-              <w:t xml:space="preserve">It is important for us to try to stay calm in order to help manage our anger so we do not hurt others.</w:t>
-              <w:br/>
-              <w:br/>
-              <w:t xml:space="preserve">There are four steps to keeping calm in stressful situations: BE CALM, QUICK, CLEAR, and POSITIVE.</w:t>
-              <w:br/>
-              <w:br/>
-              <w:t xml:space="preserve">Let’s begin! </w:t>
+              <w:t xml:space="preserve">Es importante que intentemos mantener la calma para poder controlar nuestro enojo y no lastimar a los demás.</w:t>
+              <w:br/>
+              <w:br/>
+              <w:t xml:space="preserve">Hay cuatro pasos para mantener la calma en situaciones de estrés: MANTÉN LA CALMA, SÉ RÁPIDO, SÉ CLARO y SÉ POSITIVO.</w:t>
+              <w:br/>
+              <w:br/>
+              <w:t xml:space="preserve">¡Empecemos! </w:t>
             </w:r>
           </w:p>
         </w:tc>
@@ -5554,16 +5554,16 @@
           </w:tcPr>
           <w:p>
             <w:r>
-              <w:t xml:space="preserve">Keeping Calm When We Are Stressed </w:t>
-              <w:br/>
-              <w:br/>
-              <w:t xml:space="preserve">BE CALM </w:t>
-              <w:br/>
-              <w:t xml:space="preserve">BE QUICK </w:t>
-              <w:br/>
-              <w:t xml:space="preserve">BE CLEAR </w:t>
-              <w:br/>
-              <w:t xml:space="preserve">BE POSITIVE </w:t>
+              <w:t xml:space="preserve">Mantener la calma cuando estamos estresados </w:t>
+              <w:br/>
+              <w:br/>
+              <w:t xml:space="preserve">MANTÉN LA CALMA </w:t>
+              <w:br/>
+              <w:t xml:space="preserve">SÉ RÁPIDO </w:t>
+              <w:br/>
+              <w:t xml:space="preserve">SÉ CLARO </w:t>
+              <w:br/>
+              <w:t xml:space="preserve">SÉ POSITIVO </w:t>
             </w:r>
           </w:p>
         </w:tc>
@@ -5598,7 +5598,7 @@
               <w:spacing w:line="240" w:lineRule="auto"/>
             </w:pPr>
             <w:r>
-              <w:t xml:space="preserve">First, be calm. </w:t>
+              <w:t xml:space="preserve">En primer lugar, mantén la calma. </w:t>
             </w:r>
           </w:p>
           <w:p>
@@ -5611,7 +5611,7 @@
               <w:spacing w:line="240" w:lineRule="auto"/>
             </w:pPr>
             <w:r>
-              <w:t xml:space="preserve">Be aware of your own feelings.Take care of your emotions.</w:t>
+              <w:t xml:space="preserve">Sé consciente de tus propios sentimientos. Cuida tus emociones.</w:t>
             </w:r>
           </w:p>
           <w:p>
@@ -5624,7 +5624,7 @@
               <w:spacing w:line="240" w:lineRule="auto"/>
             </w:pPr>
             <w:r>
-              <w:t xml:space="preserve">Remember your goal is to make your girl or boy feel loved and secure.</w:t>
+              <w:t xml:space="preserve">Recuerda que tu objetivo es hacer que tu niña o niño se sienta querido y seguro.</w:t>
             </w:r>
           </w:p>
           <w:p>
@@ -5637,7 +5637,7 @@
               <w:spacing w:line="240" w:lineRule="auto"/>
             </w:pPr>
             <w:r>
-              <w:t xml:space="preserve">Act effectively: Take a pause or a few breaths before asking your boy or girl to do something else.</w:t>
+              <w:t xml:space="preserve">Actúa con efectividad: Haz una pausa o respira un poco antes de pedirle a tu niño o niña que haga otra cosa.</w:t>
             </w:r>
           </w:p>
           <w:p>
@@ -5667,31 +5667,31 @@
           </w:tcPr>
           <w:p>
             <w:r>
-              <w:t xml:space="preserve">BE CALM </w:t>
-            </w:r>
-          </w:p>
-          <w:p/>
-          <w:p>
-            <w:r>
-              <w:t xml:space="preserve">Be aware </w:t>
-            </w:r>
-          </w:p>
-          <w:p/>
-          <w:p>
-            <w:r>
-              <w:t xml:space="preserve">Remember your goal </w:t>
-            </w:r>
-          </w:p>
-          <w:p/>
-          <w:p>
-            <w:r>
-              <w:t xml:space="preserve">Act effectively </w:t>
-            </w:r>
-          </w:p>
-          <w:p>
-            <w:r>
-              <w:br/>
-              <w:t xml:space="preserve">Speak calmly </w:t>
+              <w:t xml:space="preserve">MANTÉN LA CALMA </w:t>
+            </w:r>
+          </w:p>
+          <w:p/>
+          <w:p>
+            <w:r>
+              <w:t xml:space="preserve">Sé consciente </w:t>
+            </w:r>
+          </w:p>
+          <w:p/>
+          <w:p>
+            <w:r>
+              <w:t xml:space="preserve">Recuerda tu objetivo </w:t>
+            </w:r>
+          </w:p>
+          <w:p/>
+          <w:p>
+            <w:r>
+              <w:t xml:space="preserve">Actúa con efectividad </w:t>
+            </w:r>
+          </w:p>
+          <w:p>
+            <w:r>
+              <w:br/>
+              <w:t xml:space="preserve">Habla con calma </w:t>
             </w:r>
           </w:p>
         </w:tc>
@@ -5726,7 +5726,7 @@
               <w:spacing w:line="240" w:lineRule="auto"/>
             </w:pPr>
             <w:r>
-              <w:t xml:space="preserve">Second, be quick. </w:t>
+              <w:t xml:space="preserve">En segundo lugar, sé rápido. </w:t>
             </w:r>
           </w:p>
           <w:p>
@@ -5735,7 +5735,7 @@
             </w:pPr>
             <w:r>
               <w:br/>
-              <w:t xml:space="preserve">There are other things you can do to help manage unwanted behavior before it becomes stressful. </w:t>
+              <w:t xml:space="preserve">Hay otras cosas que puedes hacer para ayudar a controlar el comportamiento no deseado antes de que se convierta en una situación estresante. </w:t>
             </w:r>
           </w:p>
           <w:p>
@@ -5748,7 +5748,7 @@
               <w:spacing w:line="240" w:lineRule="auto"/>
             </w:pPr>
             <w:r>
-              <w:t xml:space="preserve">Praise something positive that your boy or girl did today. </w:t>
+              <w:t xml:space="preserve">Reconoce algo positivo que haya hecho hoy tu niño o niña. </w:t>
             </w:r>
           </w:p>
           <w:p>
@@ -5761,7 +5761,7 @@
               <w:spacing w:line="240" w:lineRule="auto"/>
             </w:pPr>
             <w:r>
-              <w:t xml:space="preserve">Understand their feelings. For example, it may feel boring to pick up toys after having fun or ending a big task. </w:t>
+              <w:t xml:space="preserve">Comprende sus sentimientos. Por ejemplo, puede parecer aburrido recoger los juguetes después de divertirse o de terminar una actividad larga. </w:t>
             </w:r>
           </w:p>
           <w:p>
@@ -5779,7 +5779,7 @@
               <w:spacing w:line="240" w:lineRule="auto"/>
             </w:pPr>
             <w:r>
-              <w:t xml:space="preserve">Ask your girl or boy to do something else, and distract them before the unwanted behaviour begins or gets worse. </w:t>
+              <w:t xml:space="preserve">Pídele a tu niña o niño que haga otra cosa, y genera una distracción antes de que empiece o empeore el comportamiento no deseado. </w:t>
             </w:r>
           </w:p>
           <w:p>
@@ -5797,7 +5797,7 @@
               <w:spacing w:line="240" w:lineRule="auto"/>
             </w:pPr>
             <w:r>
-              <w:t xml:space="preserve">Invita a tu niño o niña a ayudar con alguna tarea del hogar que estés haciendo. You can ask them to think of a fun and quick way of doing the chores differently. </w:t>
+              <w:t xml:space="preserve">Invita a tu niño o niña a ayudar con alguna tarea del hogar que estés haciendo. Puedes pedirle que piense en maneras divertidas, rápidas y diferentes de ayudar en los quehaceres del hogar. </w:t>
             </w:r>
           </w:p>
           <w:p>
@@ -5815,7 +5815,7 @@
               <w:spacing w:line="240" w:lineRule="auto"/>
             </w:pPr>
             <w:r>
-              <w:t xml:space="preserve">This is much easier than using consequences after they do something!</w:t>
+              <w:t xml:space="preserve">¡Esto es mucho más fácil que imponer consecuencias después de que hacen algo!</w:t>
             </w:r>
           </w:p>
         </w:tc>
@@ -5832,19 +5832,19 @@
           </w:tcPr>
           <w:p>
             <w:r>
-              <w:t xml:space="preserve">SER RÁPIDO </w:t>
-              <w:br/>
-              <w:br/>
-              <w:t xml:space="preserve">Reconocer </w:t>
-              <w:br/>
-              <w:br/>
-              <w:t xml:space="preserve">Comprender sus sentimientos </w:t>
-              <w:br/>
-              <w:br/>
-              <w:t xml:space="preserve">Distraerles </w:t>
-              <w:br/>
-              <w:br/>
-              <w:t xml:space="preserve">Invitarles a ayudar en una tarea del hogar </w:t>
+              <w:t xml:space="preserve">SÉ RÁPIDO </w:t>
+              <w:br/>
+              <w:br/>
+              <w:t xml:space="preserve">Reconoce y halaga </w:t>
+              <w:br/>
+              <w:br/>
+              <w:t xml:space="preserve">Comprende sus sentimientos </w:t>
+              <w:br/>
+              <w:br/>
+              <w:t xml:space="preserve">Genera distracciones </w:t>
+              <w:br/>
+              <w:br/>
+              <w:t xml:space="preserve">Invítales a ayudar en una tarea del hogar </w:t>
             </w:r>
           </w:p>
         </w:tc>
@@ -5879,7 +5879,7 @@
               <w:spacing w:line="240" w:lineRule="auto"/>
             </w:pPr>
             <w:r>
-              <w:t xml:space="preserve">Third, be clear. </w:t>
+              <w:t xml:space="preserve">Tercero, sé claro. </w:t>
               <w:br/>
               <w:br/>
               <w:t xml:space="preserve">En lugar de decir lo que NO quieres, dile a tu niño o niña lo que SÍ quieres que haga.</w:t>
@@ -5895,7 +5895,7 @@
               <w:spacing w:line="240" w:lineRule="auto"/>
             </w:pPr>
             <w:r>
-              <w:t xml:space="preserve">For example, say:</w:t>
+              <w:t xml:space="preserve">Por ejemplo, dile:</w:t>
             </w:r>
           </w:p>
           <w:p>
@@ -5908,7 +5908,7 @@
               <w:spacing w:line="240" w:lineRule="auto"/>
             </w:pPr>
             <w:r>
-              <w:t xml:space="preserve">“Please speak more softly”, or </w:t>
+              <w:t xml:space="preserve">"Por favor, bajo la voz", o </w:t>
             </w:r>
           </w:p>
           <w:p>
@@ -5921,7 +5921,7 @@
               <w:spacing w:line="240" w:lineRule="auto"/>
             </w:pPr>
             <w:r>
-              <w:t xml:space="preserve">“Remember to walk inside the house.”</w:t>
+              <w:t xml:space="preserve">"Acuérdate que debemos de caminar cuando estemos adentro de la casa."</w:t>
             </w:r>
           </w:p>
           <w:p>
@@ -5934,7 +5934,7 @@
               <w:spacing w:line="240" w:lineRule="auto"/>
             </w:pPr>
             <w:r>
-              <w:t xml:space="preserve">This way, it is easier for them to follow! </w:t>
+              <w:t xml:space="preserve">De este manera, ¡es más fácil que puedan seguir la indicación! </w:t>
             </w:r>
           </w:p>
         </w:tc>
@@ -5951,10 +5951,10 @@
           </w:tcPr>
           <w:p>
             <w:r>
-              <w:t xml:space="preserve">BE CLEAR </w:t>
-              <w:br/>
-              <w:br/>
-              <w:t xml:space="preserve">Say what you want them to do </w:t>
+              <w:t xml:space="preserve">SÉ CLARO </w:t>
+              <w:br/>
+              <w:br/>
+              <w:t xml:space="preserve">Diles lo que quieres que hagan </w:t>
             </w:r>
           </w:p>
           <w:p/>
@@ -5990,10 +5990,10 @@
               <w:spacing w:line="240" w:lineRule="auto"/>
             </w:pPr>
             <w:r>
-              <w:t xml:space="preserve">Finally, be positive. </w:t>
-              <w:br/>
-              <w:br/>
-              <w:t xml:space="preserve">Praise your girl or boy when they behave well!</w:t>
+              <w:t xml:space="preserve">Por último, sé positivo. </w:t>
+              <w:br/>
+              <w:br/>
+              <w:t xml:space="preserve">¡Reconoce a tu niña o niño cuando se porte bien!</w:t>
             </w:r>
           </w:p>
           <w:p>
@@ -6006,7 +6006,7 @@
               <w:spacing w:line="240" w:lineRule="auto"/>
             </w:pPr>
             <w:r>
-              <w:t xml:space="preserve">Redirecting your boy or girl to a positive behaviour will help you manage the situation.</w:t>
+              <w:t xml:space="preserve">Redirigir el comportamiento de tu niño o niña hacia un comportamiento positivo te ayudará a controlar la situación.</w:t>
             </w:r>
           </w:p>
           <w:p>
@@ -6019,7 +6019,7 @@
               <w:spacing w:line="240" w:lineRule="auto"/>
             </w:pPr>
             <w:r>
-              <w:t xml:space="preserve">It will also help them know what you expect from them!</w:t>
+              <w:t xml:space="preserve">También les ayudará a saber lo que esperas de ellos.</w:t>
             </w:r>
           </w:p>
         </w:tc>
@@ -6036,13 +6036,13 @@
           </w:tcPr>
           <w:p>
             <w:r>
-              <w:t xml:space="preserve">BE POSITIVE </w:t>
-              <w:br/>
-              <w:br/>
-              <w:t>Praise</w:t>
-              <w:br/>
-              <w:br/>
-              <w:t xml:space="preserve">Redirect </w:t>
+              <w:t xml:space="preserve">SÉ POSITIVO </w:t>
+              <w:br/>
+              <w:br/>
+              <w:t>Reconoce</w:t>
+              <w:br/>
+              <w:br/>
+              <w:t xml:space="preserve">Redirige </w:t>
             </w:r>
           </w:p>
         </w:tc>
@@ -6074,7 +6074,7 @@
           </w:tcPr>
           <w:p>
             <w:r>
-              <w:t xml:space="preserve">Your Home Activity this week is to remember to use these four steps if you start feeling stressed or angry during one-on-one time with your girl or boy. You can also share them with another member of your family. Sharing these tips will be great for everyone’s well-being.</w:t>
+              <w:t xml:space="preserve">Tu Actividad en Casa de esta semana es acordarte de usar estos cuatro pasos si empiezas a sentir estrés o enojo durante el tiempo Uno a Uno con tu niña o niño. También puedes compartirlos con otros miembros de tu familia. Compartir estos tips será bueno para bienestar de todos.</w:t>
               <w:br/>
             </w:r>
           </w:p>
@@ -6083,7 +6083,7 @@
               <w:widowControl w:val="0"/>
             </w:pPr>
             <w:r>
-              <w:t xml:space="preserve">Can you share these tips today? </w:t>
+              <w:t xml:space="preserve">¿Puedes compartir estos tips hoy? </w:t>
             </w:r>
           </w:p>
           <w:p>
@@ -6105,10 +6105,10 @@
           </w:tcPr>
           <w:p>
             <w:r>
-              <w:t xml:space="preserve">HOME ACTIVITY </w:t>
-              <w:br/>
-              <w:br/>
-              <w:t xml:space="preserve">Share the four steps of keeping calm with another family member</w:t>
+              <w:t xml:space="preserve">ACTIVIDAD EN CASA </w:t>
+              <w:br/>
+              <w:br/>
+              <w:t xml:space="preserve">Comparte los cuatro pasos para mantener la calma con otro miembro de la familia</w:t>
             </w:r>
           </w:p>
         </w:tc>
@@ -8409,7 +8409,7 @@
           </w:tcPr>
           <w:p>
             <w:r>
-              <w:t xml:space="preserve">Notice feelings during one-on-one time </w:t>
+              <w:t xml:space="preserve">Identifiquen las emociones y los sentimientos durante el tiempo a Uno a Uno </w:t>
             </w:r>
           </w:p>
           <w:p/>
@@ -8437,7 +8437,7 @@
           <w:p/>
           <w:p>
             <w:r>
-              <w:t xml:space="preserve">Talk to your teen by describing your own feelings and their feelings during one-on-one time. </w:t>
+              <w:t xml:space="preserve">Platica con tu adolescente e intenta describir los sentimientos de ambos durante su tiempo Uno a Uno. </w:t>
             </w:r>
           </w:p>
         </w:tc>
@@ -8602,7 +8602,7 @@
               <w:t>!</w:t>
               <w:br/>
               <w:br/>
-              <w:t xml:space="preserve">Al prestar atención a tus sentimientos, habrás notado sentimientos de enojo, frustración o tristeza. </w:t>
+              <w:t xml:space="preserve">Al prestarle atención a tus sentimientos, habrás notado sentimientos de enojo, frustración o tristeza. </w:t>
             </w:r>
           </w:p>
           <w:p>
@@ -8615,7 +8615,7 @@
               <w:spacing w:line="240" w:lineRule="auto"/>
             </w:pPr>
             <w:r>
-              <w:t xml:space="preserve"> We love our teens, but stress from caregiving and other events can make us feel angry. This is a normal part of life! </w:t>
+              <w:t xml:space="preserve"> Aunque amamos a nuestros adolescentes, el estrés de los cuidados diarios, entre otros eventos, pueden hacer que sintamos enojo. ¡Esto es parte normal de la vida! </w:t>
             </w:r>
           </w:p>
           <w:p>
@@ -8628,13 +8628,13 @@
               <w:spacing w:line="240" w:lineRule="auto"/>
             </w:pPr>
             <w:r>
-              <w:t xml:space="preserve">It is important for us to try to stay calm in order to help manage our anger so we do not hurt others.</w:t>
-              <w:br/>
-              <w:br/>
-              <w:t xml:space="preserve">There are four steps to keeping calm in stressful situations: BE CALM, QUICK, CLEAR, and POSITIVE.</w:t>
-              <w:br/>
-              <w:br/>
-              <w:t xml:space="preserve">Let’s begin! </w:t>
+              <w:t xml:space="preserve">Es importante que intentemos mantener la calma para poder controlar nuestro enojo y no lastimar a los demás.</w:t>
+              <w:br/>
+              <w:br/>
+              <w:t xml:space="preserve">Hay cuatro pasos para mantener la calma en situaciones de estrés: MANTÉN LA CALMA, SÉ RÁPIDO, SÉ CLARO y SÉ POSITIVO.</w:t>
+              <w:br/>
+              <w:br/>
+              <w:t xml:space="preserve">¡Empecemos! </w:t>
             </w:r>
           </w:p>
         </w:tc>
@@ -8651,16 +8651,16 @@
           </w:tcPr>
           <w:p>
             <w:r>
-              <w:t xml:space="preserve">Keeping Calm When We Are Stressed </w:t>
-              <w:br/>
-              <w:br/>
-              <w:t xml:space="preserve">BE CALM </w:t>
-              <w:br/>
-              <w:t xml:space="preserve">BE QUICK </w:t>
-              <w:br/>
-              <w:t xml:space="preserve">BE CLEAR </w:t>
-              <w:br/>
-              <w:t xml:space="preserve">BE POSITIVE </w:t>
+              <w:t xml:space="preserve">Mantener la calma cuando estamos estresados </w:t>
+              <w:br/>
+              <w:br/>
+              <w:t xml:space="preserve">MANTÉN LA CALMA </w:t>
+              <w:br/>
+              <w:t xml:space="preserve">SÉ RÁPIDO </w:t>
+              <w:br/>
+              <w:t xml:space="preserve">SÉ CLARO </w:t>
+              <w:br/>
+              <w:t xml:space="preserve">SÉ POSITIVO </w:t>
             </w:r>
           </w:p>
         </w:tc>
@@ -8695,7 +8695,7 @@
               <w:spacing w:line="240" w:lineRule="auto"/>
             </w:pPr>
             <w:r>
-              <w:t xml:space="preserve">First, be calm. </w:t>
+              <w:t xml:space="preserve">En primer lugar, mantén la calma. </w:t>
             </w:r>
           </w:p>
           <w:p>
@@ -8708,7 +8708,7 @@
               <w:spacing w:line="240" w:lineRule="auto"/>
             </w:pPr>
             <w:r>
-              <w:t xml:space="preserve">Be aware of your own feelings.Take care of your emotions.</w:t>
+              <w:t xml:space="preserve">Sé consciente de tus propios sentimientos. Cuida tus emociones.</w:t>
             </w:r>
           </w:p>
           <w:p>
@@ -8721,7 +8721,7 @@
               <w:spacing w:line="240" w:lineRule="auto"/>
             </w:pPr>
             <w:r>
-              <w:t xml:space="preserve">Remember your goal is to make your teen feel loved and secure.</w:t>
+              <w:t xml:space="preserve">Recuerda que tu objetivo es que tu adolescente se sienta querido y seguro.</w:t>
             </w:r>
           </w:p>
           <w:p>
@@ -8734,7 +8734,7 @@
               <w:spacing w:line="240" w:lineRule="auto"/>
             </w:pPr>
             <w:r>
-              <w:t xml:space="preserve">Act effectively. Take a pause or a few breaths before asking your teen to do something else.</w:t>
+              <w:t xml:space="preserve">Actúa con efectividad. Haz una pausa o respira un poco antes de pedirle a tu adolescente que haga otra cosa.</w:t>
             </w:r>
           </w:p>
           <w:p>
@@ -8764,31 +8764,31 @@
           </w:tcPr>
           <w:p>
             <w:r>
-              <w:t xml:space="preserve">BE CALM </w:t>
-            </w:r>
-          </w:p>
-          <w:p/>
-          <w:p>
-            <w:r>
-              <w:t xml:space="preserve">Be aware </w:t>
-            </w:r>
-          </w:p>
-          <w:p/>
-          <w:p>
-            <w:r>
-              <w:t xml:space="preserve">Remember your goal </w:t>
-            </w:r>
-          </w:p>
-          <w:p/>
-          <w:p>
-            <w:r>
-              <w:t xml:space="preserve">Act effectively </w:t>
-            </w:r>
-          </w:p>
-          <w:p>
-            <w:r>
-              <w:br/>
-              <w:t xml:space="preserve">Speak calmly </w:t>
+              <w:t xml:space="preserve">MANTÉN LA CALMA </w:t>
+            </w:r>
+          </w:p>
+          <w:p/>
+          <w:p>
+            <w:r>
+              <w:t xml:space="preserve">Sé consciente </w:t>
+            </w:r>
+          </w:p>
+          <w:p/>
+          <w:p>
+            <w:r>
+              <w:t xml:space="preserve">Recuerda tu objetivo </w:t>
+            </w:r>
+          </w:p>
+          <w:p/>
+          <w:p>
+            <w:r>
+              <w:t xml:space="preserve">Actúa con efectividad </w:t>
+            </w:r>
+          </w:p>
+          <w:p>
+            <w:r>
+              <w:br/>
+              <w:t xml:space="preserve">Habla con calma </w:t>
             </w:r>
           </w:p>
         </w:tc>
@@ -8823,7 +8823,7 @@
               <w:spacing w:line="240" w:lineRule="auto"/>
             </w:pPr>
             <w:r>
-              <w:t xml:space="preserve">Second, be quick. </w:t>
+              <w:t xml:space="preserve">En segundo lugar, sé rápido. </w:t>
             </w:r>
           </w:p>
           <w:p>
@@ -8832,7 +8832,7 @@
             </w:pPr>
             <w:r>
               <w:br/>
-              <w:t xml:space="preserve">There are other things you can do to help manage unwanted behavior before it becomes stressful. </w:t>
+              <w:t xml:space="preserve">Hay otras cosas que puedes hacer para ayudar a controlar el comportamiento no deseado antes de que se convierta en una situación estresante. </w:t>
             </w:r>
           </w:p>
           <w:p>
@@ -8845,7 +8845,7 @@
               <w:spacing w:line="240" w:lineRule="auto"/>
             </w:pPr>
             <w:r>
-              <w:t xml:space="preserve">Praise something positive that your teen did today. </w:t>
+              <w:t xml:space="preserve">Reconoce algo positivo que haya hecho hoy tu adolescente. </w:t>
             </w:r>
           </w:p>
           <w:p>
@@ -8858,7 +8858,7 @@
               <w:spacing w:line="240" w:lineRule="auto"/>
             </w:pPr>
             <w:r>
-              <w:t xml:space="preserve">Understand their feelings. For example, it may feel boring to clean up after having fun or ending a big task. </w:t>
+              <w:t xml:space="preserve">Comprende sus sentimientos. Por ejemplo, puede parecer aburrido limpiar después de divertirse o de terminar una actividad muy larga. </w:t>
             </w:r>
           </w:p>
           <w:p>
@@ -8871,7 +8871,7 @@
               <w:spacing w:line="240" w:lineRule="auto"/>
             </w:pPr>
             <w:r>
-              <w:t xml:space="preserve">Ask your teen to do something else, and distract them before the unwanted behaviour begins or gets worse. </w:t>
+              <w:t xml:space="preserve">Pídele a tu adolescente que haga otra cosa, y genera una distracción antes de que empiece o empeore el comportamiento no deseado. </w:t>
             </w:r>
           </w:p>
           <w:p>
@@ -8884,7 +8884,7 @@
               <w:spacing w:line="240" w:lineRule="auto"/>
             </w:pPr>
             <w:r>
-              <w:t xml:space="preserve">Invita a tu adolescente a ayudar con alguna tarea del hogar que estés haciendo. You can ask them to think of a fun and quick way of doing the chores differently. </w:t>
+              <w:t xml:space="preserve">Invita a tu adolescente a ayudar con alguna tarea del hogar que estés haciendo. Puedes pedirle que piense en maneras divertidas, rápidas y diferentes de ayudar en los quehaceres del hogar. </w:t>
             </w:r>
           </w:p>
           <w:p>
@@ -8897,7 +8897,7 @@
               <w:spacing w:line="240" w:lineRule="auto"/>
             </w:pPr>
             <w:r>
-              <w:t xml:space="preserve">This is much easier than using consequences after they do something!</w:t>
+              <w:t xml:space="preserve">¡Esto es mucho más fácil que imponer consecuencias después de que hacen algo!</w:t>
             </w:r>
           </w:p>
         </w:tc>
@@ -8914,19 +8914,19 @@
           </w:tcPr>
           <w:p>
             <w:r>
-              <w:t xml:space="preserve">SER RÁPIDO </w:t>
-              <w:br/>
-              <w:br/>
-              <w:t xml:space="preserve">Reconocer </w:t>
-              <w:br/>
-              <w:br/>
-              <w:t xml:space="preserve">Comprender sus sentimientos </w:t>
-              <w:br/>
-              <w:br/>
-              <w:t xml:space="preserve">Distraerles </w:t>
-              <w:br/>
-              <w:br/>
-              <w:t xml:space="preserve">Invitarles a ayudar en una tarea del hogar </w:t>
+              <w:t xml:space="preserve">SÉ RÁPIDO </w:t>
+              <w:br/>
+              <w:br/>
+              <w:t xml:space="preserve">Reconoce y halaga </w:t>
+              <w:br/>
+              <w:br/>
+              <w:t xml:space="preserve">Comprende sus sentimientos </w:t>
+              <w:br/>
+              <w:br/>
+              <w:t xml:space="preserve">Genera distracciones </w:t>
+              <w:br/>
+              <w:br/>
+              <w:t xml:space="preserve">Invítales a ayudar en una tarea del hogar </w:t>
             </w:r>
           </w:p>
         </w:tc>
@@ -8961,7 +8961,7 @@
               <w:spacing w:line="240" w:lineRule="auto"/>
             </w:pPr>
             <w:r>
-              <w:t xml:space="preserve">Third, be clear. </w:t>
+              <w:t xml:space="preserve">Tercero, sé claro. </w:t>
               <w:br/>
               <w:br/>
               <w:t xml:space="preserve">En lugar de decir lo que NO quieres, dile a tu adolescente lo que SÍ quieres que haga.</w:t>
@@ -8977,7 +8977,7 @@
               <w:spacing w:line="240" w:lineRule="auto"/>
             </w:pPr>
             <w:r>
-              <w:t xml:space="preserve">For example, say:</w:t>
+              <w:t xml:space="preserve">Por ejemplo, dile:</w:t>
             </w:r>
           </w:p>
           <w:p>
@@ -8990,7 +8990,7 @@
               <w:spacing w:line="240" w:lineRule="auto"/>
             </w:pPr>
             <w:r>
-              <w:t xml:space="preserve">“Please speak more softly”, or </w:t>
+              <w:t xml:space="preserve">"Por favor, baja la voz", o </w:t>
             </w:r>
           </w:p>
           <w:p>
@@ -9003,7 +9003,7 @@
               <w:spacing w:line="240" w:lineRule="auto"/>
             </w:pPr>
             <w:r>
-              <w:t xml:space="preserve">“Remember to hang your jacket in your closet, please.”</w:t>
+              <w:t xml:space="preserve">"Acuérdate de colgar tu chamarra en el clóset, por favor."</w:t>
             </w:r>
           </w:p>
           <w:p>
@@ -9016,7 +9016,7 @@
               <w:spacing w:line="240" w:lineRule="auto"/>
             </w:pPr>
             <w:r>
-              <w:t xml:space="preserve">This way, it is easier for them to follow! </w:t>
+              <w:t xml:space="preserve">De este manera, ¡es más fácil que puedan seguir la indicación! </w:t>
             </w:r>
           </w:p>
         </w:tc>
@@ -9033,10 +9033,10 @@
           </w:tcPr>
           <w:p>
             <w:r>
-              <w:t xml:space="preserve">BE CLEAR </w:t>
-              <w:br/>
-              <w:br/>
-              <w:t xml:space="preserve">Say what you want them to do </w:t>
+              <w:t xml:space="preserve">SÉ CLARO </w:t>
+              <w:br/>
+              <w:br/>
+              <w:t xml:space="preserve">Diles lo que quieres que hagan </w:t>
             </w:r>
           </w:p>
           <w:p/>
@@ -9072,10 +9072,10 @@
               <w:spacing w:line="240" w:lineRule="auto"/>
             </w:pPr>
             <w:r>
-              <w:t xml:space="preserve">Finally, be positive. </w:t>
-              <w:br/>
-              <w:br/>
-              <w:t xml:space="preserve">Praise your teen when they behave well!</w:t>
+              <w:t xml:space="preserve">Por último, sé positivo. </w:t>
+              <w:br/>
+              <w:br/>
+              <w:t xml:space="preserve">¡Reconoce a tu adolescente cuando se porte bien!</w:t>
             </w:r>
           </w:p>
           <w:p>
@@ -9088,7 +9088,7 @@
               <w:spacing w:line="240" w:lineRule="auto"/>
             </w:pPr>
             <w:r>
-              <w:t xml:space="preserve">Redirecting your teen to a positive behaviour will help you manage the situation.</w:t>
+              <w:t xml:space="preserve">Redirigir el comportamiento de tu adolescente hacia un comportamiento positivo te ayudará a controlar la situación.</w:t>
             </w:r>
           </w:p>
           <w:p>
@@ -9101,7 +9101,7 @@
               <w:spacing w:line="240" w:lineRule="auto"/>
             </w:pPr>
             <w:r>
-              <w:t xml:space="preserve">It will also help them know what you expect from them!</w:t>
+              <w:t xml:space="preserve">También les ayudará a saber lo que esperas de ellos.</w:t>
             </w:r>
           </w:p>
         </w:tc>
@@ -9118,13 +9118,13 @@
           </w:tcPr>
           <w:p>
             <w:r>
-              <w:t xml:space="preserve">BE POSITIVE </w:t>
-              <w:br/>
-              <w:br/>
-              <w:t>Praise</w:t>
-              <w:br/>
-              <w:br/>
-              <w:t xml:space="preserve">Redirect </w:t>
+              <w:t xml:space="preserve">SÉ POSITIVO </w:t>
+              <w:br/>
+              <w:br/>
+              <w:t>Reconoce</w:t>
+              <w:br/>
+              <w:br/>
+              <w:t xml:space="preserve">Redirige </w:t>
             </w:r>
           </w:p>
         </w:tc>
@@ -9156,7 +9156,7 @@
           </w:tcPr>
           <w:p>
             <w:r>
-              <w:t xml:space="preserve">Your Home Activity this week is to remember to use these four steps if you start feeling stressed or angry during one-on-one time with your teen. You can also share them with another member of your family. Sharing these tips will be great for everyone’s well-being.</w:t>
+              <w:t xml:space="preserve">Tu Actividad en Casa de esta semana es acordarte de usar estos cuatro pasos si empiezas a sentir estrés o enojo durante el tiempo Uno a Uno con tu adolescente. También puedes compartirlos con otros miembros de tu familia. Compartir estos tips será bueno para bienestar de todos.</w:t>
               <w:br/>
             </w:r>
           </w:p>
@@ -9165,7 +9165,7 @@
               <w:widowControl w:val="0"/>
             </w:pPr>
             <w:r>
-              <w:t xml:space="preserve">Can you share these tips today? </w:t>
+              <w:t xml:space="preserve">¿Puedes compartir estos tips hoy? </w:t>
             </w:r>
           </w:p>
         </w:tc>
@@ -9182,10 +9182,10 @@
           </w:tcPr>
           <w:p>
             <w:r>
-              <w:t xml:space="preserve">HOME ACTIVITY </w:t>
-              <w:br/>
-              <w:br/>
-              <w:t xml:space="preserve">Share the four steps of keeping calm with another family member</w:t>
+              <w:t xml:space="preserve">ACTIVIDAD EN CASA </w:t>
+              <w:br/>
+              <w:br/>
+              <w:t xml:space="preserve">Comparte los cuatro pasos para mantener la calma con otro miembro de la familia</w:t>
             </w:r>
           </w:p>
         </w:tc>
@@ -9235,7 +9235,7 @@
         <w:pStyle w:val="P68B1DB1-Normale3"/>
       </w:pPr>
       <w:r>
-        <w:t xml:space="preserve">@laurie@parentingforlifelonghealth.org </w:t>
+        <w:t>@laurie@parentingforlifelonghealth.org</w:t>
       </w:r>
     </w:p>
     <w:p>
@@ -9291,7 +9291,7 @@
         <w:pStyle w:val="P68B1DB1-Normale3"/>
       </w:pPr>
       <w:r>
-        <w:t xml:space="preserve">_Assigned to laurie@parentingforlifelonghealth.org_</w:t>
+        <w:t xml:space="preserve">Asignado a laurie@parentingforlifelonghealth.org_</w:t>
       </w:r>
     </w:p>
   </w:comment>

--- a/translations/parent_text_v2_mexico/es/es_Video Scripts.docx
+++ b/translations/parent_text_v2_mexico/es/es_Video Scripts.docx
@@ -394,7 +394,7 @@
               </w:numPr>
             </w:pPr>
             <w:r>
-              <w:t xml:space="preserve">Sigue tu progreso </w:t>
+              <w:t xml:space="preserve">Sigue tu Progreso </w:t>
             </w:r>
           </w:p>
           <w:p>
@@ -430,7 +430,7 @@
               </w:numPr>
             </w:pPr>
             <w:r>
-              <w:t xml:space="preserve">Obtén ayuda </w:t>
+              <w:t xml:space="preserve">Obtén Ayuda </w:t>
             </w:r>
           </w:p>
           <w:p>
@@ -580,7 +580,7 @@
               <w:widowControl w:val="0"/>
             </w:pPr>
             <w:r>
-              <w:t xml:space="preserve">Mejorar la relación con mi niño o niña</w:t>
+              <w:t xml:space="preserve">Mejorar la Relación con Mi Niño o Niña</w:t>
             </w:r>
           </w:p>
           <w:p>
@@ -593,7 +593,7 @@
               <w:widowControl w:val="0"/>
             </w:pPr>
             <w:r>
-              <w:t xml:space="preserve">Pasar tiempo Uno a Uno con mi niño o niña</w:t>
+              <w:t xml:space="preserve">Pasar Tiempo Uno a Uno con Mi Niño o Niña</w:t>
             </w:r>
           </w:p>
           <w:p>
@@ -606,7 +606,7 @@
               <w:widowControl w:val="0"/>
             </w:pPr>
             <w:r>
-              <w:t xml:space="preserve">Reconocer y halagar </w:t>
+              <w:t xml:space="preserve">Reconocer y Halagar </w:t>
             </w:r>
           </w:p>
           <w:p>
@@ -619,10 +619,10 @@
               <w:widowControl w:val="0"/>
             </w:pPr>
             <w:r>
-              <w:t xml:space="preserve">Crear una rutina para el tiempo Uno a Uno </w:t>
-              <w:br/>
-              <w:br/>
-              <w:t xml:space="preserve">Identificar las emociones y sentimientos durante el tiempo Uno a Uno </w:t>
+              <w:t xml:space="preserve">Crear una Rutina para el tiempo Uno a Uno </w:t>
+              <w:br/>
+              <w:br/>
+              <w:t xml:space="preserve">Identificar las Emociones y Sentimientos Durante el Tiempo Uno a Uno </w:t>
             </w:r>
           </w:p>
           <w:p>
@@ -635,7 +635,7 @@
               <w:widowControl w:val="0"/>
             </w:pPr>
             <w:r>
-              <w:t xml:space="preserve">Mantener la calma cuando estamos estresados </w:t>
+              <w:t xml:space="preserve">Mantener la Calma Cuando Estamos Estresados </w:t>
             </w:r>
           </w:p>
         </w:tc>
@@ -679,7 +679,7 @@
               <w:t xml:space="preserve">Si quieres ver tu progreso general, solo tienes que escribir "Menú" para acceder al Menú Principal después de completar la lección.  </w:t>
               <w:br/>
               <w:br/>
-              <w:t xml:space="preserve">Elige "Revisar y seguir mi progreso" y, a continuación, da clic en "Seguir mi progreso". </w:t>
+              <w:t xml:space="preserve">Elige "Revisar y Seguir Mi Progreso" y, a continuación, da clic en "Seguir Mi Progreso". </w:t>
               <w:br/>
             </w:r>
           </w:p>
@@ -692,7 +692,7 @@
               </w:rPr>
             </w:pPr>
             <w:r>
-              <w:t xml:space="preserve">Si quieres regresar a una lección que ya has completado, selecciona "Repetir lección completada." Después, escoge la lección que quieras repasar.</w:t>
+              <w:t xml:space="preserve">Si quieres regresar a una lección que ya has completado, selecciona "Repetir Lección Completada." Después, escoge la lección que quieras repasar.</w:t>
             </w:r>
           </w:p>
         </w:tc>
@@ -717,10 +717,10 @@
               <w:t xml:space="preserve">"¿Qué te gustaría hacer?" </w:t>
               <w:br/>
               <w:br/>
-              <w:t xml:space="preserve">Revisar y seguir mi progreso </w:t>
-              <w:br/>
-              <w:br/>
-              <w:t xml:space="preserve">Seguir mi progreso </w:t>
+              <w:t xml:space="preserve">Revisar y Seguir Mi Progreso </w:t>
+              <w:br/>
+              <w:br/>
+              <w:t xml:space="preserve">Seguir Mi Progreso </w:t>
             </w:r>
           </w:p>
           <w:p>
@@ -729,9 +729,9 @@
               <w:jc w:val="both"/>
             </w:pPr>
             <w:r>
-              <w:t xml:space="preserve">Repetir lecciones completadas </w:t>
-              <w:br/>
-              <w:t xml:space="preserve">Obtener ayuda adicional con mi curso </w:t>
+              <w:t xml:space="preserve">Repetir Lecciones Completadas </w:t>
+              <w:br/>
+              <w:t xml:space="preserve">Obtener Ayuda Adicional con Mi Curso </w:t>
             </w:r>
           </w:p>
           <w:p>
@@ -800,7 +800,7 @@
               <w:t xml:space="preserve">Sin embargo, no tienes que esperar a que yo te ofrezca apoyo. Puedes entrar a la sección de ayuda para la solución de problemas a través del Menú Principal en cualquier momento. </w:t>
               <w:br/>
               <w:br/>
-              <w:t xml:space="preserve">Ve al Menú principal, da clic en "Revisar y seguir mi progreso" y, a continuación, selecciona "Obtener ayuda adicional con mi curso"</w:t>
+              <w:t xml:space="preserve">Ve al Menú Principal, da clic en "Revisar y Seguir Mi Progreso" y, a continuación, selecciona "Obtener Ayuda Adicional con Mi Curso"</w:t>
             </w:r>
           </w:p>
         </w:tc>
@@ -973,7 +973,7 @@
               </w:numPr>
             </w:pPr>
             <w:r>
-              <w:t xml:space="preserve">Revisar y seguir mi progreso </w:t>
+              <w:t xml:space="preserve">Revisar y Seguir Mi Progreso </w:t>
             </w:r>
           </w:p>
           <w:p>
@@ -1070,7 +1070,7 @@
               <w:t xml:space="preserve">¿Qué te gustaría cambiar? </w:t>
               <w:br/>
               <w:br/>
-              <w:t xml:space="preserve">1. Tu idioma </w:t>
+              <w:t xml:space="preserve">1. Tu Idioma </w:t>
             </w:r>
           </w:p>
           <w:p>
@@ -1078,7 +1078,7 @@
               <w:widowControl w:val="0"/>
             </w:pPr>
             <w:r>
-              <w:t xml:space="preserve">2. Tu configuración multimedia </w:t>
+              <w:t xml:space="preserve">2. Tu Configuración Multimedia </w:t>
             </w:r>
           </w:p>
           <w:p>
@@ -1086,11 +1086,11 @@
               <w:widowControl w:val="0"/>
             </w:pPr>
             <w:r>
-              <w:t xml:space="preserve">3. Tu género </w:t>
-              <w:br/>
-              <w:t xml:space="preserve">4. Tu estado civil </w:t>
-              <w:br/>
-              <w:t xml:space="preserve">5. La fecha de nacimiento de tu niño o niña </w:t>
+              <w:t xml:space="preserve">3. Tu Género </w:t>
+              <w:br/>
+              <w:t xml:space="preserve">4. Tu Estado Civil </w:t>
+              <w:br/>
+              <w:t xml:space="preserve">5. La Fecha de Nacimiento de tu Niño o Niña </w:t>
             </w:r>
           </w:p>
           <w:p>
@@ -1098,7 +1098,7 @@
               <w:widowControl w:val="0"/>
             </w:pPr>
             <w:r>
-              <w:t xml:space="preserve">6. El apodo de tu niño o niña </w:t>
+              <w:t xml:space="preserve">6. El Apodo de Tu Niño o Niña </w:t>
             </w:r>
           </w:p>
           <w:p>
@@ -1106,7 +1106,7 @@
               <w:widowControl w:val="0"/>
             </w:pPr>
             <w:r>
-              <w:t xml:space="preserve">7. El género de tu niño o niña </w:t>
+              <w:t xml:space="preserve">7. El Género de Tu Niño o Niña </w:t>
             </w:r>
           </w:p>
           <w:p>
@@ -1186,7 +1186,7 @@
               </w:numPr>
             </w:pPr>
             <w:r>
-              <w:t xml:space="preserve">Revisar y seguir mi progreso </w:t>
+              <w:t xml:space="preserve">Revisar y Seguir Mi Progreso </w:t>
             </w:r>
           </w:p>
           <w:p>
@@ -1273,7 +1273,7 @@
             </w:pPr>
             <w:r>
               <w:br/>
-              <w:t xml:space="preserve">También puedes ir a Menú y seleccionar "Obtén ayuda en caso de emergencia"</w:t>
+              <w:t xml:space="preserve">También puedes ir a Menú y seleccionar "Obtén Ayuda en Caso de Emergencia"</w:t>
             </w:r>
           </w:p>
           <w:p>
@@ -1921,7 +1921,7 @@
               </w:numPr>
             </w:pPr>
             <w:r>
-              <w:t xml:space="preserve">Sigue tu progreso </w:t>
+              <w:t xml:space="preserve">Sigue tu Progreso </w:t>
             </w:r>
           </w:p>
           <w:p>
@@ -1957,7 +1957,7 @@
               </w:numPr>
             </w:pPr>
             <w:r>
-              <w:t xml:space="preserve">Obtén ayuda </w:t>
+              <w:t xml:space="preserve">Obtén Ayuda </w:t>
             </w:r>
           </w:p>
           <w:p>
@@ -2104,7 +2104,7 @@
               <w:widowControl w:val="0"/>
             </w:pPr>
             <w:r>
-              <w:t xml:space="preserve">Mejorar la relación con mi adolescente</w:t>
+              <w:t xml:space="preserve">Mejorar la Relación con Mi Adolescente</w:t>
             </w:r>
           </w:p>
           <w:p>
@@ -2117,7 +2117,7 @@
               <w:widowControl w:val="0"/>
             </w:pPr>
             <w:r>
-              <w:t xml:space="preserve">Pasar tiempo Uno a Uno con mi adolescente</w:t>
+              <w:t xml:space="preserve">Pasar Tiempo Uno a Uno con Mi Adolescente</w:t>
             </w:r>
           </w:p>
           <w:p>
@@ -2130,7 +2130,7 @@
               <w:widowControl w:val="0"/>
             </w:pPr>
             <w:r>
-              <w:t xml:space="preserve">Reconocer y halagar </w:t>
+              <w:t xml:space="preserve">Reconocer y Halagar </w:t>
             </w:r>
           </w:p>
           <w:p>
@@ -2143,10 +2143,10 @@
               <w:widowControl w:val="0"/>
             </w:pPr>
             <w:r>
-              <w:t xml:space="preserve">Crear una rutina para el tiempo Uno a Uno </w:t>
-              <w:br/>
-              <w:br/>
-              <w:t xml:space="preserve">Identificar las emociones y sentimientos durante el tiempo Uno a Uno </w:t>
+              <w:t xml:space="preserve">Crear una Rutina para el Tiempo Uno a Uno </w:t>
+              <w:br/>
+              <w:br/>
+              <w:t xml:space="preserve">Identificar las Emociones y Sentimientos Durante el Tiempo Uno a Uno </w:t>
             </w:r>
           </w:p>
           <w:p>
@@ -2159,7 +2159,7 @@
               <w:widowControl w:val="0"/>
             </w:pPr>
             <w:r>
-              <w:t xml:space="preserve">Mantener la calma cuando estamos estresados </w:t>
+              <w:t xml:space="preserve">Mantener la Calma Cuando Estamos Estresados </w:t>
             </w:r>
           </w:p>
         </w:tc>
@@ -2203,7 +2203,7 @@
               <w:t xml:space="preserve">Si quieres ver tu progreso general, solo tienes que escribir "Menú" para acceder al Menú Principal después de completar la lección.  </w:t>
               <w:br/>
               <w:br/>
-              <w:t xml:space="preserve">Elige "Revisar y seguir mi progreso" y, a continuación, da clic en "Seguir mi progreso". </w:t>
+              <w:t xml:space="preserve">Elige "Revisar y Seguir Mi Progreso" y, a continuación, da clic en "Seguir Mi Progreso". </w:t>
               <w:br/>
             </w:r>
           </w:p>
@@ -2216,7 +2216,7 @@
               </w:rPr>
             </w:pPr>
             <w:r>
-              <w:t xml:space="preserve">Si quieres regresar a una lección que ya has completado, selecciona "Repetir lección completada." Después, escoge la lección que quieras repasar.</w:t>
+              <w:t xml:space="preserve">Si quieres regresar a una lección que ya has completado, selecciona "Repetir Lección Completada." Después, escoge la lección que quieras repasar.</w:t>
             </w:r>
           </w:p>
         </w:tc>
@@ -2241,10 +2241,10 @@
               <w:t xml:space="preserve">"¿Qué te gustaría hacer?" </w:t>
               <w:br/>
               <w:br/>
-              <w:t xml:space="preserve">Revisar y seguir mi progreso </w:t>
-              <w:br/>
-              <w:br/>
-              <w:t xml:space="preserve">Seguir mi progreso </w:t>
+              <w:t xml:space="preserve">Revisar y Seguir Mi Progreso </w:t>
+              <w:br/>
+              <w:br/>
+              <w:t xml:space="preserve">Seguir Mi Progreso </w:t>
             </w:r>
           </w:p>
           <w:p>
@@ -2252,12 +2252,12 @@
               <w:widowControl w:val="0"/>
             </w:pPr>
             <w:r>
-              <w:t xml:space="preserve">Repetir lecciones completadas </w:t>
+              <w:t xml:space="preserve">Repetir Lecciones Completadas </w:t>
               <w:br/>
             </w:r>
             <w:commentRangeStart w:id="6"/>
             <w:r>
-              <w:t xml:space="preserve">Obtener ayuda adicional con mi curso</w:t>
+              <w:t xml:space="preserve">Obtener Ayuda Adicional con Mi Curso</w:t>
             </w:r>
             <w:commentRangeEnd w:id="6"/>
             <w:r>
@@ -2331,7 +2331,7 @@
               <w:t xml:space="preserve">Sin embargo, no tienes que esperar a que yo te ofrezca apoyo. Puedes entrar a la sección de ayuda para la solución de problemas a través del Menú Principal en cualquier momento. </w:t>
               <w:br/>
               <w:br/>
-              <w:t xml:space="preserve">Ve al Menú principal, da clic en "Revisar y seguir mi progreso" y, a continuación, selecciona "Obtener ayuda adicional con mi curso"</w:t>
+              <w:t xml:space="preserve">Ve al Menú Principal, da clic en "Revisar y Seguir Mi Progreso" y, a continuación, selecciona "Obtener Ayuda Adicional con Mi Curso"</w:t>
             </w:r>
           </w:p>
         </w:tc>
@@ -2504,7 +2504,7 @@
               </w:numPr>
             </w:pPr>
             <w:r>
-              <w:t xml:space="preserve">Revisar y seguir mi progreso </w:t>
+              <w:t xml:space="preserve">Revisar y Seguir Mi Progreso </w:t>
             </w:r>
           </w:p>
           <w:p>
@@ -2601,7 +2601,7 @@
               <w:t xml:space="preserve">¿Qué te gustaría cambiar? </w:t>
               <w:br/>
               <w:br/>
-              <w:t xml:space="preserve">1. Tu idioma </w:t>
+              <w:t xml:space="preserve">1. Tu Idioma </w:t>
             </w:r>
           </w:p>
           <w:p>
@@ -2609,7 +2609,7 @@
               <w:widowControl w:val="0"/>
             </w:pPr>
             <w:r>
-              <w:t xml:space="preserve">2. Tu configuración multimedia </w:t>
+              <w:t xml:space="preserve">2. Tu Configuración Multimedia </w:t>
             </w:r>
           </w:p>
           <w:p>
@@ -2617,11 +2617,11 @@
               <w:widowControl w:val="0"/>
             </w:pPr>
             <w:r>
-              <w:t xml:space="preserve">3. Tu género </w:t>
-              <w:br/>
-              <w:t xml:space="preserve">4. Tu estado civil </w:t>
-              <w:br/>
-              <w:t xml:space="preserve">5. La fecha de nacimiento de tu adolescente </w:t>
+              <w:t xml:space="preserve">3. Tu Género </w:t>
+              <w:br/>
+              <w:t xml:space="preserve">4. Tu Estado Civil </w:t>
+              <w:br/>
+              <w:t xml:space="preserve">5. La Fecha de Nacimiento de Tu Adolescente </w:t>
             </w:r>
           </w:p>
           <w:p>
@@ -2629,7 +2629,7 @@
               <w:widowControl w:val="0"/>
             </w:pPr>
             <w:r>
-              <w:t xml:space="preserve">6. El apodo de tu adolescente </w:t>
+              <w:t xml:space="preserve">6. El Apodo de Tu Adolescente </w:t>
             </w:r>
           </w:p>
           <w:p>
@@ -2637,7 +2637,7 @@
               <w:widowControl w:val="0"/>
             </w:pPr>
             <w:r>
-              <w:t xml:space="preserve">7. El género de tu adolescente </w:t>
+              <w:t xml:space="preserve">7. El Género de Tu Adolescente </w:t>
             </w:r>
           </w:p>
           <w:p>
@@ -2717,7 +2717,7 @@
               </w:numPr>
             </w:pPr>
             <w:r>
-              <w:t xml:space="preserve">Revisar y seguir mi progreso </w:t>
+              <w:t xml:space="preserve">Revisar y Seguir Mi Progreso </w:t>
             </w:r>
           </w:p>
           <w:p>
@@ -2804,7 +2804,7 @@
             </w:pPr>
             <w:r>
               <w:br/>
-              <w:t xml:space="preserve">También puedes ir a Menú y seleccionar "Obtén ayuda en caso de emergencia"</w:t>
+              <w:t xml:space="preserve">También puedes ir a Menú y seleccionar "Obtén Ayuda en Caso de Emergencia"</w:t>
             </w:r>
           </w:p>
           <w:p>
@@ -4204,19 +4204,19 @@
           <w:p/>
           <w:p>
             <w:r>
-              <w:t xml:space="preserve">Sean un equipo</w:t>
-            </w:r>
-          </w:p>
-          <w:p/>
-          <w:p>
-            <w:r>
-              <w:t xml:space="preserve">Sean constantes</w:t>
-            </w:r>
-          </w:p>
-          <w:p/>
-          <w:p>
-            <w:r>
-              <w:t xml:space="preserve">y Da reconocimiento</w:t>
+              <w:t xml:space="preserve">Sean un Equipo</w:t>
+            </w:r>
+          </w:p>
+          <w:p/>
+          <w:p>
+            <w:r>
+              <w:t xml:space="preserve">Sean Constantes</w:t>
+            </w:r>
+          </w:p>
+          <w:p/>
+          <w:p>
+            <w:r>
+              <w:t xml:space="preserve">y Da Reconocimiento</w:t>
             </w:r>
           </w:p>
           <w:p/>
@@ -4239,23 +4239,23 @@
           </w:tcPr>
           <w:p>
             <w:r>
-              <w:t xml:space="preserve">Crea una rutina para el tiempo Uno a Uno</w:t>
-            </w:r>
-          </w:p>
-          <w:p/>
-          <w:p>
-            <w:r>
-              <w:t xml:space="preserve">Sean un equipo</w:t>
-            </w:r>
-          </w:p>
-          <w:p>
-            <w:r>
-              <w:t xml:space="preserve">Sean constantes</w:t>
-            </w:r>
-          </w:p>
-          <w:p>
-            <w:r>
-              <w:t xml:space="preserve">Da reconocimiento</w:t>
+              <w:t xml:space="preserve">Crea una Rutina para el Tiempo Uno a Uno</w:t>
+            </w:r>
+          </w:p>
+          <w:p/>
+          <w:p>
+            <w:r>
+              <w:t xml:space="preserve">Sean un Equipo</w:t>
+            </w:r>
+          </w:p>
+          <w:p>
+            <w:r>
+              <w:t xml:space="preserve">Sean Constantes</w:t>
+            </w:r>
+          </w:p>
+          <w:p>
+            <w:r>
+              <w:t xml:space="preserve">Da Reconocimiento</w:t>
             </w:r>
           </w:p>
         </w:tc>
@@ -4287,7 +4287,7 @@
           </w:tcPr>
           <w:p>
             <w:r>
-              <w:t xml:space="preserve">Primero, sean un equipo.</w:t>
+              <w:t xml:space="preserve">Primero, Sean un Equipo.</w:t>
             </w:r>
           </w:p>
           <w:p>
@@ -4343,7 +4343,7 @@
           </w:tcPr>
           <w:p>
             <w:r>
-              <w:t xml:space="preserve">A continuación, sean consistentes</w:t>
+              <w:t xml:space="preserve">A continuación, Sean Consistentes</w:t>
             </w:r>
           </w:p>
           <w:p/>
@@ -4410,7 +4410,7 @@
           </w:tcPr>
           <w:p>
             <w:r>
-              <w:t xml:space="preserve">Finalmente, da reconocimiento. </w:t>
+              <w:t xml:space="preserve">Finalmente, Da Reconocimiento. </w:t>
             </w:r>
           </w:p>
           <w:p/>
@@ -4774,7 +4774,7 @@
           </w:tcPr>
           <w:p>
             <w:r>
-              <w:t xml:space="preserve">Identifica los sentimientos durante el tiempo Uno a Uno </w:t>
+              <w:t xml:space="preserve">Identifica Emociones y Sentimientos Durante el Tiempo Uno a Uno </w:t>
             </w:r>
           </w:p>
           <w:p/>
@@ -4823,7 +4823,7 @@
           </w:tcPr>
           <w:p>
             <w:r>
-              <w:t xml:space="preserve">El primer paso: aprende.</w:t>
+              <w:t xml:space="preserve">El primer paso: APRENDE.</w:t>
             </w:r>
           </w:p>
           <w:p/>
@@ -4945,7 +4945,7 @@
           </w:tcPr>
           <w:p>
             <w:r>
-              <w:t xml:space="preserve">El siguiente paso: identifica. </w:t>
+              <w:t xml:space="preserve">El siguiente paso: IDENTIFICA. </w:t>
               <w:br/>
               <w:br/>
               <w:t xml:space="preserve">Empieza a observar estas 6 emociones en ti y en tu niña o niño. Nota cómo se siente cada emoción en tu cuerpo. También puedes identificar emociones agradables, como la sensación de paz, felicidad o calma. ¡Aprender a identificarlas les permite a las niñas y a los niños poder apreciar un momento bonito o un sentimiento de amor!</w:t>
@@ -4999,7 +4999,7 @@
           </w:tcPr>
           <w:p>
             <w:r>
-              <w:t xml:space="preserve">Tercer paso: abre tu corazón. </w:t>
+              <w:t xml:space="preserve">Tercer paso: ABRE TU CORAZÓN. </w:t>
             </w:r>
           </w:p>
           <w:p/>
@@ -5062,7 +5062,7 @@
           </w:tcPr>
           <w:p>
             <w:r>
-              <w:t xml:space="preserve">El cuarto paso: habla</w:t>
+              <w:t xml:space="preserve">El cuarto paso: HABLA</w:t>
             </w:r>
           </w:p>
           <w:p/>
@@ -5135,7 +5135,7 @@
           </w:tcPr>
           <w:p>
             <w:r>
-              <w:t xml:space="preserve">El quinto paso: comparte. </w:t>
+              <w:t xml:space="preserve">El quinto paso: COMPARTE. </w:t>
             </w:r>
           </w:p>
           <w:p/>
@@ -7311,19 +7311,19 @@
           <w:p/>
           <w:p>
             <w:r>
-              <w:t xml:space="preserve">Sean un equipo</w:t>
-            </w:r>
-          </w:p>
-          <w:p/>
-          <w:p>
-            <w:r>
-              <w:t xml:space="preserve">Sean constantes</w:t>
-            </w:r>
-          </w:p>
-          <w:p/>
-          <w:p>
-            <w:r>
-              <w:t xml:space="preserve">y Da reconocimiento</w:t>
+              <w:t xml:space="preserve">Sean un Equipo</w:t>
+            </w:r>
+          </w:p>
+          <w:p/>
+          <w:p>
+            <w:r>
+              <w:t xml:space="preserve">Sean Constantes</w:t>
+            </w:r>
+          </w:p>
+          <w:p/>
+          <w:p>
+            <w:r>
+              <w:t xml:space="preserve">y Da Reconocimiento</w:t>
             </w:r>
           </w:p>
           <w:p/>
@@ -7346,23 +7346,23 @@
           </w:tcPr>
           <w:p>
             <w:r>
-              <w:t xml:space="preserve">Crea una rutina para el tiempo Uno a Uno</w:t>
-            </w:r>
-          </w:p>
-          <w:p/>
-          <w:p>
-            <w:r>
-              <w:t xml:space="preserve">Sean un equipo</w:t>
-            </w:r>
-          </w:p>
-          <w:p>
-            <w:r>
-              <w:t xml:space="preserve">Sean constantes</w:t>
-            </w:r>
-          </w:p>
-          <w:p>
-            <w:r>
-              <w:t xml:space="preserve">Da reconocimiento</w:t>
+              <w:t xml:space="preserve">Crea una rutina para el Tiempo Uno a Uno</w:t>
+            </w:r>
+          </w:p>
+          <w:p/>
+          <w:p>
+            <w:r>
+              <w:t xml:space="preserve">Sean un Equipo</w:t>
+            </w:r>
+          </w:p>
+          <w:p>
+            <w:r>
+              <w:t xml:space="preserve">Sean Constantes</w:t>
+            </w:r>
+          </w:p>
+          <w:p>
+            <w:r>
+              <w:t xml:space="preserve">Da Reconocimiento</w:t>
             </w:r>
           </w:p>
         </w:tc>
@@ -7394,7 +7394,7 @@
           </w:tcPr>
           <w:p>
             <w:r>
-              <w:t xml:space="preserve">Primero, sean un equipo.</w:t>
+              <w:t xml:space="preserve">Primero, Sean un Equipo.</w:t>
             </w:r>
           </w:p>
           <w:p>
@@ -7450,7 +7450,7 @@
           </w:tcPr>
           <w:p>
             <w:r>
-              <w:t xml:space="preserve">A continuación, sean consistentes</w:t>
+              <w:t xml:space="preserve">A continuación, Sean Consistentes</w:t>
             </w:r>
           </w:p>
           <w:p>
@@ -7513,7 +7513,7 @@
           </w:tcPr>
           <w:p>
             <w:r>
-              <w:t xml:space="preserve">Finalmente, da reconocimiento. </w:t>
+              <w:t xml:space="preserve">Finalmente, Da Reconocimiento. </w:t>
             </w:r>
           </w:p>
           <w:p/>
@@ -7873,7 +7873,7 @@
           </w:tcPr>
           <w:p>
             <w:r>
-              <w:t xml:space="preserve">Identifica los sentimientos durante el tiempo Uno a Uno </w:t>
+              <w:t xml:space="preserve">Identifica Emociones y Sentimientos Durante el Tiempo Uno a Uno </w:t>
             </w:r>
           </w:p>
           <w:p/>
@@ -7922,7 +7922,7 @@
           </w:tcPr>
           <w:p>
             <w:r>
-              <w:t xml:space="preserve">El primer paso: aprende.</w:t>
+              <w:t xml:space="preserve">El primer paso: APRENDE.</w:t>
             </w:r>
           </w:p>
           <w:p/>
@@ -8046,7 +8046,7 @@
           </w:tcPr>
           <w:p>
             <w:r>
-              <w:t xml:space="preserve">El siguiente paso: identifica. </w:t>
+              <w:t xml:space="preserve">El siguiente paso: IDENTIFICA. </w:t>
               <w:br/>
               <w:br/>
               <w:t xml:space="preserve">Empieza a observar estas 6 emociones en ti mismo y en tu adolescente. Nota cómo se siente cada emoción en tu cuerpo. También puedes identificar emociones agradables, como la sensación de paz, felicidad o calma. ¡Aprender a identificarlas les permite a las y los adolescentes poder apreciar un momento bonito o un sentimiento de amor!</w:t>
@@ -8100,7 +8100,7 @@
           </w:tcPr>
           <w:p>
             <w:r>
-              <w:t xml:space="preserve">Tercer paso: abre tu corazón. </w:t>
+              <w:t xml:space="preserve">Tercer paso: ABRE TU CORAZÓN. </w:t>
             </w:r>
           </w:p>
           <w:p/>
@@ -8157,7 +8157,7 @@
           </w:tcPr>
           <w:p>
             <w:r>
-              <w:t xml:space="preserve">El cuarto paso: habla</w:t>
+              <w:t xml:space="preserve">El cuarto paso: HABLA</w:t>
             </w:r>
           </w:p>
           <w:p/>
@@ -8234,7 +8234,7 @@
           </w:tcPr>
           <w:p>
             <w:r>
-              <w:t xml:space="preserve">El quinto paso: comparte. </w:t>
+              <w:t xml:space="preserve">El quinto paso: COMPARTE. </w:t>
             </w:r>
           </w:p>
           <w:p/>

--- a/translations/parent_text_v2_mexico/es/es_Video Scripts.docx
+++ b/translations/parent_text_v2_mexico/es/es_Video Scripts.docx
@@ -923,7 +923,7 @@
               <w:shd w:val="clear" w:color="auto" w:fill="FBFBFB"/>
             </w:pPr>
             <w:r>
-              <w:t xml:space="preserve">y volver a ver este vídeo sobre Crianza con Conciencia+</w:t>
+              <w:t xml:space="preserve">y volver a ver este vídeo sobre Crianza con ConCiencia+</w:t>
             </w:r>
           </w:p>
           <w:p>
@@ -4751,7 +4751,7 @@
           <w:p/>
           <w:p>
             <w:r>
-              <w:t xml:space="preserve">Aquí tienes 6 tips para ayudar a tu niña o niño a que aprenda a enfrentar sus emociones: APRENDE, IDENTIFICA, ABRE TU CORAZÓN, HABLA, COMPARTE y ATIENDE</w:t>
+              <w:t xml:space="preserve">Aquí tienes 6 tips para ayudar a tu niña o niño a que aprenda a enfrentar sus emociones: APRENDE, IDENTIFICA, ABRE TU MENTE, HABLA, COMPARTE e INTERÉSATE</w:t>
             </w:r>
           </w:p>
           <w:p/>
@@ -4784,13 +4784,13 @@
               <w:br/>
               <w:t xml:space="preserve">IDENTIFICA </w:t>
               <w:br/>
-              <w:t xml:space="preserve">ABRE TU CORAZÓN </w:t>
+              <w:t xml:space="preserve">ABRE TU MENTE </w:t>
               <w:br/>
               <w:t xml:space="preserve">HABLA </w:t>
               <w:br/>
               <w:t xml:space="preserve">COMPARTE </w:t>
               <w:br/>
-              <w:t xml:space="preserve">ATIENDE </w:t>
+              <w:t xml:space="preserve">INTERÉSATE </w:t>
             </w:r>
           </w:p>
           <w:p/>
@@ -4999,13 +4999,13 @@
           </w:tcPr>
           <w:p>
             <w:r>
-              <w:t xml:space="preserve">Tercer paso: ABRE TU CORAZÓN. </w:t>
-            </w:r>
-          </w:p>
-          <w:p/>
-          <w:p>
-            <w:r>
-              <w:t xml:space="preserve">Abre tu corazón, pon atención y escucha a tu niño o niña cuando te cuente cómo se siente. Acepta cómo te sientes tú y cómo se siente tu niña o niño. </w:t>
+              <w:t xml:space="preserve">Tercer paso: ABRE TU MENTE. </w:t>
+            </w:r>
+          </w:p>
+          <w:p/>
+          <w:p>
+            <w:r>
+              <w:t xml:space="preserve">Abre tu mente, pon atención y escucha a tu niño o niña cuando te cuente cómo se siente. Acepta cómo te sientes tú y cómo se siente tu niña o niño. </w:t>
             </w:r>
           </w:p>
           <w:p/>
@@ -5029,7 +5029,7 @@
           </w:tcPr>
           <w:p>
             <w:r>
-              <w:t xml:space="preserve">ABRE TU CORAZÓN, pon atención y escucha a tu niño o niña </w:t>
+              <w:t xml:space="preserve">ABRE TU MENTE, pon atención y escucha a tu niño o niña </w:t>
             </w:r>
           </w:p>
           <w:p/>
@@ -5203,7 +5203,7 @@
           </w:tcPr>
           <w:p>
             <w:r>
-              <w:t xml:space="preserve">El último paso: ATIENDE. </w:t>
+              <w:t xml:space="preserve">El último paso: INTERÉSATE. </w:t>
             </w:r>
           </w:p>
           <w:p/>
@@ -5238,7 +5238,7 @@
           </w:tcPr>
           <w:p>
             <w:r>
-              <w:t xml:space="preserve">ATIENDE y cuida de tu niño o niña </w:t>
+              <w:t xml:space="preserve">INTERÉSATE por y cuida de tu niño o niña </w:t>
             </w:r>
           </w:p>
           <w:p/>
@@ -5271,7 +5271,7 @@
           </w:tcPr>
           <w:p>
             <w:r>
-              <w:t xml:space="preserve">Recuerda, puedes hablar con tu niño o niña sobre los sentimientos al [1] aprender sobre las distintas emociones, [2] identificar estas seis emociones, [3] abrir tu corazón, [4] hablar sobre las emociones, [5] compartir tus propios sentimientos y [6] atender a tu niña o niño con amor y aceptación. </w:t>
+              <w:t xml:space="preserve">Recuerda, puedes hablar con tu niño o niña sobre los sentimientos al [1] aprender sobre las distintas emociones, [2] identificar estas seis emociones, [3] abrir tu mente, [4] hablar sobre las emociones, [5] compartir tus propios sentimientos e [6] interesarte y atender a tu niña o niño con amor y aceptación. </w:t>
             </w:r>
           </w:p>
           <w:p/>
@@ -5316,13 +5316,13 @@
               <w:br/>
               <w:t xml:space="preserve">IDENTIFICA </w:t>
               <w:br/>
-              <w:t xml:space="preserve">ABRE TU CORAZÓN </w:t>
+              <w:t xml:space="preserve">ABRE TU MENTE </w:t>
               <w:br/>
               <w:t xml:space="preserve">HABLA </w:t>
               <w:br/>
               <w:t xml:space="preserve">COMPARTE </w:t>
               <w:br/>
-              <w:t>ATIENDE</w:t>
+              <w:t>INTERÉSATE</w:t>
             </w:r>
           </w:p>
           <w:p/>
@@ -7850,7 +7850,7 @@
           <w:p/>
           <w:p>
             <w:r>
-              <w:t xml:space="preserve">Aquí tienes 6 tips para ayudar a tu adolescente a que aprenda a enfrentar sus emociones: APRENDE, IDENTIFICA, ABRE TU CORAZÓN, HABLA, COMPARTE y ATIENDE</w:t>
+              <w:t xml:space="preserve">Aquí tienes 6 tips para ayudar a tu adolescente a que aprenda a enfrentar sus emociones: APRENDE, IDENTIFICA, ABRE TU MENTE, HABLA, COMPARTE e INTERÉSATE</w:t>
             </w:r>
           </w:p>
           <w:p/>
@@ -7883,13 +7883,13 @@
               <w:br/>
               <w:t xml:space="preserve">IDENTIFICA </w:t>
               <w:br/>
-              <w:t xml:space="preserve">ABRE TU CORAZÓN </w:t>
+              <w:t xml:space="preserve">ABRE TU MENTE </w:t>
               <w:br/>
               <w:t xml:space="preserve">HABLA </w:t>
               <w:br/>
               <w:t xml:space="preserve">COMPARTE </w:t>
               <w:br/>
-              <w:t xml:space="preserve">ATIENDE </w:t>
+              <w:t xml:space="preserve">INTERÉSATE </w:t>
             </w:r>
           </w:p>
           <w:p/>
@@ -8100,13 +8100,13 @@
           </w:tcPr>
           <w:p>
             <w:r>
-              <w:t xml:space="preserve">Tercer paso: ABRE TU CORAZÓN. </w:t>
-            </w:r>
-          </w:p>
-          <w:p/>
-          <w:p>
-            <w:r>
-              <w:t xml:space="preserve">Abre tu corazón, pon atención y escucha a tu adolescente cuando te cuente cómo se siente. Acepta cómo te sientes tú y cómo se siente tu adolescente. Recuerden que sus cuerpos les están mandando mensajes sobre lo que están sintiendo. Reconoce que los sentimientos son importantes para ambos.</w:t>
+              <w:t xml:space="preserve">Tercer paso: ABRE TU MENTE. </w:t>
+            </w:r>
+          </w:p>
+          <w:p/>
+          <w:p>
+            <w:r>
+              <w:t xml:space="preserve">Abre tu mente, pon atención y escucha a tu adolescente cuando te cuente cómo se siente. Acepta cómo te sientes tú y cómo se siente tu adolescente. Recuerden que sus cuerpos les están mandando mensajes sobre lo que están sintiendo. Reconoce que los sentimientos son importantes para ambos.</w:t>
             </w:r>
           </w:p>
           <w:p/>
@@ -8124,7 +8124,7 @@
           </w:tcPr>
           <w:p>
             <w:r>
-              <w:t xml:space="preserve">ABRE TU CORAZÓN, pon atención y escucha a tu adolescente</w:t>
+              <w:t xml:space="preserve">ABRE TU MENTE, pon atención y escucha a tu adolescente</w:t>
             </w:r>
           </w:p>
           <w:p/>
@@ -8302,7 +8302,7 @@
           </w:tcPr>
           <w:p>
             <w:r>
-              <w:t xml:space="preserve">El último paso: ATIENDE. </w:t>
+              <w:t xml:space="preserve">El último paso: INTERÉSATE. </w:t>
             </w:r>
           </w:p>
           <w:p/>
@@ -8341,7 +8341,7 @@
           </w:tcPr>
           <w:p>
             <w:r>
-              <w:t xml:space="preserve">ATIENDE y cuida de tu adolescente</w:t>
+              <w:t xml:space="preserve">INTERÉSATE y cuida de tu adolescente</w:t>
             </w:r>
           </w:p>
           <w:p/>
@@ -8374,7 +8374,7 @@
           </w:tcPr>
           <w:p>
             <w:r>
-              <w:t xml:space="preserve">Recuerda, puedes hablar con tu adolescente sobre los sentimientos al [1] aprender sobre las distintas emociones, [2] identificar estas seis emociones, [3] abrir tu corazón, [4] hablar sobre las emociones, [5] compartir tus propios sentimientos y [6] atenderlo con amor y aceptación. </w:t>
+              <w:t xml:space="preserve">Recuerda, puedes hablar con tu adolescente sobre los sentimientos al [1] aprender sobre las distintas emociones, [2] identificar estas seis emociones, [3] abrir tu mente, [4] hablar sobre las emociones, [5] compartir tus propios sentimientos e [6] interesarte y atenderlo con amor y aceptación. </w:t>
             </w:r>
           </w:p>
           <w:p/>
@@ -8419,13 +8419,13 @@
               <w:br/>
               <w:t xml:space="preserve">IDENTIFICA </w:t>
               <w:br/>
-              <w:t xml:space="preserve">ABRE TU CORAZÓN </w:t>
+              <w:t xml:space="preserve">ABRE TU MENTE </w:t>
               <w:br/>
               <w:t xml:space="preserve">HABLA </w:t>
               <w:br/>
               <w:t xml:space="preserve">COMPARTE </w:t>
               <w:br/>
-              <w:t>ATIENDE</w:t>
+              <w:t>INTERÉSATE</w:t>
             </w:r>
           </w:p>
           <w:p/>

--- a/translations/parent_text_v2_mexico/es/es_Video Scripts.docx
+++ b/translations/parent_text_v2_mexico/es/es_Video Scripts.docx
@@ -88,7 +88,7 @@
           </w:tcPr>
           <w:p>
             <w:r>
-              <w:t xml:space="preserve">¡Bienvenido a </w:t>
+              <w:t xml:space="preserve">Welcome to </w:t>
             </w:r>
             <w:r>
               <w:fldChar w:fldCharType="begin"/>

--- a/translations/parent_text_v2_mexico/es/es_Video Scripts.docx
+++ b/translations/parent_text_v2_mexico/es/es_Video Scripts.docx
@@ -88,7 +88,7 @@
           </w:tcPr>
           <w:p>
             <w:r>
-              <w:t xml:space="preserve">Welcome to </w:t>
+              <w:t xml:space="preserve">¡Bienvenido a </w:t>
             </w:r>
             <w:r>
               <w:fldChar w:fldCharType="begin"/>
@@ -335,7 +335,7 @@
               </w:numPr>
             </w:pPr>
             <w:r>
-              <w:t xml:space="preserve">Obtener apoyo para superar desafíos comunes de la crianza, </w:t>
+              <w:t xml:space="preserve">Cómo conseguir apoyo para superar desafíos comunes de la crianza, </w:t>
             </w:r>
           </w:p>
           <w:p>
@@ -357,7 +357,7 @@
               </w:numPr>
             </w:pPr>
             <w:r>
-              <w:t xml:space="preserve">Encontrar actividades para hacer con tu niño o niña </w:t>
+              <w:t xml:space="preserve">Dónde encontrar actividades para hacer con tu niño o niña </w:t>
             </w:r>
           </w:p>
           <w:p/>
@@ -467,7 +467,7 @@
               <w:spacing w:before="240" w:after="240"/>
             </w:pPr>
             <w:r>
-              <w:t xml:space="preserve">En primer lugar, cómo puedes completar el curso y obtener tu </w:t>
+              <w:t xml:space="preserve">En primer lugar, cómo puedes completar el curso y obtener tu certificado de </w:t>
             </w:r>
             <w:r>
               <w:fldChar w:fldCharType="begin"/>
@@ -488,7 +488,7 @@
               <w:fldChar w:fldCharType="end"/>
             </w:r>
             <w:r>
-              <w:t>certificado.</w:t>
+              <w:t>.</w:t>
               <w:br/>
               <w:br/>
               <w:t xml:space="preserve">Este programa contiene 5 lecciones y presenta una lección nueva por día. En solo 15 minutos o menos al día puedes mejorar tu relación con tu niño o niña.</w:t>
@@ -499,7 +499,7 @@
               <w:spacing w:before="240" w:after="240"/>
             </w:pPr>
             <w:r>
-              <w:t xml:space="preserve">Una vez que hayas completado las cinco lecciones, obtendrás tu </w:t>
+              <w:t xml:space="preserve">Una vez que hayas completado las cinco lecciones, obtendrás tu certificado de </w:t>
             </w:r>
             <w:r>
               <w:fldChar w:fldCharType="begin"/>
@@ -523,7 +523,7 @@
               <w:fldChar w:fldCharType="end"/>
             </w:r>
             <w:r>
-              <w:t xml:space="preserve"> certificado. </w:t>
+              <w:t xml:space="preserve">. </w:t>
             </w:r>
           </w:p>
         </w:tc>
@@ -543,7 +543,7 @@
               <w:widowControl w:val="0"/>
             </w:pPr>
             <w:r>
-              <w:t xml:space="preserve">Obtén tu </w:t>
+              <w:t xml:space="preserve">Obtener tu Certificado de </w:t>
             </w:r>
             <w:r>
               <w:fldChar w:fldCharType="begin"/>
@@ -565,9 +565,6 @@
             </w:r>
             <w:r>
               <w:fldChar w:fldCharType="end"/>
-            </w:r>
-            <w:r>
-              <w:t xml:space="preserve"> Certificado</w:t>
             </w:r>
           </w:p>
           <w:p>
@@ -997,7 +994,7 @@
               </w:numPr>
             </w:pPr>
             <w:r>
-              <w:t xml:space="preserve">Invita a un amigo a inscribirse en Crianza con Conciencia+ </w:t>
+              <w:t xml:space="preserve">Invitar a un amigo a inscribirse en Crianza con Conciencia+ </w:t>
             </w:r>
           </w:p>
           <w:p>
@@ -1009,7 +1006,7 @@
               </w:numPr>
             </w:pPr>
             <w:r>
-              <w:t xml:space="preserve">Obtén ayuda en caso de emergencia </w:t>
+              <w:t xml:space="preserve">Obtener Ayuda en Caso de Emergencia </w:t>
             </w:r>
           </w:p>
           <w:p>
@@ -1044,10 +1041,10 @@
               <w:spacing w:before="180" w:after="180"/>
             </w:pPr>
             <w:r>
-              <w:t xml:space="preserve">Veamos "Cambiar la configuración de mi perfil". </w:t>
-              <w:br/>
-              <w:br/>
-              <w:t xml:space="preserve">Al elegir "cambiar la configuración de mi perfil", puedes cambiar el idioma, la forma en que recibes los mensajes de Crianza con Conciencia+, tu género, tu estado civil, la fecha de nacimiento de tu niño o niña, su apodo y su género. </w:t>
+              <w:t xml:space="preserve">Veamos "Cambiar la Configuración de Mi Perfil". </w:t>
+              <w:br/>
+              <w:br/>
+              <w:t xml:space="preserve">Al elegir "Cambiar la Configuración de Mi Perfil", puedes cambiar el idioma, la forma en que recibes los mensajes de Crianza con Conciencia+, tu género, tu situación sentimental, la fecha de nacimiento de tu niño o niña, su apodo y su género. </w:t>
             </w:r>
           </w:p>
         </w:tc>
@@ -1088,7 +1085,7 @@
             <w:r>
               <w:t xml:space="preserve">3. Tu Género </w:t>
               <w:br/>
-              <w:t xml:space="preserve">4. Tu Estado Civil </w:t>
+              <w:t xml:space="preserve">4. Tu Situación Sentimental </w:t>
               <w:br/>
               <w:t xml:space="preserve">5. La Fecha de Nacimiento de tu Niño o Niña </w:t>
             </w:r>
@@ -1198,7 +1195,7 @@
               </w:numPr>
             </w:pPr>
             <w:r>
-              <w:t xml:space="preserve">Cambiar mi configuración </w:t>
+              <w:t xml:space="preserve">Cambiar Mi Configuración </w:t>
             </w:r>
           </w:p>
           <w:p>
@@ -1213,7 +1210,7 @@
               <w:rPr>
                 <w:b/>
               </w:rPr>
-              <w:t xml:space="preserve">Invita a un amigo a inscribirse a </w:t>
+              <w:t xml:space="preserve">Invitar a un amigo a inscribirse a </w:t>
             </w:r>
             <w:r>
               <w:t xml:space="preserve">Crianza con Conciencia+</w:t>
@@ -1228,7 +1225,7 @@
               </w:numPr>
             </w:pPr>
             <w:r>
-              <w:t xml:space="preserve">Obtén ayuda en caso de emergencia </w:t>
+              <w:t xml:space="preserve">Obtener Ayuda en Caso de Emergencia </w:t>
             </w:r>
           </w:p>
           <w:p>
@@ -1240,7 +1237,7 @@
               </w:numPr>
             </w:pPr>
             <w:r>
-              <w:t xml:space="preserve">Ve un vídeo sobre Crianza con Conciencia+ </w:t>
+              <w:t xml:space="preserve">Ver un Video sobre Crianza con Conciencia+ </w:t>
             </w:r>
           </w:p>
         </w:tc>
@@ -1273,7 +1270,7 @@
             </w:pPr>
             <w:r>
               <w:br/>
-              <w:t xml:space="preserve">También puedes ir a Menú y seleccionar "Obtén Ayuda en Caso de Emergencia"</w:t>
+              <w:t xml:space="preserve">También puedes ir a Menú y seleccionar "Obtener Ayuda en Caso de Emergencia"</w:t>
             </w:r>
           </w:p>
           <w:p>
@@ -1862,7 +1859,7 @@
               </w:numPr>
             </w:pPr>
             <w:r>
-              <w:t xml:space="preserve">Obtener apoyo para superar desafíos comunes de la crianza, </w:t>
+              <w:t xml:space="preserve">Cómo conseguir apoyo para superar desafíos comunes de la crianza, </w:t>
             </w:r>
           </w:p>
           <w:p>
@@ -1884,7 +1881,7 @@
               </w:numPr>
             </w:pPr>
             <w:r>
-              <w:t xml:space="preserve">Encontrar actividades para hacer con tu adolescente.</w:t>
+              <w:t xml:space="preserve">Dónde encontrar actividades para hacer con tu adolescente.</w:t>
             </w:r>
           </w:p>
           <w:p/>
@@ -2070,7 +2067,7 @@
               <w:widowControl w:val="0"/>
             </w:pPr>
             <w:r>
-              <w:t xml:space="preserve">Obtén tu Certificado </w:t>
+              <w:t xml:space="preserve">Obtener tu Certificado de </w:t>
             </w:r>
             <w:r>
               <w:fldChar w:fldCharType="begin"/>
@@ -2418,7 +2415,7 @@
               <w:spacing w:before="180"/>
             </w:pPr>
             <w:r>
-              <w:t xml:space="preserve">Cambia la configuración de tu perfil.</w:t>
+              <w:t xml:space="preserve">Cambiar la configuración de tu perfil.</w:t>
             </w:r>
           </w:p>
           <w:p>
@@ -2528,7 +2525,7 @@
               </w:numPr>
             </w:pPr>
             <w:r>
-              <w:t xml:space="preserve">Invita a un amigo a inscribirse en Crianza con Conciencia+ </w:t>
+              <w:t xml:space="preserve">Invitar a un amigo a inscribirse en Crianza con Conciencia+ </w:t>
             </w:r>
           </w:p>
           <w:p>
@@ -2540,7 +2537,7 @@
               </w:numPr>
             </w:pPr>
             <w:r>
-              <w:t xml:space="preserve">Obtén ayuda en caso de emergencia </w:t>
+              <w:t xml:space="preserve">Obtener Ayuda en Caso de Emergencia </w:t>
             </w:r>
           </w:p>
           <w:p>
@@ -2759,7 +2756,7 @@
               </w:numPr>
             </w:pPr>
             <w:r>
-              <w:t xml:space="preserve">Obtén ayuda en caso de emergencia </w:t>
+              <w:t xml:space="preserve">Obtener Ayuda en Caso de Emergencia </w:t>
             </w:r>
           </w:p>
           <w:p>

--- a/translations/parent_text_v2_mexico/es/es_Video Scripts.docx
+++ b/translations/parent_text_v2_mexico/es/es_Video Scripts.docx
@@ -183,13 +183,13 @@
               <w:fldChar w:fldCharType="end"/>
             </w:r>
             <w:r>
-              <w:t xml:space="preserve"> te dará tips y habilidades que te ayudarán en tu relación con tu niño o niña. ¡Poner en práctica estos tips dependerá de ti!</w:t>
-            </w:r>
-          </w:p>
-          <w:p/>
-          <w:p>
-            <w:r>
-              <w:t xml:space="preserve">Soy [Nombre], tu guía. Aunque parezca un ser humano, en realidad soy un robot que está aquí para ayudarte a aprender.</w:t>
+              <w:t xml:space="preserve"> te equipará con tips y habilidades que te ayudarán en la relación con tu niño o niña. ¡Poner en práctica estos tips dependerá de ti!</w:t>
+            </w:r>
+          </w:p>
+          <w:p/>
+          <w:p>
+            <w:r>
+              <w:t xml:space="preserve">Soy [Nombre], tu guía. Aunque parezco un ser humano, en realidad soy un robot que está aquí para ayudarte a aprender.</w:t>
             </w:r>
           </w:p>
           <w:p>
@@ -467,7 +467,7 @@
               <w:spacing w:before="240" w:after="240"/>
             </w:pPr>
             <w:r>
-              <w:t xml:space="preserve">En primer lugar, cómo puedes completar el curso y obtener tu certificado de </w:t>
+              <w:t xml:space="preserve">Primero veremos cómo puedes completar el curso y obtener tu certificado de </w:t>
             </w:r>
             <w:r>
               <w:fldChar w:fldCharType="begin"/>
@@ -491,7 +491,7 @@
               <w:t>.</w:t>
               <w:br/>
               <w:br/>
-              <w:t xml:space="preserve">Este programa contiene 5 lecciones y presenta una lección nueva por día. En solo 15 minutos o menos al día puedes mejorar tu relación con tu niño o niña.</w:t>
+              <w:t xml:space="preserve">Este programa contiene 5 lecciones y presenta una lección nueva por día. En solo 15 minutos o menos al día puedes mejorar la relación con tu niño o niña.</w:t>
             </w:r>
           </w:p>
           <w:p>
@@ -655,7 +655,7 @@
               <w:spacing w:before="240" w:after="240"/>
             </w:pPr>
             <w:r>
-              <w:t xml:space="preserve">A medida que avances en la lección del día, recibirás actualizaciones sobre tu progreso que se verán así: . </w:t>
+              <w:t xml:space="preserve">A medida que avances en las lecciones de cada día, recibirás actualizaciones sobre tu progreso que se verán así: . </w:t>
             </w:r>
           </w:p>
           <w:p>
@@ -896,7 +896,7 @@
               <w:shd w:val="clear" w:color="auto" w:fill="FBFBFB"/>
             </w:pPr>
             <w:r>
-              <w:t xml:space="preserve">Invitar a un amigo a inscribirse en Crianza con ConCiencia+</w:t>
+              <w:t xml:space="preserve">Invitar a un Amigo a Inscribirse a Crianza con ConCiencia+</w:t>
             </w:r>
           </w:p>
           <w:p>
@@ -920,7 +920,7 @@
               <w:shd w:val="clear" w:color="auto" w:fill="FBFBFB"/>
             </w:pPr>
             <w:r>
-              <w:t xml:space="preserve">y volver a ver este vídeo sobre Crianza con ConCiencia+</w:t>
+              <w:t xml:space="preserve">y volver a ver este video sobre Crianza con ConCiencia+</w:t>
             </w:r>
           </w:p>
           <w:p>
@@ -982,7 +982,7 @@
               </w:numPr>
             </w:pPr>
             <w:r>
-              <w:t xml:space="preserve">Cambiar mi configuración </w:t>
+              <w:t xml:space="preserve">Cambiar Mi Configuración </w:t>
             </w:r>
           </w:p>
           <w:p>
@@ -994,7 +994,7 @@
               </w:numPr>
             </w:pPr>
             <w:r>
-              <w:t xml:space="preserve">Invitar a un amigo a inscribirse en Crianza con Conciencia+ </w:t>
+              <w:t xml:space="preserve">Invitar a un Amigo a Inscribirse a Crianza con Conciencia+ </w:t>
             </w:r>
           </w:p>
           <w:p>
@@ -1018,7 +1018,7 @@
               </w:numPr>
             </w:pPr>
             <w:r>
-              <w:t xml:space="preserve">Ve un vídeo sobre Crianza con Conciencia+ </w:t>
+              <w:t xml:space="preserve">Ver un Video sobre Crianza con Conciencia+ </w:t>
             </w:r>
           </w:p>
         </w:tc>
@@ -1095,7 +1095,7 @@
               <w:widowControl w:val="0"/>
             </w:pPr>
             <w:r>
-              <w:t xml:space="preserve">6. El Apodo de Tu Niño o Niña </w:t>
+              <w:t xml:space="preserve">6. El Apodo de tu Niño o Niña </w:t>
             </w:r>
           </w:p>
           <w:p>
@@ -1103,7 +1103,7 @@
               <w:widowControl w:val="0"/>
             </w:pPr>
             <w:r>
-              <w:t xml:space="preserve">7. El Género de Tu Niño o Niña </w:t>
+              <w:t xml:space="preserve">7. El Género de tu Niño o Niña </w:t>
             </w:r>
           </w:p>
           <w:p>
@@ -1131,7 +1131,7 @@
               <w:spacing w:before="180" w:after="180"/>
             </w:pPr>
             <w:r>
-              <w:t xml:space="preserve">Si quieres invitar a un amigo o familiar a inscribirse  a Crianza con Conciencia+, ve al MENÚ, y elige "Invita a un amigo a inscribirse a Crianza con Conciencia+ " </w:t>
+              <w:t xml:space="preserve">Si quieres invitar a un amigo o familiar a inscribirse a Crianza con Conciencia+, ve al MENÚ, y elige "Invitar a un Amigo a Inscribirse a Crianza con Conciencia+ " </w:t>
             </w:r>
           </w:p>
           <w:p>
@@ -1210,7 +1210,7 @@
               <w:rPr>
                 <w:b/>
               </w:rPr>
-              <w:t xml:space="preserve">Invitar a un amigo a inscribirse a </w:t>
+              <w:t xml:space="preserve">Invitar a un Amigo a Inscribirse a </w:t>
             </w:r>
             <w:r>
               <w:t xml:space="preserve">Crianza con Conciencia+</w:t>
@@ -1260,7 +1260,7 @@
               <w:spacing w:before="180" w:after="180"/>
             </w:pPr>
             <w:r>
-              <w:t xml:space="preserve">Si necesitas información sobre recursos en tu comunidad que tengan que ver con violencia familiar, violencia sexual, salud mental u otras emergencias, puedes enviar la palabra AYUDA en cualquier momento para obtener los datos de contacto de personas que pueden ayudarte. </w:t>
+              <w:t xml:space="preserve">Si necesitas información sobre recursos en tu comunidad que tengan que ver con violencia familiar, violencia sexual, salud mental u otras emergencias, puedes enviar la palabra AYUDA en cualquier momento para obtener los datos de contacto de las personas que te pueden ayudar. </w:t>
             </w:r>
           </w:p>
           <w:p>
@@ -1270,7 +1270,7 @@
             </w:pPr>
             <w:r>
               <w:br/>
-              <w:t xml:space="preserve">También puedes ir a Menú y seleccionar "Obtener Ayuda en Caso de Emergencia"</w:t>
+              <w:t xml:space="preserve">También puedes ir al Menú y seleccionar "Obtener Ayuda en Caso de Emergencia"</w:t>
             </w:r>
           </w:p>
           <w:p>
@@ -1322,16 +1322,16 @@
               <w:shd w:val="clear" w:color="auto" w:fill="FBFBFB"/>
             </w:pPr>
             <w:r>
-              <w:t xml:space="preserve">En Crianza con Conciencia+, también puedes encontrar nuevas actividades para hacer con tu niña o niño al mandar la palabra JUGAR en Crianza con Conciencia+.</w:t>
+              <w:t xml:space="preserve">En Crianza con Conciencia+, también puedes encontrar actividades nuevas para hacer con tu niña o niño al mandar la palabra JUGAR en Crianza con Conciencia+.</w:t>
               <w:br/>
               <w:br/>
               <w:t xml:space="preserve">Podrás hacer estas actividades como parte de tu día a día, en tu casa y con objetos cotidianos. </w:t>
               <w:br/>
               <w:br/>
-              <w:t xml:space="preserve">Puedes elegir el tipo de actividad que quieres hacer con tu niña o niño </w:t>
-              <w:br/>
-              <w:br/>
-              <w:t xml:space="preserve">Dinámica - para divertirse con energía</w:t>
+              <w:t xml:space="preserve">Puedes escoger el tipo de actividad que quieres hacer con tu niña o niño </w:t>
+              <w:br/>
+              <w:br/>
+              <w:t xml:space="preserve">Dinámica - para la diversión activa</w:t>
               <w:br/>
               <w:t xml:space="preserve">Tranquila - para relajarse juntos</w:t>
             </w:r>
@@ -1415,19 +1415,19 @@
           </w:tcPr>
           <w:p>
             <w:r>
-              <w:t xml:space="preserve">¡Muchas gracias por escuchar! Puedes ver este vídeo en cualquier momento a través del Menú Principal. </w:t>
-            </w:r>
-          </w:p>
-          <w:p>
-            <w:r>
-              <w:br/>
-              <w:t xml:space="preserve">Manda la palabra Menú y elige "Ver vídeo sobre Crianza con Conciencia+"</w:t>
-              <w:br/>
-            </w:r>
-          </w:p>
-          <w:p>
-            <w:r>
-              <w:t xml:space="preserve">¡Esperamos que disfrutes de tu viaje </w:t>
+              <w:t xml:space="preserve">¡Muchas gracias por escuchar! Puedes ver este video en cualquier momento a través del Menú Principal. </w:t>
+            </w:r>
+          </w:p>
+          <w:p>
+            <w:r>
+              <w:br/>
+              <w:t xml:space="preserve">Manda la palabra Menú y elige "Ver un Video sobre Crianza con Conciencia+"</w:t>
+              <w:br/>
+            </w:r>
+          </w:p>
+          <w:p>
+            <w:r>
+              <w:t xml:space="preserve">¡Esperamos que disfrutes de la aventura que es </w:t>
             </w:r>
             <w:r>
               <w:fldChar w:fldCharType="begin"/>
@@ -1695,13 +1695,13 @@
               <w:fldChar w:fldCharType="end"/>
             </w:r>
             <w:r>
-              <w:t xml:space="preserve"> te dará tips y habilidades que te ayudarán en tu relación con tu adolescente. ¡Poner en práctica estos tips dependerá de ti!</w:t>
-            </w:r>
-          </w:p>
-          <w:p/>
-          <w:p>
-            <w:r>
-              <w:t xml:space="preserve">Soy [Nombre], tu guía. Aunque parezca un ser humano, en realidad soy un robot que está aquí para ayudarte a aprender.</w:t>
+              <w:t xml:space="preserve"> te equipará con tips y habilidades que te ayudarán en la relación con tu adolescente. ¡Poner en práctica estos tips dependerá de ti!</w:t>
+            </w:r>
+          </w:p>
+          <w:p/>
+          <w:p>
+            <w:r>
+              <w:t xml:space="preserve">Soy [Nombre], tu guía. Aunque parezco un ser humano, en realidad soy un robot que está aquí para ayudarte a aprender.</w:t>
             </w:r>
           </w:p>
           <w:p>
@@ -1780,7 +1780,7 @@
           </w:tcPr>
           <w:p>
             <w:r>
-              <w:t xml:space="preserve">Hoy voy a explicar cómo usar </w:t>
+              <w:t xml:space="preserve">Hoy te voy a explicar cómo usar </w:t>
             </w:r>
             <w:r>
               <w:fldChar w:fldCharType="begin"/>
@@ -1991,7 +1991,7 @@
               <w:spacing w:before="240" w:after="240"/>
             </w:pPr>
             <w:r>
-              <w:t xml:space="preserve">En primer lugar, cómo puedes completar el curso y obtener tu </w:t>
+              <w:t xml:space="preserve">Primero veremos cómo puedes completar el curso y obtener tu </w:t>
             </w:r>
             <w:r>
               <w:fldChar w:fldCharType="begin"/>
@@ -2015,7 +2015,7 @@
               <w:t>certificado.</w:t>
               <w:br/>
               <w:br/>
-              <w:t xml:space="preserve">Este programa contiene 5 lecciones y presenta una lección nueva por día. En solo 15 minutos o menos al día puedes mejorar tu relación con tu adolescente.</w:t>
+              <w:t xml:space="preserve">Este programa contiene 5 lecciones y presenta una lección nueva por día. En solo 15 minutos o menos al día puedes mejorar la relación con tu adolescente.</w:t>
             </w:r>
           </w:p>
           <w:p>
@@ -2179,7 +2179,7 @@
               <w:spacing w:before="240" w:after="240"/>
             </w:pPr>
             <w:r>
-              <w:t xml:space="preserve">A medida que avances en la lección del día, recibirás actualizaciones sobre tu progreso que se verán así: . </w:t>
+              <w:t xml:space="preserve">A medida que avances en las lecciones de cada día, recibirás actualizaciones sobre tu progreso que se verán así: . </w:t>
             </w:r>
           </w:p>
           <w:p>
@@ -2427,7 +2427,7 @@
               <w:shd w:val="clear" w:color="auto" w:fill="FBFBFB"/>
             </w:pPr>
             <w:r>
-              <w:t xml:space="preserve">Invitar a un amigo a inscribirse en Crianza con ConCiencia+</w:t>
+              <w:t xml:space="preserve">Invitar a un Amigo a Inscribirse a Crianza con ConCiencia+</w:t>
             </w:r>
           </w:p>
           <w:p>
@@ -2513,7 +2513,7 @@
               </w:numPr>
             </w:pPr>
             <w:r>
-              <w:t xml:space="preserve">Cambiar mi configuración </w:t>
+              <w:t xml:space="preserve">Cambiar Mi Configuración </w:t>
             </w:r>
           </w:p>
           <w:p>
@@ -2525,7 +2525,7 @@
               </w:numPr>
             </w:pPr>
             <w:r>
-              <w:t xml:space="preserve">Invitar a un amigo a inscribirse en Crianza con Conciencia+ </w:t>
+              <w:t xml:space="preserve">Invitar a un Amigo a Inscribirse a Crianza con Conciencia+ </w:t>
             </w:r>
           </w:p>
           <w:p>
@@ -2549,7 +2549,7 @@
               </w:numPr>
             </w:pPr>
             <w:r>
-              <w:t xml:space="preserve">Ve un vídeo sobre Crianza con Conciencia+ </w:t>
+              <w:t xml:space="preserve">Ver un Video sobre Crianza con Conciencia+ </w:t>
             </w:r>
           </w:p>
         </w:tc>
@@ -2572,10 +2572,10 @@
               <w:spacing w:before="180" w:after="180"/>
             </w:pPr>
             <w:r>
-              <w:t xml:space="preserve">Veamos "Cambiar la configuración de tu perfil". </w:t>
-              <w:br/>
-              <w:br/>
-              <w:t xml:space="preserve">Al elegir "cambiar la configuración de mi perfil", puedes cambiar el idioma, la forma en que recibes los mensajes de Crianza con Conciencia+, tu género, tu estado civil, la fecha de nacimiento de tu adolescente, su apodo y su género. </w:t>
+              <w:t xml:space="preserve">Veamos "Cambiar la Configuración de Mi Perfil". </w:t>
+              <w:br/>
+              <w:br/>
+              <w:t xml:space="preserve">Al elegir "Cambiar la Configuración de Mi Perfil", puedes cambiar el idioma, la forma en que recibes los mensajes de Crianza con Conciencia+, tu género, tu situación sentimental, la fecha de nacimiento de tu adolescente, su apodo y su género. </w:t>
             </w:r>
           </w:p>
         </w:tc>
@@ -2616,7 +2616,7 @@
             <w:r>
               <w:t xml:space="preserve">3. Tu Género </w:t>
               <w:br/>
-              <w:t xml:space="preserve">4. Tu Estado Civil </w:t>
+              <w:t xml:space="preserve">4. Tu Situación Sentimental </w:t>
               <w:br/>
               <w:t xml:space="preserve">5. La Fecha de Nacimiento de Tu Adolescente </w:t>
             </w:r>
@@ -2662,7 +2662,7 @@
               <w:spacing w:before="180" w:after="180"/>
             </w:pPr>
             <w:r>
-              <w:t xml:space="preserve">Si quieres invitar a un amigo o familiar a inscribirse a Crianza con Conciencia+, ve al MENÚ, y elige "Invitar a un amigo a inscribirse a Crianza con Conciencia+ " </w:t>
+              <w:t xml:space="preserve">Si quieres invitar a un amigo o familiar a inscribirse a Crianza con Conciencia+, ve al MENÚ, y elige "Invitar a un Amigo a Inscribirse a Crianza con Conciencia+ " </w:t>
             </w:r>
           </w:p>
           <w:p>
@@ -2726,7 +2726,7 @@
               </w:numPr>
             </w:pPr>
             <w:r>
-              <w:t xml:space="preserve">Cambiar mi configuración </w:t>
+              <w:t xml:space="preserve">Cambiar Mi Configuración </w:t>
             </w:r>
           </w:p>
           <w:p>
@@ -2741,7 +2741,7 @@
               <w:rPr>
                 <w:b/>
               </w:rPr>
-              <w:t xml:space="preserve">Invita a un amigo a inscribirse a </w:t>
+              <w:t xml:space="preserve">Invitar a un amigo a inscribirse a </w:t>
             </w:r>
             <w:r>
               <w:t xml:space="preserve">Crianza con Conciencia+</w:t>
@@ -2768,7 +2768,7 @@
               </w:numPr>
             </w:pPr>
             <w:r>
-              <w:t xml:space="preserve">Ve un vídeo sobre Crianza con Conciencia+ </w:t>
+              <w:t xml:space="preserve">Ver un Video sobre Crianza con Conciencia+ </w:t>
             </w:r>
           </w:p>
         </w:tc>
@@ -2791,7 +2791,7 @@
               <w:spacing w:before="180" w:after="180"/>
             </w:pPr>
             <w:r>
-              <w:t xml:space="preserve">Si necesitas información sobre recursos en tu comunidad que tengan que ver con violencia familiar, violencia sexual, salud mental u otras emergencias, puedes enviar la palabra AYUDA en cualquier momento para obtener los datos de contacto de personas que pueden ayudarte. </w:t>
+              <w:t xml:space="preserve">Si necesitas información sobre recursos en tu comunidad que tengan que ver con violencia familiar, violencia sexual, salud mental u otras emergencias, puedes enviar la palabra AYUDA en cualquier momento para obtener los datos de contacto de las personas que te pueden ayudar. </w:t>
             </w:r>
           </w:p>
           <w:p>
@@ -2801,7 +2801,7 @@
             </w:pPr>
             <w:r>
               <w:br/>
-              <w:t xml:space="preserve">También puedes ir a Menú y seleccionar "Obtén Ayuda en Caso de Emergencia"</w:t>
+              <w:t xml:space="preserve">También puedes ir al Menú y seleccionar "Obtener Ayuda en Caso de Emergencia"</w:t>
             </w:r>
           </w:p>
           <w:p>
@@ -2853,16 +2853,16 @@
               <w:shd w:val="clear" w:color="auto" w:fill="FBFBFB"/>
             </w:pPr>
             <w:r>
-              <w:t xml:space="preserve">En Crianza con Conciencia+, también puedes encontrar nuevas actividades para hacer con tu niña o niño al mandar la palabra JUGAR en Crianza con Conciencia+.</w:t>
+              <w:t xml:space="preserve">En Crianza con Conciencia+, también puedes encontrar actividades nuevas para hacer con tu adolescente al mandar la palabra JUGAR en Crianza con Conciencia+.</w:t>
               <w:br/>
               <w:br/>
               <w:t xml:space="preserve">Podrás hacer estas actividades como parte de tu día a día, en tu casa y con objetos cotidianos. </w:t>
               <w:br/>
               <w:br/>
-              <w:t xml:space="preserve">Puedes elegir el tipo de actividad que quieres hacer con tu adolescente</w:t>
-              <w:br/>
-              <w:br/>
-              <w:t xml:space="preserve">Dinámica - para divertirse con energía</w:t>
+              <w:t xml:space="preserve">Puedes escoger el tipo de actividad que quieres hacer con tu adolescente</w:t>
+              <w:br/>
+              <w:br/>
+              <w:t xml:space="preserve">Dinámica - para la diversión activa</w:t>
               <w:br/>
               <w:t xml:space="preserve">Tranquila - para relajarse juntos</w:t>
             </w:r>
@@ -2946,19 +2946,19 @@
           </w:tcPr>
           <w:p>
             <w:r>
-              <w:t xml:space="preserve">¡Muchas gracias por escuchar! Puedes ver este vídeo en cualquier momento a través del Menú Principal. </w:t>
-            </w:r>
-          </w:p>
-          <w:p>
-            <w:r>
-              <w:br/>
-              <w:t xml:space="preserve">Manda la palabra Menú y elige "Ver vídeo sobre Crianza con Conciencia+"</w:t>
-              <w:br/>
-            </w:r>
-          </w:p>
-          <w:p>
-            <w:r>
-              <w:t xml:space="preserve">¡Esperamos que disfrutes de tu viaje a </w:t>
+              <w:t xml:space="preserve">¡Muchas gracias por escuchar! Puedes ver este video en cualquier momento a través del Menú Principal. </w:t>
+            </w:r>
+          </w:p>
+          <w:p>
+            <w:r>
+              <w:br/>
+              <w:t xml:space="preserve">Manda la palabra Menú y elige "Ver Video sobre Crianza con Conciencia+"</w:t>
+              <w:br/>
+            </w:r>
+          </w:p>
+          <w:p>
+            <w:r>
+              <w:t xml:space="preserve">¡Esperamos que disfrutes de la aventura que es </w:t>
             </w:r>
             <w:r>
               <w:fldChar w:fldCharType="begin"/>
@@ -3229,7 +3229,7 @@
             <w:r>
               <w:t xml:space="preserve">Aquí tienes tres tips para aprovechar al máximo el tiempo Uno a Uno con tu niña o niño:</w:t>
               <w:br/>
-              <w:t xml:space="preserve"> FRECUENTAR,</w:t>
+              <w:t xml:space="preserve"> PRACTICAR,</w:t>
               <w:br/>
               <w:t xml:space="preserve"> JUGAR,</w:t>
               <w:br/>
@@ -3255,13 +3255,13 @@
           </w:tcPr>
           <w:p>
             <w:r>
-              <w:t xml:space="preserve">Pasar tiempo Uno a Uno con mi niña o niño</w:t>
-            </w:r>
-          </w:p>
-          <w:p/>
-          <w:p>
-            <w:r>
-              <w:t>FRECUENTAR</w:t>
+              <w:t xml:space="preserve">Pasar Tiempo Uno a Uno con Mi Niña o Niño</w:t>
+            </w:r>
+          </w:p>
+          <w:p/>
+          <w:p>
+            <w:r>
+              <w:t>PRACTICAR</w:t>
             </w:r>
           </w:p>
           <w:p/>
@@ -3305,7 +3305,7 @@
           </w:tcPr>
           <w:p>
             <w:r>
-              <w:t xml:space="preserve">El primer tip es Frecuentar:</w:t>
+              <w:t xml:space="preserve">El primer tip es PRACTICAR:</w:t>
               <w:br/>
               <w:br/>
               <w:t xml:space="preserve">¡Intenta pasar 5 minutos o más con tu niño o niña TODOS los días!</w:t>
@@ -3325,7 +3325,7 @@
           </w:tcPr>
           <w:p>
             <w:r>
-              <w:t>FRECUENTAR</w:t>
+              <w:t>PRACTICAR</w:t>
             </w:r>
           </w:p>
           <w:p/>
@@ -3363,7 +3363,7 @@
           </w:tcPr>
           <w:p>
             <w:r>
-              <w:t xml:space="preserve">El segundo tip es Jugar.</w:t>
+              <w:t xml:space="preserve">El segundo tip es JUGAR.</w:t>
             </w:r>
           </w:p>
           <w:p>
@@ -3423,7 +3423,7 @@
           </w:tcPr>
           <w:p>
             <w:r>
-              <w:t xml:space="preserve">Nuestro último tip es Estar. Mantente enfocado en tu niño o niña.  </w:t>
+              <w:t xml:space="preserve">Nuestro último tip es ESTAR. Mantente enfocado en tu niño o niña.  </w:t>
               <w:br/>
             </w:r>
           </w:p>
@@ -3497,12 +3497,12 @@
           </w:p>
           <w:p>
             <w:r>
-              <w:t xml:space="preserve">Frecuentar, </w:t>
-            </w:r>
-          </w:p>
-          <w:p>
-            <w:r>
-              <w:t>Jugar,</w:t>
+              <w:t xml:space="preserve">PRACTICAR, </w:t>
+            </w:r>
+          </w:p>
+          <w:p>
+            <w:r>
+              <w:t>JUGAR,</w:t>
             </w:r>
           </w:p>
           <w:p>
@@ -3512,7 +3512,7 @@
           </w:p>
           <w:p>
             <w:r>
-              <w:t xml:space="preserve">Tu Actividad en Casa de esta semana es intentar pasar al menos 5 minutos de tiempo Uno a Uno con tu niña o niño todos los días. </w:t>
+              <w:t xml:space="preserve">Your Home Activity this week is to try spending at least 5 minutes of one-on-one time with your girl or boy every day. </w:t>
             </w:r>
           </w:p>
           <w:p/>
@@ -3541,7 +3541,7 @@
           </w:tcPr>
           <w:p>
             <w:r>
-              <w:t xml:space="preserve">Pasar tiempo Uno a Uno con mi niño o niña</w:t>
+              <w:t xml:space="preserve">Pasar Tiempo Uno a Uno con Mi Niño o Niña</w:t>
             </w:r>
           </w:p>
           <w:p/>
@@ -3553,7 +3553,7 @@
               </w:numPr>
             </w:pPr>
             <w:r>
-              <w:t>FRECUENTAR</w:t>
+              <w:t>PRACTICAR</w:t>
             </w:r>
           </w:p>
           <w:p>
@@ -3581,7 +3581,7 @@
           <w:p/>
           <w:p>
             <w:r>
-              <w:t xml:space="preserve">ACTIVIDAD EN CASA: </w:t>
+              <w:t xml:space="preserve">HOME ACTIVITY: </w:t>
             </w:r>
           </w:p>
           <w:p>
@@ -4010,7 +4010,7 @@
           </w:p>
           <w:p>
             <w:r>
-              <w:t xml:space="preserve">Tu Actividad en Casa para hoy es intentar halagar a tu niño o niña durante su tiempo Uno a Uno. ¿Puedes intentar hacerlo hoy?</w:t>
+              <w:t xml:space="preserve">Your Home Activity today is to try to praise your boy or girl during one-on-one time. ¿Puedes intentar hacerlo hoy?</w:t>
             </w:r>
           </w:p>
         </w:tc>
@@ -4033,7 +4033,7 @@
           <w:p/>
           <w:p>
             <w:r>
-              <w:t xml:space="preserve">ACTIVIDAD EN CASA </w:t>
+              <w:t xml:space="preserve">HOME ACTIVITY </w:t>
             </w:r>
           </w:p>
           <w:p>
@@ -4560,7 +4560,7 @@
           <w:p/>
           <w:p>
             <w:r>
-              <w:t xml:space="preserve">Tu actividad en casa consiste en intentar crear una rutina en donde pases 5 minutos de tiempo Uno a Uno con tu niña o niño todos los días. 📝 ¿Puedes hacerlo hoy?</w:t>
+              <w:t xml:space="preserve">Your home activity is to try to create a routine around spending 5 minutes of one-on-one time with your girl or boy every day. 📝 ¿Puedes hacerlo hoy?</w:t>
             </w:r>
           </w:p>
           <w:p/>
@@ -4579,7 +4579,7 @@
           <w:p/>
           <w:p>
             <w:r>
-              <w:t xml:space="preserve">Actividad en Casa:</w:t>
+              <w:t xml:space="preserve">Home Activity:</w:t>
             </w:r>
           </w:p>
           <w:p>
@@ -5280,7 +5280,7 @@
           <w:p/>
           <w:p>
             <w:r>
-              <w:t xml:space="preserve">Tu actividad en casa consiste en darte cuenta de los sentimientos de tu niña o niño durante el tiempo Uno a Uno de hoy. Platica con tu niña o niño e intenta describir los sentimientos de ambos. </w:t>
+              <w:t xml:space="preserve">Your home activity is to notice your girl or boy’s feelings during one-on-one time today. Platica con tu niña o niño e intenta describir los sentimientos de ambos. </w:t>
             </w:r>
           </w:p>
           <w:p/>
@@ -5325,7 +5325,7 @@
           <w:p/>
           <w:p>
             <w:r>
-              <w:t xml:space="preserve">ACTIVIDAD EN CASA: </w:t>
+              <w:t xml:space="preserve">HOME ACTIVITY: </w:t>
             </w:r>
           </w:p>
           <w:p/>
@@ -6071,7 +6071,7 @@
           </w:tcPr>
           <w:p>
             <w:r>
-              <w:t xml:space="preserve">Tu Actividad en Casa de esta semana es acordarte de usar estos cuatro pasos si empiezas a sentir estrés o enojo durante el tiempo Uno a Uno con tu niña o niño. También puedes compartirlos con otros miembros de tu familia. Compartir estos tips será bueno para bienestar de todos.</w:t>
+              <w:t xml:space="preserve">Your Home Activity this week is to remember to use these four steps if you start feeling stressed or angry during one-on-one time with your girl or boy. También puedes compartirlos con otros miembros de tu familia. Compartir estos tips será bueno para bienestar de todos.</w:t>
               <w:br/>
             </w:r>
           </w:p>
@@ -6102,10 +6102,10 @@
           </w:tcPr>
           <w:p>
             <w:r>
-              <w:t xml:space="preserve">ACTIVIDAD EN CASA </w:t>
-              <w:br/>
-              <w:br/>
-              <w:t xml:space="preserve">Comparte los cuatro pasos para mantener la calma con otro miembro de la familia</w:t>
+              <w:t xml:space="preserve">HOME ACTIVITY </w:t>
+              <w:br/>
+              <w:br/>
+              <w:t xml:space="preserve">Share the four steps of keeping calm with another family member</w:t>
             </w:r>
           </w:p>
         </w:tc>
@@ -6309,7 +6309,7 @@
             <w:r>
               <w:t xml:space="preserve">Aquí tienes tres tips para aprovechar al máximo el tiempo Uno a Uno con tu adolescente:</w:t>
               <w:br/>
-              <w:t xml:space="preserve"> FRECUENTAR,</w:t>
+              <w:t xml:space="preserve"> PRACTICAR,</w:t>
               <w:br/>
               <w:t xml:space="preserve"> JUGAR,</w:t>
               <w:br/>
@@ -6335,13 +6335,13 @@
           </w:tcPr>
           <w:p>
             <w:r>
-              <w:t xml:space="preserve">Pasar tiempo Uno a Uno con mi adolescente</w:t>
-            </w:r>
-          </w:p>
-          <w:p/>
-          <w:p>
-            <w:r>
-              <w:t>FRECUENTAR</w:t>
+              <w:t xml:space="preserve">Pasar Tiempo Uno a Uno con Mi Adolescente</w:t>
+            </w:r>
+          </w:p>
+          <w:p/>
+          <w:p>
+            <w:r>
+              <w:t>PRACTICAR</w:t>
             </w:r>
           </w:p>
           <w:p/>
@@ -6385,7 +6385,7 @@
           </w:tcPr>
           <w:p>
             <w:r>
-              <w:t xml:space="preserve">El primer tip es Frecuentar:</w:t>
+              <w:t xml:space="preserve">El primer tip es PRACTICAR:</w:t>
               <w:br/>
               <w:br/>
               <w:t xml:space="preserve">¡Intenta pasar 5 minutos o más con tu adolescente TODOS los días!</w:t>
@@ -6405,7 +6405,7 @@
           </w:tcPr>
           <w:p>
             <w:r>
-              <w:t>FRECUENTAR</w:t>
+              <w:t>PRACTICAR</w:t>
             </w:r>
           </w:p>
           <w:p/>
@@ -6443,7 +6443,7 @@
           </w:tcPr>
           <w:p>
             <w:r>
-              <w:t xml:space="preserve">El segundo tip es Jugar.</w:t>
+              <w:t xml:space="preserve">El segundo tip es JUGAR.</w:t>
             </w:r>
           </w:p>
           <w:p>
@@ -6575,12 +6575,12 @@
           </w:p>
           <w:p>
             <w:r>
-              <w:t xml:space="preserve">Frecuentar, </w:t>
-            </w:r>
-          </w:p>
-          <w:p>
-            <w:r>
-              <w:t>Jugar,</w:t>
+              <w:t xml:space="preserve">PRACTICAR, </w:t>
+            </w:r>
+          </w:p>
+          <w:p>
+            <w:r>
+              <w:t>JUGAR,</w:t>
             </w:r>
           </w:p>
           <w:p>
@@ -6591,7 +6591,7 @@
           <w:p/>
           <w:p>
             <w:r>
-              <w:t xml:space="preserve">Tu Actividad en Casa de esta semana es intentar pasar al menos 5 minutos de tiempo Uno a Uno con tu adolescente todos los días. </w:t>
+              <w:t xml:space="preserve">Your Home Activity this week is to try spending at least 5 minutes of one-on-one time with your teen every day. </w:t>
             </w:r>
           </w:p>
           <w:p/>
@@ -6620,7 +6620,7 @@
           </w:tcPr>
           <w:p>
             <w:r>
-              <w:t xml:space="preserve">Pasar tiempo Uno a Uno con mi adolescente</w:t>
+              <w:t xml:space="preserve">Pasar Tiempo Uno a Uno con Mi Adolescente</w:t>
             </w:r>
           </w:p>
           <w:p/>
@@ -6632,7 +6632,7 @@
               </w:numPr>
             </w:pPr>
             <w:r>
-              <w:t>FRECUENTAR</w:t>
+              <w:t>PRACTICAR</w:t>
             </w:r>
           </w:p>
           <w:p>
@@ -6660,7 +6660,7 @@
           <w:p/>
           <w:p>
             <w:r>
-              <w:t xml:space="preserve">ACTIVIDAD EN CASA: </w:t>
+              <w:t xml:space="preserve">HOME ACTIVITY: </w:t>
             </w:r>
           </w:p>
           <w:p>
@@ -7099,7 +7099,7 @@
           <w:p/>
           <w:p>
             <w:r>
-              <w:t xml:space="preserve">Tu Actividad en Casa para hoy es intentar halagar a tu adolescente durante su tiempo Uno a Uno. </w:t>
+              <w:t xml:space="preserve">Your Home Activity today is to try to praise your teen during one-on-one time. </w:t>
             </w:r>
           </w:p>
           <w:p/>
@@ -7128,7 +7128,7 @@
           <w:p/>
           <w:p>
             <w:r>
-              <w:t xml:space="preserve">ACTIVIDAD EN CASA </w:t>
+              <w:t xml:space="preserve">HOME ACTIVITY </w:t>
             </w:r>
           </w:p>
           <w:p>
@@ -7661,7 +7661,7 @@
           </w:tcPr>
           <w:p>
             <w:r>
-              <w:t xml:space="preserve">Tu actividad en casa consiste en intentar crear una rutina en donde pases 15 minutos de tiempo Uno a Uno con tu adolescente todos los días. 📝 ¿Puedes hacerlo hoy?</w:t>
+              <w:t xml:space="preserve">Your home activity is to try to create a routine around spending 15 minutes of one-on-one time with your teen every day. 📝 ¿Puedes hacerlo hoy?</w:t>
             </w:r>
           </w:p>
           <w:p/>
@@ -7679,7 +7679,7 @@
           </w:tcPr>
           <w:p>
             <w:r>
-              <w:t xml:space="preserve">Actividad en Casa:</w:t>
+              <w:t xml:space="preserve">Home Activity:</w:t>
             </w:r>
           </w:p>
           <w:p>
@@ -8383,7 +8383,7 @@
           <w:p/>
           <w:p>
             <w:r>
-              <w:t xml:space="preserve">Tu actividad en casa consiste en darte cuenta de los sentimientos de tu adolescente durante el tiempo Uno a Uno de hoy. Platica con tu adolescente e intenta describir los sentimientos de ambos. </w:t>
+              <w:t xml:space="preserve">Your home activity is to notice your teen’s feelings during one-on-one time today. Platica con tu adolescente e intenta describir los sentimientos de ambos. </w:t>
             </w:r>
           </w:p>
           <w:p/>
@@ -8428,7 +8428,7 @@
           <w:p/>
           <w:p>
             <w:r>
-              <w:t xml:space="preserve">ACTIVIDAD EN CASA: </w:t>
+              <w:t xml:space="preserve">HOME ACTIVITY: </w:t>
             </w:r>
           </w:p>
           <w:p/>
@@ -9153,7 +9153,7 @@
           </w:tcPr>
           <w:p>
             <w:r>
-              <w:t xml:space="preserve">Tu Actividad en Casa de esta semana es acordarte de usar estos cuatro pasos si empiezas a sentir estrés o enojo durante el tiempo Uno a Uno con tu adolescente. También puedes compartirlos con otros miembros de tu familia. Compartir estos tips será bueno para bienestar de todos.</w:t>
+              <w:t xml:space="preserve">Your Home Activity this week is to remember to use these four steps if you start feeling stressed or angry during one-on-one time with your teen. También puedes compartirlos con otros miembros de tu familia. Compartir estos tips será bueno para bienestar de todos.</w:t>
               <w:br/>
             </w:r>
           </w:p>
@@ -9179,10 +9179,10 @@
           </w:tcPr>
           <w:p>
             <w:r>
-              <w:t xml:space="preserve">ACTIVIDAD EN CASA </w:t>
-              <w:br/>
-              <w:br/>
-              <w:t xml:space="preserve">Comparte los cuatro pasos para mantener la calma con otro miembro de la familia</w:t>
+              <w:t xml:space="preserve">HOME ACTIVITY </w:t>
+              <w:br/>
+              <w:br/>
+              <w:t xml:space="preserve">Share the four steps of keeping calm with another family member</w:t>
             </w:r>
           </w:p>
         </w:tc>

--- a/translations/parent_text_v2_mexico/es/es_Video Scripts.docx
+++ b/translations/parent_text_v2_mexico/es/es_Video Scripts.docx
@@ -603,7 +603,7 @@
               <w:widowControl w:val="0"/>
             </w:pPr>
             <w:r>
-              <w:t xml:space="preserve">Reconocer y Halagar </w:t>
+              <w:t xml:space="preserve">Dar Reconocimiento y Halagar </w:t>
             </w:r>
           </w:p>
           <w:p>
@@ -616,10 +616,10 @@
               <w:widowControl w:val="0"/>
             </w:pPr>
             <w:r>
-              <w:t xml:space="preserve">Crear una Rutina para el tiempo Uno a Uno </w:t>
-              <w:br/>
-              <w:br/>
-              <w:t xml:space="preserve">Identificar las Emociones y Sentimientos Durante el Tiempo Uno a Uno </w:t>
+              <w:t xml:space="preserve">Crear una Rutina para el Tiempo Uno a Uno </w:t>
+              <w:br/>
+              <w:br/>
+              <w:t xml:space="preserve">Identificar Emociones y Sentimientos Durante el Tiempo Uno a Uno </w:t>
             </w:r>
           </w:p>
           <w:p>
@@ -2127,7 +2127,7 @@
               <w:widowControl w:val="0"/>
             </w:pPr>
             <w:r>
-              <w:t xml:space="preserve">Reconocer y Halagar </w:t>
+              <w:t xml:space="preserve">Dar Reconocimiento y Halagar </w:t>
             </w:r>
           </w:p>
           <w:p>
@@ -2143,7 +2143,7 @@
               <w:t xml:space="preserve">Crear una Rutina para el Tiempo Uno a Uno </w:t>
               <w:br/>
               <w:br/>
-              <w:t xml:space="preserve">Identificar las Emociones y Sentimientos Durante el Tiempo Uno a Uno </w:t>
+              <w:t xml:space="preserve">Identificar Emociones y Sentimientos Durante el Tiempo Uno a Uno </w:t>
             </w:r>
           </w:p>
           <w:p>
@@ -3512,7 +3512,7 @@
           </w:p>
           <w:p>
             <w:r>
-              <w:t xml:space="preserve">Your Home Activity this week is to try spending at least 5 minutes of one-on-one time with your girl or boy every day. </w:t>
+              <w:t xml:space="preserve">Tu Actividad en Casa de esta semana es intentar pasar al menos 5 minutos de tiempo Uno a Uno con tu niña o niño todos los días. </w:t>
             </w:r>
           </w:p>
           <w:p/>
@@ -3581,7 +3581,7 @@
           <w:p/>
           <w:p>
             <w:r>
-              <w:t xml:space="preserve">HOME ACTIVITY: </w:t>
+              <w:t xml:space="preserve">Actividad en Casa: </w:t>
             </w:r>
           </w:p>
           <w:p>
@@ -3766,7 +3766,7 @@
           <w:p/>
           <w:p>
             <w:r>
-              <w:t xml:space="preserve">Reconocer y felicitar a nuestras niñas y niños por portarse de manera adecuada hace que quieran comportarse así más seguido. Además, crea una relación positiva y llena de amor entre tú y tu niño o niña. </w:t>
+              <w:t xml:space="preserve">Reconocer y halagar a nuestras niñas y niños por portarse de manera adecuada hace que quieran comportarse así más seguido. Además, crea una relación positiva y llena de amor entre tú y tu niño o niña. </w:t>
             </w:r>
           </w:p>
           <w:p/>
@@ -3777,7 +3777,7 @@
           </w:p>
           <w:p>
             <w:r>
-              <w:t xml:space="preserve">Siguiendo estos cuatro tips sencillos OBSÉRVALO, COMUNÍCALO, REPÍTELO, MANTENLO POSITIVO. </w:t>
+              <w:t xml:space="preserve">Siguiendo estos cuatro tips sencillos OBSÉRVALO, COMUNÍCALO, REPÍTELO, y MANTENLO POSITIVO. </w:t>
             </w:r>
           </w:p>
           <w:p/>
@@ -3795,7 +3795,7 @@
           </w:tcPr>
           <w:p>
             <w:r>
-              <w:t xml:space="preserve">Reconoce y halaga</w:t>
+              <w:t xml:space="preserve">Dar Reconocimiento y Halagar</w:t>
             </w:r>
           </w:p>
           <w:p/>
@@ -3910,7 +3910,7 @@
           </w:p>
           <w:p>
             <w:r>
-              <w:t xml:space="preserve">Recuerda: Obsérvalo, Comunícalo, Repítelo y Mantenlo positivo.</w:t>
+              <w:t xml:space="preserve">Recuerda: Obsérvalo, Comunícalo, Repítelo y Mantenlo Positivo.</w:t>
             </w:r>
           </w:p>
           <w:p>
@@ -3945,7 +3945,7 @@
           </w:p>
           <w:p>
             <w:r>
-              <w:t xml:space="preserve">¡Reconócele con entusiasmo!</w:t>
+              <w:t xml:space="preserve">¡Halaga y da reconocimiento con entusiasmo!</w:t>
             </w:r>
           </w:p>
           <w:p/>
@@ -3956,7 +3956,7 @@
           </w:p>
           <w:p>
             <w:r>
-              <w:t xml:space="preserve">Reconoce el buen comportamiento de todos los días</w:t>
+              <w:t xml:space="preserve">Reconoce y halaga el buen comportamiento todos los días</w:t>
             </w:r>
           </w:p>
           <w:p/>
@@ -4005,12 +4005,12 @@
           </w:tcPr>
           <w:p>
             <w:r>
-              <w:t xml:space="preserve">Lo estás haciendo muy bien, deberías estar muy orgullosa de ti mismo. </w:t>
-            </w:r>
-          </w:p>
-          <w:p>
-            <w:r>
-              <w:t xml:space="preserve">Your Home Activity today is to try to praise your boy or girl during one-on-one time. ¿Puedes intentar hacerlo hoy?</w:t>
+              <w:t xml:space="preserve">Lo estás haciendo muy bien, deberías estar muy orgulloso de ti mismo. </w:t>
+            </w:r>
+          </w:p>
+          <w:p>
+            <w:r>
+              <w:t xml:space="preserve">Tu Actividad en Casa para hoy es intentar halagar a tu niño o niña durante su tiempo Uno a Uno. ¿Puedes intentar hacerlo hoy?</w:t>
             </w:r>
           </w:p>
         </w:tc>
@@ -4027,13 +4027,13 @@
           </w:tcPr>
           <w:p>
             <w:r>
-              <w:t xml:space="preserve">Dar reconocimiento y halagar</w:t>
-            </w:r>
-          </w:p>
-          <w:p/>
-          <w:p>
-            <w:r>
-              <w:t xml:space="preserve">HOME ACTIVITY </w:t>
+              <w:t xml:space="preserve">Dar Reconocimiento y Halagar</w:t>
+            </w:r>
+          </w:p>
+          <w:p/>
+          <w:p>
+            <w:r>
+              <w:t xml:space="preserve">Actividad en Casa: </w:t>
             </w:r>
           </w:p>
           <w:p>
@@ -4043,7 +4043,7 @@
           </w:p>
           <w:p>
             <w:r>
-              <w:t xml:space="preserve">Reconoce a tu niño o niña.</w:t>
+              <w:t xml:space="preserve">Halaga a tu niño o niña.</w:t>
             </w:r>
           </w:p>
         </w:tc>
@@ -4189,31 +4189,31 @@
           <w:p/>
           <w:p>
             <w:r>
-              <w:t xml:space="preserve">Para seguir construyendo una relación positiva con tu niña o niño, tenemos que incorporar el tiempo Uno a Uno a nuestra rutina. Puedes usar los tips de las rutinas Uno a Uno para crear otras rutinas diarias con tu niño o niña. Crear rutinas diarias con tu niña o niño también les ayudará a sentirse más seguros y con ganas de cooperar. </w:t>
-              <w:br/>
-            </w:r>
-          </w:p>
-          <w:p>
-            <w:r>
-              <w:t xml:space="preserve">Puedes ayudarles a organizar su tiempo para descansar, comer, ayudar en la casa, hacer la tarea y dormir, poniendo en práctica estos tres tips para crear una rutina de tiempo Uno a Uno : </w:t>
-            </w:r>
-          </w:p>
-          <w:p/>
-          <w:p>
-            <w:r>
-              <w:t xml:space="preserve">Sean un Equipo</w:t>
-            </w:r>
-          </w:p>
-          <w:p/>
-          <w:p>
-            <w:r>
-              <w:t xml:space="preserve">Sean Constantes</w:t>
-            </w:r>
-          </w:p>
-          <w:p/>
-          <w:p>
-            <w:r>
-              <w:t xml:space="preserve">y Da Reconocimiento</w:t>
+              <w:t xml:space="preserve">Para seguir construyendo una relación positiva con tu niña o niño, tenemos que incorporar el tiempo Uno a Uno a nuestra rutina. Puedes usar los tips de las rutinas Uno a Uno para crear otras rutinas diarias con tu niño o niña. Crear rutinas diarias con tu niña o niño también le ayudará a sentirse más seguros y con ganas de cooperar. </w:t>
+              <w:br/>
+            </w:r>
+          </w:p>
+          <w:p>
+            <w:r>
+              <w:t xml:space="preserve">Puedes ayudarle a organizar su tiempo para descansar, comer, ayudar en la casa, hacer la tarea y dormir, poniendo en práctica estos tres tips para crear una rutina de tiempo Uno a Uno : </w:t>
+            </w:r>
+          </w:p>
+          <w:p/>
+          <w:p>
+            <w:r>
+              <w:t xml:space="preserve">SEAN UN EQUIPO</w:t>
+            </w:r>
+          </w:p>
+          <w:p/>
+          <w:p>
+            <w:r>
+              <w:t xml:space="preserve">SEAN CONSTANTES</w:t>
+            </w:r>
+          </w:p>
+          <w:p/>
+          <w:p>
+            <w:r>
+              <w:t xml:space="preserve">y HALAGA</w:t>
             </w:r>
           </w:p>
           <w:p/>
@@ -4236,23 +4236,23 @@
           </w:tcPr>
           <w:p>
             <w:r>
-              <w:t xml:space="preserve">Crea una Rutina para el Tiempo Uno a Uno</w:t>
-            </w:r>
-          </w:p>
-          <w:p/>
-          <w:p>
-            <w:r>
-              <w:t xml:space="preserve">Sean un Equipo</w:t>
-            </w:r>
-          </w:p>
-          <w:p>
-            <w:r>
-              <w:t xml:space="preserve">Sean Constantes</w:t>
-            </w:r>
-          </w:p>
-          <w:p>
-            <w:r>
-              <w:t xml:space="preserve">Da Reconocimiento</w:t>
+              <w:t xml:space="preserve">Crear una Rutina para el Tiempo Uno a Uno</w:t>
+            </w:r>
+          </w:p>
+          <w:p/>
+          <w:p>
+            <w:r>
+              <w:t xml:space="preserve">SEAN UN EQUIPO</w:t>
+            </w:r>
+          </w:p>
+          <w:p>
+            <w:r>
+              <w:t xml:space="preserve">SEAN CONSTANTES</w:t>
+            </w:r>
+          </w:p>
+          <w:p>
+            <w:r>
+              <w:t>HALAGA</w:t>
             </w:r>
           </w:p>
         </w:tc>
@@ -4284,7 +4284,7 @@
           </w:tcPr>
           <w:p>
             <w:r>
-              <w:t xml:space="preserve">Primero, Sean un Equipo.</w:t>
+              <w:t xml:space="preserve">Primero, SEAN UN EQUIPO.</w:t>
             </w:r>
           </w:p>
           <w:p>
@@ -4340,7 +4340,7 @@
           </w:tcPr>
           <w:p>
             <w:r>
-              <w:t xml:space="preserve">A continuación, Sean Consistentes</w:t>
+              <w:t xml:space="preserve">A continuación, SEAN CONSTANTES</w:t>
             </w:r>
           </w:p>
           <w:p/>
@@ -4407,7 +4407,7 @@
           </w:tcPr>
           <w:p>
             <w:r>
-              <w:t xml:space="preserve">Finalmente, Da Reconocimiento. </w:t>
+              <w:t xml:space="preserve">Finalmente, HALAGA. </w:t>
             </w:r>
           </w:p>
           <w:p/>
@@ -4430,7 +4430,7 @@
           </w:tcPr>
           <w:p>
             <w:r>
-              <w:t xml:space="preserve">DA RECONOCIMIENTO, es importante reconocer el establecimiento y seguimiento de la rutina. </w:t>
+              <w:t xml:space="preserve">HALAGA a tu niña o niño por establecer y seguir la rutina.</w:t>
             </w:r>
           </w:p>
           <w:p/>
@@ -4560,7 +4560,7 @@
           <w:p/>
           <w:p>
             <w:r>
-              <w:t xml:space="preserve">Your home activity is to try to create a routine around spending 5 minutes of one-on-one time with your girl or boy every day. 📝 ¿Puedes hacerlo hoy?</w:t>
+              <w:t xml:space="preserve">Tu Actividad en Casa consiste en intentar crear una rutina en donde pases 5 minutos de tiempo Uno a Uno con tu niña o niño todos los días. 📝 ¿Puedes hacerlo hoy?</w:t>
             </w:r>
           </w:p>
           <w:p/>
@@ -4579,7 +4579,7 @@
           <w:p/>
           <w:p>
             <w:r>
-              <w:t xml:space="preserve">Home Activity:</w:t>
+              <w:t xml:space="preserve">Actividad en Casa:</w:t>
             </w:r>
           </w:p>
           <w:p>
@@ -4771,7 +4771,7 @@
           </w:tcPr>
           <w:p>
             <w:r>
-              <w:t xml:space="preserve">Identifica Emociones y Sentimientos Durante el Tiempo Uno a Uno </w:t>
+              <w:t xml:space="preserve">Identificar Emociones y Sentimientos Durante el Tiempo Uno a Uno </w:t>
             </w:r>
           </w:p>
           <w:p/>
@@ -5235,7 +5235,7 @@
           </w:tcPr>
           <w:p>
             <w:r>
-              <w:t xml:space="preserve">INTERÉSATE por y cuida de tu niño o niña </w:t>
+              <w:t xml:space="preserve">INTERÉSATE y cuida de tu niño o niña </w:t>
             </w:r>
           </w:p>
           <w:p/>
@@ -5280,7 +5280,7 @@
           <w:p/>
           <w:p>
             <w:r>
-              <w:t xml:space="preserve">Your home activity is to notice your girl or boy’s feelings during one-on-one time today. Platica con tu niña o niño e intenta describir los sentimientos de ambos. </w:t>
+              <w:t xml:space="preserve">Tu Actividad en Casa consiste en darte cuenta de los sentimientos de tu niña o niño durante el tiempo Uno a Uno de hoy. Platica con tu niña o niño e intenta describir los sentimientos de ambos. </w:t>
             </w:r>
           </w:p>
           <w:p/>
@@ -5303,7 +5303,7 @@
           </w:tcPr>
           <w:p>
             <w:r>
-              <w:t xml:space="preserve">Identifiquen las emociones y los sentimientos durante el tiempo a Uno a Uno </w:t>
+              <w:t xml:space="preserve">Identificar Emociones y Sentimientos Durante el Tiempo a Uno a Uno </w:t>
             </w:r>
           </w:p>
           <w:p/>
@@ -5325,7 +5325,7 @@
           <w:p/>
           <w:p>
             <w:r>
-              <w:t xml:space="preserve">HOME ACTIVITY: </w:t>
+              <w:t xml:space="preserve">Actividad en Casa:</w:t>
             </w:r>
           </w:p>
           <w:p/>
@@ -5551,7 +5551,7 @@
           </w:tcPr>
           <w:p>
             <w:r>
-              <w:t xml:space="preserve">Mantener la calma cuando estamos estresados </w:t>
+              <w:t xml:space="preserve">Mantener La Calma Cuando Estamos Estresados </w:t>
               <w:br/>
               <w:br/>
               <w:t xml:space="preserve">MANTÉN LA CALMA </w:t>
@@ -6071,7 +6071,7 @@
           </w:tcPr>
           <w:p>
             <w:r>
-              <w:t xml:space="preserve">Your Home Activity this week is to remember to use these four steps if you start feeling stressed or angry during one-on-one time with your girl or boy. También puedes compartirlos con otros miembros de tu familia. Compartir estos tips será bueno para bienestar de todos.</w:t>
+              <w:t xml:space="preserve">Tu Actividad en Casa de esta semana es acordarte de usar estos cuatro pasos si empiezas a sentir estrés o enojo durante el tiempo Uno a Uno con tu niña o niño. También puedes compartirlos con otros miembros de tu familia. Compartir estos tips será bueno para bienestar de todos.</w:t>
               <w:br/>
             </w:r>
           </w:p>
@@ -6102,10 +6102,10 @@
           </w:tcPr>
           <w:p>
             <w:r>
-              <w:t xml:space="preserve">HOME ACTIVITY </w:t>
-              <w:br/>
-              <w:br/>
-              <w:t xml:space="preserve">Share the four steps of keeping calm with another family member</w:t>
+              <w:t xml:space="preserve">Actividad en Casa: </w:t>
+              <w:br/>
+              <w:br/>
+              <w:t xml:space="preserve">Comparte los cuatro pasos para mantener la calma con otro miembro de la familia</w:t>
             </w:r>
           </w:p>
         </w:tc>
@@ -6585,13 +6585,13 @@
           </w:p>
           <w:p>
             <w:r>
-              <w:t xml:space="preserve">y Quédate </w:t>
-            </w:r>
-          </w:p>
-          <w:p/>
-          <w:p>
-            <w:r>
-              <w:t xml:space="preserve">Your Home Activity this week is to try spending at least 5 minutes of one-on-one time with your teen every day. </w:t>
+              <w:t xml:space="preserve">y ESTAR </w:t>
+            </w:r>
+          </w:p>
+          <w:p/>
+          <w:p>
+            <w:r>
+              <w:t xml:space="preserve">Tu Actividad en Casa de esta semana es intentar pasar al menos 5 minutos de tiempo Uno a Uno con tu adolescente todos los días. </w:t>
             </w:r>
           </w:p>
           <w:p/>
@@ -6660,7 +6660,7 @@
           <w:p/>
           <w:p>
             <w:r>
-              <w:t xml:space="preserve">HOME ACTIVITY: </w:t>
+              <w:t xml:space="preserve">Actividad en Casa: </w:t>
             </w:r>
           </w:p>
           <w:p>
@@ -6875,7 +6875,7 @@
           </w:tcPr>
           <w:p>
             <w:r>
-              <w:t xml:space="preserve">Reconoce y halaga</w:t>
+              <w:t xml:space="preserve">Dar Reconocimiento y Halagar</w:t>
             </w:r>
           </w:p>
           <w:p/>
@@ -6997,7 +6997,7 @@
           <w:p/>
           <w:p>
             <w:r>
-              <w:t xml:space="preserve">Recuerda: Obsérvalo, Comunícalo, Repítelo y Mantenlo positivo.</w:t>
+              <w:t xml:space="preserve">Recuerda: Obsérvalo, Comunícalo, Repítelo y Mantenlo Positivo.</w:t>
             </w:r>
           </w:p>
           <w:p/>
@@ -7033,7 +7033,7 @@
           </w:p>
           <w:p>
             <w:r>
-              <w:t xml:space="preserve">¡Reconócele con entusiasmo!</w:t>
+              <w:t xml:space="preserve">¡Halaga y da reconocimiento con entusiasmo!</w:t>
             </w:r>
           </w:p>
           <w:p/>
@@ -7044,7 +7044,7 @@
           </w:p>
           <w:p>
             <w:r>
-              <w:t xml:space="preserve">Reconoce el buen comportamiento de todos los días</w:t>
+              <w:t xml:space="preserve">Reconoce y halaga el buen comportamiento todos los días</w:t>
             </w:r>
           </w:p>
           <w:p/>
@@ -7093,13 +7093,13 @@
           </w:tcPr>
           <w:p>
             <w:r>
-              <w:t xml:space="preserve">Lo estás haciendo muy bien, deberías estar muy orgullosa de ti mismo. </w:t>
-            </w:r>
-          </w:p>
-          <w:p/>
-          <w:p>
-            <w:r>
-              <w:t xml:space="preserve">Your Home Activity today is to try to praise your teen during one-on-one time. </w:t>
+              <w:t xml:space="preserve">Lo estás haciendo muy bien, deberías estar muy orgulloso de ti mismo. </w:t>
+            </w:r>
+          </w:p>
+          <w:p/>
+          <w:p>
+            <w:r>
+              <w:t xml:space="preserve">Tu Actividad en Casa para hoy es intentar halagar a tu adolescente durante su tiempo Uno a Uno. </w:t>
             </w:r>
           </w:p>
           <w:p/>
@@ -7122,13 +7122,13 @@
           </w:tcPr>
           <w:p>
             <w:r>
-              <w:t xml:space="preserve">Dar reconocimiento y halagar</w:t>
-            </w:r>
-          </w:p>
-          <w:p/>
-          <w:p>
-            <w:r>
-              <w:t xml:space="preserve">HOME ACTIVITY </w:t>
+              <w:t xml:space="preserve">Dar Reconocimiento y Halagar</w:t>
+            </w:r>
+          </w:p>
+          <w:p/>
+          <w:p>
+            <w:r>
+              <w:t xml:space="preserve">Actividad en Casa: </w:t>
             </w:r>
           </w:p>
           <w:p>
@@ -7138,7 +7138,7 @@
           </w:p>
           <w:p>
             <w:r>
-              <w:t xml:space="preserve">Reconoce a tu adolescente</w:t>
+              <w:t xml:space="preserve">Halaga a tu adolescente</w:t>
             </w:r>
           </w:p>
         </w:tc>
@@ -7308,19 +7308,19 @@
           <w:p/>
           <w:p>
             <w:r>
-              <w:t xml:space="preserve">Sean un Equipo</w:t>
-            </w:r>
-          </w:p>
-          <w:p/>
-          <w:p>
-            <w:r>
-              <w:t xml:space="preserve">Sean Constantes</w:t>
-            </w:r>
-          </w:p>
-          <w:p/>
-          <w:p>
-            <w:r>
-              <w:t xml:space="preserve">y Da Reconocimiento</w:t>
+              <w:t xml:space="preserve">SEAN UN EQUIPO</w:t>
+            </w:r>
+          </w:p>
+          <w:p/>
+          <w:p>
+            <w:r>
+              <w:t xml:space="preserve">SEAN CONSTANTES</w:t>
+            </w:r>
+          </w:p>
+          <w:p/>
+          <w:p>
+            <w:r>
+              <w:t xml:space="preserve">y HALAGA</w:t>
             </w:r>
           </w:p>
           <w:p/>
@@ -7343,23 +7343,23 @@
           </w:tcPr>
           <w:p>
             <w:r>
-              <w:t xml:space="preserve">Crea una rutina para el Tiempo Uno a Uno</w:t>
-            </w:r>
-          </w:p>
-          <w:p/>
-          <w:p>
-            <w:r>
-              <w:t xml:space="preserve">Sean un Equipo</w:t>
-            </w:r>
-          </w:p>
-          <w:p>
-            <w:r>
-              <w:t xml:space="preserve">Sean Constantes</w:t>
-            </w:r>
-          </w:p>
-          <w:p>
-            <w:r>
-              <w:t xml:space="preserve">Da Reconocimiento</w:t>
+              <w:t xml:space="preserve">Crear una rutina para el Tiempo Uno a Uno</w:t>
+            </w:r>
+          </w:p>
+          <w:p/>
+          <w:p>
+            <w:r>
+              <w:t xml:space="preserve">SEAN UN EQUIPO</w:t>
+            </w:r>
+          </w:p>
+          <w:p>
+            <w:r>
+              <w:t xml:space="preserve">SEAN CONSTANTES</w:t>
+            </w:r>
+          </w:p>
+          <w:p>
+            <w:r>
+              <w:t>HALAGA</w:t>
             </w:r>
           </w:p>
         </w:tc>
@@ -7391,7 +7391,7 @@
           </w:tcPr>
           <w:p>
             <w:r>
-              <w:t xml:space="preserve">Primero, Sean un Equipo.</w:t>
+              <w:t xml:space="preserve">Primero, SEAN UN EQUIPO.</w:t>
             </w:r>
           </w:p>
           <w:p>
@@ -7447,7 +7447,7 @@
           </w:tcPr>
           <w:p>
             <w:r>
-              <w:t xml:space="preserve">A continuación, Sean Consistentes</w:t>
+              <w:t xml:space="preserve">A continuación, SEAN CONSTANTES</w:t>
             </w:r>
           </w:p>
           <w:p>
@@ -7510,7 +7510,7 @@
           </w:tcPr>
           <w:p>
             <w:r>
-              <w:t xml:space="preserve">Finalmente, Da Reconocimiento. </w:t>
+              <w:t xml:space="preserve">Finalmente, HALAGA. </w:t>
             </w:r>
           </w:p>
           <w:p/>
@@ -7533,7 +7533,7 @@
           </w:tcPr>
           <w:p>
             <w:r>
-              <w:t xml:space="preserve">DA RECONOCIMIENTO por el establecimiento y seguimiento de la rutina. </w:t>
+              <w:t xml:space="preserve">HALAGA a tu adolescente por establecer y seguir la rutina. </w:t>
             </w:r>
           </w:p>
           <w:p/>
@@ -7661,7 +7661,7 @@
           </w:tcPr>
           <w:p>
             <w:r>
-              <w:t xml:space="preserve">Your home activity is to try to create a routine around spending 15 minutes of one-on-one time with your teen every day. 📝 ¿Puedes hacerlo hoy?</w:t>
+              <w:t xml:space="preserve">Tu Actividad en Casa consiste en intentar crear una rutina en donde pases 15 minutos de tiempo Uno a Uno con tu adolescente todos los días. 📝 ¿Puedes hacerlo hoy?</w:t>
             </w:r>
           </w:p>
           <w:p/>
@@ -7679,7 +7679,7 @@
           </w:tcPr>
           <w:p>
             <w:r>
-              <w:t xml:space="preserve">Home Activity:</w:t>
+              <w:t xml:space="preserve">Actividad en Casa:</w:t>
             </w:r>
           </w:p>
           <w:p>
@@ -7870,7 +7870,7 @@
           </w:tcPr>
           <w:p>
             <w:r>
-              <w:t xml:space="preserve">Identifica Emociones y Sentimientos Durante el Tiempo Uno a Uno </w:t>
+              <w:t xml:space="preserve">Identificar Emociones y Sentimientos Durante el Tiempo Uno a Uno </w:t>
             </w:r>
           </w:p>
           <w:p/>
@@ -8383,7 +8383,7 @@
           <w:p/>
           <w:p>
             <w:r>
-              <w:t xml:space="preserve">Your home activity is to notice your teen’s feelings during one-on-one time today. Platica con tu adolescente e intenta describir los sentimientos de ambos. </w:t>
+              <w:t xml:space="preserve">Tu Actividad en Casa consiste en darte cuenta de los sentimientos de tu adolescente durante el tiempo Uno a Uno de hoy. Platica con tu adolescente e intenta describir los sentimientos de ambos. </w:t>
             </w:r>
           </w:p>
           <w:p/>
@@ -8406,7 +8406,7 @@
           </w:tcPr>
           <w:p>
             <w:r>
-              <w:t xml:space="preserve">Identifiquen las emociones y los sentimientos durante el tiempo a Uno a Uno </w:t>
+              <w:t xml:space="preserve">Identificar Emociones y Sentimientos Durante el Tiempo a Uno a Uno </w:t>
             </w:r>
           </w:p>
           <w:p/>
@@ -8428,7 +8428,7 @@
           <w:p/>
           <w:p>
             <w:r>
-              <w:t xml:space="preserve">HOME ACTIVITY: </w:t>
+              <w:t xml:space="preserve">Actividad en Casa: </w:t>
             </w:r>
           </w:p>
           <w:p/>
@@ -8648,7 +8648,7 @@
           </w:tcPr>
           <w:p>
             <w:r>
-              <w:t xml:space="preserve">Mantener la calma cuando estamos estresados </w:t>
+              <w:t xml:space="preserve">Mantener La Calma Cuando Estamos Estresados </w:t>
               <w:br/>
               <w:br/>
               <w:t xml:space="preserve">MANTÉN LA CALMA </w:t>
@@ -9153,7 +9153,7 @@
           </w:tcPr>
           <w:p>
             <w:r>
-              <w:t xml:space="preserve">Your Home Activity this week is to remember to use these four steps if you start feeling stressed or angry during one-on-one time with your teen. También puedes compartirlos con otros miembros de tu familia. Compartir estos tips será bueno para bienestar de todos.</w:t>
+              <w:t xml:space="preserve">Tu Actividad en Casa de esta semana es acordarte de usar estos cuatro pasos si empiezas a sentir estrés o enojo durante el tiempo Uno a Uno con tu adolescente. También puedes compartirlos con otros miembros de tu familia. Compartir estos tips será bueno para bienestar de todos.</w:t>
               <w:br/>
             </w:r>
           </w:p>
@@ -9179,10 +9179,10 @@
           </w:tcPr>
           <w:p>
             <w:r>
-              <w:t xml:space="preserve">HOME ACTIVITY </w:t>
-              <w:br/>
-              <w:br/>
-              <w:t xml:space="preserve">Share the four steps of keeping calm with another family member</w:t>
+              <w:t xml:space="preserve">Actividad en Casa: </w:t>
+              <w:br/>
+              <w:br/>
+              <w:t xml:space="preserve">Comparte los cuatro pasos para mantener la calma con otro miembro de la familia</w:t>
             </w:r>
           </w:p>
         </w:tc>

--- a/translations/parent_text_v2_mexico/es/es_Video Scripts.docx
+++ b/translations/parent_text_v2_mexico/es/es_Video Scripts.docx
@@ -88,7 +88,7 @@
           </w:tcPr>
           <w:p>
             <w:r>
-              <w:t xml:space="preserve">¡Bienvenido a </w:t>
+              <w:t xml:space="preserve">¡Te damos la bienvenida a </w:t>
             </w:r>
             <w:r>
               <w:fldChar w:fldCharType="begin"/>
@@ -147,7 +147,7 @@
               <w:fldChar w:fldCharType="end"/>
             </w:r>
             <w:r>
-              <w:t xml:space="preserve"> es un servicio de chatbot creado para ayudarte en la crianza de tus niños y niñas. Ha sido desarrollado por el Instituto Nacional de Psiquiatría, el Sistema Nacional para el Desarrollo Integral de la Familia, Bienstar, Parenting for Lifelong Health y la Universidad de Oxford. Además, ha sido probado en todo el mundo. ¡Este programa funciona! </w:t>
+              <w:t xml:space="preserve"> es un servicio de chat automatizado creado para ayudarte en la crianza de tus niños y niñas. Ha sido desarrollado por el Instituto Nacional de Psiquiatría, el Sistema Nacional para el Desarrollo Integral de la Familia, Bienstar, Parenting for Lifelong Health y la Universidad de Oxford. Además, ha sido probado en todo el mundo. ¡Este programa funciona! </w:t>
             </w:r>
           </w:p>
           <w:p/>
@@ -183,7 +183,7 @@
               <w:fldChar w:fldCharType="end"/>
             </w:r>
             <w:r>
-              <w:t xml:space="preserve"> te equipará con tips y habilidades que te ayudarán en la relación con tu niño o niña. ¡Poner en práctica estos tips dependerá de ti!</w:t>
+              <w:t xml:space="preserve"> te compartirá tips y habilidades que te ayudarán en la relación con tu niño o niña. ¡Poner en práctica estos tips dependerá de ti!</w:t>
             </w:r>
           </w:p>
           <w:p/>
@@ -217,7 +217,7 @@
               <w:widowControl w:val="0"/>
             </w:pPr>
             <w:r>
-              <w:t xml:space="preserve">¡Bienvenido a </w:t>
+              <w:t xml:space="preserve">¡Te damos la bienvenida a </w:t>
             </w:r>
             <w:r>
               <w:fldChar w:fldCharType="begin"/>
@@ -291,7 +291,7 @@
               </w:numPr>
             </w:pPr>
             <w:r>
-              <w:t xml:space="preserve">Cómo obtener tu Certificado de Crianza Positiva y desbloquear funciones nuevas</w:t>
+              <w:t xml:space="preserve">Cómo obtener tu Certificado de Crianza con ConCiencia+ y desbloquear nuevos contenidos</w:t>
             </w:r>
           </w:p>
           <w:p>
@@ -577,7 +577,7 @@
               <w:widowControl w:val="0"/>
             </w:pPr>
             <w:r>
-              <w:t xml:space="preserve">Mejorar la Relación con Mi Niño o Niña</w:t>
+              <w:t xml:space="preserve">Mejorar Mi Relación con Mi Niño o Niña</w:t>
             </w:r>
           </w:p>
           <w:p>
@@ -1471,7 +1471,7 @@
               <w:widowControl w:val="0"/>
             </w:pPr>
             <w:r>
-              <w:t xml:space="preserve">Bienvenido a </w:t>
+              <w:t xml:space="preserve">Te damos la bienvenida a </w:t>
             </w:r>
             <w:r>
               <w:fldChar w:fldCharType="begin"/>
@@ -1600,7 +1600,7 @@
           </w:tcPr>
           <w:p>
             <w:r>
-              <w:t xml:space="preserve">¡Bienvenido a </w:t>
+              <w:t xml:space="preserve">¡Te damos la bienvenida a </w:t>
             </w:r>
             <w:r>
               <w:fldChar w:fldCharType="begin"/>
@@ -1659,7 +1659,7 @@
               <w:fldChar w:fldCharType="end"/>
             </w:r>
             <w:r>
-              <w:t xml:space="preserve"> es un servicio de chatbot creado para ayudarte en la crianza de tus adolescentes. Ha sido desarrollado por el Instituto Nacional de Psiquiatría, el Sistema Nacional para el Desarrollo Integral de la Familia, Bienstar, Parenting for Lifelong Health y la Universidad de Oxford. Además, ha sido probado en todo el mundo. ¡Este programa funciona! </w:t>
+              <w:t xml:space="preserve"> es un servicio de chat automatizado creado para ayudarte en la crianza de tus adolescentes. Ha sido desarrollado por el Instituto Nacional de Psiquiatría, el Sistema Nacional para el Desarrollo Integral de la Familia, Bienstar, Parenting for Lifelong Health y la Universidad de Oxford. Además, ha sido probado en todo el mundo. ¡Este programa funciona! </w:t>
             </w:r>
           </w:p>
           <w:p/>
@@ -1729,7 +1729,7 @@
               <w:widowControl w:val="0"/>
             </w:pPr>
             <w:r>
-              <w:t xml:space="preserve">¡Bienvenido a </w:t>
+              <w:t xml:space="preserve">¡Te damos la bienvenida a </w:t>
             </w:r>
             <w:r>
               <w:fldChar w:fldCharType="begin"/>
@@ -2101,7 +2101,7 @@
               <w:widowControl w:val="0"/>
             </w:pPr>
             <w:r>
-              <w:t xml:space="preserve">Mejorar la Relación con Mi Adolescente</w:t>
+              <w:t xml:space="preserve">Mejorar Mi Relación con Mi Adolescente</w:t>
             </w:r>
           </w:p>
           <w:p>
@@ -3002,7 +3002,7 @@
               <w:widowControl w:val="0"/>
             </w:pPr>
             <w:r>
-              <w:t xml:space="preserve">Bienvenido a </w:t>
+              <w:t xml:space="preserve">Te damos la bienvenida a </w:t>
             </w:r>
             <w:r>
               <w:fldChar w:fldCharType="begin"/>
@@ -3182,7 +3182,7 @@
           </w:tcPr>
           <w:p>
             <w:r>
-              <w:t xml:space="preserve">Bienvenido a </w:t>
+              <w:t xml:space="preserve">Te damos la bienvenida a </w:t>
             </w:r>
             <w:r>
               <w:fldChar w:fldCharType="begin"/>
@@ -5475,7 +5475,7 @@
           </w:tcPr>
           <w:p>
             <w:r>
-              <w:t xml:space="preserve">¡Bienvenido de nuevo a </w:t>
+              <w:t xml:space="preserve">¡Te damos la bienvenida de nuevo a </w:t>
             </w:r>
             <w:r>
               <w:fldChar w:fldCharType="begin"/>
@@ -6255,7 +6255,7 @@
           </w:tcPr>
           <w:p>
             <w:r>
-              <w:t xml:space="preserve">Bienvenido a </w:t>
+              <w:t xml:space="preserve">Te damos la bienvenida a </w:t>
             </w:r>
             <w:r>
               <w:fldChar w:fldCharType="begin"/>
@@ -6448,7 +6448,7 @@
           </w:p>
           <w:p>
             <w:r>
-              <w:t xml:space="preserve">Pregúntale a tu adolescente si quiere pasar un tiempo Uno a Uno contigo. Deja que escojan qué hacer o de qué hablar. Exploren diferentes actividades juntos. ¡Esto será divertido! </w:t>
+              <w:t xml:space="preserve">Pregúntale a tu adolescente si quiere pasar un tiempo Uno a Uno contigo. Deja que escoja qué hacer o de qué hablar. Exploren diferentes actividades juntos. ¡Esto será divertido! </w:t>
             </w:r>
           </w:p>
         </w:tc>
@@ -6509,7 +6509,7 @@
           <w:p/>
           <w:p>
             <w:r>
-              <w:t xml:space="preserve">Apaga la tele, aparta los teléfonos y elimina las distracciones. Voltea a ver a tu adolescente. Asiente con la cabeza o usa frases como "Entiendo" para demostrar que realmente le prestas atención. </w:t>
+              <w:t xml:space="preserve">Apaga la tele, aleja los teléfonos y elimina las distracciones. Voltea a ver a tu adolescente. Asiente con la cabeza o usa frases como "Entiendo" para demostrar que realmente le prestas atención. </w:t>
             </w:r>
           </w:p>
           <w:p/>
@@ -6591,7 +6591,7 @@
           <w:p/>
           <w:p>
             <w:r>
-              <w:t xml:space="preserve">Tu Actividad en Casa de esta semana es intentar pasar al menos 5 minutos de tiempo Uno a Uno con tu adolescente todos los días. </w:t>
+              <w:t xml:space="preserve">Tu actividad para casa es intentar pasar al menos 5 minutos de tiempo Uno a Uno con tu adolescente todos los días. </w:t>
             </w:r>
           </w:p>
           <w:p/>
@@ -6620,7 +6620,7 @@
           </w:tcPr>
           <w:p>
             <w:r>
-              <w:t xml:space="preserve">Pasar Tiempo Uno a Uno con Mi Adolescente</w:t>
+              <w:t xml:space="preserve">Pasar Tiempo Uno a Uno con mi adolescente</w:t>
             </w:r>
           </w:p>
           <w:p/>
@@ -6845,7 +6845,7 @@
           <w:p/>
           <w:p>
             <w:r>
-              <w:t xml:space="preserve">Reconocer y felicitar a nuestro adolescente por portarse de manera adecuada hace que quiera comportarse así más seguido. Además, crea una relación positiva y llena de amor entre tú y tu adolescente. </w:t>
+              <w:t xml:space="preserve">Dar reconocimiento a nuestro adolescente por portarse de manera adecuada hace que quiera comportarse así más seguido. Además, crea una relación positiva y llena de amor entre tú y tu adolescente. </w:t>
             </w:r>
           </w:p>
           <w:p/>
@@ -8572,7 +8572,7 @@
           </w:tcPr>
           <w:p>
             <w:r>
-              <w:t xml:space="preserve">¡Bienvenido de nuevo a </w:t>
+              <w:t xml:space="preserve">¡Te damos la bienvenida de nuevo a </w:t>
             </w:r>
             <w:r>
               <w:fldChar w:fldCharType="begin"/>

--- a/translations/parent_text_v2_mexico/es/es_Video Scripts.docx
+++ b/translations/parent_text_v2_mexico/es/es_Video Scripts.docx
@@ -189,7 +189,7 @@
           <w:p/>
           <w:p>
             <w:r>
-              <w:t xml:space="preserve">Soy [Nombre], tu guía. Aunque parezco un ser humano, en realidad soy un robot que está aquí para ayudarte a aprender.</w:t>
+              <w:t xml:space="preserve">Soy [Nombre], tu guía. Me veo como una persona real, pero en realidad soy un personaje creado para guiarte durante este curso.</w:t>
             </w:r>
           </w:p>
           <w:p>
@@ -291,7 +291,7 @@
               </w:numPr>
             </w:pPr>
             <w:r>
-              <w:t xml:space="preserve">Cómo obtener tu Certificado de Crianza con ConCiencia+ y desbloquear nuevos contenidos</w:t>
+              <w:t xml:space="preserve">Cómo obtener tu Certificado de Crianza con Conciencia+ y desbloquear contenidos nuevos</w:t>
             </w:r>
           </w:p>
           <w:p>
@@ -335,7 +335,7 @@
               </w:numPr>
             </w:pPr>
             <w:r>
-              <w:t xml:space="preserve">Cómo conseguir apoyo para superar desafíos comunes de la crianza, </w:t>
+              <w:t xml:space="preserve">Cómo conseguir apoyo para superar desafíos comunes en la crianza, </w:t>
             </w:r>
           </w:p>
           <w:p>
@@ -357,7 +357,7 @@
               </w:numPr>
             </w:pPr>
             <w:r>
-              <w:t xml:space="preserve">Dónde encontrar actividades para hacer con tu niño o niña </w:t>
+              <w:t xml:space="preserve">Dónde encontrarás actividades para hacer con tu niño o niña </w:t>
             </w:r>
           </w:p>
           <w:p/>
@@ -382,7 +382,7 @@
               </w:numPr>
             </w:pPr>
             <w:r>
-              <w:t xml:space="preserve">Obtén tu Certificado</w:t>
+              <w:t xml:space="preserve">Obtén tu Reconocimiento</w:t>
             </w:r>
           </w:p>
           <w:p>
@@ -467,7 +467,7 @@
               <w:spacing w:before="240" w:after="240"/>
             </w:pPr>
             <w:r>
-              <w:t xml:space="preserve">Primero veremos cómo puedes completar el curso y obtener tu certificado de </w:t>
+              <w:t xml:space="preserve">Primero veremos cómo puedes completar el curso y obtener tu reconocimiento de </w:t>
             </w:r>
             <w:r>
               <w:fldChar w:fldCharType="begin"/>
@@ -499,7 +499,7 @@
               <w:spacing w:before="240" w:after="240"/>
             </w:pPr>
             <w:r>
-              <w:t xml:space="preserve">Una vez que hayas completado las cinco lecciones, obtendrás tu certificado de </w:t>
+              <w:t xml:space="preserve">Una vez que hayas completado las cinco lecciones, obtendrás tu reconocimiento de </w:t>
             </w:r>
             <w:r>
               <w:fldChar w:fldCharType="begin"/>
@@ -543,7 +543,7 @@
               <w:widowControl w:val="0"/>
             </w:pPr>
             <w:r>
-              <w:t xml:space="preserve">Obtener tu Certificado de </w:t>
+              <w:t xml:space="preserve">Obtener tu Reconocimiento de </w:t>
             </w:r>
             <w:r>
               <w:fldChar w:fldCharType="begin"/>
@@ -619,7 +619,7 @@
               <w:t xml:space="preserve">Crear una Rutina para el Tiempo Uno a Uno </w:t>
               <w:br/>
               <w:br/>
-              <w:t xml:space="preserve">Identificar Emociones y Sentimientos Durante el Tiempo Uno a Uno </w:t>
+              <w:t xml:space="preserve">Identificar Emociones y Sentimientos durante el Tiempo Uno a Uno </w:t>
             </w:r>
           </w:p>
           <w:p>
@@ -632,7 +632,7 @@
               <w:widowControl w:val="0"/>
             </w:pPr>
             <w:r>
-              <w:t xml:space="preserve">Mantener la Calma Cuando Estamos Estresados </w:t>
+              <w:t xml:space="preserve">Mantener la Calma Cuando Hay Estrés </w:t>
             </w:r>
           </w:p>
         </w:tc>
@@ -2143,7 +2143,7 @@
               <w:t xml:space="preserve">Crear una Rutina para el Tiempo Uno a Uno </w:t>
               <w:br/>
               <w:br/>
-              <w:t xml:space="preserve">Identificar Emociones y Sentimientos Durante el Tiempo Uno a Uno </w:t>
+              <w:t xml:space="preserve">Identificar Emociones y Sentimientos durante el Tiempo Uno a Uno </w:t>
             </w:r>
           </w:p>
           <w:p>
@@ -4771,7 +4771,7 @@
           </w:tcPr>
           <w:p>
             <w:r>
-              <w:t xml:space="preserve">Identificar Emociones y Sentimientos Durante el Tiempo Uno a Uno </w:t>
+              <w:t xml:space="preserve">Identificar Emociones y Sentimientos durante el Tiempo Uno a Uno </w:t>
             </w:r>
           </w:p>
           <w:p/>
@@ -5303,7 +5303,7 @@
           </w:tcPr>
           <w:p>
             <w:r>
-              <w:t xml:space="preserve">Identificar Emociones y Sentimientos Durante el Tiempo a Uno a Uno </w:t>
+              <w:t xml:space="preserve">Identificar Emociones y Sentimientos durante el Tiempo a Uno a Uno </w:t>
             </w:r>
           </w:p>
           <w:p/>
@@ -7870,7 +7870,7 @@
           </w:tcPr>
           <w:p>
             <w:r>
-              <w:t xml:space="preserve">Identificar Emociones y Sentimientos Durante el Tiempo Uno a Uno </w:t>
+              <w:t xml:space="preserve">Identificar Emociones y Sentimientos durante el Tiempo Uno a Uno </w:t>
             </w:r>
           </w:p>
           <w:p/>
@@ -8406,7 +8406,7 @@
           </w:tcPr>
           <w:p>
             <w:r>
-              <w:t xml:space="preserve">Identificar Emociones y Sentimientos Durante el Tiempo a Uno a Uno </w:t>
+              <w:t xml:space="preserve">Identificar Emociones y Sentimientos durante el Tiempo a Uno a Uno </w:t>
             </w:r>
           </w:p>
           <w:p/>

--- a/translations/parent_text_v2_mexico/es/es_Video Scripts.docx
+++ b/translations/parent_text_v2_mexico/es/es_Video Scripts.docx
@@ -147,7 +147,7 @@
               <w:fldChar w:fldCharType="end"/>
             </w:r>
             <w:r>
-              <w:t xml:space="preserve"> es un servicio de chat automatizado creado para ayudarte en la crianza de tus niños y niñas. Ha sido desarrollado por el Instituto Nacional de Psiquiatría, el Sistema Nacional para el Desarrollo Integral de la Familia, Bienstar, Parenting for Lifelong Health y la Universidad de Oxford. Además, ha sido probado en todo el mundo. ¡Este programa funciona! </w:t>
+              <w:t xml:space="preserve"> es un servicio de chat automatizado creado para ayudarte en la crianza de tus niños y niñas. Ha sido desarrollado por Parenting for Lifelong Health, UNICEF México y el Instituto Nacional de Psiquiatría Ramón de la Fuente Muñiz. Además, la metodología ha sido probado en muchas partes del mundo. ¡Este programa funciona! </w:t>
             </w:r>
           </w:p>
           <w:p/>
@@ -776,7 +776,7 @@
               <w:spacing w:before="180" w:after="180"/>
             </w:pPr>
             <w:r>
-              <w:t xml:space="preserve">A medida que avances en este programa, te iré preguntando cómo van las cosas con tu niño o niña. Si no van bien, podría ofrecerte apoyo. </w:t>
+              <w:t xml:space="preserve">A medida que avances en este programa, te iré preguntando cómo van las cosas con tu niño o niña. Si no van muy bien, puedo ofrecerte apoyo. </w:t>
             </w:r>
           </w:p>
           <w:p>
@@ -785,7 +785,7 @@
               <w:spacing w:before="180" w:after="180"/>
             </w:pPr>
             <w:r>
-              <w:t xml:space="preserve">Siempre que me compartas tus retos o dificultades, te ofreceré soluciones prácticas para ayudarte a tener éxito. </w:t>
+              <w:t xml:space="preserve">Siempre que me compartas tus retos o dificultades, te ofreceré soluciones prácticas que apoyen a mejorar tu experiencia. </w:t>
             </w:r>
           </w:p>
           <w:p>
@@ -896,7 +896,7 @@
               <w:shd w:val="clear" w:color="auto" w:fill="FBFBFB"/>
             </w:pPr>
             <w:r>
-              <w:t xml:space="preserve">Invitar a un Amigo a Inscribirse a Crianza con ConCiencia+</w:t>
+              <w:t xml:space="preserve">Invitar a un Amigo a Inscribirse a Crianza con Conciencia+</w:t>
             </w:r>
           </w:p>
           <w:p>
@@ -920,7 +920,7 @@
               <w:shd w:val="clear" w:color="auto" w:fill="FBFBFB"/>
             </w:pPr>
             <w:r>
-              <w:t xml:space="preserve">y volver a ver este video sobre Crianza con ConCiencia+</w:t>
+              <w:t xml:space="preserve">y volver a ver este video sobre Crianza con Conciencia+</w:t>
             </w:r>
           </w:p>
           <w:p>
@@ -933,7 +933,7 @@
               <w:spacing w:after="240"/>
             </w:pPr>
             <w:r>
-              <w:t xml:space="preserve">Revisar esta guía de introducción para aprender a navegar por Crianza con ConCiencia+. </w:t>
+              <w:t xml:space="preserve">Revisar esta guía de introducción para aprender a navegar por Crianza con Conciencia+. </w:t>
             </w:r>
           </w:p>
         </w:tc>
@@ -1140,7 +1140,7 @@
               <w:spacing w:before="180" w:after="180"/>
             </w:pPr>
             <w:r>
-              <w:t xml:space="preserve">Una vez seleccionado, recibirás un enlace que podrás compartir por SMS o WhatsApp con tus amigos y familiares para invitarles a unirse.</w:t>
+              <w:t xml:space="preserve">Una vez seleccionado, recibirás un enlace que podrás compartir por SMS o WhatsApp con tus amistades y familiares para invitarles a unirse.</w:t>
             </w:r>
           </w:p>
           <w:p>
@@ -1260,7 +1260,7 @@
               <w:spacing w:before="180" w:after="180"/>
             </w:pPr>
             <w:r>
-              <w:t xml:space="preserve">Si necesitas información sobre recursos en tu comunidad que tengan que ver con violencia familiar, violencia sexual, salud mental u otras emergencias, puedes enviar la palabra AYUDA en cualquier momento para obtener los datos de contacto de las personas que te pueden ayudar. </w:t>
+              <w:t xml:space="preserve">Si necesitas información sobre recursos en tu comunidad que tengan que ver con violencia familiar, violencia sexual, salud mental u otras emergencias, puedes enviar la palabra AYUDA en cualquier momento para obtener los datos de contacto de las instancias que te pueden ayudar. </w:t>
             </w:r>
           </w:p>
           <w:p>
@@ -1331,7 +1331,7 @@
               <w:t xml:space="preserve">Puedes escoger el tipo de actividad que quieres hacer con tu niña o niño </w:t>
               <w:br/>
               <w:br/>
-              <w:t xml:space="preserve">Dinámica - para la diversión activa</w:t>
+              <w:t xml:space="preserve">Dinámica - para divertirse de forma activa</w:t>
               <w:br/>
               <w:t xml:space="preserve">Tranquila - para relajarse juntos</w:t>
             </w:r>
@@ -1343,7 +1343,7 @@
             <w:r>
               <w:t xml:space="preserve">Rápida - para cuando tienes poco tiempo</w:t>
               <w:br/>
-              <w:t xml:space="preserve">Grupal - para actividades de grupo en familia o con amigos </w:t>
+              <w:t xml:space="preserve">Grupal - para actividades de grupo en familia o con amistades </w:t>
               <w:br/>
             </w:r>
           </w:p>
@@ -1659,7 +1659,7 @@
               <w:fldChar w:fldCharType="end"/>
             </w:r>
             <w:r>
-              <w:t xml:space="preserve"> es un servicio de chat automatizado creado para ayudarte en la crianza de tus adolescentes. Ha sido desarrollado por el Instituto Nacional de Psiquiatría, el Sistema Nacional para el Desarrollo Integral de la Familia, Bienstar, Parenting for Lifelong Health y la Universidad de Oxford. Además, ha sido probado en todo el mundo. ¡Este programa funciona! </w:t>
+              <w:t xml:space="preserve"> es un servicio de chat automatizado creado para ayudarte en la crianza de tus adolescentes. Ha sido desarrollado por Parenting for Lifelong Health, UNICEF México y el Instituto Nacional de Psiquiatría Ramón de la Fuente Muñiz. Además, la metodología ha sido probado en muchas partes del mundo. ¡Este programa funciona! </w:t>
             </w:r>
           </w:p>
           <w:p/>
@@ -1815,7 +1815,7 @@
               </w:numPr>
             </w:pPr>
             <w:r>
-              <w:t xml:space="preserve">Cómo obtener tu Certificado de Crianza Positiva y desbloquear funciones nuevas</w:t>
+              <w:t xml:space="preserve">Cómo obtener tu Reconocimiento de Crianza con Conciencia+ y desbloquear contenidos nuevos</w:t>
             </w:r>
           </w:p>
           <w:p>
@@ -2156,7 +2156,7 @@
               <w:widowControl w:val="0"/>
             </w:pPr>
             <w:r>
-              <w:t xml:space="preserve">Mantener la Calma Cuando Estamos Estresados </w:t>
+              <w:t xml:space="preserve">Mantener la calma cuando hay estrés </w:t>
             </w:r>
           </w:p>
         </w:tc>
@@ -2179,7 +2179,7 @@
               <w:spacing w:before="240" w:after="240"/>
             </w:pPr>
             <w:r>
-              <w:t xml:space="preserve">A medida que avances en las lecciones de cada día, recibirás actualizaciones sobre tu progreso que se verán así: . </w:t>
+              <w:t xml:space="preserve">A medida que avances en las lecciones de cada día, recibirás actualizaciones sobre tu progreso que se verán así:</w:t>
             </w:r>
           </w:p>
           <w:p>
@@ -2307,7 +2307,7 @@
               <w:spacing w:before="180" w:after="180"/>
             </w:pPr>
             <w:r>
-              <w:t xml:space="preserve">A medida que avances en este programa, te iré preguntando cómo van las cosas con tu adolescente. Si no van bien, podría ofrecerte apoyo. </w:t>
+              <w:t xml:space="preserve">A medida que avances en este programa, te iré preguntando cómo van las cosas con tu adolescente. Si no van bien, puedo ofrecerte apoyo. </w:t>
             </w:r>
           </w:p>
           <w:p>
@@ -2316,7 +2316,7 @@
               <w:spacing w:before="180" w:after="180"/>
             </w:pPr>
             <w:r>
-              <w:t xml:space="preserve">Siempre que me compartas tus retos o dificultades, te ofreceré soluciones prácticas para ayudarte a tener éxito. </w:t>
+              <w:t xml:space="preserve">Siempre que me compartas tus retos o dificultades, te ofreceré soluciones prácticas para apoyarte a tener éxito. </w:t>
             </w:r>
           </w:p>
           <w:p>
@@ -2427,7 +2427,7 @@
               <w:shd w:val="clear" w:color="auto" w:fill="FBFBFB"/>
             </w:pPr>
             <w:r>
-              <w:t xml:space="preserve">Invitar a un Amigo a Inscribirse a Crianza con ConCiencia+</w:t>
+              <w:t xml:space="preserve">Invitar a un Amigo a Inscribirse a Crianza con Conciencia+</w:t>
             </w:r>
           </w:p>
           <w:p>
@@ -2464,7 +2464,7 @@
               <w:spacing w:after="240"/>
             </w:pPr>
             <w:r>
-              <w:t xml:space="preserve">Revisar esta guía de introducción para aprender a navegar por Crianza con ConCiencia+. </w:t>
+              <w:t xml:space="preserve">Revisar esta guía de introducción para aprender a navegar por Crianza con Conciencia+. </w:t>
             </w:r>
           </w:p>
         </w:tc>
@@ -2662,7 +2662,7 @@
               <w:spacing w:before="180" w:after="180"/>
             </w:pPr>
             <w:r>
-              <w:t xml:space="preserve">Si quieres invitar a un amigo o familiar a inscribirse a Crianza con Conciencia+, ve al MENÚ, y elige "Invitar a un Amigo a Inscribirse a Crianza con Conciencia+ " </w:t>
+              <w:t xml:space="preserve">Si quieres invitar a una amistad o familiar a inscribirse a Crianza con Conciencia+, ve al MENÚ, y elige "Invitar a un Amigo a Inscribirse a Crianza con Conciencia+ " </w:t>
             </w:r>
           </w:p>
           <w:p>
@@ -2671,7 +2671,7 @@
               <w:spacing w:before="180" w:after="180"/>
             </w:pPr>
             <w:r>
-              <w:t xml:space="preserve">Una vez seleccionado, recibirás un enlace que podrás compartir por SMS o WhatsApp con tus amigos y familiares para invitarles a unirse.</w:t>
+              <w:t xml:space="preserve">Una vez seleccionado, recibirás un enlace que podrás compartir por SMS o WhatsApp con tus amistades y familiares para invitarles a unirse.</w:t>
             </w:r>
           </w:p>
           <w:p>
@@ -2862,7 +2862,7 @@
               <w:t xml:space="preserve">Puedes escoger el tipo de actividad que quieres hacer con tu adolescente</w:t>
               <w:br/>
               <w:br/>
-              <w:t xml:space="preserve">Dinámica - para la diversión activa</w:t>
+              <w:t xml:space="preserve">Dinámica - para divertirse de forma activa </w:t>
               <w:br/>
               <w:t xml:space="preserve">Tranquila - para relajarse juntos</w:t>
             </w:r>
@@ -3437,7 +3437,7 @@
               <w:br/>
               <w:t xml:space="preserve">Acepta a tu niño o niña y evita juzgar. </w:t>
               <w:br/>
-              <w:t xml:space="preserve">Respóndele a tu niña o niño cuando se comunique contigo. Puede que tu niño o niña use gestos, oraciones completas, movimientos y sonidos para comunicarse contigo. Esto demuestra que realmente le estás pones atención.</w:t>
+              <w:t xml:space="preserve">Respóndele a tu niña o niño cuando se comunique contigo. Puede que tu niño o niña use gestos, oraciones completas, movimientos y sonidos para comunicarse contigo. Esto demuestra que realmente le estás poniendo atención.</w:t>
             </w:r>
           </w:p>
         </w:tc>
@@ -3507,7 +3507,7 @@
           </w:p>
           <w:p>
             <w:r>
-              <w:t xml:space="preserve">y Estar </w:t>
+              <w:t xml:space="preserve">y ESTAR </w:t>
             </w:r>
           </w:p>
           <w:p>
@@ -3766,7 +3766,7 @@
           <w:p/>
           <w:p>
             <w:r>
-              <w:t xml:space="preserve">Reconocer y halagar a nuestras niñas y niños por portarse de manera adecuada hace que quieran comportarse así más seguido. Además, crea una relación positiva y llena de amor entre tú y tu niño o niña. </w:t>
+              <w:t xml:space="preserve">Reconocer y halagar a nuestras niñas y niños por comportarse de manera adecuada hace que quieran comportarse así más seguido. Además, crea una relación positiva y llena de amor entre tú y tu niño o niña. </w:t>
             </w:r>
           </w:p>
           <w:p/>
@@ -3856,7 +3856,7 @@
           </w:p>
           <w:p>
             <w:r>
-              <w:t xml:space="preserve">Estate al pendiente de cualquier cosa buena o práctica y funcional que haga tu niño o niña. </w:t>
+              <w:t xml:space="preserve">Estate al pendiente de cualquier cosa buena, práctica y funcional que haga tu niño o niña. </w:t>
               <w:br/>
               <w:br/>
               <w:t xml:space="preserve">Haz una pausa y realmente pon atención cuando hace algo positivo. </w:t>
@@ -3899,7 +3899,7 @@
           <w:p/>
           <w:p>
             <w:r>
-              <w:t xml:space="preserve">Puedes dar reconocimiento y halagar usando palabras y con una gran sonrisa. También puedes aplaudir, abrazar o hacerle cosquillas a tu niño o niña para demostrarle cariño y que aprecias lo que hace.</w:t>
+              <w:t xml:space="preserve">Puedes dar reconocimiento usando palabras halagadoras y con una gran sonrisa. También puedes aplaudir, abrazar o hacerle cosquillas a tu niño o niña para demostrarle cariño y que aprecias lo que hace.</w:t>
             </w:r>
           </w:p>
           <w:p/>
@@ -3934,7 +3934,7 @@
             <w:r>
               <w:t xml:space="preserve">OBSÉRVALO </w:t>
               <w:br/>
-              <w:t xml:space="preserve">Fíjate en cualquier cosa buena o práctica y funcional que haga tu niño o niña </w:t>
+              <w:t xml:space="preserve">Fíjate en cualquier cosa buena, práctica y funcional que haga tu niño o niña </w:t>
             </w:r>
           </w:p>
           <w:p/>
@@ -4010,7 +4010,7 @@
           </w:p>
           <w:p>
             <w:r>
-              <w:t xml:space="preserve">Tu Actividad en Casa para hoy es intentar halagar a tu niño o niña durante su tiempo Uno a Uno. ¿Puedes intentar hacerlo hoy?</w:t>
+              <w:t xml:space="preserve">Tu Actividad en Casa para hoy es halagar a tu niño o niña durante su tiempo Uno a Uno. ¿Puedes intentar hacerlo hoy?</w:t>
             </w:r>
           </w:p>
         </w:tc>
@@ -4189,7 +4189,7 @@
           <w:p/>
           <w:p>
             <w:r>
-              <w:t xml:space="preserve">Para seguir construyendo una relación positiva con tu niña o niño, tenemos que incorporar el tiempo Uno a Uno a nuestra rutina. Puedes usar los tips de las rutinas Uno a Uno para crear otras rutinas diarias con tu niño o niña. Crear rutinas diarias con tu niña o niño también le ayudará a sentirse más seguros y con ganas de cooperar. </w:t>
+              <w:t xml:space="preserve">Para seguir construyendo una relación positiva con tu niña o niño, tenemos que incorporar el tiempo Uno a Uno a nuestra rutina. Puedes usar los tips de las rutinas Uno a Uno para crear otras rutinas diarias con tu niño o niña. Crear rutinas diarias con tu niña o niño también le ayudará a sentirse más seguro y con ganas de cooperar. </w:t>
               <w:br/>
             </w:r>
           </w:p>
@@ -4351,7 +4351,7 @@
           </w:p>
           <w:p>
             <w:r>
-              <w:t xml:space="preserve">Las diferentes actividades del día son más fáciles de manejar cuando los niños y niñas aprenden y se acostumbran a una rutina. </w:t>
+              <w:t xml:space="preserve">Las diferentes actividades del día son más fáciles de manejar cuando los niños y niñas pueden aprender y se acostumbran a una rutina. </w:t>
             </w:r>
           </w:p>
           <w:p/>
@@ -4407,7 +4407,7 @@
           </w:tcPr>
           <w:p>
             <w:r>
-              <w:t xml:space="preserve">Finalmente, HALAGA. </w:t>
+              <w:t xml:space="preserve">Finalmente, RECONOCE. </w:t>
             </w:r>
           </w:p>
           <w:p/>
@@ -4430,7 +4430,7 @@
           </w:tcPr>
           <w:p>
             <w:r>
-              <w:t xml:space="preserve">HALAGA a tu niña o niño por establecer y seguir la rutina.</w:t>
+              <w:t xml:space="preserve">RECONOCE a tu niña o niño por establecer y seguir la rutina.</w:t>
             </w:r>
           </w:p>
           <w:p/>
@@ -4730,13 +4730,13 @@
           <w:p/>
           <w:p>
             <w:r>
-              <w:t xml:space="preserve">Hoy descubriremos cómo identificar tus sentimientos y los de tu niño o niña durante el tiempo Uno a Uno. </w:t>
-            </w:r>
-          </w:p>
-          <w:p/>
-          <w:p>
-            <w:r>
-              <w:t xml:space="preserve">Estar atentos a los sentimientos y hablar sobre ellos con tu niña o niño le ayudará a aprender a expresarse y regularse. Aprenderá que todos los sentimientos están bien, hasta los que son incómodos o desagradables.</w:t>
+              <w:t xml:space="preserve">Hoy descubriremos cómo identificar tus emociones y los de tu niño o niña durante el tiempo Uno a Uno. </w:t>
+            </w:r>
+          </w:p>
+          <w:p/>
+          <w:p>
+            <w:r>
+              <w:t xml:space="preserve">Estar atentos a las emociones y hablar sobre ellas con tu niña o niño le ayudará a aprender a expresarse y regularse. Aprenderá que todas las emociones están bien, hasta las que son incómodas o desagradables.</w:t>
             </w:r>
           </w:p>
           <w:p/>
@@ -4748,7 +4748,7 @@
           <w:p/>
           <w:p>
             <w:r>
-              <w:t xml:space="preserve">Aquí tienes 6 tips para ayudar a tu niña o niño a que aprenda a enfrentar sus emociones: APRENDE, IDENTIFICA, ABRE TU MENTE, HABLA, COMPARTE e INTERÉSATE</w:t>
+              <w:t xml:space="preserve">Aquí tienes 6 tips para ayudar a tu niña o niño a que aprenda a trabajar con sus emociones: APRENDE, IDENTIFICA, ABRE TU MENTE, HABLA, COMPARTE e INTERÉSATE</w:t>
             </w:r>
           </w:p>
           <w:p/>
@@ -4885,32 +4885,32 @@
           <w:p/>
           <w:p>
             <w:r>
-              <w:t xml:space="preserve">Feliz </w:t>
-            </w:r>
-          </w:p>
-          <w:p>
-            <w:r>
-              <w:t xml:space="preserve">Triste </w:t>
-            </w:r>
-          </w:p>
-          <w:p>
-            <w:r>
-              <w:t xml:space="preserve">Enojado </w:t>
-            </w:r>
-          </w:p>
-          <w:p>
-            <w:r>
-              <w:t xml:space="preserve">Asqueado </w:t>
-            </w:r>
-          </w:p>
-          <w:p>
-            <w:r>
-              <w:t xml:space="preserve">Sorprendido </w:t>
-            </w:r>
-          </w:p>
-          <w:p>
-            <w:r>
-              <w:t xml:space="preserve">Asustado  </w:t>
+              <w:t>Felicidad</w:t>
+            </w:r>
+          </w:p>
+          <w:p>
+            <w:r>
+              <w:t>Tristeza</w:t>
+            </w:r>
+          </w:p>
+          <w:p>
+            <w:r>
+              <w:t>Enojo</w:t>
+            </w:r>
+          </w:p>
+          <w:p>
+            <w:r>
+              <w:t>Asco</w:t>
+            </w:r>
+          </w:p>
+          <w:p>
+            <w:r>
+              <w:t>Sorpresa</w:t>
+            </w:r>
+          </w:p>
+          <w:p>
+            <w:r>
+              <w:t>Susto</w:t>
             </w:r>
           </w:p>
         </w:tc>
@@ -5206,13 +5206,13 @@
           <w:p/>
           <w:p>
             <w:r>
-              <w:t xml:space="preserve">Utiliza el apoyo físico y verbal para que tu niño o niña se sienta aceptado y querido. </w:t>
-            </w:r>
-          </w:p>
-          <w:p/>
-          <w:p>
-            <w:r>
-              <w:t xml:space="preserve">Brinca con tu niño o niña para sacudirse el enojo o intenten respirar profundo para calmarse. Estas son algunas de las estrategias que puedes usar para lidiar con tus emociones. </w:t>
+              <w:t xml:space="preserve">Usa tus expresiones corporales y verbales para hacerle saber a tu niña o niño que aprecias lo que hace. </w:t>
+            </w:r>
+          </w:p>
+          <w:p/>
+          <w:p>
+            <w:r>
+              <w:t xml:space="preserve">Puedes brincar con tu niño o niña para sacudir el enojo o intenten respirar profundo para calmarse. Estas son algunas de las estrategias que puedes usar para lidiar con tus emociones. </w:t>
             </w:r>
           </w:p>
           <w:p/>
@@ -5280,7 +5280,7 @@
           <w:p/>
           <w:p>
             <w:r>
-              <w:t xml:space="preserve">Tu Actividad en Casa consiste en darte cuenta de los sentimientos de tu niña o niño durante el tiempo Uno a Uno de hoy. Platica con tu niña o niño e intenta describir los sentimientos de ambos. </w:t>
+              <w:t xml:space="preserve">Tu Actividad en Casa consiste en darte cuenta de las emociones de tu niña o niño durante el tiempo Uno a Uno de hoy. Platica con tu niña o niño e intenten describir las emociones de ambos. </w:t>
             </w:r>
           </w:p>
           <w:p/>
@@ -5331,7 +5331,7 @@
           <w:p/>
           <w:p>
             <w:r>
-              <w:t xml:space="preserve">Platica con tu niña o niño e intenta describir los sentimientos de ambos durante su tiempo Uno a Uno. </w:t>
+              <w:t xml:space="preserve">Platica con tu niña o niño e intenten describir las emociones de ambos durante su tiempo Uno a Uno. </w:t>
             </w:r>
           </w:p>
         </w:tc>
@@ -5502,7 +5502,7 @@
               <w:t>!</w:t>
               <w:br/>
               <w:br/>
-              <w:t xml:space="preserve">Al prestarle atención a tus sentimientos, habrás notado sentimientos de enojo, frustración o tristeza. </w:t>
+              <w:t xml:space="preserve">Al prestarle atención a tus sentimientos, habrás notado emociones de enojo, frustración o tristeza. </w:t>
             </w:r>
           </w:p>
           <w:p>
@@ -5515,7 +5515,7 @@
               <w:spacing w:line="240" w:lineRule="auto"/>
             </w:pPr>
             <w:r>
-              <w:t xml:space="preserve"> Aunque amamos a nuestras niñas y niños, el estrés de los cuidados diarios, entre otros eventos, pueden hacer que sintamos enojo. ¡Esto es parte normal de la vida! </w:t>
+              <w:t xml:space="preserve"> Aunque amamos a nuestras niñas y niños, el estrés de los cuidados diarios, entre otros eventos, pueden hacer que sintamos enojo en algunos momentos. ¡Esto es parte normal de la vida! </w:t>
             </w:r>
           </w:p>
           <w:p>
@@ -5528,7 +5528,7 @@
               <w:spacing w:line="240" w:lineRule="auto"/>
             </w:pPr>
             <w:r>
-              <w:t xml:space="preserve">Es importante que intentemos mantener la calma para poder controlar nuestro enojo y no lastimar a los demás.</w:t>
+              <w:t xml:space="preserve">Es importante que intentemos mantener la calma para poder controlar nuestro enojo y no lastimar a las y los demás.</w:t>
               <w:br/>
               <w:br/>
               <w:t xml:space="preserve">Hay cuatro pasos para mantener la calma en situaciones de estrés: MANTÉN LA CALMA, SÉ RÁPIDO, SÉ CLARO y SÉ POSITIVO.</w:t>
@@ -5608,7 +5608,7 @@
               <w:spacing w:line="240" w:lineRule="auto"/>
             </w:pPr>
             <w:r>
-              <w:t xml:space="preserve">Sé consciente de tus propios sentimientos. Cuida tus emociones.</w:t>
+              <w:t xml:space="preserve">Sé consciente de tus propias emociones y cuídalas.</w:t>
             </w:r>
           </w:p>
           <w:p>
@@ -6857,7 +6857,7 @@
           <w:p/>
           <w:p>
             <w:r>
-              <w:t xml:space="preserve">Aquí tienes cuatro tips sencillos para aprender a reconocer a tu adolescente: OBSÉRVALO, COMUNÍCALO, REPÍTELO y MANTENLO POSITIVO. </w:t>
+              <w:t xml:space="preserve">Aquí tienes cuatro tips sencillos para aprender a reconocer a tu adolescente: OBSERVAR, COMUNICAR, REPETIR y MANTENERLO POSITIVO. </w:t>
             </w:r>
           </w:p>
           <w:p/>
@@ -6881,25 +6881,25 @@
           <w:p/>
           <w:p>
             <w:r>
-              <w:t>OBSÉRVALO</w:t>
-            </w:r>
-          </w:p>
-          <w:p/>
-          <w:p>
-            <w:r>
-              <w:t>COMUNÍCALO</w:t>
-            </w:r>
-          </w:p>
-          <w:p/>
-          <w:p>
-            <w:r>
-              <w:t>REPÍTELO</w:t>
-            </w:r>
-          </w:p>
-          <w:p/>
-          <w:p>
-            <w:r>
-              <w:t xml:space="preserve">MANTENLO POSITIVO</w:t>
+              <w:t>OBSERVAR</w:t>
+            </w:r>
+          </w:p>
+          <w:p/>
+          <w:p>
+            <w:r>
+              <w:t>COMUNICAR</w:t>
+            </w:r>
+          </w:p>
+          <w:p/>
+          <w:p>
+            <w:r>
+              <w:t xml:space="preserve">REPETIR </w:t>
+            </w:r>
+          </w:p>
+          <w:p/>
+          <w:p>
+            <w:r>
+              <w:t xml:space="preserve">MANTENERLO POSITIVO</w:t>
             </w:r>
           </w:p>
         </w:tc>
@@ -6931,13 +6931,13 @@
           </w:tcPr>
           <w:p>
             <w:r>
-              <w:t xml:space="preserve">Primero, obsérvalo. </w:t>
-            </w:r>
-          </w:p>
-          <w:p/>
-          <w:p>
-            <w:r>
-              <w:t xml:space="preserve">Estate al pendiente de cualquier cosa buena o práctica y funcional que haga tu adolescente. </w:t>
+              <w:t xml:space="preserve">Primero, observa. </w:t>
+            </w:r>
+          </w:p>
+          <w:p/>
+          <w:p>
+            <w:r>
+              <w:t xml:space="preserve">Mantente al pendiente de cualquier cosa buena, práctica o funcional que haga tu adolescente. </w:t>
               <w:br/>
               <w:br/>
               <w:t xml:space="preserve">Haz una pausa y realmente pon atención cuando hace algo positivo. </w:t>
@@ -6985,7 +6985,7 @@
               <w:widowControl w:val="0"/>
             </w:pPr>
             <w:r>
-              <w:t xml:space="preserve">Puedes dar reconocimiento y halagar usando palabras y con una gran sonrisa. También puedes levantar el pulgar, abrazar o guiñarle un ojo a tu adolescente para demostrarle cariño y que aprecias lo que hace.</w:t>
+              <w:t xml:space="preserve">Puedes dar reconocimiento y halagar usando palabras y una gran sonrisa. También puedes levantar el pulgar, abrazar o guiñarle un ojo a tu adolescente para demostrarle que aprecias lo que hace.</w:t>
             </w:r>
           </w:p>
           <w:p/>
@@ -6997,7 +6997,7 @@
           <w:p/>
           <w:p>
             <w:r>
-              <w:t xml:space="preserve">Recuerda: Obsérvalo, Comunícalo, Repítelo y Mantenlo Positivo.</w:t>
+              <w:t xml:space="preserve">Recuerda: Observar, Comunicar, Repetir y Mantenerlo Positivo.</w:t>
             </w:r>
           </w:p>
           <w:p/>
@@ -7020,15 +7020,15 @@
           </w:tcPr>
           <w:p>
             <w:r>
-              <w:t xml:space="preserve">OBSÉRVALO </w:t>
-              <w:br/>
-              <w:t xml:space="preserve">Fíjate en cualquier cosa buena o práctica y funcional que haga tu adolescente </w:t>
-            </w:r>
-          </w:p>
-          <w:p/>
-          <w:p>
-            <w:r>
-              <w:t>COMUNÍCALO</w:t>
+              <w:t xml:space="preserve">OBSERVAR </w:t>
+              <w:br/>
+              <w:t xml:space="preserve">Fíjate en cualquier cosa buena, práctica o funcional que haga tu adolescente </w:t>
+            </w:r>
+          </w:p>
+          <w:p/>
+          <w:p>
+            <w:r>
+              <w:t>COMUNICAR</w:t>
             </w:r>
           </w:p>
           <w:p>
@@ -7039,7 +7039,7 @@
           <w:p/>
           <w:p>
             <w:r>
-              <w:t>REPÍTELO</w:t>
+              <w:t>REPETIR</w:t>
             </w:r>
           </w:p>
           <w:p>
@@ -7050,7 +7050,7 @@
           <w:p/>
           <w:p>
             <w:r>
-              <w:t xml:space="preserve">MANTENLO POSITIVO</w:t>
+              <w:t xml:space="preserve">MANTENERLO POSITIVO</w:t>
             </w:r>
           </w:p>
           <w:p>
@@ -7099,7 +7099,7 @@
           <w:p/>
           <w:p>
             <w:r>
-              <w:t xml:space="preserve">Tu Actividad en Casa para hoy es intentar halagar a tu adolescente durante su tiempo Uno a Uno. </w:t>
+              <w:t xml:space="preserve">Tu actividad para casa es intentar halagar a tu adolescente durante su tiempo Uno a Uno. </w:t>
             </w:r>
           </w:p>
           <w:p/>
@@ -7278,7 +7278,7 @@
           </w:tcPr>
           <w:p>
             <w:r>
-              <w:t xml:space="preserve">¡Hola! No encontramos de nuevo. En esta lección, aprenderemos a crear rutinas para el tiempo Uno a Uno. </w:t>
+              <w:t xml:space="preserve">¡Hola! Nos encontramos de nuevo. En esta lección, aprenderemos a crear rutinas para el tiempo Uno a Uno. </w:t>
             </w:r>
           </w:p>
           <w:p/>
@@ -7296,31 +7296,31 @@
           <w:p/>
           <w:p>
             <w:r>
-              <w:t xml:space="preserve">Crear rutinas diarias con tu adolescente también le ayudará a sentirse más seguros y con ganas de cooperar. </w:t>
-              <w:br/>
-            </w:r>
-          </w:p>
-          <w:p>
-            <w:r>
-              <w:t xml:space="preserve">Puedes ayudarle a organizar su tiempo para descansar, comer, ayudar en la casa, hacer la tarea y dormir, poniendo en práctica estos tres tips para crear rutinas con tu adolescente: </w:t>
-            </w:r>
-          </w:p>
-          <w:p/>
-          <w:p>
-            <w:r>
-              <w:t xml:space="preserve">SEAN UN EQUIPO</w:t>
-            </w:r>
-          </w:p>
-          <w:p/>
-          <w:p>
-            <w:r>
-              <w:t xml:space="preserve">SEAN CONSTANTES</w:t>
-            </w:r>
-          </w:p>
-          <w:p/>
-          <w:p>
-            <w:r>
-              <w:t xml:space="preserve">y HALAGA</w:t>
+              <w:t xml:space="preserve">Crear rutinas diarias con Tu Adolescente también le ayudará a su seguridad y aumentará sus ganas de cooperar. </w:t>
+              <w:br/>
+            </w:r>
+          </w:p>
+          <w:p>
+            <w:r>
+              <w:t xml:space="preserve">Puedes ayudarle a organizar su tiempo para descansar, comer, ayudar en la casa, hacer la tarea y/o dormir, poniendo en práctica estos tres tips para crear rutinas: </w:t>
+            </w:r>
+          </w:p>
+          <w:p/>
+          <w:p>
+            <w:r>
+              <w:t xml:space="preserve">SER UN EQUIPO</w:t>
+            </w:r>
+          </w:p>
+          <w:p/>
+          <w:p>
+            <w:r>
+              <w:t xml:space="preserve">SER CONSTANTES</w:t>
+            </w:r>
+          </w:p>
+          <w:p/>
+          <w:p>
+            <w:r>
+              <w:t xml:space="preserve">y RECONOCER</w:t>
             </w:r>
           </w:p>
           <w:p/>
@@ -7349,17 +7349,17 @@
           <w:p/>
           <w:p>
             <w:r>
-              <w:t xml:space="preserve">SEAN UN EQUIPO</w:t>
-            </w:r>
-          </w:p>
-          <w:p>
-            <w:r>
-              <w:t xml:space="preserve">SEAN CONSTANTES</w:t>
-            </w:r>
-          </w:p>
-          <w:p>
-            <w:r>
-              <w:t>HALAGA</w:t>
+              <w:t xml:space="preserve">SER UN EQUIPO</w:t>
+            </w:r>
+          </w:p>
+          <w:p>
+            <w:r>
+              <w:t xml:space="preserve">SER CONSTANTES</w:t>
+            </w:r>
+          </w:p>
+          <w:p>
+            <w:r>
+              <w:t>RECONOCER</w:t>
             </w:r>
           </w:p>
         </w:tc>
@@ -7447,7 +7447,7 @@
           </w:tcPr>
           <w:p>
             <w:r>
-              <w:t xml:space="preserve">A continuación, SEAN CONSTANTES</w:t>
+              <w:t xml:space="preserve">Después de esto, SEAN CONSTANTES</w:t>
             </w:r>
           </w:p>
           <w:p>
@@ -7510,13 +7510,13 @@
           </w:tcPr>
           <w:p>
             <w:r>
-              <w:t xml:space="preserve">Finalmente, HALAGA. </w:t>
-            </w:r>
-          </w:p>
-          <w:p/>
-          <w:p>
-            <w:r>
-              <w:t xml:space="preserve">Agradécele a tu adolescente que haya creado una rutina contigo y reconócele cuando la siga.</w:t>
+              <w:t xml:space="preserve">Finalmente, RECONOCE. </w:t>
+            </w:r>
+          </w:p>
+          <w:p/>
+          <w:p>
+            <w:r>
+              <w:t xml:space="preserve">Agradécele a tu adolescente que haya creado una rutina contigo y halágale cuando la siga.</w:t>
             </w:r>
           </w:p>
         </w:tc>
@@ -7571,12 +7571,12 @@
           </w:p>
           <w:p>
             <w:r>
-              <w:t xml:space="preserve">La hora de dormir </w:t>
-            </w:r>
-          </w:p>
-          <w:p>
-            <w:r>
-              <w:t xml:space="preserve">La tarea escolar </w:t>
+              <w:t xml:space="preserve">Hora de dormir </w:t>
+            </w:r>
+          </w:p>
+          <w:p>
+            <w:r>
+              <w:t xml:space="preserve">Tarea escolar </w:t>
             </w:r>
           </w:p>
           <w:p>

--- a/translations/parent_text_v2_mexico/es/es_Video Scripts.docx
+++ b/translations/parent_text_v2_mexico/es/es_Video Scripts.docx
@@ -5794,7 +5794,7 @@
               <w:spacing w:line="240" w:lineRule="auto"/>
             </w:pPr>
             <w:r>
-              <w:t xml:space="preserve">Invita a tu niño o niña a ayudar con alguna tarea del hogar que estés haciendo. Puedes pedirle que piense en maneras divertidas, rápidas y diferentes de ayudar en los quehaceres del hogar. </w:t>
+              <w:t xml:space="preserve">Invita a tu niño o niña a ayudar con alguna tarea del hogar que estés haciendo. Puedes pedirle que piense en maneras divertidas, rápidas y diferentes de ayudar en las tareas del hogar. </w:t>
             </w:r>
           </w:p>
           <w:p>
@@ -6016,7 +6016,7 @@
               <w:spacing w:line="240" w:lineRule="auto"/>
             </w:pPr>
             <w:r>
-              <w:t xml:space="preserve">También les ayudará a saber lo que esperas de ellos.</w:t>
+              <w:t xml:space="preserve">También les ayudará a saber lo que esperas de ellas y ellos.</w:t>
             </w:r>
           </w:p>
         </w:tc>
@@ -6071,7 +6071,7 @@
           </w:tcPr>
           <w:p>
             <w:r>
-              <w:t xml:space="preserve">Tu Actividad en Casa de esta semana es acordarte de usar estos cuatro pasos si empiezas a sentir estrés o enojo durante el tiempo Uno a Uno con tu niña o niño. También puedes compartirlos con otros miembros de tu familia. Compartir estos tips será bueno para bienestar de todos.</w:t>
+              <w:t xml:space="preserve">Tu Actividad en Casa de esta semana es acordarte de usar estos cuatro pasos si empiezas a sentir estrés o enojo durante el tiempo Uno a Uno con tu niña o niño. También puedes compartirlos con otros miembros de tu familia. Compartir estos tips será bueno para el bienestar de todas y todos.</w:t>
               <w:br/>
             </w:r>
           </w:p>
@@ -7581,22 +7581,22 @@
           </w:p>
           <w:p>
             <w:r>
-              <w:t xml:space="preserve">Las tareas del hogar </w:t>
-            </w:r>
-          </w:p>
-          <w:p>
-            <w:r>
-              <w:t xml:space="preserve">La hora de la comida </w:t>
-            </w:r>
-          </w:p>
-          <w:p>
-            <w:r>
-              <w:t xml:space="preserve">El tiempo libre </w:t>
-            </w:r>
-          </w:p>
-          <w:p>
-            <w:r>
-              <w:t xml:space="preserve">El tiempo de tele o electrónicos </w:t>
+              <w:t xml:space="preserve">Tareas del hogar </w:t>
+            </w:r>
+          </w:p>
+          <w:p>
+            <w:r>
+              <w:t xml:space="preserve">Hora de la comida </w:t>
+            </w:r>
+          </w:p>
+          <w:p>
+            <w:r>
+              <w:t xml:space="preserve">Tiempo libre </w:t>
+            </w:r>
+          </w:p>
+          <w:p>
+            <w:r>
+              <w:t xml:space="preserve">Tiempo de tele o electrónicos </w:t>
             </w:r>
           </w:p>
         </w:tc>
@@ -7618,17 +7618,17 @@
             <w:r>
               <w:t xml:space="preserve">Estas son otras rutinas que pudieras establecer con tu adolescente: </w:t>
               <w:br/>
-              <w:t xml:space="preserve">✅ La hora de dormir </w:t>
-              <w:br/>
-              <w:t xml:space="preserve">✅ Las tareas escolares </w:t>
-              <w:br/>
-              <w:t xml:space="preserve">✅ Las tareas del hogar </w:t>
-              <w:br/>
-              <w:t xml:space="preserve">✅ La hora de la comida</w:t>
-              <w:br/>
-              <w:t xml:space="preserve">✅ El tiempo libre </w:t>
-              <w:br/>
-              <w:t xml:space="preserve">✅ El tiempo para la tele o los electrónicos </w:t>
+              <w:t xml:space="preserve">✅ Hora de dormir </w:t>
+              <w:br/>
+              <w:t xml:space="preserve">✅ Tareas escolares </w:t>
+              <w:br/>
+              <w:t xml:space="preserve">✅ Tareas del hogar </w:t>
+              <w:br/>
+              <w:t xml:space="preserve">✅ Hora de la comida</w:t>
+              <w:br/>
+              <w:t xml:space="preserve">✅ Tiempo libre </w:t>
+              <w:br/>
+              <w:t xml:space="preserve">✅ Tiempo de tele o electrónicos </w:t>
               <w:br/>
             </w:r>
           </w:p>

--- a/translations/parent_text_v2_mexico/es/es_Video Scripts.docx
+++ b/translations/parent_text_v2_mexico/es/es_Video Scripts.docx
@@ -7830,13 +7830,13 @@
           <w:p/>
           <w:p>
             <w:r>
-              <w:t xml:space="preserve">Hoy descubriremos cómo identificar tus sentimientos y los de tu adolescente durante el tiempo Uno a Uno. </w:t>
-            </w:r>
-          </w:p>
-          <w:p/>
-          <w:p>
-            <w:r>
-              <w:t xml:space="preserve">Estar atentos a los sentimientos y hablar sobre ellos con tu adolescente le ayudará a aprender a expresarse y regularse. Aprenderá que todos los sentimientos están bien, hasta los que son incómodos o desagradables.</w:t>
+              <w:t xml:space="preserve">Hoy descubriremos cómo identificar tus emociones y las de tu adolescente durante el tiempo Uno a Uno. </w:t>
+            </w:r>
+          </w:p>
+          <w:p/>
+          <w:p>
+            <w:r>
+              <w:t xml:space="preserve">Estar atentos a las emociones y hablar sobre ellas con tu adolescente le ayudará a aprender a expresarse y regularse. Aprenderá que todos los sentimientos están bien, hasta los que son incómodos o desagradables.</w:t>
             </w:r>
           </w:p>
           <w:p>

--- a/translations/parent_text_v2_mexico/es/es_Video Scripts.docx
+++ b/translations/parent_text_v2_mexico/es/es_Video Scripts.docx
@@ -7836,18 +7836,18 @@
           <w:p/>
           <w:p>
             <w:r>
-              <w:t xml:space="preserve">Estar atentos a las emociones y hablar sobre ellas con tu adolescente le ayudará a aprender a expresarse y regularse. Aprenderá que todos los sentimientos están bien, hasta los que son incómodos o desagradables.</w:t>
-            </w:r>
-          </w:p>
-          <w:p>
-            <w:r>
-              <w:t xml:space="preserve">Puedes ayudarle al escuchar, al intentar entender cómo se siente y al aceptar sus emociones. Esto también le ayudará a tomar en cuenta los sentimientos de los demás.</w:t>
-            </w:r>
-          </w:p>
-          <w:p/>
-          <w:p>
-            <w:r>
-              <w:t xml:space="preserve">Aquí tienes 6 tips para ayudar a tu adolescente a que aprenda a enfrentar sus emociones: APRENDE, IDENTIFICA, ABRE TU MENTE, HABLA, COMPARTE e INTERÉSATE</w:t>
+              <w:t xml:space="preserve">Estar atentos a las emociones y hablar sobre ellas con tu adolescente le ayudará a aprender a expresarse y regularse. Aprenderá que todas las emociones están bien, hasta las que son incómodas o desagradables.</w:t>
+            </w:r>
+          </w:p>
+          <w:p>
+            <w:r>
+              <w:t xml:space="preserve">Puedes ayudarle escuchándole, intentando entender cómo se siente y aceptando sus emociones. Esto también le ayudará a tomar en cuenta las emociones de los demás.</w:t>
+            </w:r>
+          </w:p>
+          <w:p/>
+          <w:p>
+            <w:r>
+              <w:t xml:space="preserve">Aquí tienes 6 tips para ayudar a tu adolescente a que aprenda a enfrentar sus emociones: APRENDER, IDENTIFICAR, ABRIR LA MENTE, HABLAR, COMPARTIR e INTERESARSE</w:t>
             </w:r>
           </w:p>
           <w:p/>
@@ -7870,23 +7870,23 @@
           </w:tcPr>
           <w:p>
             <w:r>
-              <w:t xml:space="preserve">Identificar Emociones y Sentimientos durante el Tiempo Uno a Uno </w:t>
-            </w:r>
-          </w:p>
-          <w:p/>
-          <w:p>
-            <w:r>
-              <w:t xml:space="preserve">APRENDE </w:t>
-              <w:br/>
-              <w:t xml:space="preserve">IDENTIFICA </w:t>
-              <w:br/>
-              <w:t xml:space="preserve">ABRE TU MENTE </w:t>
-              <w:br/>
-              <w:t xml:space="preserve">HABLA </w:t>
-              <w:br/>
-              <w:t xml:space="preserve">COMPARTE </w:t>
-              <w:br/>
-              <w:t xml:space="preserve">INTERÉSATE </w:t>
+              <w:t xml:space="preserve">Identificar Emociones durante el Tiempo Uno a Uno </w:t>
+            </w:r>
+          </w:p>
+          <w:p/>
+          <w:p>
+            <w:r>
+              <w:t xml:space="preserve">APRENDER </w:t>
+              <w:br/>
+              <w:t xml:space="preserve">IDENTIFICAR </w:t>
+              <w:br/>
+              <w:t xml:space="preserve">ABRIR LA MENTE </w:t>
+              <w:br/>
+              <w:t xml:space="preserve">HABLAR </w:t>
+              <w:br/>
+              <w:t xml:space="preserve">COMPARTIR </w:t>
+              <w:br/>
+              <w:t xml:space="preserve">INTERESARSE </w:t>
             </w:r>
           </w:p>
           <w:p/>
@@ -7919,7 +7919,7 @@
           </w:tcPr>
           <w:p>
             <w:r>
-              <w:t xml:space="preserve">El primer paso: APRENDE.</w:t>
+              <w:t xml:space="preserve">El primer paso: APRENDER</w:t>
             </w:r>
           </w:p>
           <w:p/>
@@ -7949,7 +7949,7 @@
               <w:t xml:space="preserve">El sentimiento de asco nos dice que nos alejemos de lo que no nos gusta. </w:t>
               <w:br/>
               <w:br/>
-              <w:t xml:space="preserve">Cuando te sientes sorprendido, es una señal para que te detengas y prestes atención un momento, ya que puede estar pasando algo inesperado o importante. </w:t>
+              <w:t xml:space="preserve">Cuando sientes sorpresa, es una señal para que te detengas y prestes atención un momento, ya que puede estar pasando algo inesperado o importante. </w:t>
             </w:r>
           </w:p>
           <w:p>
@@ -7986,32 +7986,32 @@
           <w:p/>
           <w:p>
             <w:r>
-              <w:t xml:space="preserve">Feliz </w:t>
-            </w:r>
-          </w:p>
-          <w:p>
-            <w:r>
-              <w:t xml:space="preserve">Triste </w:t>
-            </w:r>
-          </w:p>
-          <w:p>
-            <w:r>
-              <w:t xml:space="preserve">Enojado </w:t>
-            </w:r>
-          </w:p>
-          <w:p>
-            <w:r>
-              <w:t xml:space="preserve">Asqueado </w:t>
-            </w:r>
-          </w:p>
-          <w:p>
-            <w:r>
-              <w:t xml:space="preserve">Sorprendido </w:t>
-            </w:r>
-          </w:p>
-          <w:p>
-            <w:r>
-              <w:t xml:space="preserve">Asustado  </w:t>
+              <w:t>Felicidad</w:t>
+            </w:r>
+          </w:p>
+          <w:p>
+            <w:r>
+              <w:t>Tristeza</w:t>
+            </w:r>
+          </w:p>
+          <w:p>
+            <w:r>
+              <w:t>Enojo</w:t>
+            </w:r>
+          </w:p>
+          <w:p>
+            <w:r>
+              <w:t>Asco</w:t>
+            </w:r>
+          </w:p>
+          <w:p>
+            <w:r>
+              <w:t>Sorpresa</w:t>
+            </w:r>
+          </w:p>
+          <w:p>
+            <w:r>
+              <w:t>Miedo</w:t>
             </w:r>
           </w:p>
         </w:tc>
@@ -8043,10 +8043,10 @@
           </w:tcPr>
           <w:p>
             <w:r>
-              <w:t xml:space="preserve">El siguiente paso: IDENTIFICA. </w:t>
-              <w:br/>
-              <w:br/>
-              <w:t xml:space="preserve">Empieza a observar estas 6 emociones en ti mismo y en tu adolescente. Nota cómo se siente cada emoción en tu cuerpo. También puedes identificar emociones agradables, como la sensación de paz, felicidad o calma. ¡Aprender a identificarlas les permite a las y los adolescentes poder apreciar un momento bonito o un sentimiento de amor!</w:t>
+              <w:t xml:space="preserve">El siguiente paso: IDENTIFICAR </w:t>
+              <w:br/>
+              <w:br/>
+              <w:t xml:space="preserve">Empieza a observar estas 6 emociones en ti mismo y en tu adolescente. Nota cómo se siente cada emoción en tu cuerpo. También puedes identificar emociones agradables, como la sensación de paz, felicidad o calma. ¡Aprender a identificarlas les permite poder apreciar un momento bonito o un sentimiento de amor!</w:t>
             </w:r>
           </w:p>
           <w:p/>
@@ -8097,7 +8097,7 @@
           </w:tcPr>
           <w:p>
             <w:r>
-              <w:t xml:space="preserve">Tercer paso: ABRE TU MENTE. </w:t>
+              <w:t xml:space="preserve">Tercer paso: ABRIR LA MENTE</w:t>
             </w:r>
           </w:p>
           <w:p/>
@@ -8154,13 +8154,13 @@
           </w:tcPr>
           <w:p>
             <w:r>
-              <w:t xml:space="preserve">El cuarto paso: HABLA</w:t>
-            </w:r>
-          </w:p>
-          <w:p/>
-          <w:p>
-            <w:r>
-              <w:t xml:space="preserve">Es normal tener dificultades para hablar y expresar nuestras emociones y sentimientos. Recuerda que también es normal experimentar los sentimientos de distintas maneras.</w:t>
+              <w:t xml:space="preserve">El cuarto paso: HABLAR</w:t>
+            </w:r>
+          </w:p>
+          <w:p/>
+          <w:p>
+            <w:r>
+              <w:t xml:space="preserve">Es normal tener dificultades para hablar y expresar nuestras emociones. Recuerda que también es normal experimentar las emociones de distintas maneras.</w:t>
             </w:r>
           </w:p>
           <w:p/>
@@ -8176,13 +8176,13 @@
               <w:spacing w:line="288" w:lineRule="auto"/>
             </w:pPr>
             <w:r>
-              <w:t xml:space="preserve">"Veo que estás dando vueltas por la casa, levantando la vos y puedo ver en tu cara que estás molesto. ¿Estás sintiendo enojo porque no vas a salir en la noche?"</w:t>
-              <w:br/>
-            </w:r>
-          </w:p>
-          <w:p>
-            <w:r>
-              <w:t xml:space="preserve">También puedes usar expresiones faciales y movimientos físicos para ayudarle a tu adolescente a aprender sobre diferentes emociones. También, ¡puedes convertirlo en un juego!</w:t>
+              <w:t xml:space="preserve">"Veo que estás dando vueltas por la casa, levantando la vos y puedo ver molestia en tu cara . ¿Estás sintiendo enojo porque no vas a salir en la noche?"</w:t>
+              <w:br/>
+            </w:r>
+          </w:p>
+          <w:p>
+            <w:r>
+              <w:t xml:space="preserve">También puedes usar expresiones faciales y movimientos físicos para ayudarle a aprender sobre diferentes emociones. También, ¡puedes convertirlo en un juego!</w:t>
             </w:r>
           </w:p>
         </w:tc>
@@ -8199,7 +8199,7 @@
           </w:tcPr>
           <w:p>
             <w:r>
-              <w:t xml:space="preserve">HABLA sobre tus emociones y tus sentimientos </w:t>
+              <w:t xml:space="preserve">HABLA sobre tus emociones.</w:t>
             </w:r>
           </w:p>
         </w:tc>
@@ -8231,13 +8231,13 @@
           </w:tcPr>
           <w:p>
             <w:r>
-              <w:t xml:space="preserve">El quinto paso: COMPARTE. </w:t>
-            </w:r>
-          </w:p>
-          <w:p/>
-          <w:p>
-            <w:r>
-              <w:t xml:space="preserve">Comparte tus propios sentimientos con tu adolescente. </w:t>
+              <w:t xml:space="preserve">El quinto paso: COMPARTIR</w:t>
+            </w:r>
+          </w:p>
+          <w:p/>
+          <w:p>
+            <w:r>
+              <w:t xml:space="preserve">Comparte tus propias emociones con tu adolescente. </w:t>
             </w:r>
           </w:p>
           <w:p/>
@@ -8249,7 +8249,7 @@
           <w:p/>
           <w:p>
             <w:r>
-              <w:t xml:space="preserve">Esto da un buen ejemplo y le muestra a tu adolescente que compartir sus propios sentimientos está bien.</w:t>
+              <w:t xml:space="preserve">Esto da un buen ejemplo y le muestra a tu adolescente que compartir sus emociones está bien.</w:t>
             </w:r>
           </w:p>
         </w:tc>
@@ -8266,7 +8266,7 @@
           </w:tcPr>
           <w:p>
             <w:r>
-              <w:t xml:space="preserve">COMPARTE tus propios sentimientos con tu adolescente</w:t>
+              <w:t xml:space="preserve">COMPARTE tus emociones con tu adolescente</w:t>
             </w:r>
           </w:p>
           <w:p/>
@@ -8299,7 +8299,7 @@
           </w:tcPr>
           <w:p>
             <w:r>
-              <w:t xml:space="preserve">El último paso: INTERÉSATE. </w:t>
+              <w:t xml:space="preserve">El último paso: INTERESARSE</w:t>
             </w:r>
           </w:p>
           <w:p/>
@@ -8321,7 +8321,7 @@
           <w:p/>
           <w:p>
             <w:r>
-              <w:t xml:space="preserve">Recuérdale a tu adolescente que estás ahí para él o ella y que siempre pueden hablar contigo.</w:t>
+              <w:t xml:space="preserve">Recuérdale a tu adolescente que estás ahí para él o ella y que siempre puede hablar contigo.</w:t>
             </w:r>
           </w:p>
         </w:tc>
@@ -8338,7 +8338,7 @@
           </w:tcPr>
           <w:p>
             <w:r>
-              <w:t xml:space="preserve">INTERÉSATE y cuida de tu adolescente</w:t>
+              <w:t xml:space="preserve">INTERÉSATE en tu adolescente</w:t>
             </w:r>
           </w:p>
           <w:p/>
@@ -8371,7 +8371,7 @@
           </w:tcPr>
           <w:p>
             <w:r>
-              <w:t xml:space="preserve">Recuerda, puedes hablar con tu adolescente sobre los sentimientos al [1] aprender sobre las distintas emociones, [2] identificar estas seis emociones, [3] abrir tu mente, [4] hablar sobre las emociones, [5] compartir tus propios sentimientos e [6] interesarte y atenderlo con amor y aceptación. </w:t>
+              <w:t xml:space="preserve">Recuerda, hablar con tu adolescente sobre las emociones [1] aprender sobre las distintas emociones, [2] identificar estas seis emociones, [3] abrir tu mente, [4] hablar sobre las emociones, [5] compartir tus emociones [6] mostrar interés con amor y aceptación. </w:t>
             </w:r>
           </w:p>
           <w:p/>
@@ -8383,7 +8383,7 @@
           <w:p/>
           <w:p>
             <w:r>
-              <w:t xml:space="preserve">Tu Actividad en Casa consiste en darte cuenta de los sentimientos de tu adolescente durante el tiempo Uno a Uno de hoy. Platica con tu adolescente e intenta describir los sentimientos de ambos. </w:t>
+              <w:t xml:space="preserve">Tu Actividad en Casa consiste en darte cuenta de los sentimientos de tu adolescente durante el tiempo Uno a Uno de hoy. Platica con tu adolescente e intenta describir las emociones de ambos. </w:t>
             </w:r>
           </w:p>
           <w:p/>
@@ -8412,17 +8412,17 @@
           <w:p/>
           <w:p>
             <w:r>
-              <w:t xml:space="preserve">APRENDE </w:t>
-              <w:br/>
-              <w:t xml:space="preserve">IDENTIFICA </w:t>
-              <w:br/>
-              <w:t xml:space="preserve">ABRE TU MENTE </w:t>
-              <w:br/>
-              <w:t xml:space="preserve">HABLA </w:t>
-              <w:br/>
-              <w:t xml:space="preserve">COMPARTE </w:t>
-              <w:br/>
-              <w:t>INTERÉSATE</w:t>
+              <w:t xml:space="preserve">APRENDER </w:t>
+              <w:br/>
+              <w:t xml:space="preserve">IDENTIFICAR </w:t>
+              <w:br/>
+              <w:t xml:space="preserve">ABRIR LA MENTE </w:t>
+              <w:br/>
+              <w:t xml:space="preserve">HABLAR </w:t>
+              <w:br/>
+              <w:t xml:space="preserve">COMPARTIR </w:t>
+              <w:br/>
+              <w:t>INTERESARSE</w:t>
             </w:r>
           </w:p>
           <w:p/>
@@ -8599,7 +8599,7 @@
               <w:t>!</w:t>
               <w:br/>
               <w:br/>
-              <w:t xml:space="preserve">Al prestarle atención a tus sentimientos, habrás notado sentimientos de enojo, frustración o tristeza. </w:t>
+              <w:t xml:space="preserve">Al prestarle atención a tus emociones, habrás notado sentimientos de enojo, frustración o tristeza. </w:t>
             </w:r>
           </w:p>
           <w:p>
@@ -8628,7 +8628,7 @@
               <w:t xml:space="preserve">Es importante que intentemos mantener la calma para poder controlar nuestro enojo y no lastimar a los demás.</w:t>
               <w:br/>
               <w:br/>
-              <w:t xml:space="preserve">Hay cuatro pasos para mantener la calma en situaciones de estrés: MANTÉN LA CALMA, SÉ RÁPIDO, SÉ CLARO y SÉ POSITIVO.</w:t>
+              <w:t xml:space="preserve">Hay cuatro pasos para mantener la calma en situaciones de estrés: MANTENER LA CALMA, RAPIDEZ, CLARIDAD y SER POSITIVO.</w:t>
               <w:br/>
               <w:br/>
               <w:t xml:space="preserve">¡Empecemos! </w:t>
@@ -8648,16 +8648,16 @@
           </w:tcPr>
           <w:p>
             <w:r>
-              <w:t xml:space="preserve">Mantener La Calma Cuando Estamos Estresados </w:t>
-              <w:br/>
-              <w:br/>
-              <w:t xml:space="preserve">MANTÉN LA CALMA </w:t>
-              <w:br/>
-              <w:t xml:space="preserve">SÉ RÁPIDO </w:t>
-              <w:br/>
-              <w:t xml:space="preserve">SÉ CLARO </w:t>
-              <w:br/>
-              <w:t xml:space="preserve">SÉ POSITIVO </w:t>
+              <w:t xml:space="preserve">Mantener la calma cuando estamos estresados </w:t>
+              <w:br/>
+              <w:br/>
+              <w:t xml:space="preserve">MANTENER LA CALMA </w:t>
+              <w:br/>
+              <w:t xml:space="preserve">RAPIDEZ </w:t>
+              <w:br/>
+              <w:t xml:space="preserve">CLARIDAD </w:t>
+              <w:br/>
+              <w:t xml:space="preserve">SER POSITIVO </w:t>
             </w:r>
           </w:p>
         </w:tc>
@@ -8718,7 +8718,7 @@
               <w:spacing w:line="240" w:lineRule="auto"/>
             </w:pPr>
             <w:r>
-              <w:t xml:space="preserve">Recuerda que tu objetivo es que tu adolescente se sienta querido y seguro.</w:t>
+              <w:t xml:space="preserve">Recuerda que tu objetivo es que le hagas sentir amor y seguridad a tu adolescente.</w:t>
             </w:r>
           </w:p>
           <w:p>
@@ -8761,7 +8761,7 @@
           </w:tcPr>
           <w:p>
             <w:r>
-              <w:t xml:space="preserve">MANTÉN LA CALMA </w:t>
+              <w:t xml:space="preserve">MANTENER LA CALMA </w:t>
             </w:r>
           </w:p>
           <w:p/>
@@ -8820,7 +8820,7 @@
               <w:spacing w:line="240" w:lineRule="auto"/>
             </w:pPr>
             <w:r>
-              <w:t xml:space="preserve">En segundo lugar, sé rápido. </w:t>
+              <w:t xml:space="preserve">En segundo lugar, actúa con rapidez.</w:t>
             </w:r>
           </w:p>
           <w:p>
@@ -8855,7 +8855,7 @@
               <w:spacing w:line="240" w:lineRule="auto"/>
             </w:pPr>
             <w:r>
-              <w:t xml:space="preserve">Comprende sus sentimientos. Por ejemplo, puede parecer aburrido limpiar después de divertirse o de terminar una actividad muy larga. </w:t>
+              <w:t xml:space="preserve">Comprende sus emociones. Por ejemplo, puede parecer aburrido limpiar después de divertirse o de terminar una actividad muy larga. </w:t>
             </w:r>
           </w:p>
           <w:p>
@@ -8911,13 +8911,13 @@
           </w:tcPr>
           <w:p>
             <w:r>
-              <w:t xml:space="preserve">SÉ RÁPIDO </w:t>
+              <w:t xml:space="preserve">ACTÚA CON RAPIDEZ </w:t>
               <w:br/>
               <w:br/>
               <w:t xml:space="preserve">Reconoce y halaga </w:t>
               <w:br/>
               <w:br/>
-              <w:t xml:space="preserve">Comprende sus sentimientos </w:t>
+              <w:t xml:space="preserve">Comprende sus emociones</w:t>
               <w:br/>
               <w:br/>
               <w:t xml:space="preserve">Genera distracciones </w:t>
@@ -8958,7 +8958,7 @@
               <w:spacing w:line="240" w:lineRule="auto"/>
             </w:pPr>
             <w:r>
-              <w:t xml:space="preserve">Tercero, sé claro. </w:t>
+              <w:t xml:space="preserve">Tercero, da claridad. </w:t>
               <w:br/>
               <w:br/>
               <w:t xml:space="preserve">En lugar de decir lo que NO quieres, dile a tu adolescente lo que SÍ quieres que haga.</w:t>
@@ -9013,7 +9013,7 @@
               <w:spacing w:line="240" w:lineRule="auto"/>
             </w:pPr>
             <w:r>
-              <w:t xml:space="preserve">De este manera, ¡es más fácil que puedan seguir la indicación! </w:t>
+              <w:t xml:space="preserve">De esta manera, ¡es más fácil que puedan seguir la indicación! </w:t>
             </w:r>
           </w:p>
         </w:tc>
@@ -9030,7 +9030,7 @@
           </w:tcPr>
           <w:p>
             <w:r>
-              <w:t xml:space="preserve">SÉ CLARO </w:t>
+              <w:t xml:space="preserve">Da claridad </w:t>
               <w:br/>
               <w:br/>
               <w:t xml:space="preserve">Diles lo que quieres que hagan </w:t>
@@ -9115,7 +9115,7 @@
           </w:tcPr>
           <w:p>
             <w:r>
-              <w:t xml:space="preserve">SÉ POSITIVO </w:t>
+              <w:t xml:space="preserve">SER POSITIVO </w:t>
               <w:br/>
               <w:br/>
               <w:t>Reconoce</w:t>
@@ -9153,7 +9153,7 @@
           </w:tcPr>
           <w:p>
             <w:r>
-              <w:t xml:space="preserve">Tu Actividad en Casa de esta semana es acordarte de usar estos cuatro pasos si empiezas a sentir estrés o enojo durante el tiempo Uno a Uno con tu adolescente. También puedes compartirlos con otros miembros de tu familia. Compartir estos tips será bueno para bienestar de todos.</w:t>
+              <w:t xml:space="preserve">Tu Actividad en Casa es acordarte de usar estos cuatro pasos si empiezas a sentir estrés o enojo durante el tiempo Uno a Uno con tu adolescente. También puedes compartirlos con otros miembros de tu familia. Compartir estos tips será bueno para el bienestar de toda la familia.</w:t>
               <w:br/>
             </w:r>
           </w:p>

--- a/translations/parent_text_v2_mexico/es/es_Video Scripts.docx
+++ b/translations/parent_text_v2_mexico/es/es_Video Scripts.docx
@@ -291,7 +291,7 @@
               </w:numPr>
             </w:pPr>
             <w:r>
-              <w:t xml:space="preserve">Cómo obtener tu Certificado de Crianza con Conciencia+ y desbloquear contenidos nuevos</w:t>
+              <w:t xml:space="preserve">Cómo obtener tu Certificado de Crianza con Conciencia + y desbloquear contenidos nuevos</w:t>
             </w:r>
           </w:p>
           <w:p>
@@ -896,7 +896,7 @@
               <w:shd w:val="clear" w:color="auto" w:fill="FBFBFB"/>
             </w:pPr>
             <w:r>
-              <w:t xml:space="preserve">Invitar a un Amigo a Inscribirse a Crianza con Conciencia+</w:t>
+              <w:t xml:space="preserve">Invitar a un Amigo a Inscribirse a Crianza con Conciencia +</w:t>
             </w:r>
           </w:p>
           <w:p>
@@ -920,7 +920,7 @@
               <w:shd w:val="clear" w:color="auto" w:fill="FBFBFB"/>
             </w:pPr>
             <w:r>
-              <w:t xml:space="preserve">y volver a ver este video sobre Crianza con Conciencia+</w:t>
+              <w:t xml:space="preserve">y volver a ver este video sobre Crianza con Conciencia +</w:t>
             </w:r>
           </w:p>
           <w:p>
@@ -933,7 +933,7 @@
               <w:spacing w:after="240"/>
             </w:pPr>
             <w:r>
-              <w:t xml:space="preserve">Revisar esta guía de introducción para aprender a navegar por Crianza con Conciencia+. </w:t>
+              <w:t xml:space="preserve">Revisar esta guía de introducción para aprender a navegar por Crianza con Conciencia +. </w:t>
             </w:r>
           </w:p>
         </w:tc>
@@ -994,7 +994,7 @@
               </w:numPr>
             </w:pPr>
             <w:r>
-              <w:t xml:space="preserve">Invitar a un Amigo a Inscribirse a Crianza con Conciencia+ </w:t>
+              <w:t xml:space="preserve">Invitar a un Amigo a Inscribirse a Crianza con Conciencia + </w:t>
             </w:r>
           </w:p>
           <w:p>
@@ -1018,7 +1018,7 @@
               </w:numPr>
             </w:pPr>
             <w:r>
-              <w:t xml:space="preserve">Ver un Video sobre Crianza con Conciencia+ </w:t>
+              <w:t xml:space="preserve">Ver un Video sobre Crianza con Conciencia + </w:t>
             </w:r>
           </w:p>
         </w:tc>
@@ -1044,7 +1044,7 @@
               <w:t xml:space="preserve">Veamos "Cambiar la Configuración de Mi Perfil". </w:t>
               <w:br/>
               <w:br/>
-              <w:t xml:space="preserve">Al elegir "Cambiar la Configuración de Mi Perfil", puedes cambiar el idioma, la forma en que recibes los mensajes de Crianza con Conciencia+, tu género, tu situación sentimental, la fecha de nacimiento de tu niño o niña, su apodo y su género. </w:t>
+              <w:t xml:space="preserve">Al elegir "Cambiar la Configuración de Mi Perfil", puedes cambiar el idioma, la forma en que recibes los mensajes de Crianza con Conciencia +, tu género, tu situación sentimental, la fecha de nacimiento de tu niño o niña, su apodo y su género. </w:t>
             </w:r>
           </w:p>
         </w:tc>
@@ -1131,7 +1131,7 @@
               <w:spacing w:before="180" w:after="180"/>
             </w:pPr>
             <w:r>
-              <w:t xml:space="preserve">Si quieres invitar a un amigo o familiar a inscribirse a Crianza con Conciencia+, ve al MENÚ, y elige "Invitar a un Amigo a Inscribirse a Crianza con Conciencia+ " </w:t>
+              <w:t xml:space="preserve">Si quieres invitar a un amigo o familiar a inscribirse a Crianza con Conciencia +, ve al MENÚ, y elige "Invitar a un Amigo a Inscribirse a Crianza con Conciencia + " </w:t>
             </w:r>
           </w:p>
           <w:p>
@@ -1213,7 +1213,7 @@
               <w:t xml:space="preserve">Invitar a un Amigo a Inscribirse a </w:t>
             </w:r>
             <w:r>
-              <w:t xml:space="preserve">Crianza con Conciencia+</w:t>
+              <w:t xml:space="preserve">Crianza con Conciencia +</w:t>
             </w:r>
           </w:p>
           <w:p>
@@ -1237,7 +1237,7 @@
               </w:numPr>
             </w:pPr>
             <w:r>
-              <w:t xml:space="preserve">Ver un Video sobre Crianza con Conciencia+ </w:t>
+              <w:t xml:space="preserve">Ver un Video sobre Crianza con Conciencia + </w:t>
             </w:r>
           </w:p>
         </w:tc>
@@ -1322,7 +1322,7 @@
               <w:shd w:val="clear" w:color="auto" w:fill="FBFBFB"/>
             </w:pPr>
             <w:r>
-              <w:t xml:space="preserve">En Crianza con Conciencia+, también puedes encontrar actividades nuevas para hacer con tu niña o niño al mandar la palabra JUGAR en Crianza con Conciencia+.</w:t>
+              <w:t xml:space="preserve">En Crianza con Conciencia +, también puedes encontrar actividades nuevas para hacer con tu niña o niño al mandar la palabra JUGAR en Crianza con Conciencia +.</w:t>
               <w:br/>
               <w:br/>
               <w:t xml:space="preserve">Podrás hacer estas actividades como parte de tu día a día, en tu casa y con objetos cotidianos. </w:t>
@@ -1421,7 +1421,7 @@
           <w:p>
             <w:r>
               <w:br/>
-              <w:t xml:space="preserve">Manda la palabra Menú y elige "Ver un Video sobre Crianza con Conciencia+"</w:t>
+              <w:t xml:space="preserve">Manda la palabra Menú y elige "Ver un Video sobre Crianza con Conciencia +"</w:t>
               <w:br/>
             </w:r>
           </w:p>
@@ -1815,7 +1815,7 @@
               </w:numPr>
             </w:pPr>
             <w:r>
-              <w:t xml:space="preserve">Cómo obtener tu Reconocimiento de Crianza con Conciencia+ y desbloquear contenidos nuevos</w:t>
+              <w:t xml:space="preserve">Cómo obtener tu Reconocimiento de Crianza con Conciencia + y desbloquear contenidos nuevos</w:t>
             </w:r>
           </w:p>
           <w:p>
@@ -2427,7 +2427,7 @@
               <w:shd w:val="clear" w:color="auto" w:fill="FBFBFB"/>
             </w:pPr>
             <w:r>
-              <w:t xml:space="preserve">Invitar a un Amigo a Inscribirse a Crianza con Conciencia+</w:t>
+              <w:t xml:space="preserve">Invitar a un Amigo a Inscribirse a Crianza con Conciencia +</w:t>
             </w:r>
           </w:p>
           <w:p>
@@ -2451,7 +2451,7 @@
               <w:shd w:val="clear" w:color="auto" w:fill="FBFBFB"/>
             </w:pPr>
             <w:r>
-              <w:t xml:space="preserve">y volver a ver este vídeo sobre Crianza con Conciencia+</w:t>
+              <w:t xml:space="preserve">y volver a ver este vídeo sobre Crianza con Conciencia +</w:t>
             </w:r>
           </w:p>
           <w:p>
@@ -2464,7 +2464,7 @@
               <w:spacing w:after="240"/>
             </w:pPr>
             <w:r>
-              <w:t xml:space="preserve">Revisar esta guía de introducción para aprender a navegar por Crianza con Conciencia+. </w:t>
+              <w:t xml:space="preserve">Revisar esta guía de introducción para aprender a navegar por Crianza con Conciencia +. </w:t>
             </w:r>
           </w:p>
         </w:tc>
@@ -2525,7 +2525,7 @@
               </w:numPr>
             </w:pPr>
             <w:r>
-              <w:t xml:space="preserve">Invitar a un Amigo a Inscribirse a Crianza con Conciencia+ </w:t>
+              <w:t xml:space="preserve">Invitar a un Amigo a Inscribirse a Crianza con Conciencia + </w:t>
             </w:r>
           </w:p>
           <w:p>
@@ -2549,7 +2549,7 @@
               </w:numPr>
             </w:pPr>
             <w:r>
-              <w:t xml:space="preserve">Ver un Video sobre Crianza con Conciencia+ </w:t>
+              <w:t xml:space="preserve">Ver un Video sobre Crianza con Conciencia + </w:t>
             </w:r>
           </w:p>
         </w:tc>
@@ -2575,7 +2575,7 @@
               <w:t xml:space="preserve">Veamos "Cambiar la Configuración de Mi Perfil". </w:t>
               <w:br/>
               <w:br/>
-              <w:t xml:space="preserve">Al elegir "Cambiar la Configuración de Mi Perfil", puedes cambiar el idioma, la forma en que recibes los mensajes de Crianza con Conciencia+, tu género, tu situación sentimental, la fecha de nacimiento de tu adolescente, su apodo y su género. </w:t>
+              <w:t xml:space="preserve">Al elegir "Cambiar la Configuración de Mi Perfil", puedes cambiar el idioma, la forma en que recibes los mensajes de Crianza con Conciencia +, tu género, tu situación sentimental, la fecha de nacimiento de tu adolescente, su apodo y su género. </w:t>
             </w:r>
           </w:p>
         </w:tc>
@@ -2662,7 +2662,7 @@
               <w:spacing w:before="180" w:after="180"/>
             </w:pPr>
             <w:r>
-              <w:t xml:space="preserve">Si quieres invitar a una amistad o familiar a inscribirse a Crianza con Conciencia+, ve al MENÚ, y elige "Invitar a un Amigo a Inscribirse a Crianza con Conciencia+ " </w:t>
+              <w:t xml:space="preserve">Si quieres invitar a una amistad o familiar a inscribirse a Crianza con Conciencia +, ve al MENÚ, y elige "Invitar a un Amigo a Inscribirse a Crianza con Conciencia + " </w:t>
             </w:r>
           </w:p>
           <w:p>
@@ -2744,7 +2744,7 @@
               <w:t xml:space="preserve">Invitar a un amigo a inscribirse a </w:t>
             </w:r>
             <w:r>
-              <w:t xml:space="preserve">Crianza con Conciencia+</w:t>
+              <w:t xml:space="preserve">Crianza con Conciencia +</w:t>
             </w:r>
           </w:p>
           <w:p>
@@ -2768,7 +2768,7 @@
               </w:numPr>
             </w:pPr>
             <w:r>
-              <w:t xml:space="preserve">Ver un Video sobre Crianza con Conciencia+ </w:t>
+              <w:t xml:space="preserve">Ver un Video sobre Crianza con Conciencia + </w:t>
             </w:r>
           </w:p>
         </w:tc>
@@ -2853,7 +2853,7 @@
               <w:shd w:val="clear" w:color="auto" w:fill="FBFBFB"/>
             </w:pPr>
             <w:r>
-              <w:t xml:space="preserve">En Crianza con Conciencia+, también puedes encontrar actividades nuevas para hacer con tu adolescente al mandar la palabra JUGAR en Crianza con Conciencia+.</w:t>
+              <w:t xml:space="preserve">En Crianza con Conciencia +, también puedes encontrar actividades nuevas para hacer con tu adolescente al mandar la palabra JUGAR en Crianza con Conciencia +.</w:t>
               <w:br/>
               <w:br/>
               <w:t xml:space="preserve">Podrás hacer estas actividades como parte de tu día a día, en tu casa y con objetos cotidianos. </w:t>
@@ -2952,7 +2952,7 @@
           <w:p>
             <w:r>
               <w:br/>
-              <w:t xml:space="preserve">Manda la palabra Menú y elige "Ver Video sobre Crianza con Conciencia+"</w:t>
+              <w:t xml:space="preserve">Manda la palabra Menú y elige "Ver Video sobre Crianza con Conciencia +"</w:t>
               <w:br/>
             </w:r>
           </w:p>

--- a/translations/parent_text_v2_mexico/es/es_Video Scripts.docx
+++ b/translations/parent_text_v2_mexico/es/es_Video Scripts.docx
@@ -4413,7 +4413,7 @@
           <w:p/>
           <w:p>
             <w:r>
-              <w:t xml:space="preserve">Agradécele a tu niña o niño que haya creado una rutina contigo y reconócele cuando siga la rutina.</w:t>
+              <w:t xml:space="preserve">Agradecerle a tu niña o niño que haya creado una rutina contigo y reconócele cuando siga la rutina.</w:t>
             </w:r>
           </w:p>
         </w:tc>
@@ -7516,7 +7516,7 @@
           <w:p/>
           <w:p>
             <w:r>
-              <w:t xml:space="preserve">Agradécele a tu adolescente que haya creado una rutina contigo y halágale cuando la siga.</w:t>
+              <w:t xml:space="preserve">Agradecerle a tu adolescente que haya creado una rutina contigo y halágale cuando la siga.</w:t>
             </w:r>
           </w:p>
         </w:tc>
@@ -8628,7 +8628,7 @@
               <w:t xml:space="preserve">Es importante que intentemos mantener la calma para poder controlar nuestro enojo y no lastimar a los demás.</w:t>
               <w:br/>
               <w:br/>
-              <w:t xml:space="preserve">Hay cuatro pasos para mantener la calma en situaciones de estrés: MANTENER LA CALMA, RAPIDEZ, CLARIDAD y SER POSITIVO.</w:t>
+              <w:t xml:space="preserve">Hay cuatro pasos para mantener la calma en situaciones de estrés: MANTENER LA CALMA, RAPIDEZ, CLARIDAD y UTILIZAR PALABRAS AFIRMATIVAS.</w:t>
               <w:br/>
               <w:br/>
               <w:t xml:space="preserve">¡Empecemos! </w:t>
@@ -8657,7 +8657,7 @@
               <w:br/>
               <w:t xml:space="preserve">CLARIDAD </w:t>
               <w:br/>
-              <w:t xml:space="preserve">SER POSITIVO </w:t>
+              <w:t xml:space="preserve">UTILIZAR PALABRAS AFIRMATIVAS </w:t>
             </w:r>
           </w:p>
         </w:tc>
@@ -9033,7 +9033,7 @@
               <w:t xml:space="preserve">Da claridad </w:t>
               <w:br/>
               <w:br/>
-              <w:t xml:space="preserve">Diles lo que quieres que hagan </w:t>
+              <w:t xml:space="preserve">Decirle lo que quieres que hagan </w:t>
             </w:r>
           </w:p>
           <w:p/>
@@ -9115,7 +9115,7 @@
           </w:tcPr>
           <w:p>
             <w:r>
-              <w:t xml:space="preserve">SER POSITIVO </w:t>
+              <w:t xml:space="preserve">UTILIZAR PALABRAS AFIRMATIVAS </w:t>
               <w:br/>
               <w:br/>
               <w:t>Reconoce</w:t>

--- a/translations/parent_text_v2_mexico/es/es_Video Scripts.docx
+++ b/translations/parent_text_v2_mexico/es/es_Video Scripts.docx
@@ -2874,7 +2874,7 @@
             <w:r>
               <w:t xml:space="preserve">Rápida - para cuando tienes poco tiempo</w:t>
               <w:br/>
-              <w:t xml:space="preserve">Grupal - para actividades de grupo en familia o con amigos </w:t>
+              <w:t xml:space="preserve">Grupal - para actividades de grupo en familia o con amistades </w:t>
               <w:br/>
             </w:r>
           </w:p>
@@ -4413,7 +4413,7 @@
           <w:p/>
           <w:p>
             <w:r>
-              <w:t xml:space="preserve">Agradécele a tu niña o niño que haya creado una rutina contigo y reconócele cuando siga la rutina.</w:t>
+              <w:t xml:space="preserve">Agradecerle a tu niña o niño que haya creado una rutina contigo y reconócele cuando siga la rutina.</w:t>
             </w:r>
           </w:p>
         </w:tc>
@@ -7516,7 +7516,7 @@
           <w:p/>
           <w:p>
             <w:r>
-              <w:t xml:space="preserve">Agradécele a tu adolescente que haya creado una rutina contigo y halágale cuando la siga.</w:t>
+              <w:t xml:space="preserve">Agradecerle a tu adolescente que haya creado una rutina contigo y halágale cuando la siga.</w:t>
             </w:r>
           </w:p>
         </w:tc>
@@ -8628,7 +8628,7 @@
               <w:t xml:space="preserve">Es importante que intentemos mantener la calma para poder controlar nuestro enojo y no lastimar a los demás.</w:t>
               <w:br/>
               <w:br/>
-              <w:t xml:space="preserve">Hay cuatro pasos para mantener la calma en situaciones de estrés: MANTENER LA CALMA, RAPIDEZ, CLARIDAD y SER POSITIVO.</w:t>
+              <w:t xml:space="preserve">Hay cuatro pasos para mantener la calma en situaciones de estrés: MANTENER LA CALMA, RAPIDEZ, CLARIDAD y UTILIZAR PALABRAS AFIRMATIVAS.</w:t>
               <w:br/>
               <w:br/>
               <w:t xml:space="preserve">¡Empecemos! </w:t>
@@ -8657,7 +8657,7 @@
               <w:br/>
               <w:t xml:space="preserve">CLARIDAD </w:t>
               <w:br/>
-              <w:t xml:space="preserve">SER POSITIVO </w:t>
+              <w:t xml:space="preserve">UTILIZAR PALABRAS AFIRMATIVAS </w:t>
             </w:r>
           </w:p>
         </w:tc>
@@ -9033,7 +9033,7 @@
               <w:t xml:space="preserve">Da claridad </w:t>
               <w:br/>
               <w:br/>
-              <w:t xml:space="preserve">Diles lo que quieres que hagan </w:t>
+              <w:t xml:space="preserve">Decirle lo que quieres que hagan </w:t>
             </w:r>
           </w:p>
           <w:p/>
@@ -9115,7 +9115,7 @@
           </w:tcPr>
           <w:p>
             <w:r>
-              <w:t xml:space="preserve">SER POSITIVO </w:t>
+              <w:t xml:space="preserve">UTILIZAR PALABRAS AFIRMATIVAS </w:t>
               <w:br/>
               <w:br/>
               <w:t>Reconoce</w:t>

--- a/translations/parent_text_v2_mexico/es/es_Video Scripts.docx
+++ b/translations/parent_text_v2_mexico/es/es_Video Scripts.docx
@@ -3227,7 +3227,7 @@
           </w:p>
           <w:p>
             <w:r>
-              <w:t xml:space="preserve">Aquí tienes tres tips para aprovechar al máximo el tiempo Uno a Uno con tu niña o niño:</w:t>
+              <w:t xml:space="preserve">Aquí tienes tres tips para aprovechar al máximo el Tiempo Uno a Uno con tu niña o niño:</w:t>
               <w:br/>
               <w:t xml:space="preserve"> PRACTICAR,</w:t>
               <w:br/>
@@ -3368,7 +3368,7 @@
           </w:p>
           <w:p>
             <w:r>
-              <w:t xml:space="preserve">Pregúntale a tu niña o niño si quiere pasar un tiempo Uno a Uno contigo. Deja que escojan qué hacer o de qué hablar. Exploren diferentes actividades juntos. ¡Esto será divertido! </w:t>
+              <w:t xml:space="preserve">Pregúntale a tu niña o niño si quiere pasar un Tiempo Uno a Uno contigo. Deja que escojan qué hacer o de qué hablar. Exploren diferentes actividades juntos. ¡Esto será divertido! </w:t>
             </w:r>
           </w:p>
         </w:tc>
@@ -3492,7 +3492,7 @@
           </w:tcPr>
           <w:p>
             <w:r>
-              <w:t xml:space="preserve">Recuerda, para el tiempo Uno a Uno con niños y niñas: </w:t>
+              <w:t xml:space="preserve">Recuerda, para el Tiempo Uno a Uno con niños y niñas: </w:t>
             </w:r>
           </w:p>
           <w:p>
@@ -3512,7 +3512,7 @@
           </w:p>
           <w:p>
             <w:r>
-              <w:t xml:space="preserve">Tu Actividad en Casa de esta semana es intentar pasar al menos 5 minutos de tiempo Uno a Uno con tu niña o niño todos los días. </w:t>
+              <w:t xml:space="preserve">Tu Actividad en Casa de esta semana es intentar pasar al menos 5 minutos de Tiempo Uno a Uno con tu niña o niño todos los días. </w:t>
             </w:r>
           </w:p>
           <w:p/>
@@ -3586,7 +3586,7 @@
           </w:p>
           <w:p>
             <w:r>
-              <w:t xml:space="preserve">Dedícale al menos 5 minutos de tiempo Uno a Uno a tu niña o niño todos los días. </w:t>
+              <w:t xml:space="preserve">Dedícale al menos 5 minutos de Tiempo Uno a Uno a tu niña o niño todos los días. </w:t>
             </w:r>
           </w:p>
         </w:tc>
@@ -3772,7 +3772,7 @@
           <w:p/>
           <w:p>
             <w:r>
-              <w:t xml:space="preserve">Empieza por reconocer lo que hace durante el tiempo Uno a Uno</w:t>
+              <w:t xml:space="preserve">Empieza por reconocer lo que hace durante el Tiempo Uno a Uno</w:t>
             </w:r>
           </w:p>
           <w:p>
@@ -4010,7 +4010,7 @@
           </w:p>
           <w:p>
             <w:r>
-              <w:t xml:space="preserve">Tu Actividad en Casa para hoy es halagar a tu niño o niña durante su tiempo Uno a Uno. ¿Puedes intentar hacerlo hoy?</w:t>
+              <w:t xml:space="preserve">Tu Actividad en Casa para hoy es halagar a tu niño o niña durante su Tiempo Uno a Uno. ¿Puedes intentar hacerlo hoy?</w:t>
             </w:r>
           </w:p>
         </w:tc>
@@ -4183,19 +4183,19 @@
           </w:tcPr>
           <w:p>
             <w:r>
-              <w:t xml:space="preserve">¡Hola! No encontramos de nuevo. En esta lección, aprenderemos a crear rutinas para el tiempo Uno a Uno. </w:t>
-            </w:r>
-          </w:p>
-          <w:p/>
-          <w:p>
-            <w:r>
-              <w:t xml:space="preserve">Para seguir construyendo una relación positiva con tu niña o niño, tenemos que incorporar el tiempo Uno a Uno a nuestra rutina. Puedes usar los tips de las rutinas Uno a Uno para crear otras rutinas diarias con tu niño o niña. Crear rutinas diarias con tu niña o niño también le ayudará a sentirse más seguro y con ganas de cooperar. </w:t>
-              <w:br/>
-            </w:r>
-          </w:p>
-          <w:p>
-            <w:r>
-              <w:t xml:space="preserve">Puedes ayudarle a organizar su tiempo para descansar, comer, ayudar en la casa, hacer la tarea y dormir, poniendo en práctica estos tres tips para crear una rutina de tiempo Uno a Uno : </w:t>
+              <w:t xml:space="preserve">¡Hola! No encontramos de nuevo. En esta lección, aprenderemos a crear rutinas para el Tiempo Uno a Uno. </w:t>
+            </w:r>
+          </w:p>
+          <w:p/>
+          <w:p>
+            <w:r>
+              <w:t xml:space="preserve">Para seguir construyendo una relación positiva con tu niña o niño, tenemos que incorporar el Tiempo Uno a Uno a nuestra rutina. Puedes usar los tips de las rutinas Uno a Uno para crear otras rutinas diarias con tu niño o niña. Crear rutinas diarias con tu niña o niño también le ayudará a sentirse más seguro y con ganas de cooperar. </w:t>
+              <w:br/>
+            </w:r>
+          </w:p>
+          <w:p>
+            <w:r>
+              <w:t xml:space="preserve">Puedes ayudarle a organizar su tiempo para descansar, comer, ayudar en la casa, hacer la tarea y dormir, poniendo en práctica estos tres tips para crear una rutina de Tiempo Uno a Uno : </w:t>
             </w:r>
           </w:p>
           <w:p/>
@@ -4560,7 +4560,7 @@
           <w:p/>
           <w:p>
             <w:r>
-              <w:t xml:space="preserve">Tu Actividad en Casa consiste en intentar crear una rutina en donde pases 5 minutos de tiempo Uno a Uno con tu niña o niño todos los días. 📝 ¿Puedes hacerlo hoy?</w:t>
+              <w:t xml:space="preserve">Tu Actividad en Casa consiste en intentar crear una rutina en donde pases 5 minutos de Tiempo Uno a Uno con tu niña o niño todos los días. 📝 ¿Puedes hacerlo hoy?</w:t>
             </w:r>
           </w:p>
           <w:p/>
@@ -4584,7 +4584,7 @@
           </w:p>
           <w:p>
             <w:r>
-              <w:t xml:space="preserve">Crea una rutina enfocada en pasar 5 minutos de tiempo Uno a Uno.</w:t>
+              <w:t xml:space="preserve">Crea una rutina enfocada en pasar 5 minutos de Tiempo Uno a Uno.</w:t>
             </w:r>
           </w:p>
         </w:tc>
@@ -4730,7 +4730,7 @@
           <w:p/>
           <w:p>
             <w:r>
-              <w:t xml:space="preserve">Hoy descubriremos cómo identificar tus emociones y los de tu niño o niña durante el tiempo Uno a Uno. </w:t>
+              <w:t xml:space="preserve">Hoy descubriremos cómo identificar tus emociones y los de tu niño o niña durante el Tiempo Uno a Uno. </w:t>
             </w:r>
           </w:p>
           <w:p/>
@@ -5280,7 +5280,7 @@
           <w:p/>
           <w:p>
             <w:r>
-              <w:t xml:space="preserve">Tu Actividad en Casa consiste en darte cuenta de las emociones de tu niña o niño durante el tiempo Uno a Uno de hoy. Platica con tu niña o niño e intenten describir las emociones de ambos. </w:t>
+              <w:t xml:space="preserve">Tu Actividad en Casa consiste en darte cuenta de las emociones de tu niña o niño durante el Tiempo Uno a Uno de hoy. Platica con tu niña o niño e intenten describir las emociones de ambos. </w:t>
             </w:r>
           </w:p>
           <w:p/>
@@ -5331,7 +5331,7 @@
           <w:p/>
           <w:p>
             <w:r>
-              <w:t xml:space="preserve">Platica con tu niña o niño e intenten describir las emociones de ambos durante su tiempo Uno a Uno. </w:t>
+              <w:t xml:space="preserve">Platica con tu niña o niño e intenten describir las emociones de ambos durante su Tiempo Uno a Uno. </w:t>
             </w:r>
           </w:p>
         </w:tc>
@@ -6071,7 +6071,7 @@
           </w:tcPr>
           <w:p>
             <w:r>
-              <w:t xml:space="preserve">Tu Actividad en Casa de esta semana es acordarte de usar estos cuatro pasos si empiezas a sentir estrés o enojo durante el tiempo Uno a Uno con tu niña o niño. También puedes compartirlos con otros miembros de tu familia. Compartir estos tips será bueno para el bienestar de todas y todos.</w:t>
+              <w:t xml:space="preserve">Tu Actividad en Casa de esta semana es acordarte de usar estos cuatro pasos si empiezas a sentir estrés o enojo durante el Tiempo Uno a Uno con tu niña o niño. También puedes compartirlos con otros miembros de tu familia. Compartir estos tips será bueno para el bienestar de todas y todos.</w:t>
               <w:br/>
             </w:r>
           </w:p>
@@ -6297,7 +6297,7 @@
               <w:widowControl w:val="0"/>
             </w:pPr>
             <w:r>
-              <w:t xml:space="preserve">Pasar tiempo Uno a Uno con tu adolescente ayudará a fomentar la confianza, el respeto y una relación positiva entre ustedes. </w:t>
+              <w:t xml:space="preserve">Pasar Tiempo Uno a Uno con tu adolescente ayudará a fomentar la confianza, el respeto y una relación positiva entre ustedes. </w:t>
             </w:r>
           </w:p>
           <w:p>
@@ -6307,7 +6307,7 @@
           </w:p>
           <w:p>
             <w:r>
-              <w:t xml:space="preserve">Aquí tienes tres tips para aprovechar al máximo el tiempo Uno a Uno con tu adolescente:</w:t>
+              <w:t xml:space="preserve">Aquí tienes tres tips para aprovechar al máximo el Tiempo Uno a Uno con tu adolescente:</w:t>
               <w:br/>
               <w:t xml:space="preserve"> PRACTICAR,</w:t>
               <w:br/>
@@ -6448,7 +6448,7 @@
           </w:p>
           <w:p>
             <w:r>
-              <w:t xml:space="preserve">Pregúntale a tu adolescente si quiere pasar un tiempo Uno a Uno contigo. Deja que escoja qué hacer o de qué hablar. Exploren diferentes actividades juntos. ¡Esto será divertido! </w:t>
+              <w:t xml:space="preserve">Pregúntale a tu adolescente si quiere pasar un Tiempo Uno a Uno contigo. Deja que escoja qué hacer o de qué hablar. Exploren diferentes actividades juntos. ¡Esto será divertido! </w:t>
             </w:r>
           </w:p>
         </w:tc>
@@ -6570,7 +6570,7 @@
           </w:tcPr>
           <w:p>
             <w:r>
-              <w:t xml:space="preserve">Recuerda, para el tiempo Uno a Uno con tu adolescente: </w:t>
+              <w:t xml:space="preserve">Recuerda, para el Tiempo Uno a Uno con tu adolescente: </w:t>
             </w:r>
           </w:p>
           <w:p>
@@ -6591,7 +6591,7 @@
           <w:p/>
           <w:p>
             <w:r>
-              <w:t xml:space="preserve">Tu actividad para casa es intentar pasar al menos 5 minutos de tiempo Uno a Uno con tu adolescente todos los días. </w:t>
+              <w:t xml:space="preserve">Tu actividad para casa es intentar pasar al menos 5 minutos de Tiempo Uno a Uno con tu adolescente todos los días. </w:t>
             </w:r>
           </w:p>
           <w:p/>
@@ -6665,7 +6665,7 @@
           </w:p>
           <w:p>
             <w:r>
-              <w:t xml:space="preserve">Dedícale al menos 5 minutos de tiempo Uno a Uno a tu adolescente todos los días. </w:t>
+              <w:t xml:space="preserve">Dedícale al menos 5 minutos de Tiempo Uno a Uno a tu adolescente todos los días. </w:t>
             </w:r>
           </w:p>
         </w:tc>
@@ -6851,7 +6851,7 @@
           <w:p/>
           <w:p>
             <w:r>
-              <w:t xml:space="preserve">Empieza por reconocer lo que hace durante el tiempo Uno a Uno</w:t>
+              <w:t xml:space="preserve">Empieza por reconocer lo que hace durante el Tiempo Uno a Uno</w:t>
             </w:r>
           </w:p>
           <w:p/>
@@ -7099,7 +7099,7 @@
           <w:p/>
           <w:p>
             <w:r>
-              <w:t xml:space="preserve">Tu actividad para casa es intentar halagar a tu adolescente durante su tiempo Uno a Uno. </w:t>
+              <w:t xml:space="preserve">Tu actividad para casa es intentar halagar a tu adolescente durante su Tiempo Uno a Uno. </w:t>
             </w:r>
           </w:p>
           <w:p/>
@@ -7278,13 +7278,13 @@
           </w:tcPr>
           <w:p>
             <w:r>
-              <w:t xml:space="preserve">¡Hola! Nos encontramos de nuevo. En esta lección, aprenderemos a crear rutinas para el tiempo Uno a Uno. </w:t>
-            </w:r>
-          </w:p>
-          <w:p/>
-          <w:p>
-            <w:r>
-              <w:t xml:space="preserve">Para seguir construyendo una relación positiva con tu adolescente, tenemos que incorporar el tiempo Uno a Uno a nuestra rutina. </w:t>
+              <w:t xml:space="preserve">¡Hola! Nos encontramos de nuevo. En esta lección, aprenderemos a crear rutinas para el Tiempo Uno a Uno. </w:t>
+            </w:r>
+          </w:p>
+          <w:p/>
+          <w:p>
+            <w:r>
+              <w:t xml:space="preserve">Para seguir construyendo una relación positiva con tu adolescente, tenemos que incorporar el Tiempo Uno a Uno a nuestra rutina. </w:t>
             </w:r>
           </w:p>
           <w:p/>
@@ -7661,7 +7661,7 @@
           </w:tcPr>
           <w:p>
             <w:r>
-              <w:t xml:space="preserve">Tu Actividad en Casa consiste en intentar crear una rutina en donde pases 15 minutos de tiempo Uno a Uno con tu adolescente todos los días. 📝 ¿Puedes hacerlo hoy?</w:t>
+              <w:t xml:space="preserve">Tu Actividad en Casa consiste en intentar crear una rutina en donde pases 15 minutos de Tiempo Uno a Uno con tu adolescente todos los días. 📝 ¿Puedes hacerlo hoy?</w:t>
             </w:r>
           </w:p>
           <w:p/>
@@ -7684,7 +7684,7 @@
           </w:p>
           <w:p>
             <w:r>
-              <w:t xml:space="preserve">Crea una rutina enfocada en pasar 15 minutos de tiempo Uno a Uno.</w:t>
+              <w:t xml:space="preserve">Crea una rutina enfocada en pasar 15 minutos de Tiempo Uno a Uno.</w:t>
             </w:r>
           </w:p>
         </w:tc>
@@ -7830,7 +7830,7 @@
           <w:p/>
           <w:p>
             <w:r>
-              <w:t xml:space="preserve">Hoy descubriremos cómo identificar tus emociones y las de tu adolescente durante el tiempo Uno a Uno. </w:t>
+              <w:t xml:space="preserve">Hoy descubriremos cómo identificar tus emociones y las de tu adolescente durante el Tiempo Uno a Uno. </w:t>
             </w:r>
           </w:p>
           <w:p/>
@@ -8383,7 +8383,7 @@
           <w:p/>
           <w:p>
             <w:r>
-              <w:t xml:space="preserve">Tu Actividad en Casa consiste en darte cuenta de los sentimientos de tu adolescente durante el tiempo Uno a Uno de hoy. Platica con tu adolescente e intenta describir las emociones de ambos. </w:t>
+              <w:t xml:space="preserve">Tu Actividad en Casa consiste en darte cuenta de los sentimientos de tu adolescente durante el Tiempo Uno a Uno de hoy. Platica con tu adolescente e intenta describir las emociones de ambos. </w:t>
             </w:r>
           </w:p>
           <w:p/>
@@ -8434,7 +8434,7 @@
           <w:p/>
           <w:p>
             <w:r>
-              <w:t xml:space="preserve">Platica con tu adolescente e intenta describir los sentimientos de ambos durante su tiempo Uno a Uno. </w:t>
+              <w:t xml:space="preserve">Platica con tu adolescente e intenta describir los sentimientos de ambos durante su Tiempo Uno a Uno. </w:t>
             </w:r>
           </w:p>
         </w:tc>
@@ -8881,7 +8881,7 @@
               <w:spacing w:line="240" w:lineRule="auto"/>
             </w:pPr>
             <w:r>
-              <w:t xml:space="preserve">Invita a tu adolescente a ayudar con alguna tarea del hogar que estés haciendo. Puedes pedirle que piense en maneras divertidas, rápidas y diferentes de ayudar en los quehaceres del hogar. </w:t>
+              <w:t xml:space="preserve">Invita a tu adolescente a ayudar con alguna tarea del hogar que estés haciendo. Puedes pedirle que piense en maneras divertidas, rápidas y diferentes de ayudar en las tareas del hogar. </w:t>
             </w:r>
           </w:p>
           <w:p>
@@ -9153,7 +9153,7 @@
           </w:tcPr>
           <w:p>
             <w:r>
-              <w:t xml:space="preserve">Tu Actividad en Casa es acordarte de usar estos cuatro pasos si empiezas a sentir estrés o enojo durante el tiempo Uno a Uno con tu adolescente. También puedes compartirlos con otros miembros de tu familia. Compartir estos tips será bueno para el bienestar de toda la familia.</w:t>
+              <w:t xml:space="preserve">Tu Actividad en Casa es acordarte de usar estos cuatro pasos si empiezas a sentir estrés o enojo durante el Tiempo Uno a Uno con tu adolescente. También puedes compartirlos con otros miembros de tu familia. Compartir estos tips será bueno para el bienestar de toda la familia.</w:t>
               <w:br/>
             </w:r>
           </w:p>

--- a/translations/parent_text_v2_mexico/es/es_Video Scripts.docx
+++ b/translations/parent_text_v2_mexico/es/es_Video Scripts.docx
@@ -153,7 +153,7 @@
           <w:p/>
           <w:p>
             <w:r>
-              <w:t xml:space="preserve">Estar aquí demuestra lo mucho que te importa apoyar y darle lo mejor a tu niño o niña. ¡Felicidades!</w:t>
+              <w:t xml:space="preserve">Estar aquí demuestra lo mucho que te importa apoyar y darle lo mejor a tu niña o niño. ¡Felicidades!</w:t>
             </w:r>
           </w:p>
           <w:p/>
@@ -183,7 +183,7 @@
               <w:fldChar w:fldCharType="end"/>
             </w:r>
             <w:r>
-              <w:t xml:space="preserve"> te compartirá tips y habilidades que te ayudarán en la relación con tu niño o niña. ¡Poner en práctica estos tips dependerá de ti!</w:t>
+              <w:t xml:space="preserve"> te compartirá tips y habilidades que te ayudarán en la relación con tu niña o niño. ¡Poner en práctica estos tips dependerá de ti!</w:t>
             </w:r>
           </w:p>
           <w:p/>
@@ -357,7 +357,7 @@
               </w:numPr>
             </w:pPr>
             <w:r>
-              <w:t xml:space="preserve">Dónde encontrarás actividades para hacer con tu niño o niña </w:t>
+              <w:t xml:space="preserve">Dónde encontrarás actividades para hacer con tu niña o niño </w:t>
             </w:r>
           </w:p>
           <w:p/>
@@ -442,7 +442,7 @@
               </w:numPr>
             </w:pPr>
             <w:r>
-              <w:t xml:space="preserve">Encuentra actividades para hacer con tu niño o niña </w:t>
+              <w:t xml:space="preserve">Encuentra actividades para hacer con tu niña o niño </w:t>
             </w:r>
           </w:p>
         </w:tc>
@@ -491,7 +491,7 @@
               <w:t>.</w:t>
               <w:br/>
               <w:br/>
-              <w:t xml:space="preserve">Este programa contiene 5 lecciones y presenta una lección nueva por día. En solo 15 minutos o menos al día puedes mejorar la relación con tu niño o niña.</w:t>
+              <w:t xml:space="preserve">Este programa contiene 5 lecciones y presenta una lección nueva por día. En solo 15 minutos o menos al día puedes mejorar la relación con tu niña o niño.</w:t>
             </w:r>
           </w:p>
           <w:p>
@@ -577,7 +577,7 @@
               <w:widowControl w:val="0"/>
             </w:pPr>
             <w:r>
-              <w:t xml:space="preserve">Mejorar Mi Relación con Mi Niño o Niña</w:t>
+              <w:t xml:space="preserve">Mejorar Mi Relación con Mi niña o niño</w:t>
             </w:r>
           </w:p>
           <w:p>
@@ -590,7 +590,7 @@
               <w:widowControl w:val="0"/>
             </w:pPr>
             <w:r>
-              <w:t xml:space="preserve">Pasar Tiempo Uno a Uno con Mi Niño o Niña</w:t>
+              <w:t xml:space="preserve">Pasar Tiempo Uno a Uno con Mi niña o niño</w:t>
             </w:r>
           </w:p>
           <w:p>
@@ -767,7 +767,7 @@
               <w:spacing w:before="180" w:after="180"/>
             </w:pPr>
             <w:r>
-              <w:t xml:space="preserve">Criar a un niño o niña no siempre es fácil. Aunque parezca que las dificultades que experimentas solo te pasan a ti, son más comunes de lo que crees. </w:t>
+              <w:t xml:space="preserve">Criar a una niña o niño no siempre es fácil. Aunque parezca que las dificultades que experimentas solo te pasan a ti, son más comunes de lo que crees. </w:t>
             </w:r>
           </w:p>
           <w:p>
@@ -776,7 +776,7 @@
               <w:spacing w:before="180" w:after="180"/>
             </w:pPr>
             <w:r>
-              <w:t xml:space="preserve">A medida que avances en este programa, te iré preguntando cómo van las cosas con tu niño o niña. Si no van muy bien, puedo ofrecerte apoyo. </w:t>
+              <w:t xml:space="preserve">A medida que avances en este programa, te iré preguntando cómo van las cosas con tu niña o niño. Si no van muy bien, puedo ofrecerte apoyo. </w:t>
             </w:r>
           </w:p>
           <w:p>
@@ -1044,7 +1044,7 @@
               <w:t xml:space="preserve">Veamos "Cambiar la Configuración de Mi Perfil". </w:t>
               <w:br/>
               <w:br/>
-              <w:t xml:space="preserve">Al elegir "Cambiar la Configuración de Mi Perfil", puedes cambiar el idioma, la forma en que recibes los mensajes de Crianza con Conciencia +, tu género, tu situación sentimental, la fecha de nacimiento de tu niño o niña, su apodo y su género. </w:t>
+              <w:t xml:space="preserve">Al elegir "Cambiar la Configuración de Mi Perfil", puedes cambiar el idioma, la forma en que recibes los mensajes de Crianza con Conciencia +, tu género, tu situación sentimental, la fecha de nacimiento de tu niña o niño, su apodo y su género. </w:t>
             </w:r>
           </w:p>
         </w:tc>
@@ -1087,7 +1087,7 @@
               <w:br/>
               <w:t xml:space="preserve">4. Tu Situación Sentimental </w:t>
               <w:br/>
-              <w:t xml:space="preserve">5. La Fecha de Nacimiento de tu Niño o Niña </w:t>
+              <w:t xml:space="preserve">5. La Fecha de Nacimiento de tu niña o niño </w:t>
             </w:r>
           </w:p>
           <w:p>
@@ -1095,7 +1095,7 @@
               <w:widowControl w:val="0"/>
             </w:pPr>
             <w:r>
-              <w:t xml:space="preserve">6. El Apodo de tu Niño o Niña </w:t>
+              <w:t xml:space="preserve">6. El Apodo de tu niña o niño </w:t>
             </w:r>
           </w:p>
           <w:p>
@@ -1103,7 +1103,7 @@
               <w:widowControl w:val="0"/>
             </w:pPr>
             <w:r>
-              <w:t xml:space="preserve">7. El Género de tu Niño o Niña </w:t>
+              <w:t xml:space="preserve">7. El Género de tu niña o niño </w:t>
             </w:r>
           </w:p>
           <w:p>
@@ -3308,7 +3308,7 @@
               <w:t xml:space="preserve">El primer tip es PRACTICAR:</w:t>
               <w:br/>
               <w:br/>
-              <w:t xml:space="preserve">¡Intenta pasar 5 minutos o más con tu niño o niña TODOS los días!</w:t>
+              <w:t xml:space="preserve">¡Intenta pasar 5 minutos o más con tu niña o niño TODOS los días!</w:t>
             </w:r>
           </w:p>
         </w:tc>
@@ -3423,7 +3423,7 @@
           </w:tcPr>
           <w:p>
             <w:r>
-              <w:t xml:space="preserve">Nuestro último tip es ESTAR. Mantente enfocado en tu niño o niña.  </w:t>
+              <w:t xml:space="preserve">Nuestro último tip es ESTAR. Mantente enfocado en tu niña o niño.  </w:t>
               <w:br/>
             </w:r>
           </w:p>
@@ -3435,9 +3435,9 @@
               <w:t xml:space="preserve">Voltea a ver a tu niña o niño. Asiente con la cabeza o usa frases como "Entiendo" para demostrar que realmente le prestas atención. </w:t>
               <w:br/>
               <w:br/>
-              <w:t xml:space="preserve">Acepta a tu niño o niña y evita juzgar. </w:t>
-              <w:br/>
-              <w:t xml:space="preserve">Respóndele a tu niña o niño cuando se comunique contigo. Puede que tu niño o niña use gestos, oraciones completas, movimientos y sonidos para comunicarse contigo. Esto demuestra que realmente le estás poniendo atención.</w:t>
+              <w:t xml:space="preserve">Acepta a tu niña o niño y evita juzgar. </w:t>
+              <w:br/>
+              <w:t xml:space="preserve">Respóndele a tu niña o niño cuando se comunique contigo. Puede que tu niña o niño use gestos, oraciones completas, movimientos y sonidos para comunicarse contigo. Esto demuestra que realmente le estás poniendo atención.</w:t>
             </w:r>
           </w:p>
         </w:tc>
@@ -3460,7 +3460,7 @@
           <w:p/>
           <w:p>
             <w:r>
-              <w:t xml:space="preserve">Enfócate en tu niño o niña</w:t>
+              <w:t xml:space="preserve">Enfócate en tu niña o niño</w:t>
             </w:r>
           </w:p>
         </w:tc>
@@ -3541,7 +3541,7 @@
           </w:tcPr>
           <w:p>
             <w:r>
-              <w:t xml:space="preserve">Pasar Tiempo Uno a Uno con Mi Niño o Niña</w:t>
+              <w:t xml:space="preserve">Pasar Tiempo Uno a Uno con Mi niña o niño</w:t>
             </w:r>
           </w:p>
           <w:p/>
@@ -3766,7 +3766,7 @@
           <w:p/>
           <w:p>
             <w:r>
-              <w:t xml:space="preserve">Reconocer y halagar a nuestras niñas y niños por comportarse de manera adecuada hace que quieran comportarse así más seguido. Además, crea una relación positiva y llena de amor entre tú y tu niño o niña. </w:t>
+              <w:t xml:space="preserve">Reconocer y halagar a nuestras niñas y niños por comportarse de manera adecuada hace que quieran comportarse así más seguido. Además, crea una relación positiva y llena de amor entre tú y tu niña o niño. </w:t>
             </w:r>
           </w:p>
           <w:p/>
@@ -3856,7 +3856,7 @@
           </w:p>
           <w:p>
             <w:r>
-              <w:t xml:space="preserve">Estate al pendiente de cualquier cosa buena, práctica y funcional que haga tu niño o niña. </w:t>
+              <w:t xml:space="preserve">Estate al pendiente de cualquier cosa buena, práctica y funcional que haga tu niña o niño. </w:t>
               <w:br/>
               <w:br/>
               <w:t xml:space="preserve">Haz una pausa y realmente pon atención cuando hace algo positivo. </w:t>
@@ -3887,7 +3887,7 @@
           <w:p/>
           <w:p>
             <w:r>
-              <w:t xml:space="preserve">Intenta encontrar algo que le puedas reconocer a tu niño o niña todos los días. Aunque sea algo muy pequeño, sigue haciéndolo. </w:t>
+              <w:t xml:space="preserve">Intenta encontrar algo que le puedas reconocer a tu niña o niño todos los días. Aunque sea algo muy pequeño, sigue haciéndolo. </w:t>
             </w:r>
           </w:p>
           <w:p/>
@@ -3899,7 +3899,7 @@
           <w:p/>
           <w:p>
             <w:r>
-              <w:t xml:space="preserve">Puedes dar reconocimiento usando palabras halagadoras y con una gran sonrisa. También puedes aplaudir, abrazar o hacerle cosquillas a tu niño o niña para demostrarle cariño y que aprecias lo que hace.</w:t>
+              <w:t xml:space="preserve">Puedes dar reconocimiento usando palabras halagadoras y con una gran sonrisa. También puedes aplaudir, abrazar o hacerle cosquillas a tu niña o niño para demostrarle cariño y que aprecias lo que hace.</w:t>
             </w:r>
           </w:p>
           <w:p/>
@@ -3934,7 +3934,7 @@
             <w:r>
               <w:t xml:space="preserve">OBSÉRVALO </w:t>
               <w:br/>
-              <w:t xml:space="preserve">Fíjate en cualquier cosa buena, práctica y funcional que haga tu niño o niña </w:t>
+              <w:t xml:space="preserve">Fíjate en cualquier cosa buena, práctica y funcional que haga tu niña o niño </w:t>
             </w:r>
           </w:p>
           <w:p/>
@@ -4010,7 +4010,7 @@
           </w:p>
           <w:p>
             <w:r>
-              <w:t xml:space="preserve">Tu Actividad en Casa para hoy es halagar a tu niño o niña durante su Tiempo Uno a Uno. ¿Puedes intentar hacerlo hoy?</w:t>
+              <w:t xml:space="preserve">Tu Actividad en Casa para hoy es halagar a tu niña o niño durante su Tiempo Uno a Uno. ¿Puedes intentar hacerlo hoy?</w:t>
             </w:r>
           </w:p>
         </w:tc>
@@ -4043,7 +4043,7 @@
           </w:p>
           <w:p>
             <w:r>
-              <w:t xml:space="preserve">Halaga a tu niño o niña.</w:t>
+              <w:t xml:space="preserve">Halaga a tu niña o niño.</w:t>
             </w:r>
           </w:p>
         </w:tc>
@@ -4189,7 +4189,7 @@
           <w:p/>
           <w:p>
             <w:r>
-              <w:t xml:space="preserve">Para seguir construyendo una relación positiva con tu niña o niño, tenemos que incorporar el Tiempo Uno a Uno a nuestra rutina. Puedes usar los tips de las rutinas Uno a Uno para crear otras rutinas diarias con tu niño o niña. Crear rutinas diarias con tu niña o niño también le ayudará a sentirse más seguro y con ganas de cooperar. </w:t>
+              <w:t xml:space="preserve">Para seguir construyendo una relación positiva con tu niña o niño, tenemos que incorporar el Tiempo Uno a Uno a nuestra rutina. Puedes usar los tips de las rutinas Uno a Uno para crear otras rutinas diarias con tu niña o niño. Crear rutinas diarias con tu niña o niño también le ayudará a sentirse más seguro y con ganas de cooperar. </w:t>
               <w:br/>
             </w:r>
           </w:p>
@@ -4289,7 +4289,7 @@
           </w:p>
           <w:p>
             <w:r>
-              <w:t xml:space="preserve">Platica con tu niña o niño sobre cómo quiere que sean sus rutinas. ¿Sabías que es más probable que tu niño o niña siga las rutinas cuando ayuda a establecerlas? ¡Inténtalo!</w:t>
+              <w:t xml:space="preserve">Platica con tu niña o niño sobre cómo quiere que sean sus rutinas. ¿Sabías que es más probable que tu niña o niño siga las rutinas cuando ayuda a establecerlas? ¡Inténtalo!</w:t>
             </w:r>
           </w:p>
           <w:p/>
@@ -4346,7 +4346,7 @@
           <w:p/>
           <w:p>
             <w:r>
-              <w:t xml:space="preserve">Una vez establecida la rutina, asegúrate de que tu niño o niña la siga todos los días.</w:t>
+              <w:t xml:space="preserve">Una vez establecida la rutina, asegúrate de que tu niña o niño la siga todos los días.</w:t>
             </w:r>
           </w:p>
           <w:p>
@@ -4357,7 +4357,7 @@
           <w:p/>
           <w:p>
             <w:r>
-              <w:t xml:space="preserve">La consistencia en las rutinas le ayuda a tu niño o niña a aprender a hacer actividades cotidianas por su cuenta y a organizar su tiempo.</w:t>
+              <w:t xml:space="preserve">La consistencia en las rutinas le ayuda a tu niña o niño a aprender a hacer actividades cotidianas por su cuenta y a organizar su tiempo.</w:t>
             </w:r>
           </w:p>
         </w:tc>
@@ -4374,7 +4374,7 @@
           </w:tcPr>
           <w:p>
             <w:r>
-              <w:t xml:space="preserve">SEAN CONSTANTES para asegurarte de que tu niño o niña realmente sigue sus rutinas</w:t>
+              <w:t xml:space="preserve">SEAN CONSTANTES para asegurarte de que tu niña o niño realmente sigue sus rutinas</w:t>
             </w:r>
           </w:p>
           <w:p/>
@@ -4463,7 +4463,7 @@
           </w:tcPr>
           <w:p>
             <w:r>
-              <w:t xml:space="preserve">Aquí tienes otras rutinas que pudieras establecer con tu niño o niña: </w:t>
+              <w:t xml:space="preserve">Aquí tienes otras rutinas que pudieras establecer con tu niña o niño: </w:t>
             </w:r>
           </w:p>
           <w:p>
@@ -4513,7 +4513,7 @@
               <w:pStyle w:val="P68B1DB1-Normale2"/>
             </w:pPr>
             <w:r>
-              <w:t xml:space="preserve">Estas son otras rutinas que pudieras establecer con tu niño o niña: </w:t>
+              <w:t xml:space="preserve">Estas son otras rutinas que pudieras establecer con tu niña o niño: </w:t>
               <w:br/>
               <w:t xml:space="preserve">✅ La hora de dormir </w:t>
               <w:br/>
@@ -4730,7 +4730,7 @@
           <w:p/>
           <w:p>
             <w:r>
-              <w:t xml:space="preserve">Hoy descubriremos cómo identificar tus emociones y los de tu niño o niña durante el Tiempo Uno a Uno. </w:t>
+              <w:t xml:space="preserve">Hoy descubriremos cómo identificar tus emociones y los de tu niña o niño durante el Tiempo Uno a Uno. </w:t>
             </w:r>
           </w:p>
           <w:p/>
@@ -5002,7 +5002,7 @@
           <w:p/>
           <w:p>
             <w:r>
-              <w:t xml:space="preserve">Abre tu mente, pon atención y escucha a tu niño o niña cuando te cuente cómo se siente. Acepta cómo te sientes tú y cómo se siente tu niña o niño. </w:t>
+              <w:t xml:space="preserve">Abre tu mente, pon atención y escucha a tu niña o niño cuando te cuente cómo se siente. Acepta cómo te sientes tú y cómo se siente tu niña o niño. </w:t>
             </w:r>
           </w:p>
           <w:p/>
@@ -5026,7 +5026,7 @@
           </w:tcPr>
           <w:p>
             <w:r>
-              <w:t xml:space="preserve">ABRE TU MENTE, pon atención y escucha a tu niño o niña </w:t>
+              <w:t xml:space="preserve">ABRE TU MENTE, pon atención y escucha a tu niña o niño </w:t>
             </w:r>
           </w:p>
           <w:p/>
@@ -5083,7 +5083,7 @@
           <w:p/>
           <w:p>
             <w:r>
-              <w:t xml:space="preserve">También puedes usar expresiones faciales y movimientos físicos para ayudarle a tu niño o niña a aprender sobre diferentes emociones. También, ¡puedes convertirlo en un juego!</w:t>
+              <w:t xml:space="preserve">También puedes usar expresiones faciales y movimientos físicos para ayudarle a tu niña o niño a aprender sobre diferentes emociones. También, ¡puedes convertirlo en un juego!</w:t>
             </w:r>
           </w:p>
         </w:tc>
@@ -5150,7 +5150,7 @@
           <w:p/>
           <w:p>
             <w:r>
-              <w:t xml:space="preserve">Esto da un buen ejemplo y le muestra a tu niño o niña que compartir sus propios sentimientos está bien.</w:t>
+              <w:t xml:space="preserve">Esto da un buen ejemplo y le muestra a tu niña o niño que compartir sus propios sentimientos está bien.</w:t>
             </w:r>
           </w:p>
         </w:tc>
@@ -5212,7 +5212,7 @@
           <w:p/>
           <w:p>
             <w:r>
-              <w:t xml:space="preserve">Puedes brincar con tu niño o niña para sacudir el enojo o intenten respirar profundo para calmarse. Estas son algunas de las estrategias que puedes usar para lidiar con tus emociones. </w:t>
+              <w:t xml:space="preserve">Puedes brincar con tu niña o niño para sacudir el enojo o intenten respirar profundo para calmarse. Estas son algunas de las estrategias que puedes usar para lidiar con tus emociones. </w:t>
             </w:r>
           </w:p>
           <w:p/>
@@ -5235,7 +5235,7 @@
           </w:tcPr>
           <w:p>
             <w:r>
-              <w:t xml:space="preserve">INTERÉSATE y cuida de tu niño o niña </w:t>
+              <w:t xml:space="preserve">INTERÉSATE y cuida de tu niña o niño </w:t>
             </w:r>
           </w:p>
           <w:p/>
@@ -5268,7 +5268,7 @@
           </w:tcPr>
           <w:p>
             <w:r>
-              <w:t xml:space="preserve">Recuerda, puedes hablar con tu niño o niña sobre los sentimientos al [1] aprender sobre las distintas emociones, [2] identificar estas seis emociones, [3] abrir tu mente, [4] hablar sobre las emociones, [5] compartir tus propios sentimientos e [6] interesarte y atender a tu niña o niño con amor y aceptación. </w:t>
+              <w:t xml:space="preserve">Recuerda, puedes hablar con tu niña o niño sobre los sentimientos al [1] aprender sobre las distintas emociones, [2] identificar estas seis emociones, [3] abrir tu mente, [4] hablar sobre las emociones, [5] compartir tus propios sentimientos e [6] interesarte y atender a tu niña o niño con amor y aceptación. </w:t>
             </w:r>
           </w:p>
           <w:p/>
@@ -5634,7 +5634,7 @@
               <w:spacing w:line="240" w:lineRule="auto"/>
             </w:pPr>
             <w:r>
-              <w:t xml:space="preserve">Actúa con efectividad: Haz una pausa o respira un poco antes de pedirle a tu niño o niña que haga otra cosa.</w:t>
+              <w:t xml:space="preserve">Actúa con efectividad: Haz una pausa o respira un poco antes de pedirle a tu niña o niño que haga otra cosa.</w:t>
             </w:r>
           </w:p>
           <w:p>
@@ -5745,7 +5745,7 @@
               <w:spacing w:line="240" w:lineRule="auto"/>
             </w:pPr>
             <w:r>
-              <w:t xml:space="preserve">Reconoce algo positivo que haya hecho hoy tu niño o niña. </w:t>
+              <w:t xml:space="preserve">Reconoce algo positivo que haya hecho hoy tu niña o niño. </w:t>
             </w:r>
           </w:p>
           <w:p>
@@ -5794,7 +5794,7 @@
               <w:spacing w:line="240" w:lineRule="auto"/>
             </w:pPr>
             <w:r>
-              <w:t xml:space="preserve">Invita a tu niño o niña a ayudar con alguna tarea del hogar que estés haciendo. Puedes pedirle que piense en maneras divertidas, rápidas y diferentes de ayudar en las tareas del hogar. </w:t>
+              <w:t xml:space="preserve">Invita a tu niña o niño a ayudar con alguna tarea del hogar que estés haciendo. Puedes pedirle que piense en maneras divertidas, rápidas y diferentes de ayudar en las tareas del hogar. </w:t>
             </w:r>
           </w:p>
           <w:p>
@@ -5879,7 +5879,7 @@
               <w:t xml:space="preserve">Tercero, sé claro. </w:t>
               <w:br/>
               <w:br/>
-              <w:t xml:space="preserve">En lugar de decir lo que NO quieres, dile a tu niño o niña lo que SÍ quieres que haga.</w:t>
+              <w:t xml:space="preserve">En lugar de decir lo que NO quieres, dile a tu niña o niño lo que SÍ quieres que haga.</w:t>
             </w:r>
           </w:p>
           <w:p>
@@ -6003,7 +6003,7 @@
               <w:spacing w:line="240" w:lineRule="auto"/>
             </w:pPr>
             <w:r>
-              <w:t xml:space="preserve">Redirigir el comportamiento de tu niño o niña hacia un comportamiento positivo te ayudará a controlar la situación.</w:t>
+              <w:t xml:space="preserve">Redirigir el comportamiento de tu niña o niño hacia un comportamiento positivo te ayudará a controlar la situación.</w:t>
             </w:r>
           </w:p>
           <w:p>

--- a/translations/parent_text_v2_mexico/es/es_Video Scripts.docx
+++ b/translations/parent_text_v2_mexico/es/es_Video Scripts.docx
@@ -147,7 +147,7 @@
               <w:fldChar w:fldCharType="end"/>
             </w:r>
             <w:r>
-              <w:t xml:space="preserve"> es un servicio de chat automatizado creado para ayudarte en la crianza de tus niños y niñas. Ha sido desarrollado por Parenting for Lifelong Health, UNICEF México y el Instituto Nacional de Psiquiatría Ramón de la Fuente Muñiz. Además, la metodología ha sido probado en muchas partes del mundo. ¡Este programa funciona! </w:t>
+              <w:t xml:space="preserve"> es un servicio de chat automatizado creado para ayudarte en la crianza de tus niños y niñas. Ha sido desarrollado por Parenting for Lifelong Health, UNICEF México y el Instituto Nacional de Psiquiatría Ramón de la Fuente Muñiz. ¡Este programa funciona! </w:t>
             </w:r>
           </w:p>
           <w:p/>
@@ -189,7 +189,7 @@
           <w:p/>
           <w:p>
             <w:r>
-              <w:t xml:space="preserve">Soy [Nombre], tu guía. Me veo como una persona real, pero en realidad soy un personaje creado para guiarte durante este curso.</w:t>
+              <w:t xml:space="preserve">Soy [Nombre], tu guía. Aunque parezco un ser humano, en realidad soy un robot que está aquí para ayudarte a aprender.</w:t>
             </w:r>
           </w:p>
           <w:p>
@@ -382,7 +382,7 @@
               </w:numPr>
             </w:pPr>
             <w:r>
-              <w:t xml:space="preserve">Obtén tu Reconocimiento</w:t>
+              <w:t xml:space="preserve">Obtener tu reconocimiento de</w:t>
             </w:r>
           </w:p>
           <w:p>
@@ -1659,7 +1659,7 @@
               <w:fldChar w:fldCharType="end"/>
             </w:r>
             <w:r>
-              <w:t xml:space="preserve"> es un servicio de chat automatizado creado para ayudarte en la crianza de tus adolescentes. Ha sido desarrollado por Parenting for Lifelong Health, UNICEF México y el Instituto Nacional de Psiquiatría Ramón de la Fuente Muñiz. Además, la metodología ha sido probado en muchas partes del mundo. ¡Este programa funciona! </w:t>
+              <w:t xml:space="preserve"> es un servicio de chat automatizado creado para ayudarte en la crianza de tus adolescentes. Ha sido desarrollado por Parenting for Lifelong Health, UNICEF México y el Instituto Nacional de Psiquiatría Ramón de la Fuente Muñiz. ¡Este programa funciona! </w:t>
             </w:r>
           </w:p>
           <w:p/>
@@ -6857,7 +6857,7 @@
           <w:p/>
           <w:p>
             <w:r>
-              <w:t xml:space="preserve">Aquí tienes cuatro tips sencillos para aprender a reconocer a tu adolescente: OBSERVAR, COMUNICAR, REPETIR y MANTENERLO POSITIVO. </w:t>
+              <w:t xml:space="preserve">Aquí tienes cuatro tips sencillos para aprender a reconocer a tu adolescente: OBSERVAR, COMUNICAR, REPETIR y MANTENERLO POSITIVO.</w:t>
             </w:r>
           </w:p>
           <w:p/>
@@ -7278,7 +7278,7 @@
           </w:tcPr>
           <w:p>
             <w:r>
-              <w:t xml:space="preserve">¡Hola! Nos encontramos de nuevo. En esta lección, aprenderemos a crear rutinas para el Tiempo Uno a Uno. </w:t>
+              <w:t xml:space="preserve">¡Hola! No encontramos de nuevo. En esta lección, aprenderemos a crear rutinas para el Tiempo Uno a Uno. </w:t>
             </w:r>
           </w:p>
           <w:p/>
@@ -7949,7 +7949,7 @@
               <w:t xml:space="preserve">El sentimiento de asco nos dice que nos alejemos de lo que no nos gusta. </w:t>
               <w:br/>
               <w:br/>
-              <w:t xml:space="preserve">Cuando sientes sorpresa, es una señal para que te detengas y prestes atención un momento, ya que puede estar pasando algo inesperado o importante. </w:t>
+              <w:t xml:space="preserve">Cuando te sientes sorprendido, es una señal para que te detengas y prestes atención un momento, ya que puede estar pasando algo inesperado o importante. </w:t>
             </w:r>
           </w:p>
           <w:p>
@@ -8043,10 +8043,10 @@
           </w:tcPr>
           <w:p>
             <w:r>
-              <w:t xml:space="preserve">El siguiente paso: IDENTIFICAR </w:t>
-              <w:br/>
-              <w:br/>
-              <w:t xml:space="preserve">Empieza a observar estas 6 emociones en ti mismo y en tu adolescente. Nota cómo se siente cada emoción en tu cuerpo. También puedes identificar emociones agradables, como la sensación de paz, felicidad o calma. ¡Aprender a identificarlas les permite poder apreciar un momento bonito o un sentimiento de amor!</w:t>
+              <w:t xml:space="preserve">El siguiente paso: IDENTIFICA. </w:t>
+              <w:br/>
+              <w:br/>
+              <w:t xml:space="preserve">Empieza a observar estas 6 emociones en ti mismo y en tu adolescente. Nota cómo se siente cada emoción en tu cuerpo. También puedes identificar emociones agradables, como la sensación de paz, felicidad o calma. ¡Aprender a identificarlas les permite a las niñas y a los niños poder apreciar un momento bonito o un sentimiento de amor!</w:t>
             </w:r>
           </w:p>
           <w:p/>
@@ -8182,7 +8182,7 @@
           </w:p>
           <w:p>
             <w:r>
-              <w:t xml:space="preserve">También puedes usar expresiones faciales y movimientos físicos para ayudarle a aprender sobre diferentes emociones. También, ¡puedes convertirlo en un juego!</w:t>
+              <w:t xml:space="preserve">También puedes usar expresiones faciales y movimientos físicos para ayudarle a tu niña o niño a aprender sobre diferentes emociones. También, ¡puedes convertirlo en un juego!</w:t>
             </w:r>
           </w:p>
         </w:tc>
@@ -8958,7 +8958,7 @@
               <w:spacing w:line="240" w:lineRule="auto"/>
             </w:pPr>
             <w:r>
-              <w:t xml:space="preserve">Tercero, da claridad. </w:t>
+              <w:t xml:space="preserve">Tercero, sé claro. </w:t>
               <w:br/>
               <w:br/>
               <w:t xml:space="preserve">En lugar de decir lo que NO quieres, dile a tu adolescente lo que SÍ quieres que haga.</w:t>

--- a/translations/parent_text_v2_mexico/es/es_Video Scripts.docx
+++ b/translations/parent_text_v2_mexico/es/es_Video Scripts.docx
@@ -147,7 +147,7 @@
               <w:fldChar w:fldCharType="end"/>
             </w:r>
             <w:r>
-              <w:t xml:space="preserve"> es un servicio de chat automatizado creado para ayudarte en la crianza de tus niños y niñas. Ha sido desarrollado por Parenting for Lifelong Health, UNICEF México y el Instituto Nacional de Psiquiatría Ramón de la Fuente Muñiz. ¡Este programa funciona! </w:t>
+              <w:t xml:space="preserve"> es un servicio de chat automatizado creado para ayudarte en la crianza de tus niños y niñas. Ha sido desarrollado por Parenting for Lifelong Health, UNICEF México y el Instituto Nacional de Psiquiatría Ramón de la Fuente Muñiz. Además, la metodología ha sido probado en muchas partes del mundo. ¡Este programa funciona! </w:t>
             </w:r>
           </w:p>
           <w:p/>
@@ -189,7 +189,7 @@
           <w:p/>
           <w:p>
             <w:r>
-              <w:t xml:space="preserve">Soy [Nombre], tu guía. Aunque parezco un ser humano, en realidad soy un robot que está aquí para ayudarte a aprender.</w:t>
+              <w:t xml:space="preserve">Soy [Nombre], tu guía. Me veo como una persona real, pero en realidad soy un personaje creado para guiarte durante este curso.</w:t>
             </w:r>
           </w:p>
           <w:p>
@@ -382,7 +382,7 @@
               </w:numPr>
             </w:pPr>
             <w:r>
-              <w:t xml:space="preserve">Obtener tu reconocimiento de</w:t>
+              <w:t xml:space="preserve">Obtén tu Reconocimiento</w:t>
             </w:r>
           </w:p>
           <w:p>
@@ -1659,7 +1659,7 @@
               <w:fldChar w:fldCharType="end"/>
             </w:r>
             <w:r>
-              <w:t xml:space="preserve"> es un servicio de chat automatizado creado para ayudarte en la crianza de tus adolescentes. Ha sido desarrollado por Parenting for Lifelong Health, UNICEF México y el Instituto Nacional de Psiquiatría Ramón de la Fuente Muñiz. ¡Este programa funciona! </w:t>
+              <w:t xml:space="preserve"> es un servicio de chat automatizado creado para ayudarte en la crianza de tus adolescentes. Ha sido desarrollado por Parenting for Lifelong Health, UNICEF México y el Instituto Nacional de Psiquiatría Ramón de la Fuente Muñiz. Además, la metodología ha sido probado en muchas partes del mundo. ¡Este programa funciona! </w:t>
             </w:r>
           </w:p>
           <w:p/>
@@ -6857,7 +6857,7 @@
           <w:p/>
           <w:p>
             <w:r>
-              <w:t xml:space="preserve">Aquí tienes cuatro tips sencillos para aprender a reconocer a tu adolescente: OBSERVAR, COMUNICAR, REPETIR y MANTENERLO POSITIVO.</w:t>
+              <w:t xml:space="preserve">Aquí tienes cuatro tips sencillos para aprender a reconocer a tu adolescente: OBSERVAR, COMUNICAR, REPETIR y MANTENERLO POSITIVO. </w:t>
             </w:r>
           </w:p>
           <w:p/>
@@ -7278,7 +7278,7 @@
           </w:tcPr>
           <w:p>
             <w:r>
-              <w:t xml:space="preserve">¡Hola! No encontramos de nuevo. En esta lección, aprenderemos a crear rutinas para el Tiempo Uno a Uno. </w:t>
+              <w:t xml:space="preserve">¡Hola! Nos encontramos de nuevo. En esta lección, aprenderemos a crear rutinas para el Tiempo Uno a Uno. </w:t>
             </w:r>
           </w:p>
           <w:p/>
@@ -7949,7 +7949,7 @@
               <w:t xml:space="preserve">El sentimiento de asco nos dice que nos alejemos de lo que no nos gusta. </w:t>
               <w:br/>
               <w:br/>
-              <w:t xml:space="preserve">Cuando te sientes sorprendido, es una señal para que te detengas y prestes atención un momento, ya que puede estar pasando algo inesperado o importante. </w:t>
+              <w:t xml:space="preserve">Cuando sientes sorpresa, es una señal para que te detengas y prestes atención un momento, ya que puede estar pasando algo inesperado o importante. </w:t>
             </w:r>
           </w:p>
           <w:p>
@@ -8043,10 +8043,10 @@
           </w:tcPr>
           <w:p>
             <w:r>
-              <w:t xml:space="preserve">El siguiente paso: IDENTIFICA. </w:t>
-              <w:br/>
-              <w:br/>
-              <w:t xml:space="preserve">Empieza a observar estas 6 emociones en ti mismo y en tu adolescente. Nota cómo se siente cada emoción en tu cuerpo. También puedes identificar emociones agradables, como la sensación de paz, felicidad o calma. ¡Aprender a identificarlas les permite a las niñas y a los niños poder apreciar un momento bonito o un sentimiento de amor!</w:t>
+              <w:t xml:space="preserve">El siguiente paso: IDENTIFICAR </w:t>
+              <w:br/>
+              <w:br/>
+              <w:t xml:space="preserve">Empieza a observar estas 6 emociones en ti mismo y en tu adolescente. Nota cómo se siente cada emoción en tu cuerpo. También puedes identificar emociones agradables, como la sensación de paz, felicidad o calma. ¡Aprender a identificarlas les permite poder apreciar un momento bonito o un sentimiento de amor!</w:t>
             </w:r>
           </w:p>
           <w:p/>
@@ -8182,7 +8182,7 @@
           </w:p>
           <w:p>
             <w:r>
-              <w:t xml:space="preserve">También puedes usar expresiones faciales y movimientos físicos para ayudarle a tu niña o niño a aprender sobre diferentes emociones. También, ¡puedes convertirlo en un juego!</w:t>
+              <w:t xml:space="preserve">También puedes usar expresiones faciales y movimientos físicos para ayudarle a aprender sobre diferentes emociones. También, ¡puedes convertirlo en un juego!</w:t>
             </w:r>
           </w:p>
         </w:tc>
@@ -8958,7 +8958,7 @@
               <w:spacing w:line="240" w:lineRule="auto"/>
             </w:pPr>
             <w:r>
-              <w:t xml:space="preserve">Tercero, sé claro. </w:t>
+              <w:t xml:space="preserve">Tercero, da claridad. </w:t>
               <w:br/>
               <w:br/>
               <w:t xml:space="preserve">En lugar de decir lo que NO quieres, dile a tu adolescente lo que SÍ quieres que haga.</w:t>

--- a/translations/parent_text_v2_mexico/es/es_Video Scripts.docx
+++ b/translations/parent_text_v2_mexico/es/es_Video Scripts.docx
@@ -603,7 +603,7 @@
               <w:widowControl w:val="0"/>
             </w:pPr>
             <w:r>
-              <w:t xml:space="preserve">Dar Reconocimiento y Halagar </w:t>
+              <w:t xml:space="preserve">Dar Reconocimiento </w:t>
             </w:r>
           </w:p>
           <w:p>
@@ -2127,7 +2127,7 @@
               <w:widowControl w:val="0"/>
             </w:pPr>
             <w:r>
-              <w:t xml:space="preserve">Dar Reconocimiento y Halagar </w:t>
+              <w:t xml:space="preserve">Dar Reconocimiento </w:t>
             </w:r>
           </w:p>
           <w:p>
@@ -3760,13 +3760,13 @@
           <w:p/>
           <w:p>
             <w:r>
-              <w:t xml:space="preserve">Hoy aprenderemos a reconocer y halagar a nuestros niños y niñas. </w:t>
-            </w:r>
-          </w:p>
-          <w:p/>
-          <w:p>
-            <w:r>
-              <w:t xml:space="preserve">Reconocer y halagar a nuestras niñas y niños por comportarse de manera adecuada hace que quieran comportarse así más seguido. Además, crea una relación positiva y llena de amor entre tú y tu niña o niño. </w:t>
+              <w:t xml:space="preserve">Hoy aprenderemos a reconocer a nuestros niños y niñas. </w:t>
+            </w:r>
+          </w:p>
+          <w:p/>
+          <w:p>
+            <w:r>
+              <w:t xml:space="preserve">Reconocer  a nuestras niñas y niños por comportarse de manera adecuada hace que quieran comportarse así más seguido. Además, crea una relación positiva y llena de amor entre tú y tu niña o niño. </w:t>
             </w:r>
           </w:p>
           <w:p/>
@@ -3795,7 +3795,7 @@
           </w:tcPr>
           <w:p>
             <w:r>
-              <w:t xml:space="preserve">Dar Reconocimiento y Halagar</w:t>
+              <w:t xml:space="preserve">Dar Reconocimiento</w:t>
             </w:r>
           </w:p>
           <w:p/>
@@ -3915,7 +3915,7 @@
           </w:p>
           <w:p>
             <w:r>
-              <w:t xml:space="preserve">Reconocer y halagar a nuestros niños y niñas por su buen comportamiento puede ayudar a que lo repitan más seguido. </w:t>
+              <w:t xml:space="preserve">Reconocer  a nuestros niños y niñas por su buen comportamiento puede ayudar a que lo repitan más seguido. </w:t>
             </w:r>
           </w:p>
         </w:tc>
@@ -4010,7 +4010,7 @@
           </w:p>
           <w:p>
             <w:r>
-              <w:t xml:space="preserve">Tu Actividad en Casa para hoy es halagar a tu niña o niño durante su Tiempo Uno a Uno. ¿Puedes intentar hacerlo hoy?</w:t>
+              <w:t xml:space="preserve">Tu Actividad en Casa para hoy es reconocer a tu niña o niño durante su Tiempo Uno a Uno. ¿Puedes intentar hacerlo hoy?</w:t>
             </w:r>
           </w:p>
         </w:tc>
@@ -4027,7 +4027,7 @@
           </w:tcPr>
           <w:p>
             <w:r>
-              <w:t xml:space="preserve">Dar Reconocimiento y Halagar</w:t>
+              <w:t xml:space="preserve">Dar Reconocimiento</w:t>
             </w:r>
           </w:p>
           <w:p/>
@@ -6839,7 +6839,7 @@
           <w:p/>
           <w:p>
             <w:r>
-              <w:t xml:space="preserve">Hoy aprenderemos a reconocer y halagar a nuestros adolescentes. </w:t>
+              <w:t xml:space="preserve">Hoy aprenderemos a reconocer a nuestros adolescentes. </w:t>
             </w:r>
           </w:p>
           <w:p/>
@@ -6875,7 +6875,7 @@
           </w:tcPr>
           <w:p>
             <w:r>
-              <w:t xml:space="preserve">Dar Reconocimiento y Halagar</w:t>
+              <w:t xml:space="preserve">Dar Reconocimiento</w:t>
             </w:r>
           </w:p>
           <w:p/>
@@ -6985,7 +6985,7 @@
               <w:widowControl w:val="0"/>
             </w:pPr>
             <w:r>
-              <w:t xml:space="preserve">Puedes dar reconocimiento y halagar usando palabras y una gran sonrisa. También puedes levantar el pulgar, abrazar o guiñarle un ojo a tu adolescente para demostrarle que aprecias lo que hace.</w:t>
+              <w:t xml:space="preserve">Puedes dar reconocimiento usando palabras y una gran sonrisa. También puedes levantar el pulgar, abrazar o guiñarle un ojo a tu adolescente para demostrarle que aprecias lo que hace.</w:t>
             </w:r>
           </w:p>
           <w:p/>
@@ -7003,7 +7003,7 @@
           <w:p/>
           <w:p>
             <w:r>
-              <w:t xml:space="preserve">Reconocer y halagar a nuestros adolescentes por su buen comportamiento puede ayudar a que lo repitan más seguido. </w:t>
+              <w:t xml:space="preserve">Reconocer  a nuestros adolescentes por su buen comportamiento puede ayudar a que lo repitan más seguido. </w:t>
             </w:r>
           </w:p>
         </w:tc>
@@ -7099,7 +7099,7 @@
           <w:p/>
           <w:p>
             <w:r>
-              <w:t xml:space="preserve">Tu actividad para casa es intentar halagar a tu adolescente durante su Tiempo Uno a Uno. </w:t>
+              <w:t xml:space="preserve">Tu actividad para casa es intentar reconocer a tu adolescente durante su Tiempo Uno a Uno. </w:t>
             </w:r>
           </w:p>
           <w:p/>
@@ -7122,7 +7122,7 @@
           </w:tcPr>
           <w:p>
             <w:r>
-              <w:t xml:space="preserve">Dar Reconocimiento y Halagar</w:t>
+              <w:t xml:space="preserve">Dar Reconocimiento</w:t>
             </w:r>
           </w:p>
           <w:p/>

--- a/translations/parent_text_v2_mexico/es/es_Video Scripts.docx
+++ b/translations/parent_text_v2_mexico/es/es_Video Scripts.docx
@@ -3512,7 +3512,7 @@
           </w:p>
           <w:p>
             <w:r>
-              <w:t xml:space="preserve">Tu Actividad en Casa de esta semana es intentar pasar al menos 5 minutos de Tiempo Uno a Uno con tu niña o niño todos los días. </w:t>
+              <w:t xml:space="preserve">Tu Actividad para Casa de esta semana es intentar pasar al menos 5 minutos de Tiempo Uno a Uno con tu niña o niño todos los días. </w:t>
             </w:r>
           </w:p>
           <w:p/>
@@ -3581,7 +3581,7 @@
           <w:p/>
           <w:p>
             <w:r>
-              <w:t xml:space="preserve">Actividad en Casa: </w:t>
+              <w:t xml:space="preserve">Actividad para Casa: </w:t>
             </w:r>
           </w:p>
           <w:p>
@@ -3945,7 +3945,7 @@
           </w:p>
           <w:p>
             <w:r>
-              <w:t xml:space="preserve">¡Halaga y da reconocimiento con entusiasmo!</w:t>
+              <w:t xml:space="preserve">¡Da reconocimiento con entusiasmo!</w:t>
             </w:r>
           </w:p>
           <w:p/>
@@ -3956,7 +3956,7 @@
           </w:p>
           <w:p>
             <w:r>
-              <w:t xml:space="preserve">Reconoce y halaga el buen comportamiento todos los días</w:t>
+              <w:t xml:space="preserve">reconoce el buen comportamiento todos los días</w:t>
             </w:r>
           </w:p>
           <w:p/>
@@ -4010,7 +4010,7 @@
           </w:p>
           <w:p>
             <w:r>
-              <w:t xml:space="preserve">Tu Actividad en Casa para hoy es reconocer a tu niña o niño durante su Tiempo Uno a Uno. ¿Puedes intentar hacerlo hoy?</w:t>
+              <w:t xml:space="preserve">Tu Actividad para Casa para hoy es reconocer a tu niña o niño durante su Tiempo Uno a Uno. ¿Puedes intentar hacerlo hoy?</w:t>
             </w:r>
           </w:p>
         </w:tc>
@@ -4033,7 +4033,7 @@
           <w:p/>
           <w:p>
             <w:r>
-              <w:t xml:space="preserve">Actividad en Casa: </w:t>
+              <w:t xml:space="preserve">Actividad para Casa: </w:t>
             </w:r>
           </w:p>
           <w:p>
@@ -4043,7 +4043,7 @@
           </w:p>
           <w:p>
             <w:r>
-              <w:t xml:space="preserve">Halaga a tu niña o niño.</w:t>
+              <w:t xml:space="preserve">Reconoce a tu niña o niño.</w:t>
             </w:r>
           </w:p>
         </w:tc>
@@ -4560,7 +4560,7 @@
           <w:p/>
           <w:p>
             <w:r>
-              <w:t xml:space="preserve">Tu Actividad en Casa consiste en intentar crear una rutina en donde pases 5 minutos de Tiempo Uno a Uno con tu niña o niño todos los días. 📝 ¿Puedes hacerlo hoy?</w:t>
+              <w:t xml:space="preserve">Tu Actividad para Casa consiste en intentar crear una rutina en donde pases 5 minutos de Tiempo Uno a Uno con tu niña o niño todos los días. 📝 ¿Puedes hacerlo hoy?</w:t>
             </w:r>
           </w:p>
           <w:p/>
@@ -4579,7 +4579,7 @@
           <w:p/>
           <w:p>
             <w:r>
-              <w:t xml:space="preserve">Actividad en Casa:</w:t>
+              <w:t xml:space="preserve">Actividad para Casa:</w:t>
             </w:r>
           </w:p>
           <w:p>
@@ -5280,7 +5280,7 @@
           <w:p/>
           <w:p>
             <w:r>
-              <w:t xml:space="preserve">Tu Actividad en Casa consiste en darte cuenta de las emociones de tu niña o niño durante el Tiempo Uno a Uno de hoy. Platica con tu niña o niño e intenten describir las emociones de ambos. </w:t>
+              <w:t xml:space="preserve">Tu Actividad para Casa consiste en darte cuenta de las emociones de tu niña o niño durante el Tiempo Uno a Uno de hoy. Platica con tu niña o niño e intenten describir las emociones de ambos. </w:t>
             </w:r>
           </w:p>
           <w:p/>
@@ -5325,7 +5325,7 @@
           <w:p/>
           <w:p>
             <w:r>
-              <w:t xml:space="preserve">Actividad en Casa:</w:t>
+              <w:t xml:space="preserve">Actividad para Casa:</w:t>
             </w:r>
           </w:p>
           <w:p/>
@@ -5832,7 +5832,7 @@
               <w:t xml:space="preserve">SÉ RÁPIDO </w:t>
               <w:br/>
               <w:br/>
-              <w:t xml:space="preserve">Reconoce y halaga </w:t>
+              <w:t xml:space="preserve">reconoce </w:t>
               <w:br/>
               <w:br/>
               <w:t xml:space="preserve">Comprende sus sentimientos </w:t>
@@ -6071,7 +6071,7 @@
           </w:tcPr>
           <w:p>
             <w:r>
-              <w:t xml:space="preserve">Tu Actividad en Casa de esta semana es acordarte de usar estos cuatro pasos si empiezas a sentir estrés o enojo durante el Tiempo Uno a Uno con tu niña o niño. También puedes compartirlos con otros miembros de tu familia. Compartir estos tips será bueno para el bienestar de todas y todos.</w:t>
+              <w:t xml:space="preserve">Tu Actividad para Casa de esta semana es acordarte de usar estos cuatro pasos si empiezas a sentir estrés o enojo durante el Tiempo Uno a Uno con tu niña o niño. También puedes compartirlos con otros miembros de tu familia. Compartir estos tips será bueno para el bienestar de todas y todos.</w:t>
               <w:br/>
             </w:r>
           </w:p>
@@ -6102,7 +6102,7 @@
           </w:tcPr>
           <w:p>
             <w:r>
-              <w:t xml:space="preserve">Actividad en Casa: </w:t>
+              <w:t xml:space="preserve">Actividad para Casa: </w:t>
               <w:br/>
               <w:br/>
               <w:t xml:space="preserve">Comparte los cuatro pasos para mantener la calma con otro miembro de la familia</w:t>
@@ -6660,7 +6660,7 @@
           <w:p/>
           <w:p>
             <w:r>
-              <w:t xml:space="preserve">Actividad en Casa: </w:t>
+              <w:t xml:space="preserve">Actividad para Casa: </w:t>
             </w:r>
           </w:p>
           <w:p>
@@ -7033,7 +7033,7 @@
           </w:p>
           <w:p>
             <w:r>
-              <w:t xml:space="preserve">¡Halaga y da reconocimiento con entusiasmo!</w:t>
+              <w:t xml:space="preserve">¡Da reconocimiento con entusiasmo!</w:t>
             </w:r>
           </w:p>
           <w:p/>
@@ -7044,7 +7044,7 @@
           </w:p>
           <w:p>
             <w:r>
-              <w:t xml:space="preserve">Reconoce y halaga el buen comportamiento todos los días</w:t>
+              <w:t xml:space="preserve">reconoce el buen comportamiento todos los días</w:t>
             </w:r>
           </w:p>
           <w:p/>
@@ -7128,7 +7128,7 @@
           <w:p/>
           <w:p>
             <w:r>
-              <w:t xml:space="preserve">Actividad en Casa: </w:t>
+              <w:t xml:space="preserve">Actividad para Casa: </w:t>
             </w:r>
           </w:p>
           <w:p>
@@ -7138,7 +7138,7 @@
           </w:p>
           <w:p>
             <w:r>
-              <w:t xml:space="preserve">Halaga a tu adolescente</w:t>
+              <w:t xml:space="preserve">Reconoce a tu adolescente</w:t>
             </w:r>
           </w:p>
         </w:tc>
@@ -7661,7 +7661,7 @@
           </w:tcPr>
           <w:p>
             <w:r>
-              <w:t xml:space="preserve">Tu Actividad en Casa consiste en intentar crear una rutina en donde pases 15 minutos de Tiempo Uno a Uno con tu adolescente todos los días. 📝 ¿Puedes hacerlo hoy?</w:t>
+              <w:t xml:space="preserve">Tu Actividad para Casa consiste en intentar crear una rutina en donde pases 15 minutos de Tiempo Uno a Uno con tu adolescente todos los días. 📝 ¿Puedes hacerlo hoy?</w:t>
             </w:r>
           </w:p>
           <w:p/>
@@ -7679,7 +7679,7 @@
           </w:tcPr>
           <w:p>
             <w:r>
-              <w:t xml:space="preserve">Actividad en Casa:</w:t>
+              <w:t xml:space="preserve">Actividad para Casa:</w:t>
             </w:r>
           </w:p>
           <w:p>
@@ -8383,7 +8383,7 @@
           <w:p/>
           <w:p>
             <w:r>
-              <w:t xml:space="preserve">Tu Actividad en Casa consiste en darte cuenta de los sentimientos de tu adolescente durante el Tiempo Uno a Uno de hoy. Platica con tu adolescente e intenta describir las emociones de ambos. </w:t>
+              <w:t xml:space="preserve">Tu Actividad para Casa consiste en darte cuenta de los sentimientos de tu adolescente durante el Tiempo Uno a Uno de hoy. Platica con tu adolescente e intenta describir las emociones de ambos. </w:t>
             </w:r>
           </w:p>
           <w:p/>
@@ -8428,7 +8428,7 @@
           <w:p/>
           <w:p>
             <w:r>
-              <w:t xml:space="preserve">Actividad en Casa: </w:t>
+              <w:t xml:space="preserve">Actividad para Casa: </w:t>
             </w:r>
           </w:p>
           <w:p/>
@@ -8914,7 +8914,7 @@
               <w:t xml:space="preserve">ACTÚA CON RAPIDEZ </w:t>
               <w:br/>
               <w:br/>
-              <w:t xml:space="preserve">Reconoce y halaga </w:t>
+              <w:t xml:space="preserve">reconoce </w:t>
               <w:br/>
               <w:br/>
               <w:t xml:space="preserve">Comprende sus emociones</w:t>
@@ -9153,7 +9153,7 @@
           </w:tcPr>
           <w:p>
             <w:r>
-              <w:t xml:space="preserve">Tu Actividad en Casa es acordarte de usar estos cuatro pasos si empiezas a sentir estrés o enojo durante el Tiempo Uno a Uno con tu adolescente. También puedes compartirlos con otros miembros de tu familia. Compartir estos tips será bueno para el bienestar de toda la familia.</w:t>
+              <w:t xml:space="preserve">Tu Actividad para Casa es acordarte de usar estos cuatro pasos si empiezas a sentir estrés o enojo durante el Tiempo Uno a Uno con tu adolescente. También puedes compartirlos con otros miembros de tu familia. Compartir estos tips será bueno para el bienestar de toda la familia.</w:t>
               <w:br/>
             </w:r>
           </w:p>
@@ -9179,7 +9179,7 @@
           </w:tcPr>
           <w:p>
             <w:r>
-              <w:t xml:space="preserve">Actividad en Casa: </w:t>
+              <w:t xml:space="preserve">Actividad para Casa: </w:t>
               <w:br/>
               <w:br/>
               <w:t xml:space="preserve">Comparte los cuatro pasos para mantener la calma con otro miembro de la familia</w:t>
